--- a/cpp_primer/第4章 表达式.docx
+++ b/cpp_primer/第4章 表达式.docx
@@ -1723,14 +1723,14 @@
           <w:rFonts w:hint="eastAsia"/>
           <w:shd w:val="clear" w:color="auto" w:fill="FFFFFF"/>
         </w:rPr>
-        <w:t>前置自增运算符</w:t>
+        <w:t>对于下面的代码，</w:t>
       </w:r>
       <w:r>
         <w:rPr>
           <w:rFonts w:hint="eastAsia"/>
           <w:shd w:val="clear" w:color="auto" w:fill="FFFFFF"/>
         </w:rPr>
-        <w:t xml:space="preserve"> </w:t>
+        <w:t>i</w:t>
       </w:r>
       <w:r>
         <w:rPr>
@@ -1744,14 +1744,14 @@
           <w:rFonts w:hint="eastAsia"/>
           <w:shd w:val="clear" w:color="auto" w:fill="FFFFFF"/>
         </w:rPr>
-        <w:t xml:space="preserve"> </w:t>
+        <w:t>j</w:t>
       </w:r>
       <w:r>
         <w:rPr>
           <w:rFonts w:hint="eastAsia"/>
           <w:shd w:val="clear" w:color="auto" w:fill="FFFFFF"/>
         </w:rPr>
-        <w:t>后置自增运算符有什么不同？</w:t>
+        <w:t>的值分别是多少？</w:t>
       </w:r>
     </w:p>
     <w:p>
@@ -1797,7 +1797,51 @@
           <w:szCs w:val="18"/>
           <w:bdr w:val="none" w:sz="0" w:space="0" w:color="auto" w:frame="1"/>
         </w:rPr>
-        <w:t> i = 0, j;  </w:t>
+        <w:t> i = 1</w:t>
+      </w:r>
+      <w:r>
+        <w:rPr>
+          <w:rFonts w:ascii="Consolas" w:hAnsi="Consolas" w:cs="宋体"/>
+          <w:color w:val="000000"/>
+          <w:kern w:val="0"/>
+          <w:sz w:val="18"/>
+          <w:szCs w:val="18"/>
+          <w:bdr w:val="none" w:sz="0" w:space="0" w:color="auto" w:frame="1"/>
+        </w:rPr>
+        <w:t>, j</w:t>
+      </w:r>
+      <w:r>
+        <w:rPr>
+          <w:rFonts w:ascii="Consolas" w:hAnsi="Consolas" w:cs="宋体" w:hint="eastAsia"/>
+          <w:color w:val="000000"/>
+          <w:kern w:val="0"/>
+          <w:sz w:val="18"/>
+          <w:szCs w:val="18"/>
+          <w:bdr w:val="none" w:sz="0" w:space="0" w:color="auto" w:frame="1"/>
+        </w:rPr>
+        <w:t>=</w:t>
+      </w:r>
+      <w:r>
+        <w:rPr>
+          <w:rFonts w:ascii="Consolas" w:hAnsi="Consolas" w:cs="宋体"/>
+          <w:color w:val="000000"/>
+          <w:kern w:val="0"/>
+          <w:sz w:val="18"/>
+          <w:szCs w:val="18"/>
+          <w:bdr w:val="none" w:sz="0" w:space="0" w:color="auto" w:frame="1"/>
+        </w:rPr>
+        <w:t>2</w:t>
+      </w:r>
+      <w:r>
+        <w:rPr>
+          <w:rFonts w:ascii="Consolas" w:hAnsi="Consolas" w:cs="宋体"/>
+          <w:color w:val="000000"/>
+          <w:kern w:val="0"/>
+          <w:sz w:val="18"/>
+          <w:szCs w:val="18"/>
+          <w:bdr w:val="none" w:sz="0" w:space="0" w:color="auto" w:frame="1"/>
+        </w:rPr>
+        <w:t>;  </w:t>
       </w:r>
     </w:p>
     <w:p>
@@ -1830,7 +1874,40 @@
           <w:szCs w:val="18"/>
           <w:bdr w:val="none" w:sz="0" w:space="0" w:color="auto" w:frame="1"/>
         </w:rPr>
-        <w:t>j = ++i; </w:t>
+        <w:t>i = </w:t>
+      </w:r>
+      <w:r>
+        <w:rPr>
+          <w:rFonts w:ascii="Consolas" w:hAnsi="Consolas" w:cs="宋体" w:hint="eastAsia"/>
+          <w:color w:val="000000"/>
+          <w:kern w:val="0"/>
+          <w:sz w:val="18"/>
+          <w:szCs w:val="18"/>
+          <w:bdr w:val="none" w:sz="0" w:space="0" w:color="auto" w:frame="1"/>
+        </w:rPr>
+        <w:t>j</w:t>
+      </w:r>
+      <w:r>
+        <w:rPr>
+          <w:rFonts w:ascii="Consolas" w:hAnsi="Consolas" w:cs="宋体"/>
+          <w:color w:val="000000"/>
+          <w:kern w:val="0"/>
+          <w:sz w:val="18"/>
+          <w:szCs w:val="18"/>
+          <w:bdr w:val="none" w:sz="0" w:space="0" w:color="auto" w:frame="1"/>
+        </w:rPr>
+        <w:t xml:space="preserve"> = 10</w:t>
+      </w:r>
+      <w:r>
+        <w:rPr>
+          <w:rFonts w:ascii="Consolas" w:hAnsi="Consolas" w:cs="宋体"/>
+          <w:color w:val="000000"/>
+          <w:kern w:val="0"/>
+          <w:sz w:val="18"/>
+          <w:szCs w:val="18"/>
+          <w:bdr w:val="none" w:sz="0" w:space="0" w:color="auto" w:frame="1"/>
+        </w:rPr>
+        <w:t>; </w:t>
       </w:r>
       <w:r>
         <w:rPr>
@@ -1853,6 +1930,135 @@
           <w:bdr w:val="none" w:sz="0" w:space="0" w:color="auto" w:frame="1"/>
         </w:rPr>
         <w:t> </w:t>
+      </w:r>
+    </w:p>
+    <w:p>
+      <w:pPr>
+        <w:ind w:firstLine="420"/>
+        <w:rPr>
+          <w:rFonts w:ascii="Times New Roman" w:hAnsi="Times New Roman" w:cs="Times New Roman"/>
+          <w:shd w:val="clear" w:color="auto" w:fill="FFFFFF"/>
+        </w:rPr>
+      </w:pPr>
+      <w:r>
+        <w:rPr>
+          <w:rFonts w:ascii="Times New Roman" w:hAnsi="Times New Roman" w:cs="Times New Roman"/>
+          <w:shd w:val="clear" w:color="auto" w:fill="FFFFFF"/>
+        </w:rPr>
+        <w:lastRenderedPageBreak/>
+        <w:t>赋值语句的结合性是右结合的，所以先从最右边的开始，</w:t>
+      </w:r>
+      <w:r>
+        <w:rPr>
+          <w:rFonts w:ascii="Times New Roman" w:hAnsi="Times New Roman" w:cs="Times New Roman"/>
+          <w:shd w:val="clear" w:color="auto" w:fill="FFFFFF"/>
+        </w:rPr>
+        <w:t>j=10</w:t>
+      </w:r>
+      <w:r>
+        <w:rPr>
+          <w:rFonts w:ascii="Times New Roman" w:hAnsi="Times New Roman" w:cs="Times New Roman"/>
+          <w:shd w:val="clear" w:color="auto" w:fill="FFFFFF"/>
+        </w:rPr>
+        <w:t>，然后是把</w:t>
+      </w:r>
+      <w:r>
+        <w:rPr>
+          <w:rFonts w:ascii="Times New Roman" w:hAnsi="Times New Roman" w:cs="Times New Roman"/>
+          <w:shd w:val="clear" w:color="auto" w:fill="FFFFFF"/>
+        </w:rPr>
+        <w:t>j</w:t>
+      </w:r>
+      <w:r>
+        <w:rPr>
+          <w:rFonts w:ascii="Times New Roman" w:hAnsi="Times New Roman" w:cs="Times New Roman"/>
+          <w:shd w:val="clear" w:color="auto" w:fill="FFFFFF"/>
+        </w:rPr>
+        <w:t>的之赋给</w:t>
+      </w:r>
+      <w:r>
+        <w:rPr>
+          <w:rFonts w:ascii="Times New Roman" w:hAnsi="Times New Roman" w:cs="Times New Roman"/>
+          <w:shd w:val="clear" w:color="auto" w:fill="FFFFFF"/>
+        </w:rPr>
+        <w:t>i</w:t>
+      </w:r>
+      <w:r>
+        <w:rPr>
+          <w:rFonts w:ascii="Times New Roman" w:hAnsi="Times New Roman" w:cs="Times New Roman"/>
+          <w:shd w:val="clear" w:color="auto" w:fill="FFFFFF"/>
+        </w:rPr>
+        <w:t>。结果是两个都是</w:t>
+      </w:r>
+      <w:r>
+        <w:rPr>
+          <w:rFonts w:ascii="Times New Roman" w:hAnsi="Times New Roman" w:cs="Times New Roman"/>
+          <w:shd w:val="clear" w:color="auto" w:fill="FFFFFF"/>
+        </w:rPr>
+        <w:t>10</w:t>
+      </w:r>
+      <w:r>
+        <w:rPr>
+          <w:rFonts w:ascii="Times New Roman" w:hAnsi="Times New Roman" w:cs="Times New Roman"/>
+          <w:shd w:val="clear" w:color="auto" w:fill="FFFFFF"/>
+        </w:rPr>
+        <w:t>。</w:t>
+      </w:r>
+      <w:bookmarkStart w:id="0" w:name="_GoBack"/>
+      <w:bookmarkEnd w:id="0"/>
+    </w:p>
+    <w:p>
+      <w:pPr>
+        <w:rPr>
+          <w:rFonts w:hint="eastAsia"/>
+        </w:rPr>
+      </w:pPr>
+    </w:p>
+    <w:p>
+      <w:pPr>
+        <w:pStyle w:val="1"/>
+        <w:numPr>
+          <w:ilvl w:val="0"/>
+          <w:numId w:val="1"/>
+        </w:numPr>
+        <w:rPr>
+          <w:shd w:val="clear" w:color="auto" w:fill="FFFFFF"/>
+        </w:rPr>
+      </w:pPr>
+      <w:r>
+        <w:rPr>
+          <w:rFonts w:hint="eastAsia"/>
+          <w:shd w:val="clear" w:color="auto" w:fill="FFFFFF"/>
+        </w:rPr>
+        <w:t>前置自增运算符</w:t>
+      </w:r>
+      <w:r>
+        <w:rPr>
+          <w:rFonts w:hint="eastAsia"/>
+          <w:shd w:val="clear" w:color="auto" w:fill="FFFFFF"/>
+        </w:rPr>
+        <w:t xml:space="preserve"> </w:t>
+      </w:r>
+      <w:r>
+        <w:rPr>
+          <w:rFonts w:hint="eastAsia"/>
+          <w:shd w:val="clear" w:color="auto" w:fill="FFFFFF"/>
+        </w:rPr>
+        <w:t>和</w:t>
+      </w:r>
+      <w:r>
+        <w:rPr>
+          <w:rFonts w:hint="eastAsia"/>
+          <w:shd w:val="clear" w:color="auto" w:fill="FFFFFF"/>
+        </w:rPr>
+        <w:t xml:space="preserve"> </w:t>
+      </w:r>
+      <w:r>
+        <w:rPr>
+          <w:rFonts w:hint="eastAsia"/>
+          <w:shd w:val="clear" w:color="auto" w:fill="FFFFFF"/>
+        </w:rPr>
+        <w:t>后置自增运算符有什么不同？</w:t>
       </w:r>
     </w:p>
     <w:p>
@@ -1879,343 +2085,26 @@
       <w:r>
         <w:rPr>
           <w:rFonts w:ascii="Consolas" w:hAnsi="Consolas" w:cs="宋体"/>
-          <w:color w:val="000000"/>
-          <w:kern w:val="0"/>
-          <w:sz w:val="18"/>
-          <w:szCs w:val="18"/>
-          <w:bdr w:val="none" w:sz="0" w:space="0" w:color="auto" w:frame="1"/>
-        </w:rPr>
-        <w:t>j = i++; </w:t>
-      </w:r>
-      <w:r>
-        <w:rPr>
-          <w:rFonts w:ascii="Consolas" w:hAnsi="Consolas" w:cs="宋体"/>
-          <w:color w:val="008200"/>
-          <w:kern w:val="0"/>
-          <w:sz w:val="18"/>
-          <w:szCs w:val="18"/>
-          <w:bdr w:val="none" w:sz="0" w:space="0" w:color="auto" w:frame="1"/>
-        </w:rPr>
-        <w:t>// j = 1, i = 2: </w:t>
-      </w:r>
-      <w:r>
-        <w:rPr>
-          <w:rFonts w:ascii="Consolas" w:hAnsi="Consolas" w:cs="宋体"/>
-          <w:color w:val="000000"/>
-          <w:kern w:val="0"/>
-          <w:sz w:val="18"/>
-          <w:szCs w:val="18"/>
-          <w:bdr w:val="none" w:sz="0" w:space="0" w:color="auto" w:frame="1"/>
-        </w:rPr>
-        <w:t>  </w:t>
-      </w:r>
-    </w:p>
-    <w:p/>
-    <w:p>
-      <w:pPr>
-        <w:pStyle w:val="1"/>
-        <w:numPr>
-          <w:ilvl w:val="0"/>
-          <w:numId w:val="1"/>
-        </w:numPr>
-        <w:rPr>
-          <w:shd w:val="clear" w:color="auto" w:fill="FFFFFF"/>
-        </w:rPr>
-      </w:pPr>
-      <w:r>
-        <w:rPr>
-          <w:rFonts w:hint="eastAsia"/>
-          <w:shd w:val="clear" w:color="auto" w:fill="FFFFFF"/>
-        </w:rPr>
-        <w:t xml:space="preserve"> </w:t>
-      </w:r>
-      <w:r>
-        <w:rPr>
-          <w:rFonts w:hint="eastAsia"/>
-          <w:shd w:val="clear" w:color="auto" w:fill="FFFFFF"/>
-        </w:rPr>
-        <w:t>为什么前置自增</w:t>
-      </w:r>
-      <w:r>
-        <w:rPr>
-          <w:rFonts w:hint="eastAsia"/>
-          <w:shd w:val="clear" w:color="auto" w:fill="FFFFFF"/>
-        </w:rPr>
-        <w:t>（自减）</w:t>
-      </w:r>
-      <w:r>
-        <w:rPr>
-          <w:rFonts w:hint="eastAsia"/>
-          <w:shd w:val="clear" w:color="auto" w:fill="FFFFFF"/>
-        </w:rPr>
-        <w:t>运算符</w:t>
-      </w:r>
-      <w:r>
-        <w:rPr>
-          <w:rFonts w:hint="eastAsia"/>
-          <w:shd w:val="clear" w:color="auto" w:fill="FFFFFF"/>
-        </w:rPr>
-        <w:t xml:space="preserve"> </w:t>
-      </w:r>
-      <w:r>
-        <w:rPr>
-          <w:rFonts w:hint="eastAsia"/>
-          <w:shd w:val="clear" w:color="auto" w:fill="FFFFFF"/>
-        </w:rPr>
-        <w:t>效率高？</w:t>
-      </w:r>
-    </w:p>
-    <w:p>
-      <w:r>
-        <w:rPr>
-          <w:rFonts w:hint="eastAsia"/>
           <w:b/>
-        </w:rPr>
-        <w:t>前置运算符</w:t>
-      </w:r>
-      <w:r>
-        <w:rPr>
-          <w:rFonts w:hint="eastAsia"/>
-        </w:rPr>
-        <w:t>，先将自身递增，然后返回自身；</w:t>
-      </w:r>
-    </w:p>
-    <w:p>
-      <w:r>
-        <w:rPr>
-          <w:rFonts w:hint="eastAsia"/>
-          <w:b/>
-        </w:rPr>
-        <w:t>后置运算法</w:t>
-      </w:r>
-      <w:r>
-        <w:rPr>
-          <w:rFonts w:hint="eastAsia"/>
-        </w:rPr>
-        <w:t>，先创建自身的一个副本，而后自身递增，然后返回副本。</w:t>
-      </w:r>
-    </w:p>
-    <w:p>
-      <w:r>
-        <w:tab/>
-      </w:r>
-      <w:r>
-        <w:rPr>
-          <w:rFonts w:hint="eastAsia"/>
-        </w:rPr>
-        <w:t>因此若非必须，尽量使用前置自增</w:t>
-      </w:r>
-      <w:r>
-        <w:rPr>
-          <w:rFonts w:hint="eastAsia"/>
-          <w:shd w:val="clear" w:color="auto" w:fill="FFFFFF"/>
-        </w:rPr>
-        <w:t>（自减）</w:t>
-      </w:r>
-      <w:r>
-        <w:rPr>
-          <w:rFonts w:hint="eastAsia"/>
-        </w:rPr>
-        <w:t>运算符。</w:t>
-      </w:r>
-    </w:p>
-    <w:p/>
-    <w:p>
-      <w:pPr>
-        <w:pStyle w:val="1"/>
-        <w:numPr>
-          <w:ilvl w:val="0"/>
-          <w:numId w:val="1"/>
-        </w:numPr>
-      </w:pPr>
-      <w:r>
-        <w:rPr>
-          <w:rFonts w:hint="eastAsia"/>
-        </w:rPr>
-        <w:t xml:space="preserve"> </w:t>
-      </w:r>
-      <w:r>
-        <w:rPr>
-          <w:rFonts w:hint="eastAsia"/>
-        </w:rPr>
-        <w:t>如何理</w:t>
-      </w:r>
-      <w:r>
-        <w:rPr>
-          <w:rFonts w:hint="eastAsia"/>
-        </w:rPr>
-        <w:t>解</w:t>
-      </w:r>
-      <w:r>
-        <w:rPr>
-          <w:rFonts w:hint="eastAsia"/>
-        </w:rPr>
-        <w:t xml:space="preserve"> </w:t>
-      </w:r>
-      <w:r>
-        <w:t>*pbeg++</w:t>
-      </w:r>
-      <w:r>
-        <w:t xml:space="preserve"> </w:t>
-      </w:r>
-      <w:r>
-        <w:rPr>
-          <w:rFonts w:hint="eastAsia"/>
-        </w:rPr>
-        <w:t>？</w:t>
-      </w:r>
-    </w:p>
-    <w:p>
-      <w:pPr>
-        <w:rPr>
-          <w:rStyle w:val="fontstyle01"/>
-          <w:rFonts w:hint="default"/>
-          <w:sz w:val="21"/>
-          <w:szCs w:val="21"/>
-        </w:rPr>
-      </w:pPr>
-      <w:r>
-        <w:rPr>
-          <w:rStyle w:val="fontstyle01"/>
-          <w:rFonts w:hint="default"/>
-          <w:sz w:val="21"/>
-          <w:szCs w:val="21"/>
-        </w:rPr>
-        <w:t>后置自增运算符 比 解引用运算符优先级高，因此 *pbeg++ = *(pbeg++)</w:t>
-      </w:r>
-      <w:r>
-        <w:rPr>
-          <w:rStyle w:val="fontstyle01"/>
-          <w:rFonts w:hint="default"/>
-          <w:sz w:val="21"/>
-          <w:szCs w:val="21"/>
-        </w:rPr>
-        <w:t>：</w:t>
-      </w:r>
-    </w:p>
-    <w:p>
-      <w:pPr>
-        <w:rPr>
-          <w:rStyle w:val="fontstyle01"/>
-          <w:rFonts w:hint="default"/>
-          <w:sz w:val="21"/>
-          <w:szCs w:val="21"/>
-        </w:rPr>
-      </w:pPr>
-      <w:r>
-        <w:rPr>
-          <w:rStyle w:val="fontstyle01"/>
-          <w:rFonts w:hint="default"/>
-          <w:sz w:val="21"/>
-          <w:szCs w:val="21"/>
-        </w:rPr>
-        <w:tab/>
-        <w:t xml:space="preserve">1) </w:t>
-      </w:r>
-      <w:r>
-        <w:rPr>
-          <w:rStyle w:val="fontstyle01"/>
-          <w:rFonts w:hint="default"/>
-          <w:sz w:val="21"/>
-          <w:szCs w:val="21"/>
-        </w:rPr>
-        <w:t>pbeg++</w:t>
-      </w:r>
-      <w:r>
-        <w:rPr>
-          <w:rStyle w:val="fontstyle01"/>
-          <w:rFonts w:hint="default"/>
-          <w:sz w:val="21"/>
-          <w:szCs w:val="21"/>
-        </w:rPr>
-        <w:t xml:space="preserve"> 先自增，然后返回 pbeg 的原值给 </w:t>
-      </w:r>
-      <w:r>
-        <w:rPr>
-          <w:rStyle w:val="fontstyle01"/>
-          <w:rFonts w:hint="default"/>
-          <w:sz w:val="21"/>
-          <w:szCs w:val="21"/>
-        </w:rPr>
-        <w:t>解引用运算符</w:t>
-      </w:r>
-      <w:r>
-        <w:rPr>
-          <w:rStyle w:val="fontstyle01"/>
-          <w:rFonts w:hint="default"/>
-          <w:sz w:val="21"/>
-          <w:szCs w:val="21"/>
-        </w:rPr>
-        <w:t>；</w:t>
-      </w:r>
-    </w:p>
-    <w:p>
-      <w:pPr>
-        <w:rPr>
-          <w:rStyle w:val="fontstyle01"/>
-          <w:rFonts w:hint="default"/>
-          <w:sz w:val="21"/>
-          <w:szCs w:val="21"/>
-        </w:rPr>
-      </w:pPr>
-      <w:r>
-        <w:rPr>
-          <w:rStyle w:val="fontstyle01"/>
-          <w:rFonts w:hint="default"/>
-          <w:sz w:val="21"/>
-          <w:szCs w:val="21"/>
-        </w:rPr>
-        <w:tab/>
-        <w:t xml:space="preserve">2) </w:t>
-      </w:r>
-      <w:r>
-        <w:rPr>
-          <w:rStyle w:val="fontstyle01"/>
-          <w:rFonts w:hint="default"/>
-          <w:sz w:val="21"/>
-          <w:szCs w:val="21"/>
-        </w:rPr>
-        <w:t>解引用运算符</w:t>
-      </w:r>
-      <w:r>
-        <w:rPr>
-          <w:rStyle w:val="fontstyle01"/>
-          <w:rFonts w:hint="default"/>
-          <w:sz w:val="21"/>
-          <w:szCs w:val="21"/>
-        </w:rPr>
-        <w:t xml:space="preserve"> 获取</w:t>
-      </w:r>
-    </w:p>
-    <w:p>
-      <w:pPr>
-        <w:rPr>
-          <w:rStyle w:val="fontstyle01"/>
-          <w:rFonts w:hint="default"/>
-          <w:sz w:val="21"/>
-          <w:szCs w:val="21"/>
-        </w:rPr>
-      </w:pPr>
-    </w:p>
-    <w:p>
-      <w:pPr>
-        <w:pStyle w:val="1"/>
-        <w:numPr>
-          <w:ilvl w:val="0"/>
-          <w:numId w:val="1"/>
-        </w:numPr>
-      </w:pPr>
-      <w:r>
-        <w:rPr>
-          <w:rFonts w:hint="eastAsia"/>
-        </w:rPr>
-        <w:t xml:space="preserve"> </w:t>
-      </w:r>
-      <w:r>
-        <w:rPr>
-          <w:rFonts w:hint="eastAsia"/>
-        </w:rPr>
-        <w:t>如何看待如下代码？</w:t>
+          <w:bCs/>
+          <w:color w:val="2E8B57"/>
+          <w:kern w:val="0"/>
+          <w:sz w:val="18"/>
+          <w:szCs w:val="18"/>
+          <w:bdr w:val="none" w:sz="0" w:space="0" w:color="auto" w:frame="1"/>
+        </w:rPr>
+        <w:t>int</w:t>
+      </w:r>
+      <w:r>
+        <w:rPr>
+          <w:rFonts w:ascii="Consolas" w:hAnsi="Consolas" w:cs="宋体"/>
+          <w:color w:val="000000"/>
+          <w:kern w:val="0"/>
+          <w:sz w:val="18"/>
+          <w:szCs w:val="18"/>
+          <w:bdr w:val="none" w:sz="0" w:space="0" w:color="auto" w:frame="1"/>
+        </w:rPr>
+        <w:t> i = 0, j;  </w:t>
       </w:r>
     </w:p>
     <w:p>
@@ -2242,26 +2131,35 @@
       <w:r>
         <w:rPr>
           <w:rFonts w:ascii="Consolas" w:hAnsi="Consolas" w:cs="宋体"/>
-          <w:b/>
-          <w:bCs/>
-          <w:color w:val="006699"/>
-          <w:kern w:val="0"/>
-          <w:sz w:val="18"/>
-          <w:szCs w:val="18"/>
-          <w:bdr w:val="none" w:sz="0" w:space="0" w:color="auto" w:frame="1"/>
-        </w:rPr>
-        <w:t>while</w:t>
-      </w:r>
-      <w:r>
-        <w:rPr>
-          <w:rFonts w:ascii="Consolas" w:hAnsi="Consolas" w:cs="宋体"/>
-          <w:color w:val="000000"/>
-          <w:kern w:val="0"/>
-          <w:sz w:val="18"/>
-          <w:szCs w:val="18"/>
-          <w:bdr w:val="none" w:sz="0" w:space="0" w:color="auto" w:frame="1"/>
-        </w:rPr>
-        <w:t> (beg != s.end() &amp;&amp; !isspace(*beg))  </w:t>
+          <w:color w:val="000000"/>
+          <w:kern w:val="0"/>
+          <w:sz w:val="18"/>
+          <w:szCs w:val="18"/>
+          <w:bdr w:val="none" w:sz="0" w:space="0" w:color="auto" w:frame="1"/>
+        </w:rPr>
+        <w:t>j = ++i; </w:t>
+      </w:r>
+      <w:r>
+        <w:rPr>
+          <w:rFonts w:ascii="Consolas" w:hAnsi="Consolas" w:cs="宋体"/>
+          <w:color w:val="008200"/>
+          <w:kern w:val="0"/>
+          <w:sz w:val="18"/>
+          <w:szCs w:val="18"/>
+          <w:bdr w:val="none" w:sz="0" w:space="0" w:color="auto" w:frame="1"/>
+        </w:rPr>
+        <w:t>// j = 1, i = 1:</w:t>
+      </w:r>
+      <w:r>
+        <w:rPr>
+          <w:rFonts w:ascii="Consolas" w:hAnsi="Consolas" w:cs="宋体"/>
+          <w:color w:val="000000"/>
+          <w:kern w:val="0"/>
+          <w:sz w:val="18"/>
+          <w:szCs w:val="18"/>
+          <w:bdr w:val="none" w:sz="0" w:space="0" w:color="auto" w:frame="1"/>
+        </w:rPr>
+        <w:t> </w:t>
       </w:r>
     </w:p>
     <w:p>
@@ -2294,6 +2192,415 @@
           <w:szCs w:val="18"/>
           <w:bdr w:val="none" w:sz="0" w:space="0" w:color="auto" w:frame="1"/>
         </w:rPr>
+        <w:t>j = i++; </w:t>
+      </w:r>
+      <w:r>
+        <w:rPr>
+          <w:rFonts w:ascii="Consolas" w:hAnsi="Consolas" w:cs="宋体"/>
+          <w:color w:val="008200"/>
+          <w:kern w:val="0"/>
+          <w:sz w:val="18"/>
+          <w:szCs w:val="18"/>
+          <w:bdr w:val="none" w:sz="0" w:space="0" w:color="auto" w:frame="1"/>
+        </w:rPr>
+        <w:t>// j = 1, i = 2: </w:t>
+      </w:r>
+      <w:r>
+        <w:rPr>
+          <w:rFonts w:ascii="Consolas" w:hAnsi="Consolas" w:cs="宋体"/>
+          <w:color w:val="000000"/>
+          <w:kern w:val="0"/>
+          <w:sz w:val="18"/>
+          <w:szCs w:val="18"/>
+          <w:bdr w:val="none" w:sz="0" w:space="0" w:color="auto" w:frame="1"/>
+        </w:rPr>
+        <w:t>  </w:t>
+      </w:r>
+    </w:p>
+    <w:p/>
+    <w:p>
+      <w:pPr>
+        <w:pStyle w:val="1"/>
+        <w:numPr>
+          <w:ilvl w:val="0"/>
+          <w:numId w:val="1"/>
+        </w:numPr>
+        <w:rPr>
+          <w:shd w:val="clear" w:color="auto" w:fill="FFFFFF"/>
+        </w:rPr>
+      </w:pPr>
+      <w:r>
+        <w:rPr>
+          <w:rFonts w:hint="eastAsia"/>
+          <w:shd w:val="clear" w:color="auto" w:fill="FFFFFF"/>
+        </w:rPr>
+        <w:t xml:space="preserve"> </w:t>
+      </w:r>
+      <w:r>
+        <w:rPr>
+          <w:rFonts w:hint="eastAsia"/>
+          <w:shd w:val="clear" w:color="auto" w:fill="FFFFFF"/>
+        </w:rPr>
+        <w:t>为什么前置自增</w:t>
+      </w:r>
+      <w:r>
+        <w:rPr>
+          <w:rFonts w:hint="eastAsia"/>
+          <w:shd w:val="clear" w:color="auto" w:fill="FFFFFF"/>
+        </w:rPr>
+        <w:t>（自减）</w:t>
+      </w:r>
+      <w:r>
+        <w:rPr>
+          <w:rFonts w:hint="eastAsia"/>
+          <w:shd w:val="clear" w:color="auto" w:fill="FFFFFF"/>
+        </w:rPr>
+        <w:t>运算符</w:t>
+      </w:r>
+      <w:r>
+        <w:rPr>
+          <w:rFonts w:hint="eastAsia"/>
+          <w:shd w:val="clear" w:color="auto" w:fill="FFFFFF"/>
+        </w:rPr>
+        <w:t xml:space="preserve"> </w:t>
+      </w:r>
+      <w:r>
+        <w:rPr>
+          <w:rFonts w:hint="eastAsia"/>
+          <w:shd w:val="clear" w:color="auto" w:fill="FFFFFF"/>
+        </w:rPr>
+        <w:t>效率高？</w:t>
+      </w:r>
+    </w:p>
+    <w:p>
+      <w:r>
+        <w:rPr>
+          <w:rFonts w:hint="eastAsia"/>
+          <w:b/>
+        </w:rPr>
+        <w:t>前置运算符</w:t>
+      </w:r>
+      <w:r>
+        <w:rPr>
+          <w:rFonts w:hint="eastAsia"/>
+        </w:rPr>
+        <w:t>，先将自身递增，然后返回自身；</w:t>
+      </w:r>
+    </w:p>
+    <w:p>
+      <w:r>
+        <w:rPr>
+          <w:rFonts w:hint="eastAsia"/>
+          <w:b/>
+        </w:rPr>
+        <w:t>后置运算法</w:t>
+      </w:r>
+      <w:r>
+        <w:rPr>
+          <w:rFonts w:hint="eastAsia"/>
+        </w:rPr>
+        <w:t>，先创建自身的一个副本，而后自身递增，然后返回副本。</w:t>
+      </w:r>
+    </w:p>
+    <w:p>
+      <w:r>
+        <w:tab/>
+      </w:r>
+      <w:r>
+        <w:rPr>
+          <w:rFonts w:hint="eastAsia"/>
+        </w:rPr>
+        <w:t>因此若非必须，尽量使用前置自增</w:t>
+      </w:r>
+      <w:r>
+        <w:rPr>
+          <w:rFonts w:hint="eastAsia"/>
+          <w:shd w:val="clear" w:color="auto" w:fill="FFFFFF"/>
+        </w:rPr>
+        <w:t>（自减）</w:t>
+      </w:r>
+      <w:r>
+        <w:rPr>
+          <w:rFonts w:hint="eastAsia"/>
+        </w:rPr>
+        <w:t>运算符。</w:t>
+      </w:r>
+    </w:p>
+    <w:p/>
+    <w:p>
+      <w:pPr>
+        <w:pStyle w:val="1"/>
+        <w:numPr>
+          <w:ilvl w:val="0"/>
+          <w:numId w:val="1"/>
+        </w:numPr>
+      </w:pPr>
+      <w:r>
+        <w:rPr>
+          <w:rFonts w:hint="eastAsia"/>
+        </w:rPr>
+        <w:t xml:space="preserve"> </w:t>
+      </w:r>
+      <w:r>
+        <w:rPr>
+          <w:rFonts w:hint="eastAsia"/>
+        </w:rPr>
+        <w:t>如何理</w:t>
+      </w:r>
+      <w:r>
+        <w:rPr>
+          <w:rFonts w:hint="eastAsia"/>
+        </w:rPr>
+        <w:t>解</w:t>
+      </w:r>
+      <w:r>
+        <w:rPr>
+          <w:rFonts w:hint="eastAsia"/>
+        </w:rPr>
+        <w:t xml:space="preserve"> </w:t>
+      </w:r>
+      <w:r>
+        <w:t>*pbeg++</w:t>
+      </w:r>
+      <w:r>
+        <w:t xml:space="preserve"> </w:t>
+      </w:r>
+      <w:r>
+        <w:rPr>
+          <w:rFonts w:hint="eastAsia"/>
+        </w:rPr>
+        <w:t>？</w:t>
+      </w:r>
+    </w:p>
+    <w:p>
+      <w:pPr>
+        <w:rPr>
+          <w:rStyle w:val="fontstyle01"/>
+          <w:rFonts w:hint="default"/>
+          <w:sz w:val="21"/>
+          <w:szCs w:val="21"/>
+        </w:rPr>
+      </w:pPr>
+      <w:r>
+        <w:rPr>
+          <w:rStyle w:val="fontstyle01"/>
+          <w:rFonts w:hint="default"/>
+          <w:sz w:val="21"/>
+          <w:szCs w:val="21"/>
+        </w:rPr>
+        <w:t>后置自增运算符 比 解引用运算符优先级高，因此 *pbeg++ = *(pbeg++)</w:t>
+      </w:r>
+      <w:r>
+        <w:rPr>
+          <w:rStyle w:val="fontstyle01"/>
+          <w:rFonts w:hint="default"/>
+          <w:sz w:val="21"/>
+          <w:szCs w:val="21"/>
+        </w:rPr>
+        <w:t>：</w:t>
+      </w:r>
+    </w:p>
+    <w:p>
+      <w:pPr>
+        <w:rPr>
+          <w:rStyle w:val="fontstyle01"/>
+          <w:rFonts w:hint="default"/>
+          <w:sz w:val="21"/>
+          <w:szCs w:val="21"/>
+        </w:rPr>
+      </w:pPr>
+      <w:r>
+        <w:rPr>
+          <w:rStyle w:val="fontstyle01"/>
+          <w:rFonts w:hint="default"/>
+          <w:sz w:val="21"/>
+          <w:szCs w:val="21"/>
+        </w:rPr>
+        <w:tab/>
+        <w:t xml:space="preserve">1) </w:t>
+      </w:r>
+      <w:r>
+        <w:rPr>
+          <w:rStyle w:val="fontstyle01"/>
+          <w:rFonts w:hint="default"/>
+          <w:sz w:val="21"/>
+          <w:szCs w:val="21"/>
+        </w:rPr>
+        <w:t>pbeg++</w:t>
+      </w:r>
+      <w:r>
+        <w:rPr>
+          <w:rStyle w:val="fontstyle01"/>
+          <w:rFonts w:hint="default"/>
+          <w:sz w:val="21"/>
+          <w:szCs w:val="21"/>
+        </w:rPr>
+        <w:t xml:space="preserve"> 先自增，然后返回 pbeg 的原值给 </w:t>
+      </w:r>
+      <w:r>
+        <w:rPr>
+          <w:rStyle w:val="fontstyle01"/>
+          <w:rFonts w:hint="default"/>
+          <w:sz w:val="21"/>
+          <w:szCs w:val="21"/>
+        </w:rPr>
+        <w:t>解引用运算符</w:t>
+      </w:r>
+      <w:r>
+        <w:rPr>
+          <w:rStyle w:val="fontstyle01"/>
+          <w:rFonts w:hint="default"/>
+          <w:sz w:val="21"/>
+          <w:szCs w:val="21"/>
+        </w:rPr>
+        <w:t>；</w:t>
+      </w:r>
+    </w:p>
+    <w:p>
+      <w:pPr>
+        <w:rPr>
+          <w:rStyle w:val="fontstyle01"/>
+          <w:rFonts w:hint="default"/>
+          <w:sz w:val="21"/>
+          <w:szCs w:val="21"/>
+        </w:rPr>
+      </w:pPr>
+      <w:r>
+        <w:rPr>
+          <w:rStyle w:val="fontstyle01"/>
+          <w:rFonts w:hint="default"/>
+          <w:sz w:val="21"/>
+          <w:szCs w:val="21"/>
+        </w:rPr>
+        <w:tab/>
+        <w:t xml:space="preserve">2) </w:t>
+      </w:r>
+      <w:r>
+        <w:rPr>
+          <w:rStyle w:val="fontstyle01"/>
+          <w:rFonts w:hint="default"/>
+          <w:sz w:val="21"/>
+          <w:szCs w:val="21"/>
+        </w:rPr>
+        <w:t>解引用运算符</w:t>
+      </w:r>
+      <w:r>
+        <w:rPr>
+          <w:rStyle w:val="fontstyle01"/>
+          <w:rFonts w:hint="default"/>
+          <w:sz w:val="21"/>
+          <w:szCs w:val="21"/>
+        </w:rPr>
+        <w:t xml:space="preserve"> 获取</w:t>
+      </w:r>
+    </w:p>
+    <w:p>
+      <w:pPr>
+        <w:rPr>
+          <w:rStyle w:val="fontstyle01"/>
+          <w:rFonts w:hint="default"/>
+          <w:sz w:val="21"/>
+          <w:szCs w:val="21"/>
+        </w:rPr>
+      </w:pPr>
+    </w:p>
+    <w:p>
+      <w:pPr>
+        <w:pStyle w:val="1"/>
+        <w:numPr>
+          <w:ilvl w:val="0"/>
+          <w:numId w:val="1"/>
+        </w:numPr>
+      </w:pPr>
+      <w:r>
+        <w:rPr>
+          <w:rFonts w:hint="eastAsia"/>
+        </w:rPr>
+        <w:t xml:space="preserve"> </w:t>
+      </w:r>
+      <w:r>
+        <w:rPr>
+          <w:rFonts w:hint="eastAsia"/>
+        </w:rPr>
+        <w:t>如何看待如下代码？</w:t>
+      </w:r>
+    </w:p>
+    <w:p>
+      <w:pPr>
+        <w:widowControl/>
+        <w:numPr>
+          <w:ilvl w:val="1"/>
+          <w:numId w:val="1"/>
+        </w:numPr>
+        <w:pBdr>
+          <w:left w:val="single" w:sz="18" w:space="0" w:color="6CE26C"/>
+        </w:pBdr>
+        <w:shd w:val="clear" w:color="auto" w:fill="F8F8F8"/>
+        <w:spacing w:beforeAutospacing="1" w:afterAutospacing="1" w:line="210" w:lineRule="atLeast"/>
+        <w:jc w:val="left"/>
+        <w:rPr>
+          <w:rFonts w:ascii="Consolas" w:hAnsi="Consolas" w:cs="宋体"/>
+          <w:color w:val="5C5C5C"/>
+          <w:kern w:val="0"/>
+          <w:sz w:val="18"/>
+          <w:szCs w:val="18"/>
+        </w:rPr>
+      </w:pPr>
+      <w:r>
+        <w:rPr>
+          <w:rFonts w:ascii="Consolas" w:hAnsi="Consolas" w:cs="宋体"/>
+          <w:b/>
+          <w:bCs/>
+          <w:color w:val="006699"/>
+          <w:kern w:val="0"/>
+          <w:sz w:val="18"/>
+          <w:szCs w:val="18"/>
+          <w:bdr w:val="none" w:sz="0" w:space="0" w:color="auto" w:frame="1"/>
+        </w:rPr>
+        <w:t>while</w:t>
+      </w:r>
+      <w:r>
+        <w:rPr>
+          <w:rFonts w:ascii="Consolas" w:hAnsi="Consolas" w:cs="宋体"/>
+          <w:color w:val="000000"/>
+          <w:kern w:val="0"/>
+          <w:sz w:val="18"/>
+          <w:szCs w:val="18"/>
+          <w:bdr w:val="none" w:sz="0" w:space="0" w:color="auto" w:frame="1"/>
+        </w:rPr>
+        <w:t> (beg != s.end() &amp;&amp; !isspace(*beg))  </w:t>
+      </w:r>
+    </w:p>
+    <w:p>
+      <w:pPr>
+        <w:widowControl/>
+        <w:numPr>
+          <w:ilvl w:val="1"/>
+          <w:numId w:val="1"/>
+        </w:numPr>
+        <w:pBdr>
+          <w:left w:val="single" w:sz="18" w:space="0" w:color="6CE26C"/>
+        </w:pBdr>
+        <w:shd w:val="clear" w:color="auto" w:fill="FFFFFF"/>
+        <w:spacing w:beforeAutospacing="1" w:afterAutospacing="1" w:line="210" w:lineRule="atLeast"/>
+        <w:jc w:val="left"/>
+        <w:rPr>
+          <w:rFonts w:ascii="Consolas" w:hAnsi="Consolas" w:cs="宋体"/>
+          <w:color w:val="5C5C5C"/>
+          <w:kern w:val="0"/>
+          <w:sz w:val="18"/>
+          <w:szCs w:val="18"/>
+        </w:rPr>
+      </w:pPr>
+      <w:r>
+        <w:rPr>
+          <w:rFonts w:ascii="Consolas" w:hAnsi="Consolas" w:cs="宋体"/>
+          <w:color w:val="000000"/>
+          <w:kern w:val="0"/>
+          <w:sz w:val="18"/>
+          <w:szCs w:val="18"/>
+          <w:bdr w:val="none" w:sz="0" w:space="0" w:color="auto" w:frame="1"/>
+        </w:rPr>
         <w:t>    *beg = toupper(*beg++); </w:t>
       </w:r>
     </w:p>
@@ -2655,7 +2962,6 @@
         <w:rPr>
           <w:rFonts w:hint="eastAsia"/>
         </w:rPr>
-        <w:lastRenderedPageBreak/>
         <w:t>成员访问运算符</w:t>
       </w:r>
       <w:r>
@@ -3802,6 +4108,7 @@
         </w:rPr>
       </w:pPr>
       <w:r>
+        <w:lastRenderedPageBreak/>
         <w:tab/>
       </w:r>
       <w:r>
@@ -4426,7 +4733,6 @@
         <w:rPr>
           <w:bdr w:val="none" w:sz="0" w:space="0" w:color="auto" w:frame="1"/>
         </w:rPr>
-        <w:lastRenderedPageBreak/>
         <w:t>  </w:t>
       </w:r>
       <w:r>
@@ -5161,6 +5467,7 @@
         <w:rPr>
           <w:rFonts w:hint="eastAsia"/>
         </w:rPr>
+        <w:lastRenderedPageBreak/>
         <w:t xml:space="preserve"> </w:t>
       </w:r>
       <w:r>
@@ -5481,7 +5788,6 @@
           <w:szCs w:val="18"/>
           <w:bdr w:val="none" w:sz="0" w:space="0" w:color="auto" w:frame="1"/>
         </w:rPr>
-        <w:lastRenderedPageBreak/>
         <w:t>   </w:t>
       </w:r>
       <w:r>
@@ -6517,6 +6823,7 @@
     </w:p>
     <w:p>
       <w:r>
+        <w:lastRenderedPageBreak/>
         <w:t>4</w:t>
       </w:r>
       <w:r>
@@ -6958,7 +7265,6 @@
           <w:szCs w:val="18"/>
           <w:bdr w:val="none" w:sz="0" w:space="0" w:color="auto" w:frame="1"/>
         </w:rPr>
-        <w:lastRenderedPageBreak/>
         <w:t>while</w:t>
       </w:r>
       <w:r>
@@ -8209,6 +8515,7 @@
           <w:szCs w:val="18"/>
           <w:bdr w:val="none" w:sz="0" w:space="0" w:color="auto" w:frame="1"/>
         </w:rPr>
+        <w:lastRenderedPageBreak/>
         <w:t>long</w:t>
       </w:r>
       <w:r>
@@ -8952,7 +9259,6 @@
           <w:szCs w:val="18"/>
           <w:bdr w:val="none" w:sz="0" w:space="0" w:color="auto" w:frame="1"/>
         </w:rPr>
-        <w:lastRenderedPageBreak/>
         <w:t>ival + ulval; </w:t>
       </w:r>
       <w:r>
@@ -9487,15 +9793,7 @@
         <w:t>  </w:t>
       </w:r>
     </w:p>
-    <w:p>
-      <w:pPr>
-        <w:rPr>
-          <w:rFonts w:hint="eastAsia"/>
-        </w:rPr>
-      </w:pPr>
-      <w:bookmarkStart w:id="0" w:name="_GoBack"/>
-      <w:bookmarkEnd w:id="0"/>
-    </w:p>
+    <w:p/>
     <w:p>
       <w:pPr>
         <w:pStyle w:val="1"/>
@@ -9543,13 +9841,7 @@
         <w:t>类型的（计算过程中自定进行转换，不需要强制转换的）。</w:t>
       </w:r>
     </w:p>
-    <w:p>
-      <w:pPr>
-        <w:rPr>
-          <w:rFonts w:hint="eastAsia"/>
-        </w:rPr>
-      </w:pPr>
-    </w:p>
+    <w:p/>
     <w:p>
       <w:pPr>
         <w:pStyle w:val="1"/>
@@ -9665,6 +9957,7 @@
         <w:rPr>
           <w:rFonts w:hint="eastAsia"/>
         </w:rPr>
+        <w:lastRenderedPageBreak/>
         <w:t>1</w:t>
       </w:r>
       <w:r>
@@ -10987,6 +11280,7 @@
                 <w:kern w:val="0"/>
                 <w:szCs w:val="21"/>
               </w:rPr>
+              <w:lastRenderedPageBreak/>
               <w:t>const_cast</w:t>
             </w:r>
           </w:p>
@@ -11141,7 +11435,6 @@
         <w:rPr>
           <w:rFonts w:hint="eastAsia"/>
         </w:rPr>
-        <w:lastRenderedPageBreak/>
         <w:t>为什么在</w:t>
       </w:r>
       <w:r>
@@ -11331,6 +11624,44 @@
 </w:document>
 </file>
 
+<file path=word/endnotes.xml><?xml version="1.0" encoding="utf-8"?>
+<w:endnotes xmlns:wpc="http://schemas.microsoft.com/office/word/2010/wordprocessingCanvas" xmlns:cx="http://schemas.microsoft.com/office/drawing/2014/chartex" xmlns:mc="http://schemas.openxmlformats.org/markup-compatibility/2006" xmlns:o="urn:schemas-microsoft-com:office:office" xmlns:r="http://schemas.openxmlformats.org/officeDocument/2006/relationships" xmlns:m="http://schemas.openxmlformats.org/officeDocument/2006/math" xmlns:v="urn:schemas-microsoft-com:vml" xmlns:wp14="http://schemas.microsoft.com/office/word/2010/wordprocessingDrawing" xmlns:wp="http://schemas.openxmlformats.org/drawingml/2006/wordprocessingDrawing" xmlns:w10="urn:schemas-microsoft-com:office:word" xmlns:w="http://schemas.openxmlformats.org/wordprocessingml/2006/main" xmlns:w14="http://schemas.microsoft.com/office/word/2010/wordml" xmlns:w15="http://schemas.microsoft.com/office/word/2012/wordml" xmlns:w16se="http://schemas.microsoft.com/office/word/2015/wordml/symex" xmlns:wpg="http://schemas.microsoft.com/office/word/2010/wordprocessingGroup" xmlns:wpi="http://schemas.microsoft.com/office/word/2010/wordprocessingInk" xmlns:wne="http://schemas.microsoft.com/office/word/2006/wordml" xmlns:wps="http://schemas.microsoft.com/office/word/2010/wordprocessingShape" mc:Ignorable="w14 w15 w16se wp14">
+  <w:endnote w:type="separator" w:id="-1">
+    <w:p>
+      <w:r>
+        <w:separator/>
+      </w:r>
+    </w:p>
+  </w:endnote>
+  <w:endnote w:type="continuationSeparator" w:id="0">
+    <w:p>
+      <w:r>
+        <w:continuationSeparator/>
+      </w:r>
+    </w:p>
+  </w:endnote>
+</w:endnotes>
+</file>
+
+<file path=word/footnotes.xml><?xml version="1.0" encoding="utf-8"?>
+<w:footnotes xmlns:wpc="http://schemas.microsoft.com/office/word/2010/wordprocessingCanvas" xmlns:cx="http://schemas.microsoft.com/office/drawing/2014/chartex" xmlns:mc="http://schemas.openxmlformats.org/markup-compatibility/2006" xmlns:o="urn:schemas-microsoft-com:office:office" xmlns:r="http://schemas.openxmlformats.org/officeDocument/2006/relationships" xmlns:m="http://schemas.openxmlformats.org/officeDocument/2006/math" xmlns:v="urn:schemas-microsoft-com:vml" xmlns:wp14="http://schemas.microsoft.com/office/word/2010/wordprocessingDrawing" xmlns:wp="http://schemas.openxmlformats.org/drawingml/2006/wordprocessingDrawing" xmlns:w10="urn:schemas-microsoft-com:office:word" xmlns:w="http://schemas.openxmlformats.org/wordprocessingml/2006/main" xmlns:w14="http://schemas.microsoft.com/office/word/2010/wordml" xmlns:w15="http://schemas.microsoft.com/office/word/2012/wordml" xmlns:w16se="http://schemas.microsoft.com/office/word/2015/wordml/symex" xmlns:wpg="http://schemas.microsoft.com/office/word/2010/wordprocessingGroup" xmlns:wpi="http://schemas.microsoft.com/office/word/2010/wordprocessingInk" xmlns:wne="http://schemas.microsoft.com/office/word/2006/wordml" xmlns:wps="http://schemas.microsoft.com/office/word/2010/wordprocessingShape" mc:Ignorable="w14 w15 w16se wp14">
+  <w:footnote w:type="separator" w:id="-1">
+    <w:p>
+      <w:r>
+        <w:separator/>
+      </w:r>
+    </w:p>
+  </w:footnote>
+  <w:footnote w:type="continuationSeparator" w:id="0">
+    <w:p>
+      <w:r>
+        <w:continuationSeparator/>
+      </w:r>
+    </w:p>
+  </w:footnote>
+</w:footnotes>
+</file>
+
 <file path=word/numbering.xml><?xml version="1.0" encoding="utf-8"?>
 <w:numbering xmlns:wpc="http://schemas.microsoft.com/office/word/2010/wordprocessingCanvas" xmlns:cx="http://schemas.microsoft.com/office/drawing/2014/chartex" xmlns:mc="http://schemas.openxmlformats.org/markup-compatibility/2006" xmlns:o="urn:schemas-microsoft-com:office:office" xmlns:r="http://schemas.openxmlformats.org/officeDocument/2006/relationships" xmlns:m="http://schemas.openxmlformats.org/officeDocument/2006/math" xmlns:v="urn:schemas-microsoft-com:vml" xmlns:wp14="http://schemas.microsoft.com/office/word/2010/wordprocessingDrawing" xmlns:wp="http://schemas.openxmlformats.org/drawingml/2006/wordprocessingDrawing" xmlns:w10="urn:schemas-microsoft-com:office:word" xmlns:w="http://schemas.openxmlformats.org/wordprocessingml/2006/main" xmlns:w14="http://schemas.microsoft.com/office/word/2010/wordml" xmlns:w15="http://schemas.microsoft.com/office/word/2012/wordml" xmlns:w16se="http://schemas.microsoft.com/office/word/2015/wordml/symex" xmlns:wpg="http://schemas.microsoft.com/office/word/2010/wordprocessingGroup" xmlns:wpi="http://schemas.microsoft.com/office/word/2010/wordprocessingInk" xmlns:wne="http://schemas.microsoft.com/office/word/2006/wordml" xmlns:wps="http://schemas.microsoft.com/office/word/2010/wordprocessingShape" mc:Ignorable="w14 w15 w16se wp14">
   <w:abstractNum w:abstractNumId="0" w15:restartNumberingAfterBreak="0">
@@ -11449,7 +11780,7 @@
   <w:abstractNum w:abstractNumId="1" w15:restartNumberingAfterBreak="0">
     <w:nsid w:val="045978AB"/>
     <w:multiLevelType w:val="hybridMultilevel"/>
-    <w:tmpl w:val="DCA65482"/>
+    <w:tmpl w:val="3162DA1A"/>
     <w:lvl w:ilvl="0" w:tplc="0409000F">
       <w:start w:val="1"/>
       <w:numFmt w:val="decimal"/>
@@ -17793,6 +18124,73 @@
       <w:szCs w:val="24"/>
     </w:rPr>
   </w:style>
+  <w:style w:type="paragraph" w:styleId="a9">
+    <w:name w:val="header"/>
+    <w:basedOn w:val="a"/>
+    <w:link w:val="aa"/>
+    <w:uiPriority w:val="99"/>
+    <w:unhideWhenUsed/>
+    <w:rsid w:val="000D7322"/>
+    <w:pPr>
+      <w:pBdr>
+        <w:bottom w:val="single" w:sz="6" w:space="1" w:color="auto"/>
+      </w:pBdr>
+      <w:tabs>
+        <w:tab w:val="center" w:pos="4153"/>
+        <w:tab w:val="right" w:pos="8306"/>
+      </w:tabs>
+      <w:snapToGrid w:val="0"/>
+      <w:jc w:val="center"/>
+    </w:pPr>
+    <w:rPr>
+      <w:sz w:val="18"/>
+      <w:szCs w:val="18"/>
+    </w:rPr>
+  </w:style>
+  <w:style w:type="character" w:customStyle="1" w:styleId="aa">
+    <w:name w:val="页眉 字符"/>
+    <w:basedOn w:val="a0"/>
+    <w:link w:val="a9"/>
+    <w:uiPriority w:val="99"/>
+    <w:rsid w:val="000D7322"/>
+    <w:rPr>
+      <w:rFonts w:eastAsia="宋体"/>
+      <w:sz w:val="18"/>
+      <w:szCs w:val="18"/>
+    </w:rPr>
+  </w:style>
+  <w:style w:type="paragraph" w:styleId="ab">
+    <w:name w:val="footer"/>
+    <w:basedOn w:val="a"/>
+    <w:link w:val="ac"/>
+    <w:uiPriority w:val="99"/>
+    <w:unhideWhenUsed/>
+    <w:rsid w:val="000D7322"/>
+    <w:pPr>
+      <w:tabs>
+        <w:tab w:val="center" w:pos="4153"/>
+        <w:tab w:val="right" w:pos="8306"/>
+      </w:tabs>
+      <w:snapToGrid w:val="0"/>
+      <w:jc w:val="left"/>
+    </w:pPr>
+    <w:rPr>
+      <w:sz w:val="18"/>
+      <w:szCs w:val="18"/>
+    </w:rPr>
+  </w:style>
+  <w:style w:type="character" w:customStyle="1" w:styleId="ac">
+    <w:name w:val="页脚 字符"/>
+    <w:basedOn w:val="a0"/>
+    <w:link w:val="ab"/>
+    <w:uiPriority w:val="99"/>
+    <w:rsid w:val="000D7322"/>
+    <w:rPr>
+      <w:rFonts w:eastAsia="宋体"/>
+      <w:sz w:val="18"/>
+      <w:szCs w:val="18"/>
+    </w:rPr>
+  </w:style>
 </w:styles>
 </file>
 

--- a/cpp_primer/第4章 表达式.docx
+++ b/cpp_primer/第4章 表达式.docx
@@ -1000,758 +1000,24 @@
         </w:numPr>
       </w:pPr>
       <w:r>
-        <w:t>这么写对吗？为什么</w:t>
-      </w:r>
-      <w:r>
-        <w:rPr>
-          <w:rFonts w:hint="eastAsia"/>
-        </w:rPr>
-        <w:t>？</w:t>
-      </w:r>
-      <w:r>
-        <w:t xml:space="preserve">int ival, jval; ival = jval = 0; </w:t>
-      </w:r>
-    </w:p>
-    <w:p>
-      <w:r>
-        <w:rPr>
-          <w:rFonts w:hint="eastAsia"/>
-        </w:rPr>
-        <w:t>对，因为</w:t>
-      </w:r>
-      <w:r>
-        <w:rPr>
-          <w:rFonts w:hint="eastAsia"/>
-        </w:rPr>
-        <w:t xml:space="preserve"> </w:t>
-      </w:r>
-      <w:r>
-        <w:rPr>
-          <w:rFonts w:hint="eastAsia"/>
-        </w:rPr>
-        <w:t>赋值运算</w:t>
-      </w:r>
-      <w:r>
-        <w:rPr>
-          <w:rFonts w:hint="eastAsia"/>
-        </w:rPr>
-        <w:t xml:space="preserve"> </w:t>
-      </w:r>
-      <w:r>
-        <w:rPr>
-          <w:rFonts w:hint="eastAsia"/>
-        </w:rPr>
-        <w:t>满足</w:t>
-      </w:r>
-      <w:r>
-        <w:rPr>
-          <w:rFonts w:hint="eastAsia"/>
-        </w:rPr>
-        <w:t xml:space="preserve"> </w:t>
-      </w:r>
-      <w:r>
-        <w:rPr>
-          <w:rFonts w:hint="eastAsia"/>
-        </w:rPr>
-        <w:t>右结合律，</w:t>
-      </w:r>
-      <w:r>
-        <w:rPr>
-          <w:rFonts w:ascii="Consolas" w:hAnsi="Consolas"/>
-          <w:color w:val="000000"/>
-          <w:szCs w:val="18"/>
-          <w:shd w:val="clear" w:color="auto" w:fill="FFFFFF"/>
-        </w:rPr>
-        <w:t>jval; ival = jval = 0 </w:t>
-      </w:r>
-      <w:r>
-        <w:rPr>
-          <w:rFonts w:ascii="Consolas" w:hAnsi="Consolas"/>
-          <w:color w:val="000000"/>
-          <w:sz w:val="18"/>
-          <w:szCs w:val="18"/>
-          <w:shd w:val="clear" w:color="auto" w:fill="FFFFFF"/>
-        </w:rPr>
-        <w:t> </w:t>
-      </w:r>
-      <w:r>
-        <w:t>的</w:t>
-      </w:r>
-      <w:r>
-        <w:rPr>
-          <w:rFonts w:hint="eastAsia"/>
-        </w:rPr>
-        <w:t>可以拆为：</w:t>
-      </w:r>
-    </w:p>
-    <w:p>
-      <w:pPr>
-        <w:ind w:leftChars="100" w:left="210"/>
-        <w:rPr>
-          <w:rFonts w:ascii="Consolas" w:hAnsi="Consolas"/>
-          <w:color w:val="000000"/>
-          <w:szCs w:val="18"/>
-          <w:shd w:val="clear" w:color="auto" w:fill="FFFFFF"/>
-        </w:rPr>
-      </w:pPr>
-      <w:r>
-        <w:rPr>
-          <w:rFonts w:ascii="Consolas" w:hAnsi="Consolas"/>
-          <w:color w:val="000000"/>
-          <w:szCs w:val="18"/>
-          <w:shd w:val="clear" w:color="auto" w:fill="FFFFFF"/>
-        </w:rPr>
-        <w:t>1</w:t>
-      </w:r>
-      <w:r>
-        <w:rPr>
-          <w:rFonts w:ascii="Consolas" w:hAnsi="Consolas" w:hint="eastAsia"/>
-          <w:color w:val="000000"/>
-          <w:szCs w:val="18"/>
-          <w:shd w:val="clear" w:color="auto" w:fill="FFFFFF"/>
-        </w:rPr>
-        <w:t>)</w:t>
-      </w:r>
-      <w:r>
-        <w:rPr>
-          <w:rFonts w:ascii="Consolas" w:hAnsi="Consolas"/>
-          <w:color w:val="000000"/>
-          <w:szCs w:val="18"/>
-          <w:shd w:val="clear" w:color="auto" w:fill="FFFFFF"/>
-        </w:rPr>
-        <w:t xml:space="preserve"> </w:t>
-      </w:r>
-      <w:r>
-        <w:rPr>
-          <w:rFonts w:ascii="Consolas" w:hAnsi="Consolas"/>
-          <w:color w:val="000000"/>
-          <w:szCs w:val="18"/>
-          <w:shd w:val="clear" w:color="auto" w:fill="FFFFFF"/>
-        </w:rPr>
-        <w:t>jval = 0</w:t>
-      </w:r>
-    </w:p>
-    <w:p>
-      <w:pPr>
-        <w:ind w:leftChars="100" w:left="210"/>
-        <w:rPr>
-          <w:rFonts w:ascii="Consolas" w:hAnsi="Consolas"/>
-          <w:color w:val="000000"/>
-          <w:szCs w:val="18"/>
-          <w:shd w:val="clear" w:color="auto" w:fill="FFFFFF"/>
-        </w:rPr>
-      </w:pPr>
-      <w:r>
-        <w:rPr>
-          <w:rFonts w:ascii="Consolas" w:hAnsi="Consolas"/>
-          <w:color w:val="000000"/>
-          <w:szCs w:val="18"/>
-          <w:shd w:val="clear" w:color="auto" w:fill="FFFFFF"/>
-        </w:rPr>
-        <w:t>2</w:t>
-      </w:r>
-      <w:r>
-        <w:rPr>
-          <w:rFonts w:ascii="Consolas" w:hAnsi="Consolas" w:hint="eastAsia"/>
-          <w:color w:val="000000"/>
-          <w:szCs w:val="18"/>
-          <w:shd w:val="clear" w:color="auto" w:fill="FFFFFF"/>
-        </w:rPr>
-        <w:t xml:space="preserve">) </w:t>
-      </w:r>
-      <w:r>
-        <w:rPr>
-          <w:rFonts w:ascii="Consolas" w:hAnsi="Consolas"/>
-          <w:color w:val="000000"/>
-          <w:szCs w:val="18"/>
-          <w:shd w:val="clear" w:color="auto" w:fill="FFFFFF"/>
-        </w:rPr>
-        <w:t>ival = jval</w:t>
-      </w:r>
-    </w:p>
-    <w:p>
-      <w:pPr>
-        <w:rPr>
-          <w:rFonts w:ascii="Consolas" w:hAnsi="Consolas"/>
-          <w:color w:val="000000"/>
-          <w:szCs w:val="18"/>
-          <w:shd w:val="clear" w:color="auto" w:fill="FFFFFF"/>
-        </w:rPr>
-      </w:pPr>
-    </w:p>
-    <w:p>
-      <w:pPr>
-        <w:pStyle w:val="1"/>
-        <w:numPr>
-          <w:ilvl w:val="0"/>
-          <w:numId w:val="1"/>
-        </w:numPr>
-      </w:pPr>
-      <w:r>
-        <w:rPr>
-          <w:rFonts w:hint="eastAsia"/>
-        </w:rPr>
-        <w:t xml:space="preserve"> </w:t>
-      </w:r>
-      <w:r>
-        <w:rPr>
-          <w:rFonts w:hint="eastAsia"/>
-        </w:rPr>
-        <w:t>int a = b = c = 1</w:t>
-      </w:r>
-      <w:r>
-        <w:t xml:space="preserve"> </w:t>
-      </w:r>
-      <w:r>
-        <w:t>对吗？</w:t>
-      </w:r>
-    </w:p>
-    <w:p>
-      <w:pPr>
-        <w:ind w:firstLine="420"/>
-      </w:pPr>
-      <w:r>
-        <w:rPr>
-          <w:rFonts w:hint="eastAsia"/>
-        </w:rPr>
-        <w:t>不对，</w:t>
-      </w:r>
-      <w:r>
-        <w:rPr>
-          <w:rFonts w:hint="eastAsia"/>
-        </w:rPr>
-        <w:t>因为前面有</w:t>
-      </w:r>
-      <w:r>
-        <w:t>int</w:t>
-      </w:r>
-      <w:r>
-        <w:t>的表示变量定义语句，后面只能是一系列的变量，这些变量可以有初值，但是不能有语句</w:t>
-      </w:r>
-      <w:r>
-        <w:rPr>
-          <w:rFonts w:hint="eastAsia"/>
-        </w:rPr>
-        <w:t>，正确的应该这么写：</w:t>
-      </w:r>
-    </w:p>
-    <w:p>
-      <w:pPr>
-        <w:widowControl/>
-        <w:numPr>
-          <w:ilvl w:val="0"/>
-          <w:numId w:val="33"/>
-        </w:numPr>
-        <w:pBdr>
-          <w:left w:val="single" w:sz="18" w:space="0" w:color="6CE26C"/>
-        </w:pBdr>
-        <w:shd w:val="clear" w:color="auto" w:fill="FFFFFF"/>
-        <w:spacing w:beforeAutospacing="1" w:afterAutospacing="1" w:line="210" w:lineRule="atLeast"/>
-        <w:jc w:val="left"/>
-        <w:rPr>
-          <w:rFonts w:ascii="Consolas" w:hAnsi="Consolas" w:cs="宋体"/>
-          <w:color w:val="5C5C5C"/>
-          <w:kern w:val="0"/>
-          <w:sz w:val="18"/>
-          <w:szCs w:val="18"/>
-        </w:rPr>
-      </w:pPr>
-      <w:r>
-        <w:rPr>
-          <w:rFonts w:ascii="Consolas" w:hAnsi="Consolas" w:cs="宋体"/>
-          <w:b/>
-          <w:bCs/>
-          <w:color w:val="2E8B57"/>
-          <w:kern w:val="0"/>
-          <w:sz w:val="18"/>
-          <w:szCs w:val="18"/>
-          <w:bdr w:val="none" w:sz="0" w:space="0" w:color="auto" w:frame="1"/>
-        </w:rPr>
-        <w:t>int</w:t>
-      </w:r>
-      <w:r>
-        <w:rPr>
-          <w:rFonts w:ascii="Consolas" w:hAnsi="Consolas" w:cs="宋体"/>
-          <w:color w:val="000000"/>
-          <w:kern w:val="0"/>
-          <w:sz w:val="18"/>
-          <w:szCs w:val="18"/>
-          <w:bdr w:val="none" w:sz="0" w:space="0" w:color="auto" w:frame="1"/>
-        </w:rPr>
-        <w:t> a,</w:t>
-      </w:r>
-      <w:r>
-        <w:rPr>
-          <w:rFonts w:ascii="Consolas" w:hAnsi="Consolas" w:cs="宋体"/>
-          <w:color w:val="000000"/>
-          <w:kern w:val="0"/>
-          <w:sz w:val="18"/>
-          <w:szCs w:val="18"/>
-          <w:bdr w:val="none" w:sz="0" w:space="0" w:color="auto" w:frame="1"/>
-        </w:rPr>
-        <w:t xml:space="preserve"> </w:t>
-      </w:r>
-      <w:r>
-        <w:rPr>
-          <w:rFonts w:ascii="Consolas" w:hAnsi="Consolas" w:cs="宋体"/>
-          <w:color w:val="000000"/>
-          <w:kern w:val="0"/>
-          <w:sz w:val="18"/>
-          <w:szCs w:val="18"/>
-          <w:bdr w:val="none" w:sz="0" w:space="0" w:color="auto" w:frame="1"/>
-        </w:rPr>
-        <w:t>b,</w:t>
-      </w:r>
-      <w:r>
-        <w:rPr>
-          <w:rFonts w:ascii="Consolas" w:hAnsi="Consolas" w:cs="宋体"/>
-          <w:color w:val="000000"/>
-          <w:kern w:val="0"/>
-          <w:sz w:val="18"/>
-          <w:szCs w:val="18"/>
-          <w:bdr w:val="none" w:sz="0" w:space="0" w:color="auto" w:frame="1"/>
-        </w:rPr>
-        <w:t xml:space="preserve"> </w:t>
-      </w:r>
-      <w:r>
-        <w:rPr>
-          <w:rFonts w:ascii="Consolas" w:hAnsi="Consolas" w:cs="宋体"/>
-          <w:color w:val="000000"/>
-          <w:kern w:val="0"/>
-          <w:sz w:val="18"/>
-          <w:szCs w:val="18"/>
-          <w:bdr w:val="none" w:sz="0" w:space="0" w:color="auto" w:frame="1"/>
-        </w:rPr>
-        <w:t>c;  </w:t>
-      </w:r>
-    </w:p>
-    <w:p>
-      <w:pPr>
-        <w:widowControl/>
-        <w:numPr>
-          <w:ilvl w:val="0"/>
-          <w:numId w:val="33"/>
-        </w:numPr>
-        <w:pBdr>
-          <w:left w:val="single" w:sz="18" w:space="0" w:color="6CE26C"/>
-        </w:pBdr>
-        <w:shd w:val="clear" w:color="auto" w:fill="F8F8F8"/>
-        <w:spacing w:beforeAutospacing="1" w:afterAutospacing="1" w:line="210" w:lineRule="atLeast"/>
-        <w:jc w:val="left"/>
-        <w:rPr>
-          <w:rFonts w:ascii="Consolas" w:hAnsi="Consolas" w:cs="宋体"/>
-          <w:color w:val="5C5C5C"/>
-          <w:kern w:val="0"/>
-          <w:sz w:val="18"/>
-          <w:szCs w:val="18"/>
-        </w:rPr>
-      </w:pPr>
-      <w:r>
-        <w:rPr>
-          <w:rFonts w:ascii="Consolas" w:hAnsi="Consolas" w:cs="宋体"/>
-          <w:color w:val="000000"/>
-          <w:kern w:val="0"/>
-          <w:sz w:val="18"/>
-          <w:szCs w:val="18"/>
-          <w:bdr w:val="none" w:sz="0" w:space="0" w:color="auto" w:frame="1"/>
-        </w:rPr>
-        <w:t>a</w:t>
-      </w:r>
-      <w:r>
-        <w:rPr>
-          <w:rFonts w:ascii="Consolas" w:hAnsi="Consolas" w:cs="宋体"/>
-          <w:color w:val="000000"/>
-          <w:kern w:val="0"/>
-          <w:sz w:val="18"/>
-          <w:szCs w:val="18"/>
-          <w:bdr w:val="none" w:sz="0" w:space="0" w:color="auto" w:frame="1"/>
-        </w:rPr>
-        <w:t xml:space="preserve"> </w:t>
-      </w:r>
-      <w:r>
-        <w:rPr>
-          <w:rFonts w:ascii="Consolas" w:hAnsi="Consolas" w:cs="宋体"/>
-          <w:color w:val="000000"/>
-          <w:kern w:val="0"/>
-          <w:sz w:val="18"/>
-          <w:szCs w:val="18"/>
-          <w:bdr w:val="none" w:sz="0" w:space="0" w:color="auto" w:frame="1"/>
-        </w:rPr>
-        <w:t>=</w:t>
-      </w:r>
-      <w:r>
-        <w:rPr>
-          <w:rFonts w:ascii="Consolas" w:hAnsi="Consolas" w:cs="宋体"/>
-          <w:color w:val="000000"/>
-          <w:kern w:val="0"/>
-          <w:sz w:val="18"/>
-          <w:szCs w:val="18"/>
-          <w:bdr w:val="none" w:sz="0" w:space="0" w:color="auto" w:frame="1"/>
-        </w:rPr>
-        <w:t xml:space="preserve"> </w:t>
-      </w:r>
-      <w:r>
-        <w:rPr>
-          <w:rFonts w:ascii="Consolas" w:hAnsi="Consolas" w:cs="宋体"/>
-          <w:color w:val="000000"/>
-          <w:kern w:val="0"/>
-          <w:sz w:val="18"/>
-          <w:szCs w:val="18"/>
-          <w:bdr w:val="none" w:sz="0" w:space="0" w:color="auto" w:frame="1"/>
-        </w:rPr>
-        <w:t>b</w:t>
-      </w:r>
-      <w:r>
-        <w:rPr>
-          <w:rFonts w:ascii="Consolas" w:hAnsi="Consolas" w:cs="宋体"/>
-          <w:color w:val="000000"/>
-          <w:kern w:val="0"/>
-          <w:sz w:val="18"/>
-          <w:szCs w:val="18"/>
-          <w:bdr w:val="none" w:sz="0" w:space="0" w:color="auto" w:frame="1"/>
-        </w:rPr>
-        <w:t xml:space="preserve"> </w:t>
-      </w:r>
-      <w:r>
-        <w:rPr>
-          <w:rFonts w:ascii="Consolas" w:hAnsi="Consolas" w:cs="宋体"/>
-          <w:color w:val="000000"/>
-          <w:kern w:val="0"/>
-          <w:sz w:val="18"/>
-          <w:szCs w:val="18"/>
-          <w:bdr w:val="none" w:sz="0" w:space="0" w:color="auto" w:frame="1"/>
-        </w:rPr>
-        <w:t>=</w:t>
-      </w:r>
-      <w:r>
-        <w:rPr>
-          <w:rFonts w:ascii="Consolas" w:hAnsi="Consolas" w:cs="宋体"/>
-          <w:color w:val="000000"/>
-          <w:kern w:val="0"/>
-          <w:sz w:val="18"/>
-          <w:szCs w:val="18"/>
-          <w:bdr w:val="none" w:sz="0" w:space="0" w:color="auto" w:frame="1"/>
-        </w:rPr>
-        <w:t xml:space="preserve"> </w:t>
-      </w:r>
-      <w:r>
-        <w:rPr>
-          <w:rFonts w:ascii="Consolas" w:hAnsi="Consolas" w:cs="宋体"/>
-          <w:color w:val="000000"/>
-          <w:kern w:val="0"/>
-          <w:sz w:val="18"/>
-          <w:szCs w:val="18"/>
-          <w:bdr w:val="none" w:sz="0" w:space="0" w:color="auto" w:frame="1"/>
-        </w:rPr>
-        <w:t>c</w:t>
-      </w:r>
-      <w:r>
-        <w:rPr>
-          <w:rFonts w:ascii="Consolas" w:hAnsi="Consolas" w:cs="宋体"/>
-          <w:color w:val="000000"/>
-          <w:kern w:val="0"/>
-          <w:sz w:val="18"/>
-          <w:szCs w:val="18"/>
-          <w:bdr w:val="none" w:sz="0" w:space="0" w:color="auto" w:frame="1"/>
-        </w:rPr>
-        <w:t xml:space="preserve"> </w:t>
-      </w:r>
-      <w:r>
-        <w:rPr>
-          <w:rFonts w:ascii="Consolas" w:hAnsi="Consolas" w:cs="宋体"/>
-          <w:color w:val="000000"/>
-          <w:kern w:val="0"/>
-          <w:sz w:val="18"/>
-          <w:szCs w:val="18"/>
-          <w:bdr w:val="none" w:sz="0" w:space="0" w:color="auto" w:frame="1"/>
-        </w:rPr>
-        <w:t>=</w:t>
-      </w:r>
-      <w:r>
-        <w:rPr>
-          <w:rFonts w:ascii="Consolas" w:hAnsi="Consolas" w:cs="宋体"/>
-          <w:color w:val="000000"/>
-          <w:kern w:val="0"/>
-          <w:sz w:val="18"/>
-          <w:szCs w:val="18"/>
-          <w:bdr w:val="none" w:sz="0" w:space="0" w:color="auto" w:frame="1"/>
-        </w:rPr>
-        <w:t xml:space="preserve"> </w:t>
-      </w:r>
-      <w:r>
-        <w:rPr>
-          <w:rFonts w:ascii="Consolas" w:hAnsi="Consolas" w:cs="宋体"/>
-          <w:color w:val="000000"/>
-          <w:kern w:val="0"/>
-          <w:sz w:val="18"/>
-          <w:szCs w:val="18"/>
-          <w:bdr w:val="none" w:sz="0" w:space="0" w:color="auto" w:frame="1"/>
-        </w:rPr>
-        <w:t>1  </w:t>
-      </w:r>
-    </w:p>
-    <w:p/>
-    <w:p>
-      <w:pPr>
-        <w:pStyle w:val="1"/>
-        <w:numPr>
-          <w:ilvl w:val="0"/>
-          <w:numId w:val="1"/>
-        </w:numPr>
-      </w:pPr>
-      <w:r>
-        <w:rPr>
-          <w:rFonts w:hint="eastAsia"/>
-        </w:rPr>
-        <w:t xml:space="preserve"> </w:t>
-      </w:r>
-      <w:r>
-        <w:t>i += 1</w:t>
-      </w:r>
-      <w:r>
-        <w:t xml:space="preserve"> </w:t>
-      </w:r>
-      <w:r>
-        <w:t>和</w:t>
-      </w:r>
-      <w:r>
-        <w:rPr>
-          <w:rFonts w:hint="eastAsia"/>
-        </w:rPr>
-        <w:t xml:space="preserve"> </w:t>
-      </w:r>
-      <w:r>
-        <w:t>i = i + 1</w:t>
-      </w:r>
-      <w:r>
-        <w:t xml:space="preserve"> </w:t>
-      </w:r>
-      <w:r>
-        <w:rPr>
-          <w:rFonts w:hint="eastAsia"/>
-        </w:rPr>
-        <w:t>有什么区别？</w:t>
-      </w:r>
-    </w:p>
-    <w:p>
-      <w:pPr>
-        <w:rPr>
-          <w:rFonts w:ascii="Consolas" w:hAnsi="Consolas"/>
-          <w:color w:val="000000"/>
-          <w:szCs w:val="21"/>
-          <w:shd w:val="clear" w:color="auto" w:fill="FFFFFF"/>
-        </w:rPr>
-      </w:pPr>
-      <w:r>
-        <w:rPr>
-          <w:rFonts w:ascii="Consolas" w:hAnsi="Consolas"/>
-          <w:color w:val="000000"/>
-          <w:szCs w:val="21"/>
-          <w:shd w:val="clear" w:color="auto" w:fill="FFFFFF"/>
-        </w:rPr>
-        <w:t>i += 1 </w:t>
-      </w:r>
-      <w:r>
-        <w:rPr>
-          <w:rFonts w:ascii="Consolas" w:hAnsi="Consolas" w:hint="eastAsia"/>
-          <w:color w:val="000000"/>
-          <w:szCs w:val="21"/>
-          <w:shd w:val="clear" w:color="auto" w:fill="FFFFFF"/>
-        </w:rPr>
-        <w:t>只求值一次，而</w:t>
-      </w:r>
-      <w:r>
-        <w:rPr>
-          <w:szCs w:val="21"/>
-        </w:rPr>
-        <w:t xml:space="preserve"> </w:t>
-      </w:r>
-      <w:r>
-        <w:rPr>
-          <w:rFonts w:ascii="Consolas" w:hAnsi="Consolas"/>
-          <w:color w:val="000000"/>
-          <w:szCs w:val="21"/>
-          <w:shd w:val="clear" w:color="auto" w:fill="FFFFFF"/>
-        </w:rPr>
-        <w:t xml:space="preserve">i = i + 1 </w:t>
-      </w:r>
-      <w:r>
-        <w:rPr>
-          <w:rFonts w:ascii="Consolas" w:hAnsi="Consolas" w:hint="eastAsia"/>
-          <w:color w:val="000000"/>
-          <w:szCs w:val="21"/>
-          <w:shd w:val="clear" w:color="auto" w:fill="FFFFFF"/>
-        </w:rPr>
-        <w:t>求值两次</w:t>
-      </w:r>
-      <w:r>
-        <w:rPr>
-          <w:rFonts w:ascii="Consolas" w:hAnsi="Consolas" w:hint="eastAsia"/>
-          <w:color w:val="000000"/>
-          <w:szCs w:val="21"/>
-          <w:shd w:val="clear" w:color="auto" w:fill="FFFFFF"/>
-        </w:rPr>
-        <w:t>，其中包括：</w:t>
-      </w:r>
-    </w:p>
-    <w:p>
-      <w:pPr>
-        <w:rPr>
-          <w:rFonts w:ascii="Consolas" w:hAnsi="Consolas"/>
-          <w:color w:val="000000"/>
-          <w:szCs w:val="21"/>
-          <w:shd w:val="clear" w:color="auto" w:fill="FFFFFF"/>
-        </w:rPr>
-      </w:pPr>
-      <w:r>
-        <w:rPr>
-          <w:rFonts w:ascii="Consolas" w:hAnsi="Consolas"/>
-          <w:color w:val="000000"/>
-          <w:szCs w:val="21"/>
-          <w:shd w:val="clear" w:color="auto" w:fill="FFFFFF"/>
-        </w:rPr>
-        <w:tab/>
-        <w:t xml:space="preserve">1) </w:t>
-      </w:r>
-      <w:r>
-        <w:rPr>
-          <w:rFonts w:ascii="Consolas" w:hAnsi="Consolas" w:hint="eastAsia"/>
-          <w:color w:val="000000"/>
-          <w:szCs w:val="21"/>
-          <w:shd w:val="clear" w:color="auto" w:fill="FFFFFF"/>
-        </w:rPr>
-        <w:t>tmp</w:t>
-      </w:r>
-      <w:r>
-        <w:rPr>
-          <w:rFonts w:ascii="Consolas" w:hAnsi="Consolas"/>
-          <w:color w:val="000000"/>
-          <w:szCs w:val="21"/>
-          <w:shd w:val="clear" w:color="auto" w:fill="FFFFFF"/>
-        </w:rPr>
-        <w:t xml:space="preserve"> </w:t>
-      </w:r>
-      <w:r>
-        <w:rPr>
-          <w:rFonts w:ascii="Consolas" w:hAnsi="Consolas" w:hint="eastAsia"/>
-          <w:color w:val="000000"/>
-          <w:szCs w:val="21"/>
-          <w:shd w:val="clear" w:color="auto" w:fill="FFFFFF"/>
-        </w:rPr>
-        <w:t>=</w:t>
-      </w:r>
-      <w:r>
-        <w:rPr>
-          <w:rFonts w:ascii="Consolas" w:hAnsi="Consolas"/>
-          <w:color w:val="000000"/>
-          <w:szCs w:val="21"/>
-          <w:shd w:val="clear" w:color="auto" w:fill="FFFFFF"/>
-        </w:rPr>
-        <w:t xml:space="preserve"> </w:t>
-      </w:r>
-      <w:r>
-        <w:rPr>
-          <w:rFonts w:ascii="Consolas" w:hAnsi="Consolas"/>
-          <w:color w:val="000000"/>
-          <w:szCs w:val="21"/>
-          <w:shd w:val="clear" w:color="auto" w:fill="FFFFFF"/>
-        </w:rPr>
-        <w:t>i + 1</w:t>
-      </w:r>
-      <w:r>
-        <w:rPr>
-          <w:rFonts w:ascii="Consolas" w:hAnsi="Consolas" w:hint="eastAsia"/>
-          <w:color w:val="000000"/>
-          <w:szCs w:val="21"/>
-          <w:shd w:val="clear" w:color="auto" w:fill="FFFFFF"/>
-        </w:rPr>
-        <w:t>；</w:t>
-      </w:r>
-    </w:p>
-    <w:p>
-      <w:pPr>
-        <w:rPr>
-          <w:rFonts w:ascii="Consolas" w:hAnsi="Consolas"/>
-          <w:color w:val="000000"/>
-          <w:szCs w:val="21"/>
-          <w:shd w:val="clear" w:color="auto" w:fill="FFFFFF"/>
-        </w:rPr>
-      </w:pPr>
-      <w:r>
-        <w:rPr>
-          <w:rFonts w:ascii="Consolas" w:hAnsi="Consolas"/>
-          <w:color w:val="000000"/>
-          <w:szCs w:val="21"/>
-          <w:shd w:val="clear" w:color="auto" w:fill="FFFFFF"/>
-        </w:rPr>
-        <w:tab/>
-        <w:t>2) i = tmp</w:t>
-      </w:r>
-      <w:r>
-        <w:rPr>
-          <w:rFonts w:ascii="Consolas" w:hAnsi="Consolas" w:hint="eastAsia"/>
-          <w:color w:val="000000"/>
-          <w:szCs w:val="21"/>
-          <w:shd w:val="clear" w:color="auto" w:fill="FFFFFF"/>
-        </w:rPr>
-        <w:t>;</w:t>
-      </w:r>
-    </w:p>
-    <w:p>
-      <w:pPr>
-        <w:rPr>
-          <w:rFonts w:ascii="Consolas" w:hAnsi="Consolas"/>
-          <w:color w:val="000000"/>
-          <w:szCs w:val="21"/>
-          <w:shd w:val="clear" w:color="auto" w:fill="FFFFFF"/>
-        </w:rPr>
-      </w:pPr>
-    </w:p>
-    <w:p>
-      <w:pPr>
-        <w:pStyle w:val="1"/>
-        <w:numPr>
-          <w:ilvl w:val="0"/>
-          <w:numId w:val="1"/>
-        </w:numPr>
-        <w:rPr>
-          <w:shd w:val="clear" w:color="auto" w:fill="FFFFFF"/>
-        </w:rPr>
-      </w:pPr>
-      <w:r>
-        <w:rPr>
-          <w:rFonts w:hint="eastAsia"/>
-          <w:shd w:val="clear" w:color="auto" w:fill="FFFFFF"/>
-        </w:rPr>
-        <w:t>对于下面的代码，</w:t>
-      </w:r>
-      <w:r>
-        <w:rPr>
-          <w:rFonts w:hint="eastAsia"/>
-          <w:shd w:val="clear" w:color="auto" w:fill="FFFFFF"/>
-        </w:rPr>
-        <w:t>i</w:t>
-      </w:r>
-      <w:r>
-        <w:rPr>
-          <w:rFonts w:hint="eastAsia"/>
-          <w:shd w:val="clear" w:color="auto" w:fill="FFFFFF"/>
-        </w:rPr>
-        <w:t>和</w:t>
-      </w:r>
-      <w:r>
-        <w:rPr>
-          <w:rFonts w:hint="eastAsia"/>
-          <w:shd w:val="clear" w:color="auto" w:fill="FFFFFF"/>
-        </w:rPr>
-        <w:t>j</w:t>
-      </w:r>
-      <w:r>
-        <w:rPr>
-          <w:rFonts w:hint="eastAsia"/>
-          <w:shd w:val="clear" w:color="auto" w:fill="FFFFFF"/>
-        </w:rPr>
-        <w:t>的值分别是多少？</w:t>
+        <w:rPr>
+          <w:rFonts w:hint="eastAsia"/>
+        </w:rPr>
+        <w:t>赋值运算的</w:t>
+      </w:r>
+      <w:r>
+        <w:rPr>
+          <w:rFonts w:hint="eastAsia"/>
+        </w:rPr>
+        <w:t>返回值是什么？</w:t>
+      </w:r>
+    </w:p>
+    <w:p>
+      <w:r>
+        <w:rPr>
+          <w:rFonts w:hint="eastAsia"/>
+        </w:rPr>
+        <w:t>赋值运算符返回的是其左侧对象的引用：</w:t>
       </w:r>
     </w:p>
     <w:p>
@@ -1797,18 +1063,7 @@
           <w:szCs w:val="18"/>
           <w:bdr w:val="none" w:sz="0" w:space="0" w:color="auto" w:frame="1"/>
         </w:rPr>
-        <w:t> i = 1</w:t>
-      </w:r>
-      <w:r>
-        <w:rPr>
-          <w:rFonts w:ascii="Consolas" w:hAnsi="Consolas" w:cs="宋体"/>
-          <w:color w:val="000000"/>
-          <w:kern w:val="0"/>
-          <w:sz w:val="18"/>
-          <w:szCs w:val="18"/>
-          <w:bdr w:val="none" w:sz="0" w:space="0" w:color="auto" w:frame="1"/>
-        </w:rPr>
-        <w:t>, j</w:t>
+        <w:t> </w:t>
       </w:r>
       <w:r>
         <w:rPr>
@@ -1819,18 +1074,18 @@
           <w:szCs w:val="18"/>
           <w:bdr w:val="none" w:sz="0" w:space="0" w:color="auto" w:frame="1"/>
         </w:rPr>
-        <w:t>=</w:t>
-      </w:r>
-      <w:r>
-        <w:rPr>
-          <w:rFonts w:ascii="Consolas" w:hAnsi="Consolas" w:cs="宋体"/>
-          <w:color w:val="000000"/>
-          <w:kern w:val="0"/>
-          <w:sz w:val="18"/>
-          <w:szCs w:val="18"/>
-          <w:bdr w:val="none" w:sz="0" w:space="0" w:color="auto" w:frame="1"/>
-        </w:rPr>
-        <w:t>2</w:t>
+        <w:t>sum</w:t>
+      </w:r>
+      <w:r>
+        <w:rPr>
+          <w:rFonts w:ascii="Consolas" w:hAnsi="Consolas" w:cs="宋体"/>
+          <w:color w:val="000000"/>
+          <w:kern w:val="0"/>
+          <w:sz w:val="18"/>
+          <w:szCs w:val="18"/>
+          <w:bdr w:val="none" w:sz="0" w:space="0" w:color="auto" w:frame="1"/>
+        </w:rPr>
+        <w:t> = 0</w:t>
       </w:r>
       <w:r>
         <w:rPr>
@@ -1842,6 +1097,338 @@
           <w:bdr w:val="none" w:sz="0" w:space="0" w:color="auto" w:frame="1"/>
         </w:rPr>
         <w:t>;  </w:t>
+      </w:r>
+      <w:r>
+        <w:rPr>
+          <w:rFonts w:ascii="Consolas" w:hAnsi="Consolas" w:cs="宋体"/>
+          <w:color w:val="008200"/>
+          <w:kern w:val="0"/>
+          <w:sz w:val="18"/>
+          <w:szCs w:val="18"/>
+          <w:bdr w:val="none" w:sz="0" w:space="0" w:color="auto" w:frame="1"/>
+        </w:rPr>
+        <w:t>// </w:t>
+      </w:r>
+      <w:r>
+        <w:rPr>
+          <w:rFonts w:ascii="Consolas" w:hAnsi="Consolas" w:cs="宋体" w:hint="eastAsia"/>
+          <w:color w:val="008200"/>
+          <w:kern w:val="0"/>
+          <w:sz w:val="18"/>
+          <w:szCs w:val="18"/>
+          <w:bdr w:val="none" w:sz="0" w:space="0" w:color="auto" w:frame="1"/>
+        </w:rPr>
+        <w:t>这个语句其实是由返回值的，它返回的是</w:t>
+      </w:r>
+      <w:r>
+        <w:rPr>
+          <w:rFonts w:ascii="Consolas" w:hAnsi="Consolas" w:cs="宋体" w:hint="eastAsia"/>
+          <w:color w:val="008200"/>
+          <w:kern w:val="0"/>
+          <w:sz w:val="18"/>
+          <w:szCs w:val="18"/>
+          <w:bdr w:val="none" w:sz="0" w:space="0" w:color="auto" w:frame="1"/>
+        </w:rPr>
+        <w:t xml:space="preserve"> </w:t>
+      </w:r>
+      <w:r>
+        <w:rPr>
+          <w:rFonts w:ascii="Consolas" w:hAnsi="Consolas" w:cs="宋体"/>
+          <w:color w:val="008200"/>
+          <w:kern w:val="0"/>
+          <w:sz w:val="18"/>
+          <w:szCs w:val="18"/>
+          <w:bdr w:val="none" w:sz="0" w:space="0" w:color="auto" w:frame="1"/>
+        </w:rPr>
+        <w:t>sum</w:t>
+      </w:r>
+      <w:r>
+        <w:rPr>
+          <w:rFonts w:ascii="Consolas" w:hAnsi="Consolas" w:cs="宋体" w:hint="eastAsia"/>
+          <w:color w:val="008200"/>
+          <w:kern w:val="0"/>
+          <w:sz w:val="18"/>
+          <w:szCs w:val="18"/>
+          <w:bdr w:val="none" w:sz="0" w:space="0" w:color="auto" w:frame="1"/>
+        </w:rPr>
+        <w:t>的引用</w:t>
+      </w:r>
+      <w:r>
+        <w:rPr>
+          <w:rFonts w:ascii="Consolas" w:hAnsi="Consolas" w:cs="宋体"/>
+          <w:color w:val="000000"/>
+          <w:kern w:val="0"/>
+          <w:sz w:val="18"/>
+          <w:szCs w:val="18"/>
+          <w:bdr w:val="none" w:sz="0" w:space="0" w:color="auto" w:frame="1"/>
+        </w:rPr>
+        <w:t>  </w:t>
+      </w:r>
+    </w:p>
+    <w:p>
+      <w:bookmarkStart w:id="0" w:name="_GoBack"/>
+      <w:bookmarkEnd w:id="0"/>
+    </w:p>
+    <w:p>
+      <w:pPr>
+        <w:pStyle w:val="1"/>
+        <w:numPr>
+          <w:ilvl w:val="0"/>
+          <w:numId w:val="1"/>
+        </w:numPr>
+      </w:pPr>
+      <w:r>
+        <w:rPr>
+          <w:rFonts w:hint="eastAsia"/>
+        </w:rPr>
+        <w:t>为什么赋值运算符的返回值是</w:t>
+      </w:r>
+      <w:r>
+        <w:rPr>
+          <w:rFonts w:hint="eastAsia"/>
+        </w:rPr>
+        <w:t xml:space="preserve"> </w:t>
+      </w:r>
+      <w:r>
+        <w:rPr>
+          <w:rFonts w:hint="eastAsia"/>
+        </w:rPr>
+        <w:t>左侧对象的引用？</w:t>
+      </w:r>
+    </w:p>
+    <w:p>
+      <w:pPr>
+        <w:rPr>
+          <w:rFonts w:hint="eastAsia"/>
+        </w:rPr>
+      </w:pPr>
+      <w:r>
+        <w:rPr>
+          <w:rFonts w:hint="eastAsia"/>
+        </w:rPr>
+        <w:t>原因有两个：</w:t>
+      </w:r>
+    </w:p>
+    <w:p>
+      <w:r>
+        <w:rPr>
+          <w:rFonts w:hint="eastAsia"/>
+        </w:rPr>
+        <w:t xml:space="preserve">　　</w:t>
+      </w:r>
+      <w:r>
+        <w:rPr>
+          <mc:AlternateContent>
+            <mc:Choice Requires="w16se">
+              <w:rFonts w:hint="eastAsia"/>
+            </mc:Choice>
+            <mc:Fallback>
+              <w:rFonts w:ascii="宋体" w:hAnsi="宋体" w:cs="宋体" w:hint="eastAsia"/>
+            </mc:Fallback>
+          </mc:AlternateContent>
+        </w:rPr>
+        <mc:AlternateContent>
+          <mc:Choice Requires="w16se">
+            <w16se:symEx w16se:font="宋体" w16se:char="2460"/>
+          </mc:Choice>
+          <mc:Fallback>
+            <w:t>①</w:t>
+          </mc:Fallback>
+        </mc:AlternateContent>
+      </w:r>
+      <w:r>
+        <w:t xml:space="preserve"> </w:t>
+      </w:r>
+      <w:r>
+        <w:rPr>
+          <w:rFonts w:hint="eastAsia"/>
+        </w:rPr>
+        <w:t>允许进行连续赋值</w:t>
+      </w:r>
+    </w:p>
+    <w:p>
+      <w:pPr>
+        <w:rPr>
+          <w:rFonts w:hint="eastAsia"/>
+        </w:rPr>
+      </w:pPr>
+      <w:r>
+        <w:t xml:space="preserve">    </w:t>
+      </w:r>
+      <w:r>
+        <w:rPr>
+          <mc:AlternateContent>
+            <mc:Choice Requires="w16se">
+              <w:rFonts w:hint="eastAsia"/>
+            </mc:Choice>
+            <mc:Fallback>
+              <w:rFonts w:ascii="宋体" w:hAnsi="宋体" w:cs="宋体" w:hint="eastAsia"/>
+            </mc:Fallback>
+          </mc:AlternateContent>
+        </w:rPr>
+        <mc:AlternateContent>
+          <mc:Choice Requires="w16se">
+            <w16se:symEx w16se:font="宋体" w16se:char="2461"/>
+          </mc:Choice>
+          <mc:Fallback>
+            <w:t>②</w:t>
+          </mc:Fallback>
+        </mc:AlternateContent>
+      </w:r>
+      <w:r>
+        <w:t xml:space="preserve"> </w:t>
+      </w:r>
+      <w:r>
+        <w:t>防止返回对象（返回对象也可以进行连续赋值（常规的情况，如</w:t>
+      </w:r>
+      <w:r>
+        <w:t>a = b = c</w:t>
+      </w:r>
+      <w:r>
+        <w:t>，而不是（</w:t>
+      </w:r>
+      <w:r>
+        <w:t>a = b</w:t>
+      </w:r>
+      <w:r>
+        <w:t>）</w:t>
+      </w:r>
+      <w:r>
+        <w:t xml:space="preserve"> = c</w:t>
+      </w:r>
+      <w:r>
+        <w:t>））的时候调用拷贝构造函数和析构函数导致不必要的开销，降低赋值运算符的效率。</w:t>
+      </w:r>
+    </w:p>
+    <w:p>
+      <w:pPr>
+        <w:rPr>
+          <w:rFonts w:hint="eastAsia"/>
+        </w:rPr>
+      </w:pPr>
+      <w:r>
+        <w:rPr>
+          <w:rFonts w:hint="eastAsia"/>
+        </w:rPr>
+        <w:t xml:space="preserve">　　对于第二点原因：如果用”值传递“的方式，虽然功能仍然正确，但由于</w:t>
+      </w:r>
+      <w:r>
+        <w:t>return</w:t>
+      </w:r>
+      <w:r>
+        <w:t>语句要把</w:t>
+      </w:r>
+      <w:r>
+        <w:t>*this</w:t>
+      </w:r>
+      <w:r>
+        <w:t>拷贝到保存返回值的外部存储单元之中，增加了不必要的开销，会降低赋值函数的效率。</w:t>
+      </w:r>
+    </w:p>
+    <w:p/>
+    <w:p>
+      <w:pPr>
+        <w:pStyle w:val="1"/>
+        <w:numPr>
+          <w:ilvl w:val="0"/>
+          <w:numId w:val="1"/>
+        </w:numPr>
+      </w:pPr>
+      <w:r>
+        <w:rPr>
+          <w:rFonts w:hint="eastAsia"/>
+        </w:rPr>
+        <w:t>下面的代码的结果是什么？为什么？</w:t>
+      </w:r>
+    </w:p>
+    <w:p>
+      <w:pPr>
+        <w:widowControl/>
+        <w:numPr>
+          <w:ilvl w:val="1"/>
+          <w:numId w:val="1"/>
+        </w:numPr>
+        <w:pBdr>
+          <w:left w:val="single" w:sz="18" w:space="0" w:color="6CE26C"/>
+        </w:pBdr>
+        <w:shd w:val="clear" w:color="auto" w:fill="FFFFFF"/>
+        <w:spacing w:beforeAutospacing="1" w:afterAutospacing="1" w:line="210" w:lineRule="atLeast"/>
+        <w:jc w:val="left"/>
+        <w:rPr>
+          <w:rFonts w:ascii="Consolas" w:hAnsi="Consolas" w:cs="宋体"/>
+          <w:color w:val="5C5C5C"/>
+          <w:kern w:val="0"/>
+          <w:sz w:val="18"/>
+          <w:szCs w:val="18"/>
+        </w:rPr>
+      </w:pPr>
+      <w:r>
+        <w:rPr>
+          <w:rFonts w:ascii="Consolas" w:hAnsi="Consolas" w:cs="宋体"/>
+          <w:b/>
+          <w:bCs/>
+          <w:color w:val="2E8B57"/>
+          <w:kern w:val="0"/>
+          <w:sz w:val="18"/>
+          <w:szCs w:val="18"/>
+          <w:bdr w:val="none" w:sz="0" w:space="0" w:color="auto" w:frame="1"/>
+        </w:rPr>
+        <w:t>int</w:t>
+      </w:r>
+      <w:r>
+        <w:rPr>
+          <w:rFonts w:ascii="Consolas" w:hAnsi="Consolas" w:cs="宋体"/>
+          <w:color w:val="000000"/>
+          <w:kern w:val="0"/>
+          <w:sz w:val="18"/>
+          <w:szCs w:val="18"/>
+          <w:bdr w:val="none" w:sz="0" w:space="0" w:color="auto" w:frame="1"/>
+        </w:rPr>
+        <w:t> a,</w:t>
+      </w:r>
+      <w:r>
+        <w:rPr>
+          <w:rFonts w:ascii="Consolas" w:hAnsi="Consolas" w:cs="宋体"/>
+          <w:color w:val="000000"/>
+          <w:kern w:val="0"/>
+          <w:sz w:val="18"/>
+          <w:szCs w:val="18"/>
+          <w:bdr w:val="none" w:sz="0" w:space="0" w:color="auto" w:frame="1"/>
+        </w:rPr>
+        <w:t xml:space="preserve"> </w:t>
+      </w:r>
+      <w:r>
+        <w:rPr>
+          <w:rFonts w:ascii="Consolas" w:hAnsi="Consolas" w:cs="宋体"/>
+          <w:color w:val="000000"/>
+          <w:kern w:val="0"/>
+          <w:sz w:val="18"/>
+          <w:szCs w:val="18"/>
+          <w:bdr w:val="none" w:sz="0" w:space="0" w:color="auto" w:frame="1"/>
+        </w:rPr>
+        <w:t>b,</w:t>
+      </w:r>
+      <w:r>
+        <w:rPr>
+          <w:rFonts w:ascii="Consolas" w:hAnsi="Consolas" w:cs="宋体"/>
+          <w:color w:val="000000"/>
+          <w:kern w:val="0"/>
+          <w:sz w:val="18"/>
+          <w:szCs w:val="18"/>
+          <w:bdr w:val="none" w:sz="0" w:space="0" w:color="auto" w:frame="1"/>
+        </w:rPr>
+        <w:t xml:space="preserve"> </w:t>
+      </w:r>
+      <w:r>
+        <w:rPr>
+          <w:rFonts w:ascii="Consolas" w:hAnsi="Consolas" w:cs="宋体"/>
+          <w:color w:val="000000"/>
+          <w:kern w:val="0"/>
+          <w:sz w:val="18"/>
+          <w:szCs w:val="18"/>
+          <w:bdr w:val="none" w:sz="0" w:space="0" w:color="auto" w:frame="1"/>
+        </w:rPr>
+        <w:t>c;  </w:t>
       </w:r>
     </w:p>
     <w:p>
@@ -1874,138 +1461,610 @@
           <w:szCs w:val="18"/>
           <w:bdr w:val="none" w:sz="0" w:space="0" w:color="auto" w:frame="1"/>
         </w:rPr>
-        <w:t>i = </w:t>
-      </w:r>
-      <w:r>
-        <w:rPr>
-          <w:rFonts w:ascii="Consolas" w:hAnsi="Consolas" w:cs="宋体" w:hint="eastAsia"/>
-          <w:color w:val="000000"/>
-          <w:kern w:val="0"/>
-          <w:sz w:val="18"/>
-          <w:szCs w:val="18"/>
-          <w:bdr w:val="none" w:sz="0" w:space="0" w:color="auto" w:frame="1"/>
-        </w:rPr>
-        <w:t>j</w:t>
-      </w:r>
-      <w:r>
-        <w:rPr>
-          <w:rFonts w:ascii="Consolas" w:hAnsi="Consolas" w:cs="宋体"/>
-          <w:color w:val="000000"/>
-          <w:kern w:val="0"/>
-          <w:sz w:val="18"/>
-          <w:szCs w:val="18"/>
-          <w:bdr w:val="none" w:sz="0" w:space="0" w:color="auto" w:frame="1"/>
-        </w:rPr>
-        <w:t xml:space="preserve"> = 10</w:t>
-      </w:r>
-      <w:r>
-        <w:rPr>
-          <w:rFonts w:ascii="Consolas" w:hAnsi="Consolas" w:cs="宋体"/>
-          <w:color w:val="000000"/>
-          <w:kern w:val="0"/>
-          <w:sz w:val="18"/>
-          <w:szCs w:val="18"/>
-          <w:bdr w:val="none" w:sz="0" w:space="0" w:color="auto" w:frame="1"/>
-        </w:rPr>
-        <w:t>; </w:t>
-      </w:r>
-      <w:r>
-        <w:rPr>
-          <w:rFonts w:ascii="Consolas" w:hAnsi="Consolas" w:cs="宋体"/>
-          <w:color w:val="008200"/>
-          <w:kern w:val="0"/>
-          <w:sz w:val="18"/>
-          <w:szCs w:val="18"/>
-          <w:bdr w:val="none" w:sz="0" w:space="0" w:color="auto" w:frame="1"/>
-        </w:rPr>
-        <w:t>// j = 1, i = 1:</w:t>
-      </w:r>
-      <w:r>
-        <w:rPr>
-          <w:rFonts w:ascii="Consolas" w:hAnsi="Consolas" w:cs="宋体"/>
-          <w:color w:val="000000"/>
-          <w:kern w:val="0"/>
-          <w:sz w:val="18"/>
-          <w:szCs w:val="18"/>
-          <w:bdr w:val="none" w:sz="0" w:space="0" w:color="auto" w:frame="1"/>
-        </w:rPr>
-        <w:t> </w:t>
-      </w:r>
-    </w:p>
-    <w:p>
-      <w:pPr>
-        <w:ind w:firstLine="420"/>
+        <w:t>a</w:t>
+      </w:r>
+      <w:r>
+        <w:rPr>
+          <w:rFonts w:ascii="Consolas" w:hAnsi="Consolas" w:cs="宋体"/>
+          <w:color w:val="000000"/>
+          <w:kern w:val="0"/>
+          <w:sz w:val="18"/>
+          <w:szCs w:val="18"/>
+          <w:bdr w:val="none" w:sz="0" w:space="0" w:color="auto" w:frame="1"/>
+        </w:rPr>
+        <w:t xml:space="preserve"> </w:t>
+      </w:r>
+      <w:r>
+        <w:rPr>
+          <w:rFonts w:ascii="Consolas" w:hAnsi="Consolas" w:cs="宋体"/>
+          <w:color w:val="000000"/>
+          <w:kern w:val="0"/>
+          <w:sz w:val="18"/>
+          <w:szCs w:val="18"/>
+          <w:bdr w:val="none" w:sz="0" w:space="0" w:color="auto" w:frame="1"/>
+        </w:rPr>
+        <w:t>=</w:t>
+      </w:r>
+      <w:r>
+        <w:rPr>
+          <w:rFonts w:ascii="Consolas" w:hAnsi="Consolas" w:cs="宋体"/>
+          <w:color w:val="000000"/>
+          <w:kern w:val="0"/>
+          <w:sz w:val="18"/>
+          <w:szCs w:val="18"/>
+          <w:bdr w:val="none" w:sz="0" w:space="0" w:color="auto" w:frame="1"/>
+        </w:rPr>
+        <w:t xml:space="preserve"> </w:t>
+      </w:r>
+      <w:r>
+        <w:rPr>
+          <w:rFonts w:ascii="Consolas" w:hAnsi="Consolas" w:cs="宋体"/>
+          <w:color w:val="000000"/>
+          <w:kern w:val="0"/>
+          <w:sz w:val="18"/>
+          <w:szCs w:val="18"/>
+          <w:bdr w:val="none" w:sz="0" w:space="0" w:color="auto" w:frame="1"/>
+        </w:rPr>
+        <w:t>b</w:t>
+      </w:r>
+      <w:r>
+        <w:rPr>
+          <w:rFonts w:ascii="Consolas" w:hAnsi="Consolas" w:cs="宋体"/>
+          <w:color w:val="000000"/>
+          <w:kern w:val="0"/>
+          <w:sz w:val="18"/>
+          <w:szCs w:val="18"/>
+          <w:bdr w:val="none" w:sz="0" w:space="0" w:color="auto" w:frame="1"/>
+        </w:rPr>
+        <w:t xml:space="preserve"> </w:t>
+      </w:r>
+      <w:r>
+        <w:rPr>
+          <w:rFonts w:ascii="Consolas" w:hAnsi="Consolas" w:cs="宋体"/>
+          <w:color w:val="000000"/>
+          <w:kern w:val="0"/>
+          <w:sz w:val="18"/>
+          <w:szCs w:val="18"/>
+          <w:bdr w:val="none" w:sz="0" w:space="0" w:color="auto" w:frame="1"/>
+        </w:rPr>
+        <w:t>=</w:t>
+      </w:r>
+      <w:r>
+        <w:rPr>
+          <w:rFonts w:ascii="Consolas" w:hAnsi="Consolas" w:cs="宋体"/>
+          <w:color w:val="000000"/>
+          <w:kern w:val="0"/>
+          <w:sz w:val="18"/>
+          <w:szCs w:val="18"/>
+          <w:bdr w:val="none" w:sz="0" w:space="0" w:color="auto" w:frame="1"/>
+        </w:rPr>
+        <w:t xml:space="preserve"> </w:t>
+      </w:r>
+      <w:r>
+        <w:rPr>
+          <w:rFonts w:ascii="Consolas" w:hAnsi="Consolas" w:cs="宋体"/>
+          <w:color w:val="000000"/>
+          <w:kern w:val="0"/>
+          <w:sz w:val="18"/>
+          <w:szCs w:val="18"/>
+          <w:bdr w:val="none" w:sz="0" w:space="0" w:color="auto" w:frame="1"/>
+        </w:rPr>
+        <w:t>c</w:t>
+      </w:r>
+      <w:r>
+        <w:rPr>
+          <w:rFonts w:ascii="Consolas" w:hAnsi="Consolas" w:cs="宋体"/>
+          <w:color w:val="000000"/>
+          <w:kern w:val="0"/>
+          <w:sz w:val="18"/>
+          <w:szCs w:val="18"/>
+          <w:bdr w:val="none" w:sz="0" w:space="0" w:color="auto" w:frame="1"/>
+        </w:rPr>
+        <w:t xml:space="preserve"> </w:t>
+      </w:r>
+      <w:r>
+        <w:rPr>
+          <w:rFonts w:ascii="Consolas" w:hAnsi="Consolas" w:cs="宋体"/>
+          <w:color w:val="000000"/>
+          <w:kern w:val="0"/>
+          <w:sz w:val="18"/>
+          <w:szCs w:val="18"/>
+          <w:bdr w:val="none" w:sz="0" w:space="0" w:color="auto" w:frame="1"/>
+        </w:rPr>
+        <w:t>=</w:t>
+      </w:r>
+      <w:r>
+        <w:rPr>
+          <w:rFonts w:ascii="Consolas" w:hAnsi="Consolas" w:cs="宋体"/>
+          <w:color w:val="000000"/>
+          <w:kern w:val="0"/>
+          <w:sz w:val="18"/>
+          <w:szCs w:val="18"/>
+          <w:bdr w:val="none" w:sz="0" w:space="0" w:color="auto" w:frame="1"/>
+        </w:rPr>
+        <w:t xml:space="preserve"> </w:t>
+      </w:r>
+      <w:r>
+        <w:rPr>
+          <w:rFonts w:ascii="Consolas" w:hAnsi="Consolas" w:cs="宋体"/>
+          <w:color w:val="000000"/>
+          <w:kern w:val="0"/>
+          <w:sz w:val="18"/>
+          <w:szCs w:val="18"/>
+          <w:bdr w:val="none" w:sz="0" w:space="0" w:color="auto" w:frame="1"/>
+        </w:rPr>
+        <w:t>1</w:t>
+      </w:r>
+      <w:r>
+        <w:rPr>
+          <w:rFonts w:ascii="Consolas" w:hAnsi="Consolas" w:cs="宋体"/>
+          <w:color w:val="000000"/>
+          <w:kern w:val="0"/>
+          <w:sz w:val="18"/>
+          <w:szCs w:val="18"/>
+          <w:bdr w:val="none" w:sz="0" w:space="0" w:color="auto" w:frame="1"/>
+        </w:rPr>
+        <w:t>5</w:t>
+      </w:r>
+      <w:r>
+        <w:rPr>
+          <w:rFonts w:ascii="Consolas" w:hAnsi="Consolas" w:cs="宋体"/>
+          <w:color w:val="000000"/>
+          <w:kern w:val="0"/>
+          <w:sz w:val="18"/>
+          <w:szCs w:val="18"/>
+          <w:bdr w:val="none" w:sz="0" w:space="0" w:color="auto" w:frame="1"/>
+        </w:rPr>
+        <w:t>  </w:t>
+      </w:r>
+    </w:p>
+    <w:p>
+      <w:pPr>
+        <w:rPr>
+          <w:sz w:val="18"/>
+          <w:szCs w:val="18"/>
+        </w:rPr>
+      </w:pPr>
+      <w:r>
+        <w:rPr>
+          <w:rFonts w:hint="eastAsia"/>
+          <w:shd w:val="clear" w:color="auto" w:fill="F5F5F5"/>
+        </w:rPr>
+        <w:t>赋值采用的是右结合律，所以上述连锁赋值被解析为</w:t>
+      </w:r>
+    </w:p>
+    <w:p>
+      <w:pPr>
+        <w:widowControl/>
+        <w:numPr>
+          <w:ilvl w:val="0"/>
+          <w:numId w:val="13"/>
+        </w:numPr>
+        <w:pBdr>
+          <w:left w:val="single" w:sz="18" w:space="0" w:color="6CE26C"/>
+        </w:pBdr>
+        <w:shd w:val="clear" w:color="auto" w:fill="F8F8F8"/>
+        <w:spacing w:beforeAutospacing="1" w:afterAutospacing="1" w:line="210" w:lineRule="atLeast"/>
+        <w:jc w:val="left"/>
+        <w:rPr>
+          <w:rFonts w:ascii="Consolas" w:hAnsi="Consolas" w:cs="宋体"/>
+          <w:color w:val="5C5C5C"/>
+          <w:kern w:val="0"/>
+          <w:sz w:val="18"/>
+          <w:szCs w:val="18"/>
+        </w:rPr>
+      </w:pPr>
+      <w:r>
+        <w:rPr>
+          <w:rFonts w:ascii="Consolas" w:hAnsi="Consolas" w:cs="宋体"/>
+          <w:color w:val="000000"/>
+          <w:kern w:val="0"/>
+          <w:sz w:val="18"/>
+          <w:szCs w:val="18"/>
+          <w:bdr w:val="none" w:sz="0" w:space="0" w:color="auto" w:frame="1"/>
+        </w:rPr>
+        <w:t>a</w:t>
+      </w:r>
+      <w:r>
+        <w:rPr>
+          <w:rFonts w:ascii="Consolas" w:hAnsi="Consolas" w:cs="宋体"/>
+          <w:color w:val="000000"/>
+          <w:kern w:val="0"/>
+          <w:sz w:val="18"/>
+          <w:szCs w:val="18"/>
+          <w:bdr w:val="none" w:sz="0" w:space="0" w:color="auto" w:frame="1"/>
+        </w:rPr>
+        <w:t xml:space="preserve"> </w:t>
+      </w:r>
+      <w:r>
+        <w:rPr>
+          <w:rFonts w:ascii="Consolas" w:hAnsi="Consolas" w:cs="宋体"/>
+          <w:color w:val="000000"/>
+          <w:kern w:val="0"/>
+          <w:sz w:val="18"/>
+          <w:szCs w:val="18"/>
+          <w:bdr w:val="none" w:sz="0" w:space="0" w:color="auto" w:frame="1"/>
+        </w:rPr>
+        <w:t>=</w:t>
+      </w:r>
+      <w:r>
+        <w:rPr>
+          <w:rFonts w:ascii="Consolas" w:hAnsi="Consolas" w:cs="宋体"/>
+          <w:color w:val="000000"/>
+          <w:kern w:val="0"/>
+          <w:sz w:val="18"/>
+          <w:szCs w:val="18"/>
+          <w:bdr w:val="none" w:sz="0" w:space="0" w:color="auto" w:frame="1"/>
+        </w:rPr>
+        <w:t xml:space="preserve"> </w:t>
+      </w:r>
+      <w:r>
+        <w:rPr>
+          <w:rFonts w:ascii="Consolas" w:hAnsi="Consolas" w:cs="宋体"/>
+          <w:color w:val="000000"/>
+          <w:kern w:val="0"/>
+          <w:sz w:val="18"/>
+          <w:szCs w:val="18"/>
+          <w:bdr w:val="none" w:sz="0" w:space="0" w:color="auto" w:frame="1"/>
+        </w:rPr>
+        <w:t>(</w:t>
+      </w:r>
+      <w:r>
+        <w:rPr>
+          <w:rFonts w:ascii="Consolas" w:hAnsi="Consolas" w:cs="宋体"/>
+          <w:color w:val="000000"/>
+          <w:kern w:val="0"/>
+          <w:sz w:val="18"/>
+          <w:szCs w:val="18"/>
+          <w:bdr w:val="none" w:sz="0" w:space="0" w:color="auto" w:frame="1"/>
+        </w:rPr>
+        <w:t>b=</w:t>
+      </w:r>
+      <w:r>
+        <w:rPr>
+          <w:rFonts w:ascii="Consolas" w:hAnsi="Consolas" w:cs="宋体"/>
+          <w:color w:val="000000"/>
+          <w:kern w:val="0"/>
+          <w:sz w:val="18"/>
+          <w:szCs w:val="18"/>
+          <w:bdr w:val="none" w:sz="0" w:space="0" w:color="auto" w:frame="1"/>
+        </w:rPr>
+        <w:t xml:space="preserve">( </w:t>
+      </w:r>
+      <w:r>
+        <w:rPr>
+          <w:rFonts w:ascii="Consolas" w:hAnsi="Consolas" w:cs="宋体"/>
+          <w:color w:val="000000"/>
+          <w:kern w:val="0"/>
+          <w:sz w:val="18"/>
+          <w:szCs w:val="18"/>
+          <w:bdr w:val="none" w:sz="0" w:space="0" w:color="auto" w:frame="1"/>
+        </w:rPr>
+        <w:t>c=1</w:t>
+      </w:r>
+      <w:r>
+        <w:rPr>
+          <w:rFonts w:ascii="Consolas" w:hAnsi="Consolas" w:cs="宋体"/>
+          <w:color w:val="000000"/>
+          <w:kern w:val="0"/>
+          <w:sz w:val="18"/>
+          <w:szCs w:val="18"/>
+          <w:bdr w:val="none" w:sz="0" w:space="0" w:color="auto" w:frame="1"/>
+        </w:rPr>
+        <w:t>5</w:t>
+      </w:r>
+      <w:r>
+        <w:rPr>
+          <w:rFonts w:ascii="Consolas" w:hAnsi="Consolas" w:cs="宋体"/>
+          <w:color w:val="000000"/>
+          <w:kern w:val="0"/>
+          <w:sz w:val="18"/>
+          <w:szCs w:val="18"/>
+          <w:bdr w:val="none" w:sz="0" w:space="0" w:color="auto" w:frame="1"/>
+        </w:rPr>
+        <w:t xml:space="preserve"> ));</w:t>
+      </w:r>
+      <w:r>
+        <w:rPr>
+          <w:rFonts w:ascii="Consolas" w:hAnsi="Consolas" w:cs="宋体"/>
+          <w:color w:val="000000"/>
+          <w:kern w:val="0"/>
+          <w:sz w:val="18"/>
+          <w:szCs w:val="18"/>
+          <w:bdr w:val="none" w:sz="0" w:space="0" w:color="auto" w:frame="1"/>
+        </w:rPr>
+        <w:t>  </w:t>
+      </w:r>
+    </w:p>
+    <w:p>
+      <w:pPr>
         <w:rPr>
           <w:rFonts w:ascii="Times New Roman" w:hAnsi="Times New Roman" w:cs="Times New Roman"/>
-          <w:shd w:val="clear" w:color="auto" w:fill="FFFFFF"/>
         </w:rPr>
       </w:pPr>
       <w:r>
         <w:rPr>
           <w:rFonts w:ascii="Times New Roman" w:hAnsi="Times New Roman" w:cs="Times New Roman"/>
-          <w:shd w:val="clear" w:color="auto" w:fill="FFFFFF"/>
+        </w:rPr>
+        <w:t>执行过程如下：</w:t>
+      </w:r>
+    </w:p>
+    <w:p>
+      <w:pPr>
+        <w:ind w:leftChars="100" w:left="210"/>
+        <w:rPr>
+          <w:rFonts w:ascii="Times New Roman" w:hAnsi="Times New Roman" w:cs="Times New Roman"/>
+        </w:rPr>
+      </w:pPr>
+      <w:r>
+        <w:rPr>
+          <mc:AlternateContent>
+            <mc:Choice Requires="w16se">
+              <w:rFonts w:ascii="Times New Roman" w:hAnsi="Times New Roman" w:cs="Times New Roman" w:hint="eastAsia"/>
+            </mc:Choice>
+            <mc:Fallback>
+              <w:rFonts w:ascii="宋体" w:hAnsi="宋体" w:cs="宋体" w:hint="eastAsia"/>
+            </mc:Fallback>
+          </mc:AlternateContent>
         </w:rPr>
         <w:lastRenderedPageBreak/>
-        <w:t>赋值语句的结合性是右结合的，所以先从最右边的开始，</w:t>
+        <mc:AlternateContent>
+          <mc:Choice Requires="w16se">
+            <w16se:symEx w16se:font="宋体" w16se:char="2460"/>
+          </mc:Choice>
+          <mc:Fallback>
+            <w:t>①</w:t>
+          </mc:Fallback>
+        </mc:AlternateContent>
       </w:r>
       <w:r>
         <w:rPr>
           <w:rFonts w:ascii="Times New Roman" w:hAnsi="Times New Roman" w:cs="Times New Roman"/>
-          <w:shd w:val="clear" w:color="auto" w:fill="FFFFFF"/>
-        </w:rPr>
-        <w:t>j=10</w:t>
+        </w:rPr>
+        <w:t xml:space="preserve"> </w:t>
       </w:r>
       <w:r>
         <w:rPr>
           <w:rFonts w:ascii="Times New Roman" w:hAnsi="Times New Roman" w:cs="Times New Roman"/>
-          <w:shd w:val="clear" w:color="auto" w:fill="FFFFFF"/>
-        </w:rPr>
-        <w:t>，然后是把</w:t>
+        </w:rPr>
+        <w:t>这里</w:t>
       </w:r>
       <w:r>
         <w:rPr>
           <w:rFonts w:ascii="Times New Roman" w:hAnsi="Times New Roman" w:cs="Times New Roman"/>
-          <w:shd w:val="clear" w:color="auto" w:fill="FFFFFF"/>
-        </w:rPr>
-        <w:t>j</w:t>
+        </w:rPr>
+        <w:t>15</w:t>
       </w:r>
       <w:r>
         <w:rPr>
           <w:rFonts w:ascii="Times New Roman" w:hAnsi="Times New Roman" w:cs="Times New Roman"/>
-          <w:shd w:val="clear" w:color="auto" w:fill="FFFFFF"/>
-        </w:rPr>
-        <w:t>的之赋给</w:t>
+        </w:rPr>
+        <w:t>先被赋值给</w:t>
       </w:r>
       <w:r>
         <w:rPr>
           <w:rFonts w:ascii="Times New Roman" w:hAnsi="Times New Roman" w:cs="Times New Roman"/>
-          <w:shd w:val="clear" w:color="auto" w:fill="FFFFFF"/>
-        </w:rPr>
-        <w:t>i</w:t>
+        </w:rPr>
+        <w:t>c</w:t>
       </w:r>
       <w:r>
         <w:rPr>
           <w:rFonts w:ascii="Times New Roman" w:hAnsi="Times New Roman" w:cs="Times New Roman"/>
-          <w:shd w:val="clear" w:color="auto" w:fill="FFFFFF"/>
-        </w:rPr>
-        <w:t>。结果是两个都是</w:t>
+        </w:rPr>
+        <w:t>，</w:t>
+      </w:r>
+      <w:r>
+        <w:rPr>
+          <w:rFonts w:ascii="Times New Roman" w:hAnsi="Times New Roman" w:cs="Times New Roman" w:hint="eastAsia"/>
+        </w:rPr>
+        <w:t>然后返回</w:t>
       </w:r>
       <w:r>
         <w:rPr>
           <w:rFonts w:ascii="Times New Roman" w:hAnsi="Times New Roman" w:cs="Times New Roman"/>
-          <w:shd w:val="clear" w:color="auto" w:fill="FFFFFF"/>
-        </w:rPr>
-        <w:t>10</w:t>
-      </w:r>
-      <w:r>
+        </w:rPr>
+        <w:t xml:space="preserve"> </w:t>
+      </w:r>
+      <w:r>
+        <w:rPr>
+          <w:rFonts w:ascii="Times New Roman" w:hAnsi="Times New Roman" w:cs="Times New Roman" w:hint="eastAsia"/>
+        </w:rPr>
+        <w:t>c</w:t>
+      </w:r>
+      <w:r>
+        <w:rPr>
+          <w:rFonts w:ascii="Times New Roman" w:hAnsi="Times New Roman" w:cs="Times New Roman" w:hint="eastAsia"/>
+        </w:rPr>
+        <w:t>的引用；</w:t>
+      </w:r>
+    </w:p>
+    <w:p>
+      <w:pPr>
+        <w:ind w:leftChars="100" w:left="210"/>
         <w:rPr>
           <w:rFonts w:ascii="Times New Roman" w:hAnsi="Times New Roman" w:cs="Times New Roman"/>
-          <w:shd w:val="clear" w:color="auto" w:fill="FFFFFF"/>
-        </w:rPr>
-        <w:t>。</w:t>
-      </w:r>
-      <w:bookmarkStart w:id="0" w:name="_GoBack"/>
-      <w:bookmarkEnd w:id="0"/>
+        </w:rPr>
+      </w:pPr>
+      <w:r>
+        <w:rPr>
+          <mc:AlternateContent>
+            <mc:Choice Requires="w16se">
+              <w:rFonts w:ascii="Times New Roman" w:hAnsi="Times New Roman" w:cs="Times New Roman" w:hint="eastAsia"/>
+            </mc:Choice>
+            <mc:Fallback>
+              <w:rFonts w:ascii="宋体" w:hAnsi="宋体" w:cs="宋体" w:hint="eastAsia"/>
+            </mc:Fallback>
+          </mc:AlternateContent>
+        </w:rPr>
+        <mc:AlternateContent>
+          <mc:Choice Requires="w16se">
+            <w16se:symEx w16se:font="宋体" w16se:char="2461"/>
+          </mc:Choice>
+          <mc:Fallback>
+            <w:t>②</w:t>
+          </mc:Fallback>
+        </mc:AlternateContent>
+      </w:r>
+      <w:r>
+        <w:rPr>
+          <w:rFonts w:ascii="Times New Roman" w:hAnsi="Times New Roman" w:cs="Times New Roman"/>
+        </w:rPr>
+        <w:t xml:space="preserve"> </w:t>
+      </w:r>
+      <w:r>
+        <w:rPr>
+          <w:rFonts w:ascii="Times New Roman" w:hAnsi="Times New Roman" w:cs="Times New Roman" w:hint="eastAsia"/>
+        </w:rPr>
+        <w:t>c</w:t>
+      </w:r>
+      <w:r>
+        <w:rPr>
+          <w:rFonts w:ascii="Times New Roman" w:hAnsi="Times New Roman" w:cs="Times New Roman" w:hint="eastAsia"/>
+        </w:rPr>
+        <w:t>的引用</w:t>
+      </w:r>
+      <w:r>
+        <w:rPr>
+          <w:rFonts w:ascii="Times New Roman" w:hAnsi="Times New Roman" w:cs="Times New Roman" w:hint="eastAsia"/>
+        </w:rPr>
+        <w:t xml:space="preserve"> </w:t>
+      </w:r>
+      <w:r>
+        <w:rPr>
+          <w:rFonts w:ascii="Times New Roman" w:hAnsi="Times New Roman" w:cs="Times New Roman" w:hint="eastAsia"/>
+        </w:rPr>
+        <w:t>对</w:t>
+      </w:r>
+      <w:r>
+        <w:rPr>
+          <w:rFonts w:ascii="Times New Roman" w:hAnsi="Times New Roman" w:cs="Times New Roman" w:hint="eastAsia"/>
+        </w:rPr>
+        <w:t>b</w:t>
+      </w:r>
+      <w:r>
+        <w:rPr>
+          <w:rFonts w:ascii="Times New Roman" w:hAnsi="Times New Roman" w:cs="Times New Roman" w:hint="eastAsia"/>
+        </w:rPr>
+        <w:t>进行赋值，即</w:t>
+      </w:r>
+      <w:r>
+        <w:rPr>
+          <w:rFonts w:ascii="Times New Roman" w:hAnsi="Times New Roman" w:cs="Times New Roman" w:hint="eastAsia"/>
+        </w:rPr>
+        <w:t>b=c</w:t>
+      </w:r>
+      <w:r>
+        <w:rPr>
+          <w:rFonts w:ascii="Times New Roman" w:hAnsi="Times New Roman" w:cs="Times New Roman" w:hint="eastAsia"/>
+        </w:rPr>
+        <w:t>，然后再返回</w:t>
+      </w:r>
+      <w:r>
+        <w:rPr>
+          <w:rFonts w:ascii="Times New Roman" w:hAnsi="Times New Roman" w:cs="Times New Roman"/>
+        </w:rPr>
+        <w:t xml:space="preserve"> </w:t>
+      </w:r>
+      <w:r>
+        <w:rPr>
+          <w:rFonts w:ascii="Times New Roman" w:hAnsi="Times New Roman" w:cs="Times New Roman" w:hint="eastAsia"/>
+        </w:rPr>
+        <w:t>b</w:t>
+      </w:r>
+      <w:r>
+        <w:rPr>
+          <w:rFonts w:ascii="Times New Roman" w:hAnsi="Times New Roman" w:cs="Times New Roman" w:hint="eastAsia"/>
+        </w:rPr>
+        <w:t>的引用</w:t>
+      </w:r>
+    </w:p>
+    <w:p>
+      <w:pPr>
+        <w:ind w:leftChars="100" w:left="210"/>
+        <w:rPr>
+          <w:rFonts w:ascii="Times New Roman" w:hAnsi="Times New Roman" w:cs="Times New Roman"/>
+        </w:rPr>
+      </w:pPr>
+      <w:r>
+        <w:rPr>
+          <mc:AlternateContent>
+            <mc:Choice Requires="w16se">
+              <w:rFonts w:ascii="Times New Roman" w:hAnsi="Times New Roman" w:cs="Times New Roman" w:hint="eastAsia"/>
+            </mc:Choice>
+            <mc:Fallback>
+              <w:rFonts w:ascii="宋体" w:hAnsi="宋体" w:cs="宋体" w:hint="eastAsia"/>
+            </mc:Fallback>
+          </mc:AlternateContent>
+        </w:rPr>
+        <mc:AlternateContent>
+          <mc:Choice Requires="w16se">
+            <w16se:symEx w16se:font="宋体" w16se:char="2462"/>
+          </mc:Choice>
+          <mc:Fallback>
+            <w:t>③</w:t>
+          </mc:Fallback>
+        </mc:AlternateContent>
+      </w:r>
+      <w:r>
+        <w:rPr>
+          <w:rFonts w:ascii="Times New Roman" w:hAnsi="Times New Roman" w:cs="Times New Roman"/>
+        </w:rPr>
+        <w:t xml:space="preserve"> </w:t>
+      </w:r>
+      <w:r>
+        <w:rPr>
+          <w:rFonts w:ascii="Times New Roman" w:hAnsi="Times New Roman" w:cs="Times New Roman" w:hint="eastAsia"/>
+        </w:rPr>
+        <w:t>最后</w:t>
+      </w:r>
+      <w:r>
+        <w:rPr>
+          <w:rFonts w:ascii="Times New Roman" w:hAnsi="Times New Roman" w:cs="Times New Roman" w:hint="eastAsia"/>
+        </w:rPr>
+        <w:t xml:space="preserve"> </w:t>
+      </w:r>
+      <w:r>
+        <w:rPr>
+          <w:rFonts w:ascii="Times New Roman" w:hAnsi="Times New Roman" w:cs="Times New Roman" w:hint="eastAsia"/>
+        </w:rPr>
+        <w:t>b</w:t>
+      </w:r>
+      <w:r>
+        <w:rPr>
+          <w:rFonts w:ascii="Times New Roman" w:hAnsi="Times New Roman" w:cs="Times New Roman" w:hint="eastAsia"/>
+        </w:rPr>
+        <w:t>的引用</w:t>
+      </w:r>
+      <w:r>
+        <w:rPr>
+          <w:rFonts w:ascii="Times New Roman" w:hAnsi="Times New Roman" w:cs="Times New Roman" w:hint="eastAsia"/>
+        </w:rPr>
+        <w:t xml:space="preserve"> </w:t>
+      </w:r>
+      <w:r>
+        <w:rPr>
+          <w:rFonts w:ascii="Times New Roman" w:hAnsi="Times New Roman" w:cs="Times New Roman" w:hint="eastAsia"/>
+        </w:rPr>
+        <w:t>对</w:t>
+      </w:r>
+      <w:r>
+        <w:rPr>
+          <w:rFonts w:ascii="Times New Roman" w:hAnsi="Times New Roman" w:cs="Times New Roman" w:hint="eastAsia"/>
+        </w:rPr>
+        <w:t>a</w:t>
+      </w:r>
+      <w:r>
+        <w:rPr>
+          <w:rFonts w:ascii="Times New Roman" w:hAnsi="Times New Roman" w:cs="Times New Roman" w:hint="eastAsia"/>
+        </w:rPr>
+        <w:t>进行赋值，即</w:t>
+      </w:r>
+      <w:r>
+        <w:rPr>
+          <w:rFonts w:ascii="Times New Roman" w:hAnsi="Times New Roman" w:cs="Times New Roman" w:hint="eastAsia"/>
+        </w:rPr>
+        <w:t xml:space="preserve"> a=b</w:t>
+      </w:r>
     </w:p>
     <w:p>
       <w:pPr>
@@ -2021,44 +2080,760 @@
           <w:ilvl w:val="0"/>
           <w:numId w:val="1"/>
         </w:numPr>
-        <w:rPr>
+      </w:pPr>
+      <w:r>
+        <w:t>这么写对吗？为什么</w:t>
+      </w:r>
+      <w:r>
+        <w:rPr>
+          <w:rFonts w:hint="eastAsia"/>
+        </w:rPr>
+        <w:t>？</w:t>
+      </w:r>
+      <w:r>
+        <w:t xml:space="preserve">int ival, jval; ival = jval = 0; </w:t>
+      </w:r>
+    </w:p>
+    <w:p>
+      <w:r>
+        <w:rPr>
+          <w:rFonts w:hint="eastAsia"/>
+        </w:rPr>
+        <w:t>对，因为</w:t>
+      </w:r>
+      <w:r>
+        <w:rPr>
+          <w:rFonts w:hint="eastAsia"/>
+        </w:rPr>
+        <w:t xml:space="preserve"> </w:t>
+      </w:r>
+      <w:r>
+        <w:rPr>
+          <w:rFonts w:hint="eastAsia"/>
+        </w:rPr>
+        <w:t>赋值运算</w:t>
+      </w:r>
+      <w:r>
+        <w:rPr>
+          <w:rFonts w:hint="eastAsia"/>
+        </w:rPr>
+        <w:t xml:space="preserve"> </w:t>
+      </w:r>
+      <w:r>
+        <w:rPr>
+          <w:rFonts w:hint="eastAsia"/>
+        </w:rPr>
+        <w:t>满足</w:t>
+      </w:r>
+      <w:r>
+        <w:rPr>
+          <w:rFonts w:hint="eastAsia"/>
+        </w:rPr>
+        <w:t xml:space="preserve"> </w:t>
+      </w:r>
+      <w:r>
+        <w:rPr>
+          <w:rFonts w:hint="eastAsia"/>
+        </w:rPr>
+        <w:t>右结合律，</w:t>
+      </w:r>
+      <w:r>
+        <w:rPr>
+          <w:rFonts w:ascii="Consolas" w:hAnsi="Consolas"/>
+          <w:color w:val="000000"/>
+          <w:szCs w:val="18"/>
           <w:shd w:val="clear" w:color="auto" w:fill="FFFFFF"/>
         </w:rPr>
-      </w:pPr>
-      <w:r>
-        <w:rPr>
-          <w:rFonts w:hint="eastAsia"/>
+        <w:t>jval; ival = jval = 0 </w:t>
+      </w:r>
+      <w:r>
+        <w:rPr>
+          <w:rFonts w:ascii="Consolas" w:hAnsi="Consolas"/>
+          <w:color w:val="000000"/>
+          <w:sz w:val="18"/>
+          <w:szCs w:val="18"/>
           <w:shd w:val="clear" w:color="auto" w:fill="FFFFFF"/>
         </w:rPr>
-        <w:t>前置自增运算符</w:t>
-      </w:r>
-      <w:r>
-        <w:rPr>
-          <w:rFonts w:hint="eastAsia"/>
+        <w:t> </w:t>
+      </w:r>
+      <w:r>
+        <w:t>的</w:t>
+      </w:r>
+      <w:r>
+        <w:rPr>
+          <w:rFonts w:hint="eastAsia"/>
+        </w:rPr>
+        <w:t>可以拆为：</w:t>
+      </w:r>
+    </w:p>
+    <w:p>
+      <w:pPr>
+        <w:ind w:leftChars="100" w:left="210"/>
+        <w:rPr>
+          <w:rFonts w:ascii="Consolas" w:hAnsi="Consolas"/>
+          <w:color w:val="000000"/>
+          <w:szCs w:val="18"/>
           <w:shd w:val="clear" w:color="auto" w:fill="FFFFFF"/>
         </w:rPr>
+      </w:pPr>
+      <w:r>
+        <w:rPr>
+          <w:rFonts w:ascii="Consolas" w:hAnsi="Consolas"/>
+          <w:color w:val="000000"/>
+          <w:szCs w:val="18"/>
+          <w:shd w:val="clear" w:color="auto" w:fill="FFFFFF"/>
+        </w:rPr>
+        <w:t>1</w:t>
+      </w:r>
+      <w:r>
+        <w:rPr>
+          <w:rFonts w:ascii="Consolas" w:hAnsi="Consolas" w:hint="eastAsia"/>
+          <w:color w:val="000000"/>
+          <w:szCs w:val="18"/>
+          <w:shd w:val="clear" w:color="auto" w:fill="FFFFFF"/>
+        </w:rPr>
+        <w:t>)</w:t>
+      </w:r>
+      <w:r>
+        <w:rPr>
+          <w:rFonts w:ascii="Consolas" w:hAnsi="Consolas"/>
+          <w:color w:val="000000"/>
+          <w:szCs w:val="18"/>
+          <w:shd w:val="clear" w:color="auto" w:fill="FFFFFF"/>
+        </w:rPr>
         <w:t xml:space="preserve"> </w:t>
       </w:r>
       <w:r>
         <w:rPr>
-          <w:rFonts w:hint="eastAsia"/>
+          <w:rFonts w:ascii="Consolas" w:hAnsi="Consolas"/>
+          <w:color w:val="000000"/>
+          <w:szCs w:val="18"/>
           <w:shd w:val="clear" w:color="auto" w:fill="FFFFFF"/>
         </w:rPr>
+        <w:t>jval = 0</w:t>
+      </w:r>
+    </w:p>
+    <w:p>
+      <w:pPr>
+        <w:ind w:leftChars="100" w:left="210"/>
+        <w:rPr>
+          <w:rFonts w:ascii="Consolas" w:hAnsi="Consolas"/>
+          <w:color w:val="000000"/>
+          <w:szCs w:val="18"/>
+          <w:shd w:val="clear" w:color="auto" w:fill="FFFFFF"/>
+        </w:rPr>
+      </w:pPr>
+      <w:r>
+        <w:rPr>
+          <w:rFonts w:ascii="Consolas" w:hAnsi="Consolas"/>
+          <w:color w:val="000000"/>
+          <w:szCs w:val="18"/>
+          <w:shd w:val="clear" w:color="auto" w:fill="FFFFFF"/>
+        </w:rPr>
+        <w:t>2</w:t>
+      </w:r>
+      <w:r>
+        <w:rPr>
+          <w:rFonts w:ascii="Consolas" w:hAnsi="Consolas" w:hint="eastAsia"/>
+          <w:color w:val="000000"/>
+          <w:szCs w:val="18"/>
+          <w:shd w:val="clear" w:color="auto" w:fill="FFFFFF"/>
+        </w:rPr>
+        <w:t xml:space="preserve">) </w:t>
+      </w:r>
+      <w:r>
+        <w:rPr>
+          <w:rFonts w:ascii="Consolas" w:hAnsi="Consolas"/>
+          <w:color w:val="000000"/>
+          <w:szCs w:val="18"/>
+          <w:shd w:val="clear" w:color="auto" w:fill="FFFFFF"/>
+        </w:rPr>
+        <w:t>ival = jval</w:t>
+      </w:r>
+    </w:p>
+    <w:p>
+      <w:pPr>
+        <w:rPr>
+          <w:rFonts w:ascii="Consolas" w:hAnsi="Consolas" w:hint="eastAsia"/>
+          <w:color w:val="000000"/>
+          <w:szCs w:val="18"/>
+          <w:shd w:val="clear" w:color="auto" w:fill="FFFFFF"/>
+        </w:rPr>
+      </w:pPr>
+    </w:p>
+    <w:p>
+      <w:pPr>
+        <w:pStyle w:val="1"/>
+        <w:numPr>
+          <w:ilvl w:val="0"/>
+          <w:numId w:val="1"/>
+        </w:numPr>
+      </w:pPr>
+      <w:r>
+        <w:rPr>
+          <w:rFonts w:hint="eastAsia"/>
+        </w:rPr>
+        <w:t xml:space="preserve"> </w:t>
+      </w:r>
+      <w:r>
+        <w:rPr>
+          <w:rFonts w:hint="eastAsia"/>
+        </w:rPr>
+        <w:t>int a = b = c = 1</w:t>
+      </w:r>
+      <w:r>
+        <w:t xml:space="preserve"> </w:t>
+      </w:r>
+      <w:r>
+        <w:t>对吗？</w:t>
+      </w:r>
+    </w:p>
+    <w:p>
+      <w:pPr>
+        <w:ind w:firstLine="420"/>
+      </w:pPr>
+      <w:r>
+        <w:rPr>
+          <w:rFonts w:hint="eastAsia"/>
+        </w:rPr>
+        <w:t>不对，</w:t>
+      </w:r>
+      <w:r>
+        <w:rPr>
+          <w:rFonts w:hint="eastAsia"/>
+        </w:rPr>
+        <w:t>因为前面有</w:t>
+      </w:r>
+      <w:r>
+        <w:t>int</w:t>
+      </w:r>
+      <w:r>
+        <w:t>的表示变量定义语句，后面只能是一系列的变量，这些变量可以有初值，但是不能有语句</w:t>
+      </w:r>
+      <w:r>
+        <w:rPr>
+          <w:rFonts w:hint="eastAsia"/>
+        </w:rPr>
+        <w:t>，正确的应该这么写：</w:t>
+      </w:r>
+    </w:p>
+    <w:p>
+      <w:pPr>
+        <w:widowControl/>
+        <w:numPr>
+          <w:ilvl w:val="0"/>
+          <w:numId w:val="2"/>
+        </w:numPr>
+        <w:pBdr>
+          <w:left w:val="single" w:sz="18" w:space="0" w:color="6CE26C"/>
+        </w:pBdr>
+        <w:shd w:val="clear" w:color="auto" w:fill="FFFFFF"/>
+        <w:spacing w:beforeAutospacing="1" w:afterAutospacing="1" w:line="210" w:lineRule="atLeast"/>
+        <w:jc w:val="left"/>
+        <w:rPr>
+          <w:rFonts w:ascii="Consolas" w:hAnsi="Consolas" w:cs="宋体"/>
+          <w:color w:val="5C5C5C"/>
+          <w:kern w:val="0"/>
+          <w:sz w:val="18"/>
+          <w:szCs w:val="18"/>
+        </w:rPr>
+      </w:pPr>
+      <w:r>
+        <w:rPr>
+          <w:rFonts w:ascii="Consolas" w:hAnsi="Consolas" w:cs="宋体"/>
+          <w:b/>
+          <w:bCs/>
+          <w:color w:val="2E8B57"/>
+          <w:kern w:val="0"/>
+          <w:sz w:val="18"/>
+          <w:szCs w:val="18"/>
+          <w:bdr w:val="none" w:sz="0" w:space="0" w:color="auto" w:frame="1"/>
+        </w:rPr>
+        <w:t>int</w:t>
+      </w:r>
+      <w:r>
+        <w:rPr>
+          <w:rFonts w:ascii="Consolas" w:hAnsi="Consolas" w:cs="宋体"/>
+          <w:color w:val="000000"/>
+          <w:kern w:val="0"/>
+          <w:sz w:val="18"/>
+          <w:szCs w:val="18"/>
+          <w:bdr w:val="none" w:sz="0" w:space="0" w:color="auto" w:frame="1"/>
+        </w:rPr>
+        <w:t> a,</w:t>
+      </w:r>
+      <w:r>
+        <w:rPr>
+          <w:rFonts w:ascii="Consolas" w:hAnsi="Consolas" w:cs="宋体"/>
+          <w:color w:val="000000"/>
+          <w:kern w:val="0"/>
+          <w:sz w:val="18"/>
+          <w:szCs w:val="18"/>
+          <w:bdr w:val="none" w:sz="0" w:space="0" w:color="auto" w:frame="1"/>
+        </w:rPr>
+        <w:t xml:space="preserve"> </w:t>
+      </w:r>
+      <w:r>
+        <w:rPr>
+          <w:rFonts w:ascii="Consolas" w:hAnsi="Consolas" w:cs="宋体"/>
+          <w:color w:val="000000"/>
+          <w:kern w:val="0"/>
+          <w:sz w:val="18"/>
+          <w:szCs w:val="18"/>
+          <w:bdr w:val="none" w:sz="0" w:space="0" w:color="auto" w:frame="1"/>
+        </w:rPr>
+        <w:t>b,</w:t>
+      </w:r>
+      <w:r>
+        <w:rPr>
+          <w:rFonts w:ascii="Consolas" w:hAnsi="Consolas" w:cs="宋体"/>
+          <w:color w:val="000000"/>
+          <w:kern w:val="0"/>
+          <w:sz w:val="18"/>
+          <w:szCs w:val="18"/>
+          <w:bdr w:val="none" w:sz="0" w:space="0" w:color="auto" w:frame="1"/>
+        </w:rPr>
+        <w:t xml:space="preserve"> </w:t>
+      </w:r>
+      <w:r>
+        <w:rPr>
+          <w:rFonts w:ascii="Consolas" w:hAnsi="Consolas" w:cs="宋体"/>
+          <w:color w:val="000000"/>
+          <w:kern w:val="0"/>
+          <w:sz w:val="18"/>
+          <w:szCs w:val="18"/>
+          <w:bdr w:val="none" w:sz="0" w:space="0" w:color="auto" w:frame="1"/>
+        </w:rPr>
+        <w:t>c;  </w:t>
+      </w:r>
+    </w:p>
+    <w:p>
+      <w:pPr>
+        <w:widowControl/>
+        <w:numPr>
+          <w:ilvl w:val="0"/>
+          <w:numId w:val="2"/>
+        </w:numPr>
+        <w:pBdr>
+          <w:left w:val="single" w:sz="18" w:space="0" w:color="6CE26C"/>
+        </w:pBdr>
+        <w:shd w:val="clear" w:color="auto" w:fill="F8F8F8"/>
+        <w:spacing w:beforeAutospacing="1" w:afterAutospacing="1" w:line="210" w:lineRule="atLeast"/>
+        <w:jc w:val="left"/>
+        <w:rPr>
+          <w:rFonts w:ascii="Consolas" w:hAnsi="Consolas" w:cs="宋体"/>
+          <w:color w:val="5C5C5C"/>
+          <w:kern w:val="0"/>
+          <w:sz w:val="18"/>
+          <w:szCs w:val="18"/>
+        </w:rPr>
+      </w:pPr>
+      <w:r>
+        <w:rPr>
+          <w:rFonts w:ascii="Consolas" w:hAnsi="Consolas" w:cs="宋体"/>
+          <w:color w:val="000000"/>
+          <w:kern w:val="0"/>
+          <w:sz w:val="18"/>
+          <w:szCs w:val="18"/>
+          <w:bdr w:val="none" w:sz="0" w:space="0" w:color="auto" w:frame="1"/>
+        </w:rPr>
+        <w:t>a</w:t>
+      </w:r>
+      <w:r>
+        <w:rPr>
+          <w:rFonts w:ascii="Consolas" w:hAnsi="Consolas" w:cs="宋体"/>
+          <w:color w:val="000000"/>
+          <w:kern w:val="0"/>
+          <w:sz w:val="18"/>
+          <w:szCs w:val="18"/>
+          <w:bdr w:val="none" w:sz="0" w:space="0" w:color="auto" w:frame="1"/>
+        </w:rPr>
+        <w:t xml:space="preserve"> </w:t>
+      </w:r>
+      <w:r>
+        <w:rPr>
+          <w:rFonts w:ascii="Consolas" w:hAnsi="Consolas" w:cs="宋体"/>
+          <w:color w:val="000000"/>
+          <w:kern w:val="0"/>
+          <w:sz w:val="18"/>
+          <w:szCs w:val="18"/>
+          <w:bdr w:val="none" w:sz="0" w:space="0" w:color="auto" w:frame="1"/>
+        </w:rPr>
+        <w:t>=</w:t>
+      </w:r>
+      <w:r>
+        <w:rPr>
+          <w:rFonts w:ascii="Consolas" w:hAnsi="Consolas" w:cs="宋体"/>
+          <w:color w:val="000000"/>
+          <w:kern w:val="0"/>
+          <w:sz w:val="18"/>
+          <w:szCs w:val="18"/>
+          <w:bdr w:val="none" w:sz="0" w:space="0" w:color="auto" w:frame="1"/>
+        </w:rPr>
+        <w:t xml:space="preserve"> </w:t>
+      </w:r>
+      <w:r>
+        <w:rPr>
+          <w:rFonts w:ascii="Consolas" w:hAnsi="Consolas" w:cs="宋体"/>
+          <w:color w:val="000000"/>
+          <w:kern w:val="0"/>
+          <w:sz w:val="18"/>
+          <w:szCs w:val="18"/>
+          <w:bdr w:val="none" w:sz="0" w:space="0" w:color="auto" w:frame="1"/>
+        </w:rPr>
+        <w:t>b</w:t>
+      </w:r>
+      <w:r>
+        <w:rPr>
+          <w:rFonts w:ascii="Consolas" w:hAnsi="Consolas" w:cs="宋体"/>
+          <w:color w:val="000000"/>
+          <w:kern w:val="0"/>
+          <w:sz w:val="18"/>
+          <w:szCs w:val="18"/>
+          <w:bdr w:val="none" w:sz="0" w:space="0" w:color="auto" w:frame="1"/>
+        </w:rPr>
+        <w:t xml:space="preserve"> </w:t>
+      </w:r>
+      <w:r>
+        <w:rPr>
+          <w:rFonts w:ascii="Consolas" w:hAnsi="Consolas" w:cs="宋体"/>
+          <w:color w:val="000000"/>
+          <w:kern w:val="0"/>
+          <w:sz w:val="18"/>
+          <w:szCs w:val="18"/>
+          <w:bdr w:val="none" w:sz="0" w:space="0" w:color="auto" w:frame="1"/>
+        </w:rPr>
+        <w:t>=</w:t>
+      </w:r>
+      <w:r>
+        <w:rPr>
+          <w:rFonts w:ascii="Consolas" w:hAnsi="Consolas" w:cs="宋体"/>
+          <w:color w:val="000000"/>
+          <w:kern w:val="0"/>
+          <w:sz w:val="18"/>
+          <w:szCs w:val="18"/>
+          <w:bdr w:val="none" w:sz="0" w:space="0" w:color="auto" w:frame="1"/>
+        </w:rPr>
+        <w:t xml:space="preserve"> </w:t>
+      </w:r>
+      <w:r>
+        <w:rPr>
+          <w:rFonts w:ascii="Consolas" w:hAnsi="Consolas" w:cs="宋体"/>
+          <w:color w:val="000000"/>
+          <w:kern w:val="0"/>
+          <w:sz w:val="18"/>
+          <w:szCs w:val="18"/>
+          <w:bdr w:val="none" w:sz="0" w:space="0" w:color="auto" w:frame="1"/>
+        </w:rPr>
+        <w:t>c</w:t>
+      </w:r>
+      <w:r>
+        <w:rPr>
+          <w:rFonts w:ascii="Consolas" w:hAnsi="Consolas" w:cs="宋体"/>
+          <w:color w:val="000000"/>
+          <w:kern w:val="0"/>
+          <w:sz w:val="18"/>
+          <w:szCs w:val="18"/>
+          <w:bdr w:val="none" w:sz="0" w:space="0" w:color="auto" w:frame="1"/>
+        </w:rPr>
+        <w:t xml:space="preserve"> </w:t>
+      </w:r>
+      <w:r>
+        <w:rPr>
+          <w:rFonts w:ascii="Consolas" w:hAnsi="Consolas" w:cs="宋体"/>
+          <w:color w:val="000000"/>
+          <w:kern w:val="0"/>
+          <w:sz w:val="18"/>
+          <w:szCs w:val="18"/>
+          <w:bdr w:val="none" w:sz="0" w:space="0" w:color="auto" w:frame="1"/>
+        </w:rPr>
+        <w:t>=</w:t>
+      </w:r>
+      <w:r>
+        <w:rPr>
+          <w:rFonts w:ascii="Consolas" w:hAnsi="Consolas" w:cs="宋体"/>
+          <w:color w:val="000000"/>
+          <w:kern w:val="0"/>
+          <w:sz w:val="18"/>
+          <w:szCs w:val="18"/>
+          <w:bdr w:val="none" w:sz="0" w:space="0" w:color="auto" w:frame="1"/>
+        </w:rPr>
+        <w:t xml:space="preserve"> </w:t>
+      </w:r>
+      <w:r>
+        <w:rPr>
+          <w:rFonts w:ascii="Consolas" w:hAnsi="Consolas" w:cs="宋体"/>
+          <w:color w:val="000000"/>
+          <w:kern w:val="0"/>
+          <w:sz w:val="18"/>
+          <w:szCs w:val="18"/>
+          <w:bdr w:val="none" w:sz="0" w:space="0" w:color="auto" w:frame="1"/>
+        </w:rPr>
+        <w:t>1  </w:t>
+      </w:r>
+    </w:p>
+    <w:p/>
+    <w:p>
+      <w:pPr>
+        <w:pStyle w:val="1"/>
+        <w:numPr>
+          <w:ilvl w:val="0"/>
+          <w:numId w:val="1"/>
+        </w:numPr>
+      </w:pPr>
+      <w:r>
+        <w:rPr>
+          <w:rFonts w:hint="eastAsia"/>
+        </w:rPr>
+        <w:t xml:space="preserve"> </w:t>
+      </w:r>
+      <w:r>
+        <w:t>i += 1</w:t>
+      </w:r>
+      <w:r>
+        <w:t xml:space="preserve"> </w:t>
+      </w:r>
+      <w:r>
         <w:t>和</w:t>
       </w:r>
       <w:r>
         <w:rPr>
           <w:rFonts w:hint="eastAsia"/>
+        </w:rPr>
+        <w:t xml:space="preserve"> </w:t>
+      </w:r>
+      <w:r>
+        <w:t>i = i + 1</w:t>
+      </w:r>
+      <w:r>
+        <w:t xml:space="preserve"> </w:t>
+      </w:r>
+      <w:r>
+        <w:rPr>
+          <w:rFonts w:hint="eastAsia"/>
+        </w:rPr>
+        <w:t>有什么区别？</w:t>
+      </w:r>
+    </w:p>
+    <w:p>
+      <w:pPr>
+        <w:rPr>
+          <w:rFonts w:ascii="Consolas" w:hAnsi="Consolas"/>
+          <w:color w:val="000000"/>
+          <w:szCs w:val="21"/>
           <w:shd w:val="clear" w:color="auto" w:fill="FFFFFF"/>
         </w:rPr>
+      </w:pPr>
+      <w:r>
+        <w:rPr>
+          <w:rFonts w:ascii="Consolas" w:hAnsi="Consolas"/>
+          <w:color w:val="000000"/>
+          <w:szCs w:val="21"/>
+          <w:shd w:val="clear" w:color="auto" w:fill="FFFFFF"/>
+        </w:rPr>
+        <w:t>i += 1 </w:t>
+      </w:r>
+      <w:r>
+        <w:rPr>
+          <w:rFonts w:ascii="Consolas" w:hAnsi="Consolas" w:hint="eastAsia"/>
+          <w:color w:val="000000"/>
+          <w:szCs w:val="21"/>
+          <w:shd w:val="clear" w:color="auto" w:fill="FFFFFF"/>
+        </w:rPr>
+        <w:t>只求值一次，而</w:t>
+      </w:r>
+      <w:r>
+        <w:rPr>
+          <w:szCs w:val="21"/>
+        </w:rPr>
         <w:t xml:space="preserve"> </w:t>
       </w:r>
       <w:r>
         <w:rPr>
-          <w:rFonts w:hint="eastAsia"/>
+          <w:rFonts w:ascii="Consolas" w:hAnsi="Consolas"/>
+          <w:color w:val="000000"/>
+          <w:szCs w:val="21"/>
           <w:shd w:val="clear" w:color="auto" w:fill="FFFFFF"/>
         </w:rPr>
-        <w:t>后置自增运算符有什么不同？</w:t>
+        <w:t xml:space="preserve">i = i + 1 </w:t>
+      </w:r>
+      <w:r>
+        <w:rPr>
+          <w:rFonts w:ascii="Consolas" w:hAnsi="Consolas" w:hint="eastAsia"/>
+          <w:color w:val="000000"/>
+          <w:szCs w:val="21"/>
+          <w:shd w:val="clear" w:color="auto" w:fill="FFFFFF"/>
+        </w:rPr>
+        <w:t>求值两次</w:t>
+      </w:r>
+      <w:r>
+        <w:rPr>
+          <w:rFonts w:ascii="Consolas" w:hAnsi="Consolas" w:hint="eastAsia"/>
+          <w:color w:val="000000"/>
+          <w:szCs w:val="21"/>
+          <w:shd w:val="clear" w:color="auto" w:fill="FFFFFF"/>
+        </w:rPr>
+        <w:t>，其中包括：</w:t>
+      </w:r>
+    </w:p>
+    <w:p>
+      <w:pPr>
+        <w:rPr>
+          <w:rFonts w:ascii="Consolas" w:hAnsi="Consolas"/>
+          <w:color w:val="000000"/>
+          <w:szCs w:val="21"/>
+          <w:shd w:val="clear" w:color="auto" w:fill="FFFFFF"/>
+        </w:rPr>
+      </w:pPr>
+      <w:r>
+        <w:rPr>
+          <w:rFonts w:ascii="Consolas" w:hAnsi="Consolas"/>
+          <w:color w:val="000000"/>
+          <w:szCs w:val="21"/>
+          <w:shd w:val="clear" w:color="auto" w:fill="FFFFFF"/>
+        </w:rPr>
+        <w:tab/>
+        <w:t xml:space="preserve">1) </w:t>
+      </w:r>
+      <w:r>
+        <w:rPr>
+          <w:rFonts w:ascii="Consolas" w:hAnsi="Consolas" w:hint="eastAsia"/>
+          <w:color w:val="000000"/>
+          <w:szCs w:val="21"/>
+          <w:shd w:val="clear" w:color="auto" w:fill="FFFFFF"/>
+        </w:rPr>
+        <w:t>tmp</w:t>
+      </w:r>
+      <w:r>
+        <w:rPr>
+          <w:rFonts w:ascii="Consolas" w:hAnsi="Consolas"/>
+          <w:color w:val="000000"/>
+          <w:szCs w:val="21"/>
+          <w:shd w:val="clear" w:color="auto" w:fill="FFFFFF"/>
+        </w:rPr>
+        <w:t xml:space="preserve"> </w:t>
+      </w:r>
+      <w:r>
+        <w:rPr>
+          <w:rFonts w:ascii="Consolas" w:hAnsi="Consolas" w:hint="eastAsia"/>
+          <w:color w:val="000000"/>
+          <w:szCs w:val="21"/>
+          <w:shd w:val="clear" w:color="auto" w:fill="FFFFFF"/>
+        </w:rPr>
+        <w:t>=</w:t>
+      </w:r>
+      <w:r>
+        <w:rPr>
+          <w:rFonts w:ascii="Consolas" w:hAnsi="Consolas"/>
+          <w:color w:val="000000"/>
+          <w:szCs w:val="21"/>
+          <w:shd w:val="clear" w:color="auto" w:fill="FFFFFF"/>
+        </w:rPr>
+        <w:t xml:space="preserve"> </w:t>
+      </w:r>
+      <w:r>
+        <w:rPr>
+          <w:rFonts w:ascii="Consolas" w:hAnsi="Consolas"/>
+          <w:color w:val="000000"/>
+          <w:szCs w:val="21"/>
+          <w:shd w:val="clear" w:color="auto" w:fill="FFFFFF"/>
+        </w:rPr>
+        <w:t>i + 1</w:t>
+      </w:r>
+      <w:r>
+        <w:rPr>
+          <w:rFonts w:ascii="Consolas" w:hAnsi="Consolas" w:hint="eastAsia"/>
+          <w:color w:val="000000"/>
+          <w:szCs w:val="21"/>
+          <w:shd w:val="clear" w:color="auto" w:fill="FFFFFF"/>
+        </w:rPr>
+        <w:t>；</w:t>
+      </w:r>
+    </w:p>
+    <w:p>
+      <w:pPr>
+        <w:rPr>
+          <w:rFonts w:ascii="Consolas" w:hAnsi="Consolas"/>
+          <w:color w:val="000000"/>
+          <w:szCs w:val="21"/>
+          <w:shd w:val="clear" w:color="auto" w:fill="FFFFFF"/>
+        </w:rPr>
+      </w:pPr>
+      <w:r>
+        <w:rPr>
+          <w:rFonts w:ascii="Consolas" w:hAnsi="Consolas"/>
+          <w:color w:val="000000"/>
+          <w:szCs w:val="21"/>
+          <w:shd w:val="clear" w:color="auto" w:fill="FFFFFF"/>
+        </w:rPr>
+        <w:tab/>
+        <w:t>2) i = tmp</w:t>
+      </w:r>
+      <w:r>
+        <w:rPr>
+          <w:rFonts w:ascii="Consolas" w:hAnsi="Consolas" w:hint="eastAsia"/>
+          <w:color w:val="000000"/>
+          <w:szCs w:val="21"/>
+          <w:shd w:val="clear" w:color="auto" w:fill="FFFFFF"/>
+        </w:rPr>
+        <w:t>;</w:t>
+      </w:r>
+    </w:p>
+    <w:p>
+      <w:pPr>
+        <w:rPr>
+          <w:rFonts w:ascii="Consolas" w:hAnsi="Consolas"/>
+          <w:color w:val="000000"/>
+          <w:szCs w:val="21"/>
+          <w:shd w:val="clear" w:color="auto" w:fill="FFFFFF"/>
+        </w:rPr>
+      </w:pPr>
+    </w:p>
+    <w:p>
+      <w:pPr>
+        <w:pStyle w:val="1"/>
+        <w:numPr>
+          <w:ilvl w:val="0"/>
+          <w:numId w:val="1"/>
+        </w:numPr>
+        <w:rPr>
+          <w:shd w:val="clear" w:color="auto" w:fill="FFFFFF"/>
+        </w:rPr>
+      </w:pPr>
+      <w:r>
+        <w:rPr>
+          <w:rFonts w:hint="eastAsia"/>
+          <w:shd w:val="clear" w:color="auto" w:fill="FFFFFF"/>
+        </w:rPr>
+        <w:t>对于下面的代码，</w:t>
+      </w:r>
+      <w:r>
+        <w:rPr>
+          <w:rFonts w:hint="eastAsia"/>
+          <w:shd w:val="clear" w:color="auto" w:fill="FFFFFF"/>
+        </w:rPr>
+        <w:t>i</w:t>
+      </w:r>
+      <w:r>
+        <w:rPr>
+          <w:rFonts w:hint="eastAsia"/>
+          <w:shd w:val="clear" w:color="auto" w:fill="FFFFFF"/>
+        </w:rPr>
+        <w:t>和</w:t>
+      </w:r>
+      <w:r>
+        <w:rPr>
+          <w:rFonts w:hint="eastAsia"/>
+          <w:shd w:val="clear" w:color="auto" w:fill="FFFFFF"/>
+        </w:rPr>
+        <w:t>j</w:t>
+      </w:r>
+      <w:r>
+        <w:rPr>
+          <w:rFonts w:hint="eastAsia"/>
+          <w:shd w:val="clear" w:color="auto" w:fill="FFFFFF"/>
+        </w:rPr>
+        <w:t>的值分别是多少？</w:t>
       </w:r>
     </w:p>
     <w:p>
@@ -2104,7 +2879,51 @@
           <w:szCs w:val="18"/>
           <w:bdr w:val="none" w:sz="0" w:space="0" w:color="auto" w:frame="1"/>
         </w:rPr>
-        <w:t> i = 0, j;  </w:t>
+        <w:t> i = 1</w:t>
+      </w:r>
+      <w:r>
+        <w:rPr>
+          <w:rFonts w:ascii="Consolas" w:hAnsi="Consolas" w:cs="宋体"/>
+          <w:color w:val="000000"/>
+          <w:kern w:val="0"/>
+          <w:sz w:val="18"/>
+          <w:szCs w:val="18"/>
+          <w:bdr w:val="none" w:sz="0" w:space="0" w:color="auto" w:frame="1"/>
+        </w:rPr>
+        <w:t>, j</w:t>
+      </w:r>
+      <w:r>
+        <w:rPr>
+          <w:rFonts w:ascii="Consolas" w:hAnsi="Consolas" w:cs="宋体" w:hint="eastAsia"/>
+          <w:color w:val="000000"/>
+          <w:kern w:val="0"/>
+          <w:sz w:val="18"/>
+          <w:szCs w:val="18"/>
+          <w:bdr w:val="none" w:sz="0" w:space="0" w:color="auto" w:frame="1"/>
+        </w:rPr>
+        <w:t>=</w:t>
+      </w:r>
+      <w:r>
+        <w:rPr>
+          <w:rFonts w:ascii="Consolas" w:hAnsi="Consolas" w:cs="宋体"/>
+          <w:color w:val="000000"/>
+          <w:kern w:val="0"/>
+          <w:sz w:val="18"/>
+          <w:szCs w:val="18"/>
+          <w:bdr w:val="none" w:sz="0" w:space="0" w:color="auto" w:frame="1"/>
+        </w:rPr>
+        <w:t>2</w:t>
+      </w:r>
+      <w:r>
+        <w:rPr>
+          <w:rFonts w:ascii="Consolas" w:hAnsi="Consolas" w:cs="宋体"/>
+          <w:color w:val="000000"/>
+          <w:kern w:val="0"/>
+          <w:sz w:val="18"/>
+          <w:szCs w:val="18"/>
+          <w:bdr w:val="none" w:sz="0" w:space="0" w:color="auto" w:frame="1"/>
+        </w:rPr>
+        <w:t>;  </w:t>
       </w:r>
     </w:p>
     <w:p>
@@ -2137,7 +2956,40 @@
           <w:szCs w:val="18"/>
           <w:bdr w:val="none" w:sz="0" w:space="0" w:color="auto" w:frame="1"/>
         </w:rPr>
-        <w:t>j = ++i; </w:t>
+        <w:t>i = </w:t>
+      </w:r>
+      <w:r>
+        <w:rPr>
+          <w:rFonts w:ascii="Consolas" w:hAnsi="Consolas" w:cs="宋体" w:hint="eastAsia"/>
+          <w:color w:val="000000"/>
+          <w:kern w:val="0"/>
+          <w:sz w:val="18"/>
+          <w:szCs w:val="18"/>
+          <w:bdr w:val="none" w:sz="0" w:space="0" w:color="auto" w:frame="1"/>
+        </w:rPr>
+        <w:t>j</w:t>
+      </w:r>
+      <w:r>
+        <w:rPr>
+          <w:rFonts w:ascii="Consolas" w:hAnsi="Consolas" w:cs="宋体"/>
+          <w:color w:val="000000"/>
+          <w:kern w:val="0"/>
+          <w:sz w:val="18"/>
+          <w:szCs w:val="18"/>
+          <w:bdr w:val="none" w:sz="0" w:space="0" w:color="auto" w:frame="1"/>
+        </w:rPr>
+        <w:t xml:space="preserve"> = 10</w:t>
+      </w:r>
+      <w:r>
+        <w:rPr>
+          <w:rFonts w:ascii="Consolas" w:hAnsi="Consolas" w:cs="宋体"/>
+          <w:color w:val="000000"/>
+          <w:kern w:val="0"/>
+          <w:sz w:val="18"/>
+          <w:szCs w:val="18"/>
+          <w:bdr w:val="none" w:sz="0" w:space="0" w:color="auto" w:frame="1"/>
+        </w:rPr>
+        <w:t>; </w:t>
       </w:r>
       <w:r>
         <w:rPr>
@@ -2160,6 +3012,126 @@
           <w:bdr w:val="none" w:sz="0" w:space="0" w:color="auto" w:frame="1"/>
         </w:rPr>
         <w:t> </w:t>
+      </w:r>
+    </w:p>
+    <w:p>
+      <w:pPr>
+        <w:ind w:firstLine="420"/>
+        <w:rPr>
+          <w:rFonts w:ascii="Times New Roman" w:hAnsi="Times New Roman" w:cs="Times New Roman"/>
+          <w:shd w:val="clear" w:color="auto" w:fill="FFFFFF"/>
+        </w:rPr>
+      </w:pPr>
+      <w:r>
+        <w:rPr>
+          <w:rFonts w:ascii="Times New Roman" w:hAnsi="Times New Roman" w:cs="Times New Roman"/>
+          <w:shd w:val="clear" w:color="auto" w:fill="FFFFFF"/>
+        </w:rPr>
+        <w:t>赋值语句的结合性是右结合的，所以先从最右边的开始，</w:t>
+      </w:r>
+      <w:r>
+        <w:rPr>
+          <w:rFonts w:ascii="Times New Roman" w:hAnsi="Times New Roman" w:cs="Times New Roman"/>
+          <w:shd w:val="clear" w:color="auto" w:fill="FFFFFF"/>
+        </w:rPr>
+        <w:t>j=10</w:t>
+      </w:r>
+      <w:r>
+        <w:rPr>
+          <w:rFonts w:ascii="Times New Roman" w:hAnsi="Times New Roman" w:cs="Times New Roman"/>
+          <w:shd w:val="clear" w:color="auto" w:fill="FFFFFF"/>
+        </w:rPr>
+        <w:t>，然后是把</w:t>
+      </w:r>
+      <w:r>
+        <w:rPr>
+          <w:rFonts w:ascii="Times New Roman" w:hAnsi="Times New Roman" w:cs="Times New Roman"/>
+          <w:shd w:val="clear" w:color="auto" w:fill="FFFFFF"/>
+        </w:rPr>
+        <w:t>j</w:t>
+      </w:r>
+      <w:r>
+        <w:rPr>
+          <w:rFonts w:ascii="Times New Roman" w:hAnsi="Times New Roman" w:cs="Times New Roman"/>
+          <w:shd w:val="clear" w:color="auto" w:fill="FFFFFF"/>
+        </w:rPr>
+        <w:t>的之赋给</w:t>
+      </w:r>
+      <w:r>
+        <w:rPr>
+          <w:rFonts w:ascii="Times New Roman" w:hAnsi="Times New Roman" w:cs="Times New Roman"/>
+          <w:shd w:val="clear" w:color="auto" w:fill="FFFFFF"/>
+        </w:rPr>
+        <w:t>i</w:t>
+      </w:r>
+      <w:r>
+        <w:rPr>
+          <w:rFonts w:ascii="Times New Roman" w:hAnsi="Times New Roman" w:cs="Times New Roman"/>
+          <w:shd w:val="clear" w:color="auto" w:fill="FFFFFF"/>
+        </w:rPr>
+        <w:t>。结果是两个都是</w:t>
+      </w:r>
+      <w:r>
+        <w:rPr>
+          <w:rFonts w:ascii="Times New Roman" w:hAnsi="Times New Roman" w:cs="Times New Roman"/>
+          <w:shd w:val="clear" w:color="auto" w:fill="FFFFFF"/>
+        </w:rPr>
+        <w:t>10</w:t>
+      </w:r>
+      <w:r>
+        <w:rPr>
+          <w:rFonts w:ascii="Times New Roman" w:hAnsi="Times New Roman" w:cs="Times New Roman"/>
+          <w:shd w:val="clear" w:color="auto" w:fill="FFFFFF"/>
+        </w:rPr>
+        <w:t>。</w:t>
+      </w:r>
+    </w:p>
+    <w:p/>
+    <w:p>
+      <w:pPr>
+        <w:pStyle w:val="1"/>
+        <w:numPr>
+          <w:ilvl w:val="0"/>
+          <w:numId w:val="1"/>
+        </w:numPr>
+        <w:rPr>
+          <w:shd w:val="clear" w:color="auto" w:fill="FFFFFF"/>
+        </w:rPr>
+      </w:pPr>
+      <w:r>
+        <w:rPr>
+          <w:rFonts w:hint="eastAsia"/>
+          <w:shd w:val="clear" w:color="auto" w:fill="FFFFFF"/>
+        </w:rPr>
+        <w:t>前置自增运算符</w:t>
+      </w:r>
+      <w:r>
+        <w:rPr>
+          <w:rFonts w:hint="eastAsia"/>
+          <w:shd w:val="clear" w:color="auto" w:fill="FFFFFF"/>
+        </w:rPr>
+        <w:t xml:space="preserve"> </w:t>
+      </w:r>
+      <w:r>
+        <w:rPr>
+          <w:rFonts w:hint="eastAsia"/>
+          <w:shd w:val="clear" w:color="auto" w:fill="FFFFFF"/>
+        </w:rPr>
+        <w:t>和</w:t>
+      </w:r>
+      <w:r>
+        <w:rPr>
+          <w:rFonts w:hint="eastAsia"/>
+          <w:shd w:val="clear" w:color="auto" w:fill="FFFFFF"/>
+        </w:rPr>
+        <w:t xml:space="preserve"> </w:t>
+      </w:r>
+      <w:r>
+        <w:rPr>
+          <w:rFonts w:hint="eastAsia"/>
+          <w:shd w:val="clear" w:color="auto" w:fill="FFFFFF"/>
+        </w:rPr>
+        <w:t>后置自增运算符有什么不同？</w:t>
       </w:r>
     </w:p>
     <w:p>
@@ -2186,343 +3158,26 @@
       <w:r>
         <w:rPr>
           <w:rFonts w:ascii="Consolas" w:hAnsi="Consolas" w:cs="宋体"/>
-          <w:color w:val="000000"/>
-          <w:kern w:val="0"/>
-          <w:sz w:val="18"/>
-          <w:szCs w:val="18"/>
-          <w:bdr w:val="none" w:sz="0" w:space="0" w:color="auto" w:frame="1"/>
-        </w:rPr>
-        <w:t>j = i++; </w:t>
-      </w:r>
-      <w:r>
-        <w:rPr>
-          <w:rFonts w:ascii="Consolas" w:hAnsi="Consolas" w:cs="宋体"/>
-          <w:color w:val="008200"/>
-          <w:kern w:val="0"/>
-          <w:sz w:val="18"/>
-          <w:szCs w:val="18"/>
-          <w:bdr w:val="none" w:sz="0" w:space="0" w:color="auto" w:frame="1"/>
-        </w:rPr>
-        <w:t>// j = 1, i = 2: </w:t>
-      </w:r>
-      <w:r>
-        <w:rPr>
-          <w:rFonts w:ascii="Consolas" w:hAnsi="Consolas" w:cs="宋体"/>
-          <w:color w:val="000000"/>
-          <w:kern w:val="0"/>
-          <w:sz w:val="18"/>
-          <w:szCs w:val="18"/>
-          <w:bdr w:val="none" w:sz="0" w:space="0" w:color="auto" w:frame="1"/>
-        </w:rPr>
-        <w:t>  </w:t>
-      </w:r>
-    </w:p>
-    <w:p/>
-    <w:p>
-      <w:pPr>
-        <w:pStyle w:val="1"/>
-        <w:numPr>
-          <w:ilvl w:val="0"/>
-          <w:numId w:val="1"/>
-        </w:numPr>
-        <w:rPr>
-          <w:shd w:val="clear" w:color="auto" w:fill="FFFFFF"/>
-        </w:rPr>
-      </w:pPr>
-      <w:r>
-        <w:rPr>
-          <w:rFonts w:hint="eastAsia"/>
-          <w:shd w:val="clear" w:color="auto" w:fill="FFFFFF"/>
-        </w:rPr>
-        <w:t xml:space="preserve"> </w:t>
-      </w:r>
-      <w:r>
-        <w:rPr>
-          <w:rFonts w:hint="eastAsia"/>
-          <w:shd w:val="clear" w:color="auto" w:fill="FFFFFF"/>
-        </w:rPr>
-        <w:t>为什么前置自增</w:t>
-      </w:r>
-      <w:r>
-        <w:rPr>
-          <w:rFonts w:hint="eastAsia"/>
-          <w:shd w:val="clear" w:color="auto" w:fill="FFFFFF"/>
-        </w:rPr>
-        <w:t>（自减）</w:t>
-      </w:r>
-      <w:r>
-        <w:rPr>
-          <w:rFonts w:hint="eastAsia"/>
-          <w:shd w:val="clear" w:color="auto" w:fill="FFFFFF"/>
-        </w:rPr>
-        <w:t>运算符</w:t>
-      </w:r>
-      <w:r>
-        <w:rPr>
-          <w:rFonts w:hint="eastAsia"/>
-          <w:shd w:val="clear" w:color="auto" w:fill="FFFFFF"/>
-        </w:rPr>
-        <w:t xml:space="preserve"> </w:t>
-      </w:r>
-      <w:r>
-        <w:rPr>
-          <w:rFonts w:hint="eastAsia"/>
-          <w:shd w:val="clear" w:color="auto" w:fill="FFFFFF"/>
-        </w:rPr>
-        <w:t>效率高？</w:t>
-      </w:r>
-    </w:p>
-    <w:p>
-      <w:r>
-        <w:rPr>
-          <w:rFonts w:hint="eastAsia"/>
           <w:b/>
-        </w:rPr>
-        <w:t>前置运算符</w:t>
-      </w:r>
-      <w:r>
-        <w:rPr>
-          <w:rFonts w:hint="eastAsia"/>
-        </w:rPr>
-        <w:t>，先将自身递增，然后返回自身；</w:t>
-      </w:r>
-    </w:p>
-    <w:p>
-      <w:r>
-        <w:rPr>
-          <w:rFonts w:hint="eastAsia"/>
-          <w:b/>
-        </w:rPr>
-        <w:t>后置运算法</w:t>
-      </w:r>
-      <w:r>
-        <w:rPr>
-          <w:rFonts w:hint="eastAsia"/>
-        </w:rPr>
-        <w:t>，先创建自身的一个副本，而后自身递增，然后返回副本。</w:t>
-      </w:r>
-    </w:p>
-    <w:p>
-      <w:r>
-        <w:tab/>
-      </w:r>
-      <w:r>
-        <w:rPr>
-          <w:rFonts w:hint="eastAsia"/>
-        </w:rPr>
-        <w:t>因此若非必须，尽量使用前置自增</w:t>
-      </w:r>
-      <w:r>
-        <w:rPr>
-          <w:rFonts w:hint="eastAsia"/>
-          <w:shd w:val="clear" w:color="auto" w:fill="FFFFFF"/>
-        </w:rPr>
-        <w:t>（自减）</w:t>
-      </w:r>
-      <w:r>
-        <w:rPr>
-          <w:rFonts w:hint="eastAsia"/>
-        </w:rPr>
-        <w:t>运算符。</w:t>
-      </w:r>
-    </w:p>
-    <w:p/>
-    <w:p>
-      <w:pPr>
-        <w:pStyle w:val="1"/>
-        <w:numPr>
-          <w:ilvl w:val="0"/>
-          <w:numId w:val="1"/>
-        </w:numPr>
-      </w:pPr>
-      <w:r>
-        <w:rPr>
-          <w:rFonts w:hint="eastAsia"/>
-        </w:rPr>
-        <w:t xml:space="preserve"> </w:t>
-      </w:r>
-      <w:r>
-        <w:rPr>
-          <w:rFonts w:hint="eastAsia"/>
-        </w:rPr>
-        <w:t>如何理</w:t>
-      </w:r>
-      <w:r>
-        <w:rPr>
-          <w:rFonts w:hint="eastAsia"/>
-        </w:rPr>
-        <w:t>解</w:t>
-      </w:r>
-      <w:r>
-        <w:rPr>
-          <w:rFonts w:hint="eastAsia"/>
-        </w:rPr>
-        <w:t xml:space="preserve"> </w:t>
-      </w:r>
-      <w:r>
-        <w:t>*pbeg++</w:t>
-      </w:r>
-      <w:r>
-        <w:t xml:space="preserve"> </w:t>
-      </w:r>
-      <w:r>
-        <w:rPr>
-          <w:rFonts w:hint="eastAsia"/>
-        </w:rPr>
-        <w:t>？</w:t>
-      </w:r>
-    </w:p>
-    <w:p>
-      <w:pPr>
-        <w:rPr>
-          <w:rStyle w:val="fontstyle01"/>
-          <w:rFonts w:hint="default"/>
-          <w:sz w:val="21"/>
-          <w:szCs w:val="21"/>
-        </w:rPr>
-      </w:pPr>
-      <w:r>
-        <w:rPr>
-          <w:rStyle w:val="fontstyle01"/>
-          <w:rFonts w:hint="default"/>
-          <w:sz w:val="21"/>
-          <w:szCs w:val="21"/>
-        </w:rPr>
-        <w:t>后置自增运算符 比 解引用运算符优先级高，因此 *pbeg++ = *(pbeg++)</w:t>
-      </w:r>
-      <w:r>
-        <w:rPr>
-          <w:rStyle w:val="fontstyle01"/>
-          <w:rFonts w:hint="default"/>
-          <w:sz w:val="21"/>
-          <w:szCs w:val="21"/>
-        </w:rPr>
-        <w:t>：</w:t>
-      </w:r>
-    </w:p>
-    <w:p>
-      <w:pPr>
-        <w:rPr>
-          <w:rStyle w:val="fontstyle01"/>
-          <w:rFonts w:hint="default"/>
-          <w:sz w:val="21"/>
-          <w:szCs w:val="21"/>
-        </w:rPr>
-      </w:pPr>
-      <w:r>
-        <w:rPr>
-          <w:rStyle w:val="fontstyle01"/>
-          <w:rFonts w:hint="default"/>
-          <w:sz w:val="21"/>
-          <w:szCs w:val="21"/>
-        </w:rPr>
-        <w:tab/>
-        <w:t xml:space="preserve">1) </w:t>
-      </w:r>
-      <w:r>
-        <w:rPr>
-          <w:rStyle w:val="fontstyle01"/>
-          <w:rFonts w:hint="default"/>
-          <w:sz w:val="21"/>
-          <w:szCs w:val="21"/>
-        </w:rPr>
-        <w:t>pbeg++</w:t>
-      </w:r>
-      <w:r>
-        <w:rPr>
-          <w:rStyle w:val="fontstyle01"/>
-          <w:rFonts w:hint="default"/>
-          <w:sz w:val="21"/>
-          <w:szCs w:val="21"/>
-        </w:rPr>
-        <w:t xml:space="preserve"> 先自增，然后返回 pbeg 的原值给 </w:t>
-      </w:r>
-      <w:r>
-        <w:rPr>
-          <w:rStyle w:val="fontstyle01"/>
-          <w:rFonts w:hint="default"/>
-          <w:sz w:val="21"/>
-          <w:szCs w:val="21"/>
-        </w:rPr>
-        <w:t>解引用运算符</w:t>
-      </w:r>
-      <w:r>
-        <w:rPr>
-          <w:rStyle w:val="fontstyle01"/>
-          <w:rFonts w:hint="default"/>
-          <w:sz w:val="21"/>
-          <w:szCs w:val="21"/>
-        </w:rPr>
-        <w:t>；</w:t>
-      </w:r>
-    </w:p>
-    <w:p>
-      <w:pPr>
-        <w:rPr>
-          <w:rStyle w:val="fontstyle01"/>
-          <w:rFonts w:hint="default"/>
-          <w:sz w:val="21"/>
-          <w:szCs w:val="21"/>
-        </w:rPr>
-      </w:pPr>
-      <w:r>
-        <w:rPr>
-          <w:rStyle w:val="fontstyle01"/>
-          <w:rFonts w:hint="default"/>
-          <w:sz w:val="21"/>
-          <w:szCs w:val="21"/>
-        </w:rPr>
-        <w:tab/>
-        <w:t xml:space="preserve">2) </w:t>
-      </w:r>
-      <w:r>
-        <w:rPr>
-          <w:rStyle w:val="fontstyle01"/>
-          <w:rFonts w:hint="default"/>
-          <w:sz w:val="21"/>
-          <w:szCs w:val="21"/>
-        </w:rPr>
-        <w:t>解引用运算符</w:t>
-      </w:r>
-      <w:r>
-        <w:rPr>
-          <w:rStyle w:val="fontstyle01"/>
-          <w:rFonts w:hint="default"/>
-          <w:sz w:val="21"/>
-          <w:szCs w:val="21"/>
-        </w:rPr>
-        <w:t xml:space="preserve"> 获取</w:t>
-      </w:r>
-    </w:p>
-    <w:p>
-      <w:pPr>
-        <w:rPr>
-          <w:rStyle w:val="fontstyle01"/>
-          <w:rFonts w:hint="default"/>
-          <w:sz w:val="21"/>
-          <w:szCs w:val="21"/>
-        </w:rPr>
-      </w:pPr>
-    </w:p>
-    <w:p>
-      <w:pPr>
-        <w:pStyle w:val="1"/>
-        <w:numPr>
-          <w:ilvl w:val="0"/>
-          <w:numId w:val="1"/>
-        </w:numPr>
-      </w:pPr>
-      <w:r>
-        <w:rPr>
-          <w:rFonts w:hint="eastAsia"/>
-        </w:rPr>
-        <w:t xml:space="preserve"> </w:t>
-      </w:r>
-      <w:r>
-        <w:rPr>
-          <w:rFonts w:hint="eastAsia"/>
-        </w:rPr>
-        <w:t>如何看待如下代码？</w:t>
+          <w:bCs/>
+          <w:color w:val="2E8B57"/>
+          <w:kern w:val="0"/>
+          <w:sz w:val="18"/>
+          <w:szCs w:val="18"/>
+          <w:bdr w:val="none" w:sz="0" w:space="0" w:color="auto" w:frame="1"/>
+        </w:rPr>
+        <w:t>int</w:t>
+      </w:r>
+      <w:r>
+        <w:rPr>
+          <w:rFonts w:ascii="Consolas" w:hAnsi="Consolas" w:cs="宋体"/>
+          <w:color w:val="000000"/>
+          <w:kern w:val="0"/>
+          <w:sz w:val="18"/>
+          <w:szCs w:val="18"/>
+          <w:bdr w:val="none" w:sz="0" w:space="0" w:color="auto" w:frame="1"/>
+        </w:rPr>
+        <w:t> i = 0, j;  </w:t>
       </w:r>
     </w:p>
     <w:p>
@@ -2549,26 +3204,35 @@
       <w:r>
         <w:rPr>
           <w:rFonts w:ascii="Consolas" w:hAnsi="Consolas" w:cs="宋体"/>
-          <w:b/>
-          <w:bCs/>
-          <w:color w:val="006699"/>
-          <w:kern w:val="0"/>
-          <w:sz w:val="18"/>
-          <w:szCs w:val="18"/>
-          <w:bdr w:val="none" w:sz="0" w:space="0" w:color="auto" w:frame="1"/>
-        </w:rPr>
-        <w:t>while</w:t>
-      </w:r>
-      <w:r>
-        <w:rPr>
-          <w:rFonts w:ascii="Consolas" w:hAnsi="Consolas" w:cs="宋体"/>
-          <w:color w:val="000000"/>
-          <w:kern w:val="0"/>
-          <w:sz w:val="18"/>
-          <w:szCs w:val="18"/>
-          <w:bdr w:val="none" w:sz="0" w:space="0" w:color="auto" w:frame="1"/>
-        </w:rPr>
-        <w:t> (beg != s.end() &amp;&amp; !isspace(*beg))  </w:t>
+          <w:color w:val="000000"/>
+          <w:kern w:val="0"/>
+          <w:sz w:val="18"/>
+          <w:szCs w:val="18"/>
+          <w:bdr w:val="none" w:sz="0" w:space="0" w:color="auto" w:frame="1"/>
+        </w:rPr>
+        <w:t>j = ++i; </w:t>
+      </w:r>
+      <w:r>
+        <w:rPr>
+          <w:rFonts w:ascii="Consolas" w:hAnsi="Consolas" w:cs="宋体"/>
+          <w:color w:val="008200"/>
+          <w:kern w:val="0"/>
+          <w:sz w:val="18"/>
+          <w:szCs w:val="18"/>
+          <w:bdr w:val="none" w:sz="0" w:space="0" w:color="auto" w:frame="1"/>
+        </w:rPr>
+        <w:t>// j = 1, i = 1:</w:t>
+      </w:r>
+      <w:r>
+        <w:rPr>
+          <w:rFonts w:ascii="Consolas" w:hAnsi="Consolas" w:cs="宋体"/>
+          <w:color w:val="000000"/>
+          <w:kern w:val="0"/>
+          <w:sz w:val="18"/>
+          <w:szCs w:val="18"/>
+          <w:bdr w:val="none" w:sz="0" w:space="0" w:color="auto" w:frame="1"/>
+        </w:rPr>
+        <w:t> </w:t>
       </w:r>
     </w:p>
     <w:p>
@@ -2601,189 +3265,345 @@
           <w:szCs w:val="18"/>
           <w:bdr w:val="none" w:sz="0" w:space="0" w:color="auto" w:frame="1"/>
         </w:rPr>
-        <w:t>    *beg = toupper(*beg++); </w:t>
-      </w:r>
-    </w:p>
-    <w:p>
-      <w:pPr>
-        <w:ind w:firstLine="420"/>
-      </w:pPr>
-    </w:p>
-    <w:p>
-      <w:pPr>
-        <w:ind w:firstLine="420"/>
-      </w:pPr>
-      <w:r>
-        <w:rPr>
-          <w:rFonts w:hint="eastAsia"/>
-        </w:rPr>
-        <w:t>这个结果是未定义的，因为大多数运算符都没有规定运算对象的求值顺序，这在一般情况下是无伤大雅的，但是如果一条子表达式改变了某个运算对象的值，里一条子表达式又要用到该表达式的话，运算对象的求值顺序就很关键了。</w:t>
-      </w:r>
-    </w:p>
-    <w:p>
-      <w:pPr>
-        <w:ind w:firstLine="420"/>
-      </w:pPr>
-      <w:r>
-        <w:rPr>
-          <w:rFonts w:hint="eastAsia"/>
-        </w:rPr>
-        <w:t>在上面的代码中，赋值运算符</w:t>
-      </w:r>
-      <w:r>
-        <w:rPr>
-          <w:rFonts w:hint="eastAsia"/>
+        <w:t>j = i++; </w:t>
+      </w:r>
+      <w:r>
+        <w:rPr>
+          <w:rFonts w:ascii="Consolas" w:hAnsi="Consolas" w:cs="宋体"/>
+          <w:color w:val="008200"/>
+          <w:kern w:val="0"/>
+          <w:sz w:val="18"/>
+          <w:szCs w:val="18"/>
+          <w:bdr w:val="none" w:sz="0" w:space="0" w:color="auto" w:frame="1"/>
+        </w:rPr>
+        <w:t>// j = 1, i = 2: </w:t>
+      </w:r>
+      <w:r>
+        <w:rPr>
+          <w:rFonts w:ascii="Consolas" w:hAnsi="Consolas" w:cs="宋体"/>
+          <w:color w:val="000000"/>
+          <w:kern w:val="0"/>
+          <w:sz w:val="18"/>
+          <w:szCs w:val="18"/>
+          <w:bdr w:val="none" w:sz="0" w:space="0" w:color="auto" w:frame="1"/>
+        </w:rPr>
+        <w:t>  </w:t>
+      </w:r>
+    </w:p>
+    <w:p/>
+    <w:p>
+      <w:pPr>
+        <w:pStyle w:val="1"/>
+        <w:numPr>
+          <w:ilvl w:val="0"/>
+          <w:numId w:val="1"/>
+        </w:numPr>
+        <w:rPr>
+          <w:shd w:val="clear" w:color="auto" w:fill="FFFFFF"/>
+        </w:rPr>
+      </w:pPr>
+      <w:r>
+        <w:rPr>
+          <w:rFonts w:hint="eastAsia"/>
+          <w:shd w:val="clear" w:color="auto" w:fill="FFFFFF"/>
         </w:rPr>
         <w:t xml:space="preserve"> </w:t>
       </w:r>
       <w:r>
         <w:rPr>
           <w:rFonts w:hint="eastAsia"/>
-        </w:rPr>
-        <w:t>左右两端</w:t>
-      </w:r>
-      <w:r>
-        <w:rPr>
-          <w:rFonts w:hint="eastAsia"/>
+          <w:shd w:val="clear" w:color="auto" w:fill="FFFFFF"/>
+        </w:rPr>
+        <w:t>为什么前置自增</w:t>
+      </w:r>
+      <w:r>
+        <w:rPr>
+          <w:rFonts w:hint="eastAsia"/>
+          <w:shd w:val="clear" w:color="auto" w:fill="FFFFFF"/>
+        </w:rPr>
+        <w:t>（自减）</w:t>
+      </w:r>
+      <w:r>
+        <w:rPr>
+          <w:rFonts w:hint="eastAsia"/>
+          <w:shd w:val="clear" w:color="auto" w:fill="FFFFFF"/>
+        </w:rPr>
+        <w:t>运算符</w:t>
+      </w:r>
+      <w:r>
+        <w:rPr>
+          <w:rFonts w:hint="eastAsia"/>
+          <w:shd w:val="clear" w:color="auto" w:fill="FFFFFF"/>
         </w:rPr>
         <w:t xml:space="preserve"> </w:t>
       </w:r>
       <w:r>
         <w:rPr>
           <w:rFonts w:hint="eastAsia"/>
-        </w:rPr>
-        <w:t>的运算对象都用到了</w:t>
-      </w:r>
-      <w:r>
-        <w:rPr>
-          <w:rFonts w:hint="eastAsia"/>
-        </w:rPr>
-        <w:t xml:space="preserve"> beg</w:t>
-      </w:r>
-      <w:r>
-        <w:rPr>
-          <w:rFonts w:hint="eastAsia"/>
-        </w:rPr>
-        <w:t>，并且右侧的运算对象还改变了</w:t>
-      </w:r>
-      <w:r>
-        <w:rPr>
-          <w:rFonts w:hint="eastAsia"/>
-        </w:rPr>
-        <w:t xml:space="preserve"> beg</w:t>
-      </w:r>
-      <w:r>
-        <w:rPr>
-          <w:rFonts w:hint="eastAsia"/>
-        </w:rPr>
-        <w:t>的值，所以该赋值语句是未定义的，编译器可能按照下面任意一种思路处理该表达式：</w:t>
+          <w:shd w:val="clear" w:color="auto" w:fill="FFFFFF"/>
+        </w:rPr>
+        <w:t>效率高？</w:t>
+      </w:r>
+    </w:p>
+    <w:p>
+      <w:r>
+        <w:rPr>
+          <w:rFonts w:hint="eastAsia"/>
+          <w:b/>
+        </w:rPr>
+        <w:t>前置运算符</w:t>
+      </w:r>
+      <w:r>
+        <w:rPr>
+          <w:rFonts w:hint="eastAsia"/>
+        </w:rPr>
+        <w:t>，先将自身递增，然后返回自身；</w:t>
+      </w:r>
+    </w:p>
+    <w:p>
+      <w:r>
+        <w:rPr>
+          <w:rFonts w:hint="eastAsia"/>
+          <w:b/>
+        </w:rPr>
+        <w:t>后置运算法</w:t>
+      </w:r>
+      <w:r>
+        <w:rPr>
+          <w:rFonts w:hint="eastAsia"/>
+        </w:rPr>
+        <w:t>，先创建自身的一个副本，而后自身递增，然后返回副本。</w:t>
+      </w:r>
+    </w:p>
+    <w:p>
+      <w:r>
+        <w:tab/>
+      </w:r>
+      <w:r>
+        <w:rPr>
+          <w:rFonts w:hint="eastAsia"/>
+        </w:rPr>
+        <w:t>因此若非必须，尽量使用前置自增</w:t>
+      </w:r>
+      <w:r>
+        <w:rPr>
+          <w:rFonts w:hint="eastAsia"/>
+          <w:shd w:val="clear" w:color="auto" w:fill="FFFFFF"/>
+        </w:rPr>
+        <w:t>（自减）</w:t>
+      </w:r>
+      <w:r>
+        <w:rPr>
+          <w:rFonts w:hint="eastAsia"/>
+        </w:rPr>
+        <w:t>运算符。</w:t>
+      </w:r>
+    </w:p>
+    <w:p/>
+    <w:p>
+      <w:pPr>
+        <w:pStyle w:val="1"/>
+        <w:numPr>
+          <w:ilvl w:val="0"/>
+          <w:numId w:val="1"/>
+        </w:numPr>
+      </w:pPr>
+      <w:r>
+        <w:rPr>
+          <w:rFonts w:hint="eastAsia"/>
+        </w:rPr>
+        <w:t xml:space="preserve"> </w:t>
+      </w:r>
+      <w:r>
+        <w:rPr>
+          <w:rFonts w:hint="eastAsia"/>
+        </w:rPr>
+        <w:t>如何理</w:t>
+      </w:r>
+      <w:r>
+        <w:rPr>
+          <w:rFonts w:hint="eastAsia"/>
+        </w:rPr>
+        <w:t>解</w:t>
+      </w:r>
+      <w:r>
+        <w:rPr>
+          <w:rFonts w:hint="eastAsia"/>
+        </w:rPr>
+        <w:t xml:space="preserve"> </w:t>
+      </w:r>
+      <w:r>
+        <w:t>*pbeg++</w:t>
+      </w:r>
+      <w:r>
+        <w:t xml:space="preserve"> </w:t>
+      </w:r>
+      <w:r>
+        <w:rPr>
+          <w:rFonts w:hint="eastAsia"/>
+        </w:rPr>
+        <w:t>？</w:t>
+      </w:r>
+    </w:p>
+    <w:p>
+      <w:pPr>
+        <w:rPr>
+          <w:rStyle w:val="fontstyle01"/>
+          <w:rFonts w:hint="default"/>
+          <w:sz w:val="21"/>
+          <w:szCs w:val="21"/>
+        </w:rPr>
+      </w:pPr>
+      <w:r>
+        <w:rPr>
+          <w:rStyle w:val="fontstyle01"/>
+          <w:rFonts w:hint="default"/>
+          <w:sz w:val="21"/>
+          <w:szCs w:val="21"/>
+        </w:rPr>
+        <w:t>后置自增运算符 比 解引用运算符优先级高，因此 *pbeg++ = *(pbeg++)</w:t>
+      </w:r>
+      <w:r>
+        <w:rPr>
+          <w:rStyle w:val="fontstyle01"/>
+          <w:rFonts w:hint="default"/>
+          <w:sz w:val="21"/>
+          <w:szCs w:val="21"/>
+        </w:rPr>
+        <w:t>：</w:t>
+      </w:r>
+    </w:p>
+    <w:p>
+      <w:pPr>
+        <w:rPr>
+          <w:rStyle w:val="fontstyle01"/>
+          <w:rFonts w:hint="default"/>
+          <w:sz w:val="21"/>
+          <w:szCs w:val="21"/>
+        </w:rPr>
+      </w:pPr>
+      <w:r>
+        <w:rPr>
+          <w:rStyle w:val="fontstyle01"/>
+          <w:rFonts w:hint="default"/>
+          <w:sz w:val="21"/>
+          <w:szCs w:val="21"/>
+        </w:rPr>
+        <w:tab/>
+        <w:t xml:space="preserve">1) </w:t>
+      </w:r>
+      <w:r>
+        <w:rPr>
+          <w:rStyle w:val="fontstyle01"/>
+          <w:rFonts w:hint="default"/>
+          <w:sz w:val="21"/>
+          <w:szCs w:val="21"/>
+        </w:rPr>
+        <w:t>pbeg++</w:t>
+      </w:r>
+      <w:r>
+        <w:rPr>
+          <w:rStyle w:val="fontstyle01"/>
+          <w:rFonts w:hint="default"/>
+          <w:sz w:val="21"/>
+          <w:szCs w:val="21"/>
+        </w:rPr>
+        <w:t xml:space="preserve"> 先自增，然后返回 pbeg 的原值给 </w:t>
+      </w:r>
+      <w:r>
+        <w:rPr>
+          <w:rStyle w:val="fontstyle01"/>
+          <w:rFonts w:hint="default"/>
+          <w:sz w:val="21"/>
+          <w:szCs w:val="21"/>
+        </w:rPr>
+        <w:t>解引用运算符</w:t>
+      </w:r>
+      <w:r>
+        <w:rPr>
+          <w:rStyle w:val="fontstyle01"/>
+          <w:rFonts w:hint="default"/>
+          <w:sz w:val="21"/>
+          <w:szCs w:val="21"/>
+        </w:rPr>
+        <w:t>；</w:t>
+      </w:r>
+    </w:p>
+    <w:p>
+      <w:pPr>
+        <w:rPr>
+          <w:rStyle w:val="fontstyle01"/>
+          <w:rFonts w:hint="default"/>
+          <w:sz w:val="21"/>
+          <w:szCs w:val="21"/>
+        </w:rPr>
+      </w:pPr>
+      <w:r>
+        <w:rPr>
+          <w:rStyle w:val="fontstyle01"/>
+          <w:rFonts w:hint="default"/>
+          <w:sz w:val="21"/>
+          <w:szCs w:val="21"/>
+        </w:rPr>
+        <w:tab/>
+        <w:t xml:space="preserve">2) </w:t>
+      </w:r>
+      <w:r>
+        <w:rPr>
+          <w:rStyle w:val="fontstyle01"/>
+          <w:rFonts w:hint="default"/>
+          <w:sz w:val="21"/>
+          <w:szCs w:val="21"/>
+        </w:rPr>
+        <w:t>解引用运算符</w:t>
+      </w:r>
+      <w:r>
+        <w:rPr>
+          <w:rStyle w:val="fontstyle01"/>
+          <w:rFonts w:hint="default"/>
+          <w:sz w:val="21"/>
+          <w:szCs w:val="21"/>
+        </w:rPr>
+        <w:t xml:space="preserve"> 获取</w:t>
+      </w:r>
+    </w:p>
+    <w:p>
+      <w:pPr>
+        <w:rPr>
+          <w:rStyle w:val="fontstyle01"/>
+          <w:rFonts w:hint="default"/>
+          <w:sz w:val="21"/>
+          <w:szCs w:val="21"/>
+        </w:rPr>
+      </w:pPr>
+    </w:p>
+    <w:p>
+      <w:pPr>
+        <w:pStyle w:val="1"/>
+        <w:numPr>
+          <w:ilvl w:val="0"/>
+          <w:numId w:val="1"/>
+        </w:numPr>
+      </w:pPr>
+      <w:r>
+        <w:rPr>
+          <w:rFonts w:hint="eastAsia"/>
+        </w:rPr>
+        <w:t xml:space="preserve"> </w:t>
+      </w:r>
+      <w:r>
+        <w:rPr>
+          <w:rFonts w:hint="eastAsia"/>
+        </w:rPr>
+        <w:t>如何看待如下代码？</w:t>
       </w:r>
     </w:p>
     <w:p>
       <w:pPr>
         <w:widowControl/>
         <w:numPr>
-          <w:ilvl w:val="0"/>
-          <w:numId w:val="36"/>
-        </w:numPr>
-        <w:pBdr>
-          <w:left w:val="single" w:sz="18" w:space="0" w:color="6CE26C"/>
-        </w:pBdr>
-        <w:shd w:val="clear" w:color="auto" w:fill="FFFFFF"/>
-        <w:spacing w:beforeAutospacing="1" w:afterAutospacing="1" w:line="210" w:lineRule="atLeast"/>
-        <w:jc w:val="left"/>
-        <w:rPr>
-          <w:rFonts w:ascii="Consolas" w:hAnsi="Consolas" w:cs="宋体"/>
-          <w:color w:val="5C5C5C"/>
-          <w:kern w:val="0"/>
-          <w:sz w:val="18"/>
-          <w:szCs w:val="18"/>
-        </w:rPr>
-      </w:pPr>
-      <w:r>
-        <w:rPr>
-          <w:rFonts w:ascii="Consolas" w:hAnsi="Consolas" w:cs="宋体"/>
-          <w:color w:val="000000"/>
-          <w:kern w:val="0"/>
-          <w:sz w:val="18"/>
-          <w:szCs w:val="18"/>
-          <w:bdr w:val="none" w:sz="0" w:space="0" w:color="auto" w:frame="1"/>
-        </w:rPr>
-        <w:t>*beg = toupper(*beg); </w:t>
-      </w:r>
-      <w:r>
-        <w:rPr>
-          <w:rFonts w:ascii="Consolas" w:hAnsi="Consolas" w:cs="宋体"/>
-          <w:color w:val="000000"/>
-          <w:kern w:val="0"/>
-          <w:sz w:val="18"/>
-          <w:szCs w:val="18"/>
-          <w:bdr w:val="none" w:sz="0" w:space="0" w:color="auto" w:frame="1"/>
-        </w:rPr>
-        <w:tab/>
-      </w:r>
-      <w:r>
-        <w:rPr>
-          <w:rFonts w:ascii="Consolas" w:hAnsi="Consolas" w:cs="宋体"/>
-          <w:color w:val="000000"/>
-          <w:kern w:val="0"/>
-          <w:sz w:val="18"/>
-          <w:szCs w:val="18"/>
-          <w:bdr w:val="none" w:sz="0" w:space="0" w:color="auto" w:frame="1"/>
-        </w:rPr>
-        <w:tab/>
-      </w:r>
-      <w:r>
-        <w:rPr>
-          <w:rFonts w:ascii="Consolas" w:hAnsi="Consolas" w:cs="宋体"/>
-          <w:color w:val="000000"/>
-          <w:kern w:val="0"/>
-          <w:sz w:val="18"/>
-          <w:szCs w:val="18"/>
-          <w:bdr w:val="none" w:sz="0" w:space="0" w:color="auto" w:frame="1"/>
-        </w:rPr>
-        <w:tab/>
-      </w:r>
-      <w:r>
-        <w:rPr>
-          <w:rFonts w:ascii="Consolas" w:hAnsi="Consolas" w:cs="宋体"/>
-          <w:color w:val="008200"/>
-          <w:kern w:val="0"/>
-          <w:sz w:val="18"/>
-          <w:szCs w:val="18"/>
-          <w:bdr w:val="none" w:sz="0" w:space="0" w:color="auto" w:frame="1"/>
-        </w:rPr>
-        <w:t>// </w:t>
-      </w:r>
-      <w:r>
-        <w:rPr>
-          <w:rFonts w:ascii="Consolas" w:hAnsi="Consolas" w:cs="宋体" w:hint="eastAsia"/>
-          <w:color w:val="008200"/>
-          <w:kern w:val="0"/>
-          <w:sz w:val="18"/>
-          <w:szCs w:val="18"/>
-          <w:bdr w:val="none" w:sz="0" w:space="0" w:color="auto" w:frame="1"/>
-        </w:rPr>
-        <w:t>如果先求左侧的值；</w:t>
-      </w:r>
-      <w:r>
-        <w:rPr>
-          <w:rFonts w:ascii="Consolas" w:hAnsi="Consolas" w:cs="宋体"/>
-          <w:color w:val="000000"/>
-          <w:kern w:val="0"/>
-          <w:sz w:val="18"/>
-          <w:szCs w:val="18"/>
-          <w:bdr w:val="none" w:sz="0" w:space="0" w:color="auto" w:frame="1"/>
-        </w:rPr>
-        <w:t>  </w:t>
-      </w:r>
-    </w:p>
-    <w:p>
-      <w:pPr>
-        <w:widowControl/>
-        <w:numPr>
-          <w:ilvl w:val="0"/>
-          <w:numId w:val="36"/>
+          <w:ilvl w:val="1"/>
+          <w:numId w:val="1"/>
         </w:numPr>
         <w:pBdr>
           <w:left w:val="single" w:sz="18" w:space="0" w:color="6CE26C"/>
@@ -2802,191 +3622,26 @@
       <w:r>
         <w:rPr>
           <w:rFonts w:ascii="Consolas" w:hAnsi="Consolas" w:cs="宋体"/>
-          <w:color w:val="000000"/>
-          <w:kern w:val="0"/>
-          <w:sz w:val="18"/>
-          <w:szCs w:val="18"/>
-          <w:bdr w:val="none" w:sz="0" w:space="0" w:color="auto" w:frame="1"/>
-        </w:rPr>
-        <w:t>*(beg + 1) = toupper(*beg); </w:t>
-      </w:r>
-      <w:r>
-        <w:rPr>
-          <w:rFonts w:ascii="Consolas" w:hAnsi="Consolas" w:cs="宋体"/>
-          <w:color w:val="000000"/>
-          <w:kern w:val="0"/>
-          <w:sz w:val="18"/>
-          <w:szCs w:val="18"/>
-          <w:bdr w:val="none" w:sz="0" w:space="0" w:color="auto" w:frame="1"/>
-        </w:rPr>
-        <w:tab/>
-      </w:r>
-      <w:r>
-        <w:rPr>
-          <w:rFonts w:ascii="Consolas" w:hAnsi="Consolas" w:cs="宋体"/>
-          <w:color w:val="008200"/>
-          <w:kern w:val="0"/>
-          <w:sz w:val="18"/>
-          <w:szCs w:val="18"/>
-          <w:bdr w:val="none" w:sz="0" w:space="0" w:color="auto" w:frame="1"/>
-        </w:rPr>
-        <w:t>// </w:t>
-      </w:r>
-      <w:r>
-        <w:rPr>
-          <w:rFonts w:ascii="Consolas" w:hAnsi="Consolas" w:cs="宋体" w:hint="eastAsia"/>
-          <w:color w:val="008200"/>
-          <w:kern w:val="0"/>
-          <w:sz w:val="18"/>
-          <w:szCs w:val="18"/>
-          <w:bdr w:val="none" w:sz="0" w:space="0" w:color="auto" w:frame="1"/>
-        </w:rPr>
-        <w:t>如果先求右侧的值；</w:t>
-      </w:r>
-      <w:r>
-        <w:rPr>
-          <w:rFonts w:ascii="Consolas" w:hAnsi="Consolas" w:cs="宋体"/>
-          <w:color w:val="000000"/>
-          <w:kern w:val="0"/>
-          <w:sz w:val="18"/>
-          <w:szCs w:val="18"/>
-          <w:bdr w:val="none" w:sz="0" w:space="0" w:color="auto" w:frame="1"/>
-        </w:rPr>
-        <w:t> </w:t>
-      </w:r>
-    </w:p>
-    <w:p>
-      <w:r>
-        <w:rPr>
-          <w:rFonts w:hint="eastAsia"/>
-        </w:rPr>
-        <w:t>也可能采取其它什么方式处理它。</w:t>
-      </w:r>
-    </w:p>
-    <w:p>
-      <w:pPr>
-        <w:pStyle w:val="a6"/>
-      </w:pPr>
-    </w:p>
-    <w:p>
-      <w:pPr>
-        <w:pStyle w:val="1"/>
-        <w:numPr>
-          <w:ilvl w:val="0"/>
-          <w:numId w:val="1"/>
-        </w:numPr>
-      </w:pPr>
-      <w:r>
-        <w:rPr>
-          <w:rFonts w:hint="eastAsia"/>
-        </w:rPr>
-        <w:t xml:space="preserve"> </w:t>
-      </w:r>
-      <w:r>
-        <w:rPr>
-          <w:rFonts w:hint="eastAsia"/>
-        </w:rPr>
-        <w:t>解引用运算符</w:t>
-      </w:r>
-      <w:r>
-        <w:rPr>
-          <w:rFonts w:hint="eastAsia"/>
-        </w:rPr>
-        <w:t xml:space="preserve"> </w:t>
-      </w:r>
-      <w:r>
-        <w:rPr>
-          <w:rFonts w:hint="eastAsia"/>
-        </w:rPr>
-        <w:t>和</w:t>
-      </w:r>
-      <w:r>
-        <w:rPr>
-          <w:rFonts w:hint="eastAsia"/>
-        </w:rPr>
-        <w:t xml:space="preserve"> </w:t>
-      </w:r>
-      <w:r>
-        <w:rPr>
-          <w:rFonts w:hint="eastAsia"/>
-        </w:rPr>
-        <w:t>成员访问运算符</w:t>
-      </w:r>
-      <w:r>
-        <w:rPr>
-          <w:rFonts w:hint="eastAsia"/>
-        </w:rPr>
-        <w:t xml:space="preserve"> </w:t>
-      </w:r>
-      <w:r>
-        <w:rPr>
-          <w:rFonts w:hint="eastAsia"/>
-        </w:rPr>
-        <w:t>谁的优先级高？</w:t>
-      </w:r>
-    </w:p>
-    <w:p>
-      <w:pPr>
-        <w:ind w:left="420"/>
-      </w:pPr>
-      <w:r>
-        <w:rPr>
-          <w:rFonts w:hint="eastAsia"/>
-        </w:rPr>
-        <w:t>成员访问运算符</w:t>
-      </w:r>
-      <w:r>
-        <w:rPr>
-          <w:rFonts w:hint="eastAsia"/>
-        </w:rPr>
-        <w:t xml:space="preserve"> </w:t>
-      </w:r>
-      <w:r>
-        <w:rPr>
-          <w:rFonts w:hint="eastAsia"/>
-        </w:rPr>
-        <w:t>的高。</w:t>
-      </w:r>
-    </w:p>
-    <w:p/>
-    <w:p/>
-    <w:p>
-      <w:pPr>
-        <w:pStyle w:val="1"/>
-        <w:numPr>
-          <w:ilvl w:val="0"/>
-          <w:numId w:val="1"/>
-        </w:numPr>
-      </w:pPr>
-      <w:r>
-        <w:rPr>
-          <w:rFonts w:hint="eastAsia"/>
-        </w:rPr>
-        <w:t>成员访问运算符</w:t>
-      </w:r>
-      <w:r>
-        <w:rPr>
-          <w:rFonts w:hint="eastAsia"/>
-        </w:rPr>
-        <w:t xml:space="preserve"> </w:t>
-      </w:r>
-      <w:r>
-        <w:rPr>
-          <w:rFonts w:hint="eastAsia"/>
-        </w:rPr>
-        <w:t>和</w:t>
-      </w:r>
-      <w:r>
-        <w:rPr>
-          <w:rFonts w:hint="eastAsia"/>
-        </w:rPr>
-        <w:t xml:space="preserve"> </w:t>
-      </w:r>
-      <w:r>
-        <w:rPr>
-          <w:rFonts w:hint="eastAsia"/>
-        </w:rPr>
-        <w:t>箭头运算符</w:t>
+          <w:b/>
+          <w:bCs/>
+          <w:color w:val="006699"/>
+          <w:kern w:val="0"/>
+          <w:sz w:val="18"/>
+          <w:szCs w:val="18"/>
+          <w:bdr w:val="none" w:sz="0" w:space="0" w:color="auto" w:frame="1"/>
+        </w:rPr>
+        <w:t>while</w:t>
+      </w:r>
+      <w:r>
+        <w:rPr>
+          <w:rFonts w:ascii="Consolas" w:hAnsi="Consolas" w:cs="宋体"/>
+          <w:color w:val="000000"/>
+          <w:kern w:val="0"/>
+          <w:sz w:val="18"/>
+          <w:szCs w:val="18"/>
+          <w:bdr w:val="none" w:sz="0" w:space="0" w:color="auto" w:frame="1"/>
+        </w:rPr>
+        <w:t> (beg != s.end() &amp;&amp; !isspace(*beg))  </w:t>
       </w:r>
     </w:p>
     <w:p>
@@ -3019,6 +3674,425 @@
           <w:szCs w:val="18"/>
           <w:bdr w:val="none" w:sz="0" w:space="0" w:color="auto" w:frame="1"/>
         </w:rPr>
+        <w:t>    *beg = toupper(*beg++); </w:t>
+      </w:r>
+    </w:p>
+    <w:p>
+      <w:pPr>
+        <w:ind w:firstLine="420"/>
+      </w:pPr>
+    </w:p>
+    <w:p>
+      <w:pPr>
+        <w:ind w:firstLine="420"/>
+      </w:pPr>
+      <w:r>
+        <w:rPr>
+          <w:rFonts w:hint="eastAsia"/>
+        </w:rPr>
+        <w:t>这个结果是未定义的，因为大多数运算符都没有规定运算对象的求值顺序，这在一般情况下是无伤大雅的，但是如果一条子表达式改变了某个运算对象的值，里一条子表达式又要用到该表达式的话，运算对象的求值顺序就很关键了。</w:t>
+      </w:r>
+    </w:p>
+    <w:p>
+      <w:pPr>
+        <w:ind w:firstLine="420"/>
+      </w:pPr>
+      <w:r>
+        <w:rPr>
+          <w:rFonts w:hint="eastAsia"/>
+        </w:rPr>
+        <w:t>在上面的代码中，赋值运算符</w:t>
+      </w:r>
+      <w:r>
+        <w:rPr>
+          <w:rFonts w:hint="eastAsia"/>
+        </w:rPr>
+        <w:t xml:space="preserve"> </w:t>
+      </w:r>
+      <w:r>
+        <w:rPr>
+          <w:rFonts w:hint="eastAsia"/>
+        </w:rPr>
+        <w:t>左右两端</w:t>
+      </w:r>
+      <w:r>
+        <w:rPr>
+          <w:rFonts w:hint="eastAsia"/>
+        </w:rPr>
+        <w:t xml:space="preserve"> </w:t>
+      </w:r>
+      <w:r>
+        <w:rPr>
+          <w:rFonts w:hint="eastAsia"/>
+        </w:rPr>
+        <w:t>的运算对象都用到了</w:t>
+      </w:r>
+      <w:r>
+        <w:rPr>
+          <w:rFonts w:hint="eastAsia"/>
+        </w:rPr>
+        <w:t xml:space="preserve"> beg</w:t>
+      </w:r>
+      <w:r>
+        <w:rPr>
+          <w:rFonts w:hint="eastAsia"/>
+        </w:rPr>
+        <w:t>，并且右侧的运算对象还改变了</w:t>
+      </w:r>
+      <w:r>
+        <w:rPr>
+          <w:rFonts w:hint="eastAsia"/>
+        </w:rPr>
+        <w:t xml:space="preserve"> beg</w:t>
+      </w:r>
+      <w:r>
+        <w:rPr>
+          <w:rFonts w:hint="eastAsia"/>
+        </w:rPr>
+        <w:t>的值，所以该赋值语句是未定义的，编译器可能按照下面任意一种思路处理该表达式：</w:t>
+      </w:r>
+    </w:p>
+    <w:p>
+      <w:pPr>
+        <w:widowControl/>
+        <w:numPr>
+          <w:ilvl w:val="0"/>
+          <w:numId w:val="3"/>
+        </w:numPr>
+        <w:pBdr>
+          <w:left w:val="single" w:sz="18" w:space="0" w:color="6CE26C"/>
+        </w:pBdr>
+        <w:shd w:val="clear" w:color="auto" w:fill="FFFFFF"/>
+        <w:spacing w:beforeAutospacing="1" w:afterAutospacing="1" w:line="210" w:lineRule="atLeast"/>
+        <w:jc w:val="left"/>
+        <w:rPr>
+          <w:rFonts w:ascii="Consolas" w:hAnsi="Consolas" w:cs="宋体"/>
+          <w:color w:val="5C5C5C"/>
+          <w:kern w:val="0"/>
+          <w:sz w:val="18"/>
+          <w:szCs w:val="18"/>
+        </w:rPr>
+      </w:pPr>
+      <w:r>
+        <w:rPr>
+          <w:rFonts w:ascii="Consolas" w:hAnsi="Consolas" w:cs="宋体"/>
+          <w:color w:val="000000"/>
+          <w:kern w:val="0"/>
+          <w:sz w:val="18"/>
+          <w:szCs w:val="18"/>
+          <w:bdr w:val="none" w:sz="0" w:space="0" w:color="auto" w:frame="1"/>
+        </w:rPr>
+        <w:t>*beg = toupper(*beg); </w:t>
+      </w:r>
+      <w:r>
+        <w:rPr>
+          <w:rFonts w:ascii="Consolas" w:hAnsi="Consolas" w:cs="宋体"/>
+          <w:color w:val="000000"/>
+          <w:kern w:val="0"/>
+          <w:sz w:val="18"/>
+          <w:szCs w:val="18"/>
+          <w:bdr w:val="none" w:sz="0" w:space="0" w:color="auto" w:frame="1"/>
+        </w:rPr>
+        <w:tab/>
+      </w:r>
+      <w:r>
+        <w:rPr>
+          <w:rFonts w:ascii="Consolas" w:hAnsi="Consolas" w:cs="宋体"/>
+          <w:color w:val="000000"/>
+          <w:kern w:val="0"/>
+          <w:sz w:val="18"/>
+          <w:szCs w:val="18"/>
+          <w:bdr w:val="none" w:sz="0" w:space="0" w:color="auto" w:frame="1"/>
+        </w:rPr>
+        <w:tab/>
+      </w:r>
+      <w:r>
+        <w:rPr>
+          <w:rFonts w:ascii="Consolas" w:hAnsi="Consolas" w:cs="宋体"/>
+          <w:color w:val="000000"/>
+          <w:kern w:val="0"/>
+          <w:sz w:val="18"/>
+          <w:szCs w:val="18"/>
+          <w:bdr w:val="none" w:sz="0" w:space="0" w:color="auto" w:frame="1"/>
+        </w:rPr>
+        <w:tab/>
+      </w:r>
+      <w:r>
+        <w:rPr>
+          <w:rFonts w:ascii="Consolas" w:hAnsi="Consolas" w:cs="宋体"/>
+          <w:color w:val="008200"/>
+          <w:kern w:val="0"/>
+          <w:sz w:val="18"/>
+          <w:szCs w:val="18"/>
+          <w:bdr w:val="none" w:sz="0" w:space="0" w:color="auto" w:frame="1"/>
+        </w:rPr>
+        <w:t>// </w:t>
+      </w:r>
+      <w:r>
+        <w:rPr>
+          <w:rFonts w:ascii="Consolas" w:hAnsi="Consolas" w:cs="宋体" w:hint="eastAsia"/>
+          <w:color w:val="008200"/>
+          <w:kern w:val="0"/>
+          <w:sz w:val="18"/>
+          <w:szCs w:val="18"/>
+          <w:bdr w:val="none" w:sz="0" w:space="0" w:color="auto" w:frame="1"/>
+        </w:rPr>
+        <w:t>如果先求左侧的值；</w:t>
+      </w:r>
+      <w:r>
+        <w:rPr>
+          <w:rFonts w:ascii="Consolas" w:hAnsi="Consolas" w:cs="宋体"/>
+          <w:color w:val="000000"/>
+          <w:kern w:val="0"/>
+          <w:sz w:val="18"/>
+          <w:szCs w:val="18"/>
+          <w:bdr w:val="none" w:sz="0" w:space="0" w:color="auto" w:frame="1"/>
+        </w:rPr>
+        <w:t>  </w:t>
+      </w:r>
+    </w:p>
+    <w:p>
+      <w:pPr>
+        <w:widowControl/>
+        <w:numPr>
+          <w:ilvl w:val="0"/>
+          <w:numId w:val="3"/>
+        </w:numPr>
+        <w:pBdr>
+          <w:left w:val="single" w:sz="18" w:space="0" w:color="6CE26C"/>
+        </w:pBdr>
+        <w:shd w:val="clear" w:color="auto" w:fill="F8F8F8"/>
+        <w:spacing w:beforeAutospacing="1" w:afterAutospacing="1" w:line="210" w:lineRule="atLeast"/>
+        <w:jc w:val="left"/>
+        <w:rPr>
+          <w:rFonts w:ascii="Consolas" w:hAnsi="Consolas" w:cs="宋体"/>
+          <w:color w:val="5C5C5C"/>
+          <w:kern w:val="0"/>
+          <w:sz w:val="18"/>
+          <w:szCs w:val="18"/>
+        </w:rPr>
+      </w:pPr>
+      <w:r>
+        <w:rPr>
+          <w:rFonts w:ascii="Consolas" w:hAnsi="Consolas" w:cs="宋体"/>
+          <w:color w:val="000000"/>
+          <w:kern w:val="0"/>
+          <w:sz w:val="18"/>
+          <w:szCs w:val="18"/>
+          <w:bdr w:val="none" w:sz="0" w:space="0" w:color="auto" w:frame="1"/>
+        </w:rPr>
+        <w:t>*(beg + 1) = toupper(*beg); </w:t>
+      </w:r>
+      <w:r>
+        <w:rPr>
+          <w:rFonts w:ascii="Consolas" w:hAnsi="Consolas" w:cs="宋体"/>
+          <w:color w:val="000000"/>
+          <w:kern w:val="0"/>
+          <w:sz w:val="18"/>
+          <w:szCs w:val="18"/>
+          <w:bdr w:val="none" w:sz="0" w:space="0" w:color="auto" w:frame="1"/>
+        </w:rPr>
+        <w:tab/>
+      </w:r>
+      <w:r>
+        <w:rPr>
+          <w:rFonts w:ascii="Consolas" w:hAnsi="Consolas" w:cs="宋体"/>
+          <w:color w:val="008200"/>
+          <w:kern w:val="0"/>
+          <w:sz w:val="18"/>
+          <w:szCs w:val="18"/>
+          <w:bdr w:val="none" w:sz="0" w:space="0" w:color="auto" w:frame="1"/>
+        </w:rPr>
+        <w:t>// </w:t>
+      </w:r>
+      <w:r>
+        <w:rPr>
+          <w:rFonts w:ascii="Consolas" w:hAnsi="Consolas" w:cs="宋体" w:hint="eastAsia"/>
+          <w:color w:val="008200"/>
+          <w:kern w:val="0"/>
+          <w:sz w:val="18"/>
+          <w:szCs w:val="18"/>
+          <w:bdr w:val="none" w:sz="0" w:space="0" w:color="auto" w:frame="1"/>
+        </w:rPr>
+        <w:t>如果先求右侧的值；</w:t>
+      </w:r>
+      <w:r>
+        <w:rPr>
+          <w:rFonts w:ascii="Consolas" w:hAnsi="Consolas" w:cs="宋体"/>
+          <w:color w:val="000000"/>
+          <w:kern w:val="0"/>
+          <w:sz w:val="18"/>
+          <w:szCs w:val="18"/>
+          <w:bdr w:val="none" w:sz="0" w:space="0" w:color="auto" w:frame="1"/>
+        </w:rPr>
+        <w:t> </w:t>
+      </w:r>
+    </w:p>
+    <w:p>
+      <w:r>
+        <w:rPr>
+          <w:rFonts w:hint="eastAsia"/>
+        </w:rPr>
+        <w:t>也可能采取其它什么方式处理它。</w:t>
+      </w:r>
+    </w:p>
+    <w:p>
+      <w:pPr>
+        <w:pStyle w:val="a6"/>
+      </w:pPr>
+    </w:p>
+    <w:p>
+      <w:pPr>
+        <w:pStyle w:val="1"/>
+        <w:numPr>
+          <w:ilvl w:val="0"/>
+          <w:numId w:val="1"/>
+        </w:numPr>
+      </w:pPr>
+      <w:r>
+        <w:rPr>
+          <w:rFonts w:hint="eastAsia"/>
+        </w:rPr>
+        <w:t xml:space="preserve"> </w:t>
+      </w:r>
+      <w:r>
+        <w:rPr>
+          <w:rFonts w:hint="eastAsia"/>
+        </w:rPr>
+        <w:t>解引用运算符</w:t>
+      </w:r>
+      <w:r>
+        <w:rPr>
+          <w:rFonts w:hint="eastAsia"/>
+        </w:rPr>
+        <w:t xml:space="preserve"> </w:t>
+      </w:r>
+      <w:r>
+        <w:rPr>
+          <w:rFonts w:hint="eastAsia"/>
+        </w:rPr>
+        <w:t>和</w:t>
+      </w:r>
+      <w:r>
+        <w:rPr>
+          <w:rFonts w:hint="eastAsia"/>
+        </w:rPr>
+        <w:t xml:space="preserve"> </w:t>
+      </w:r>
+      <w:r>
+        <w:rPr>
+          <w:rFonts w:hint="eastAsia"/>
+        </w:rPr>
+        <w:t>成员访问运算符</w:t>
+      </w:r>
+      <w:r>
+        <w:rPr>
+          <w:rFonts w:hint="eastAsia"/>
+        </w:rPr>
+        <w:t xml:space="preserve"> </w:t>
+      </w:r>
+      <w:r>
+        <w:rPr>
+          <w:rFonts w:hint="eastAsia"/>
+        </w:rPr>
+        <w:t>谁的优先级高？</w:t>
+      </w:r>
+    </w:p>
+    <w:p>
+      <w:pPr>
+        <w:ind w:left="420"/>
+      </w:pPr>
+      <w:r>
+        <w:rPr>
+          <w:rFonts w:hint="eastAsia"/>
+        </w:rPr>
+        <w:t>成员访问运算符</w:t>
+      </w:r>
+      <w:r>
+        <w:rPr>
+          <w:rFonts w:hint="eastAsia"/>
+        </w:rPr>
+        <w:t xml:space="preserve"> </w:t>
+      </w:r>
+      <w:r>
+        <w:rPr>
+          <w:rFonts w:hint="eastAsia"/>
+        </w:rPr>
+        <w:t>的高。</w:t>
+      </w:r>
+    </w:p>
+    <w:p/>
+    <w:p/>
+    <w:p>
+      <w:pPr>
+        <w:pStyle w:val="1"/>
+        <w:numPr>
+          <w:ilvl w:val="0"/>
+          <w:numId w:val="1"/>
+        </w:numPr>
+      </w:pPr>
+      <w:r>
+        <w:rPr>
+          <w:rFonts w:hint="eastAsia"/>
+        </w:rPr>
+        <w:lastRenderedPageBreak/>
+        <w:t>成员访问运算符</w:t>
+      </w:r>
+      <w:r>
+        <w:rPr>
+          <w:rFonts w:hint="eastAsia"/>
+        </w:rPr>
+        <w:t xml:space="preserve"> </w:t>
+      </w:r>
+      <w:r>
+        <w:rPr>
+          <w:rFonts w:hint="eastAsia"/>
+        </w:rPr>
+        <w:t>和</w:t>
+      </w:r>
+      <w:r>
+        <w:rPr>
+          <w:rFonts w:hint="eastAsia"/>
+        </w:rPr>
+        <w:t xml:space="preserve"> </w:t>
+      </w:r>
+      <w:r>
+        <w:rPr>
+          <w:rFonts w:hint="eastAsia"/>
+        </w:rPr>
+        <w:t>箭头运算符</w:t>
+      </w:r>
+    </w:p>
+    <w:p>
+      <w:pPr>
+        <w:widowControl/>
+        <w:numPr>
+          <w:ilvl w:val="1"/>
+          <w:numId w:val="1"/>
+        </w:numPr>
+        <w:pBdr>
+          <w:left w:val="single" w:sz="18" w:space="0" w:color="6CE26C"/>
+        </w:pBdr>
+        <w:shd w:val="clear" w:color="auto" w:fill="FFFFFF"/>
+        <w:spacing w:beforeAutospacing="1" w:afterAutospacing="1" w:line="210" w:lineRule="atLeast"/>
+        <w:jc w:val="left"/>
+        <w:rPr>
+          <w:rFonts w:ascii="Consolas" w:hAnsi="Consolas" w:cs="宋体"/>
+          <w:color w:val="5C5C5C"/>
+          <w:kern w:val="0"/>
+          <w:sz w:val="18"/>
+          <w:szCs w:val="18"/>
+        </w:rPr>
+      </w:pPr>
+      <w:r>
+        <w:rPr>
+          <w:rFonts w:ascii="Consolas" w:hAnsi="Consolas" w:cs="宋体"/>
+          <w:color w:val="000000"/>
+          <w:kern w:val="0"/>
+          <w:sz w:val="18"/>
+          <w:szCs w:val="18"/>
+          <w:bdr w:val="none" w:sz="0" w:space="0" w:color="auto" w:frame="1"/>
+        </w:rPr>
         <w:t>string s1 = </w:t>
       </w:r>
       <w:r>
@@ -3783,7 +4857,7 @@
         <w:widowControl/>
         <w:numPr>
           <w:ilvl w:val="0"/>
-          <w:numId w:val="40"/>
+          <w:numId w:val="4"/>
         </w:numPr>
         <w:pBdr>
           <w:left w:val="single" w:sz="18" w:space="0" w:color="6CE26C"/>
@@ -3882,7 +4956,7 @@
         <w:widowControl/>
         <w:numPr>
           <w:ilvl w:val="0"/>
-          <w:numId w:val="40"/>
+          <w:numId w:val="4"/>
         </w:numPr>
         <w:pBdr>
           <w:left w:val="single" w:sz="18" w:space="0" w:color="6CE26C"/>
@@ -3981,7 +5055,7 @@
         <w:widowControl/>
         <w:numPr>
           <w:ilvl w:val="0"/>
-          <w:numId w:val="40"/>
+          <w:numId w:val="4"/>
         </w:numPr>
         <w:pBdr>
           <w:left w:val="single" w:sz="18" w:space="0" w:color="6CE26C"/>
@@ -4091,7 +5165,7 @@
         <w:widowControl/>
         <w:numPr>
           <w:ilvl w:val="0"/>
-          <w:numId w:val="41"/>
+          <w:numId w:val="5"/>
         </w:numPr>
         <w:pBdr>
           <w:left w:val="single" w:sz="18" w:space="0" w:color="6CE26C"/>
@@ -4108,7 +5182,6 @@
         </w:rPr>
       </w:pPr>
       <w:r>
-        <w:lastRenderedPageBreak/>
         <w:tab/>
       </w:r>
       <w:r>
@@ -4205,7 +5278,7 @@
         <w:widowControl/>
         <w:numPr>
           <w:ilvl w:val="0"/>
-          <w:numId w:val="41"/>
+          <w:numId w:val="5"/>
         </w:numPr>
         <w:pBdr>
           <w:left w:val="single" w:sz="18" w:space="0" w:color="6CE26C"/>
@@ -4393,7 +5466,7 @@
         <w:widowControl/>
         <w:numPr>
           <w:ilvl w:val="0"/>
-          <w:numId w:val="42"/>
+          <w:numId w:val="6"/>
         </w:numPr>
         <w:pBdr>
           <w:left w:val="single" w:sz="18" w:space="0" w:color="6CE26C"/>
@@ -4539,7 +5612,7 @@
         <w:widowControl/>
         <w:numPr>
           <w:ilvl w:val="0"/>
-          <w:numId w:val="42"/>
+          <w:numId w:val="6"/>
         </w:numPr>
         <w:pBdr>
           <w:left w:val="single" w:sz="18" w:space="0" w:color="6CE26C"/>
@@ -4733,6 +5806,7 @@
         <w:rPr>
           <w:bdr w:val="none" w:sz="0" w:space="0" w:color="auto" w:frame="1"/>
         </w:rPr>
+        <w:lastRenderedPageBreak/>
         <w:t>  </w:t>
       </w:r>
       <w:r>
@@ -5467,7 +6541,6 @@
         <w:rPr>
           <w:rFonts w:hint="eastAsia"/>
         </w:rPr>
-        <w:lastRenderedPageBreak/>
         <w:t xml:space="preserve"> </w:t>
       </w:r>
       <w:r>
@@ -5788,6 +6861,7 @@
           <w:szCs w:val="18"/>
           <w:bdr w:val="none" w:sz="0" w:space="0" w:color="auto" w:frame="1"/>
         </w:rPr>
+        <w:lastRenderedPageBreak/>
         <w:t>   </w:t>
       </w:r>
       <w:r>
@@ -6823,7 +7897,6 @@
     </w:p>
     <w:p>
       <w:r>
-        <w:lastRenderedPageBreak/>
         <w:t>4</w:t>
       </w:r>
       <w:r>
@@ -6894,7 +7967,7 @@
         <w:widowControl/>
         <w:numPr>
           <w:ilvl w:val="0"/>
-          <w:numId w:val="45"/>
+          <w:numId w:val="7"/>
         </w:numPr>
         <w:pBdr>
           <w:left w:val="single" w:sz="18" w:space="0" w:color="6CE26C"/>
@@ -6998,7 +8071,7 @@
         <w:widowControl/>
         <w:numPr>
           <w:ilvl w:val="0"/>
-          <w:numId w:val="45"/>
+          <w:numId w:val="7"/>
         </w:numPr>
         <w:pBdr>
           <w:left w:val="single" w:sz="18" w:space="0" w:color="6CE26C"/>
@@ -7102,7 +8175,7 @@
         <w:widowControl/>
         <w:numPr>
           <w:ilvl w:val="0"/>
-          <w:numId w:val="46"/>
+          <w:numId w:val="8"/>
         </w:numPr>
         <w:pBdr>
           <w:left w:val="single" w:sz="18" w:space="0" w:color="6CE26C"/>
@@ -7148,7 +8221,7 @@
         <w:widowControl/>
         <w:numPr>
           <w:ilvl w:val="0"/>
-          <w:numId w:val="46"/>
+          <w:numId w:val="8"/>
         </w:numPr>
         <w:pBdr>
           <w:left w:val="single" w:sz="18" w:space="0" w:color="6CE26C"/>
@@ -7238,7 +8311,7 @@
         <w:widowControl/>
         <w:numPr>
           <w:ilvl w:val="0"/>
-          <w:numId w:val="46"/>
+          <w:numId w:val="8"/>
         </w:numPr>
         <w:pBdr>
           <w:left w:val="single" w:sz="18" w:space="0" w:color="6CE26C"/>
@@ -7265,6 +8338,7 @@
           <w:szCs w:val="18"/>
           <w:bdr w:val="none" w:sz="0" w:space="0" w:color="auto" w:frame="1"/>
         </w:rPr>
+        <w:lastRenderedPageBreak/>
         <w:t>while</w:t>
       </w:r>
       <w:r>
@@ -7339,7 +8413,7 @@
         <w:widowControl/>
         <w:numPr>
           <w:ilvl w:val="0"/>
-          <w:numId w:val="47"/>
+          <w:numId w:val="9"/>
         </w:numPr>
         <w:pBdr>
           <w:left w:val="single" w:sz="18" w:space="0" w:color="6CE26C"/>
@@ -7388,7 +8462,7 @@
         <w:widowControl/>
         <w:numPr>
           <w:ilvl w:val="0"/>
-          <w:numId w:val="47"/>
+          <w:numId w:val="9"/>
         </w:numPr>
         <w:pBdr>
           <w:left w:val="single" w:sz="18" w:space="0" w:color="6CE26C"/>
@@ -7525,7 +8599,7 @@
         <w:widowControl/>
         <w:numPr>
           <w:ilvl w:val="0"/>
-          <w:numId w:val="47"/>
+          <w:numId w:val="9"/>
         </w:numPr>
         <w:pBdr>
           <w:left w:val="single" w:sz="18" w:space="0" w:color="6CE26C"/>
@@ -7661,7 +8735,7 @@
         <w:widowControl/>
         <w:numPr>
           <w:ilvl w:val="0"/>
-          <w:numId w:val="47"/>
+          <w:numId w:val="9"/>
         </w:numPr>
         <w:pBdr>
           <w:left w:val="single" w:sz="18" w:space="0" w:color="6CE26C"/>
@@ -8515,7 +9589,6 @@
           <w:szCs w:val="18"/>
           <w:bdr w:val="none" w:sz="0" w:space="0" w:color="auto" w:frame="1"/>
         </w:rPr>
-        <w:lastRenderedPageBreak/>
         <w:t>long</w:t>
       </w:r>
       <w:r>
@@ -9259,6 +10332,7 @@
           <w:szCs w:val="18"/>
           <w:bdr w:val="none" w:sz="0" w:space="0" w:color="auto" w:frame="1"/>
         </w:rPr>
+        <w:lastRenderedPageBreak/>
         <w:t>ival + ulval; </w:t>
       </w:r>
       <w:r>
@@ -9440,7 +10514,7 @@
         <w:widowControl/>
         <w:numPr>
           <w:ilvl w:val="0"/>
-          <w:numId w:val="50"/>
+          <w:numId w:val="12"/>
         </w:numPr>
         <w:pBdr>
           <w:left w:val="single" w:sz="18" w:space="0" w:color="6CE26C"/>
@@ -9486,7 +10560,7 @@
         <w:widowControl/>
         <w:numPr>
           <w:ilvl w:val="0"/>
-          <w:numId w:val="50"/>
+          <w:numId w:val="12"/>
         </w:numPr>
         <w:pBdr>
           <w:left w:val="single" w:sz="18" w:space="0" w:color="6CE26C"/>
@@ -9554,7 +10628,7 @@
         <w:widowControl/>
         <w:numPr>
           <w:ilvl w:val="0"/>
-          <w:numId w:val="50"/>
+          <w:numId w:val="12"/>
         </w:numPr>
         <w:pBdr>
           <w:left w:val="single" w:sz="18" w:space="0" w:color="6CE26C"/>
@@ -9622,7 +10696,7 @@
         <w:widowControl/>
         <w:numPr>
           <w:ilvl w:val="0"/>
-          <w:numId w:val="50"/>
+          <w:numId w:val="12"/>
         </w:numPr>
         <w:pBdr>
           <w:left w:val="single" w:sz="18" w:space="0" w:color="6CE26C"/>
@@ -9957,7 +11031,6 @@
         <w:rPr>
           <w:rFonts w:hint="eastAsia"/>
         </w:rPr>
-        <w:lastRenderedPageBreak/>
         <w:t>1</w:t>
       </w:r>
       <w:r>
@@ -10096,7 +11169,7 @@
         <w:widowControl/>
         <w:numPr>
           <w:ilvl w:val="0"/>
-          <w:numId w:val="48"/>
+          <w:numId w:val="10"/>
         </w:numPr>
         <w:pBdr>
           <w:left w:val="single" w:sz="18" w:space="0" w:color="6CE26C"/>
@@ -10213,7 +11286,7 @@
         <w:widowControl/>
         <w:numPr>
           <w:ilvl w:val="0"/>
-          <w:numId w:val="48"/>
+          <w:numId w:val="10"/>
         </w:numPr>
         <w:pBdr>
           <w:left w:val="single" w:sz="18" w:space="0" w:color="6CE26C"/>
@@ -10328,7 +11401,7 @@
         <w:widowControl/>
         <w:numPr>
           <w:ilvl w:val="0"/>
-          <w:numId w:val="48"/>
+          <w:numId w:val="10"/>
         </w:numPr>
         <w:pBdr>
           <w:left w:val="single" w:sz="18" w:space="0" w:color="6CE26C"/>
@@ -10691,7 +11764,7 @@
         <w:widowControl/>
         <w:numPr>
           <w:ilvl w:val="0"/>
-          <w:numId w:val="49"/>
+          <w:numId w:val="11"/>
         </w:numPr>
         <w:pBdr>
           <w:left w:val="single" w:sz="18" w:space="0" w:color="6CE26C"/>
@@ -10761,7 +11834,7 @@
         <w:widowControl/>
         <w:numPr>
           <w:ilvl w:val="0"/>
-          <w:numId w:val="49"/>
+          <w:numId w:val="11"/>
         </w:numPr>
         <w:pBdr>
           <w:left w:val="single" w:sz="18" w:space="0" w:color="6CE26C"/>
@@ -11280,7 +12353,6 @@
                 <w:kern w:val="0"/>
                 <w:szCs w:val="21"/>
               </w:rPr>
-              <w:lastRenderedPageBreak/>
               <w:t>const_cast</w:t>
             </w:r>
           </w:p>
@@ -11435,6 +12507,7 @@
         <w:rPr>
           <w:rFonts w:hint="eastAsia"/>
         </w:rPr>
+        <w:lastRenderedPageBreak/>
         <w:t>为什么在</w:t>
       </w:r>
       <w:r>
@@ -11864,345 +12937,6 @@
     </w:lvl>
   </w:abstractNum>
   <w:abstractNum w:abstractNumId="2" w15:restartNumberingAfterBreak="0">
-    <w:nsid w:val="05B638AE"/>
-    <w:multiLevelType w:val="multilevel"/>
-    <w:tmpl w:val="39E6AE0E"/>
-    <w:lvl w:ilvl="0">
-      <w:start w:val="1"/>
-      <w:numFmt w:val="decimal"/>
-      <w:lvlText w:val="%1."/>
-      <w:lvlJc w:val="left"/>
-      <w:pPr>
-        <w:tabs>
-          <w:tab w:val="num" w:pos="1140"/>
-        </w:tabs>
-        <w:ind w:left="1140" w:hanging="360"/>
-      </w:pPr>
-    </w:lvl>
-    <w:lvl w:ilvl="1" w:tentative="1">
-      <w:start w:val="1"/>
-      <w:numFmt w:val="decimal"/>
-      <w:lvlText w:val="%2."/>
-      <w:lvlJc w:val="left"/>
-      <w:pPr>
-        <w:tabs>
-          <w:tab w:val="num" w:pos="1860"/>
-        </w:tabs>
-        <w:ind w:left="1860" w:hanging="360"/>
-      </w:pPr>
-    </w:lvl>
-    <w:lvl w:ilvl="2" w:tentative="1">
-      <w:start w:val="1"/>
-      <w:numFmt w:val="decimal"/>
-      <w:lvlText w:val="%3."/>
-      <w:lvlJc w:val="left"/>
-      <w:pPr>
-        <w:tabs>
-          <w:tab w:val="num" w:pos="2580"/>
-        </w:tabs>
-        <w:ind w:left="2580" w:hanging="360"/>
-      </w:pPr>
-    </w:lvl>
-    <w:lvl w:ilvl="3" w:tentative="1">
-      <w:start w:val="1"/>
-      <w:numFmt w:val="decimal"/>
-      <w:lvlText w:val="%4."/>
-      <w:lvlJc w:val="left"/>
-      <w:pPr>
-        <w:tabs>
-          <w:tab w:val="num" w:pos="3300"/>
-        </w:tabs>
-        <w:ind w:left="3300" w:hanging="360"/>
-      </w:pPr>
-    </w:lvl>
-    <w:lvl w:ilvl="4" w:tentative="1">
-      <w:start w:val="1"/>
-      <w:numFmt w:val="decimal"/>
-      <w:lvlText w:val="%5."/>
-      <w:lvlJc w:val="left"/>
-      <w:pPr>
-        <w:tabs>
-          <w:tab w:val="num" w:pos="4020"/>
-        </w:tabs>
-        <w:ind w:left="4020" w:hanging="360"/>
-      </w:pPr>
-    </w:lvl>
-    <w:lvl w:ilvl="5" w:tentative="1">
-      <w:start w:val="1"/>
-      <w:numFmt w:val="decimal"/>
-      <w:lvlText w:val="%6."/>
-      <w:lvlJc w:val="left"/>
-      <w:pPr>
-        <w:tabs>
-          <w:tab w:val="num" w:pos="4740"/>
-        </w:tabs>
-        <w:ind w:left="4740" w:hanging="360"/>
-      </w:pPr>
-    </w:lvl>
-    <w:lvl w:ilvl="6" w:tentative="1">
-      <w:start w:val="1"/>
-      <w:numFmt w:val="decimal"/>
-      <w:lvlText w:val="%7."/>
-      <w:lvlJc w:val="left"/>
-      <w:pPr>
-        <w:tabs>
-          <w:tab w:val="num" w:pos="5460"/>
-        </w:tabs>
-        <w:ind w:left="5460" w:hanging="360"/>
-      </w:pPr>
-    </w:lvl>
-    <w:lvl w:ilvl="7" w:tentative="1">
-      <w:start w:val="1"/>
-      <w:numFmt w:val="decimal"/>
-      <w:lvlText w:val="%8."/>
-      <w:lvlJc w:val="left"/>
-      <w:pPr>
-        <w:tabs>
-          <w:tab w:val="num" w:pos="6180"/>
-        </w:tabs>
-        <w:ind w:left="6180" w:hanging="360"/>
-      </w:pPr>
-    </w:lvl>
-    <w:lvl w:ilvl="8" w:tentative="1">
-      <w:start w:val="1"/>
-      <w:numFmt w:val="decimal"/>
-      <w:lvlText w:val="%9."/>
-      <w:lvlJc w:val="left"/>
-      <w:pPr>
-        <w:tabs>
-          <w:tab w:val="num" w:pos="6900"/>
-        </w:tabs>
-        <w:ind w:left="6900" w:hanging="360"/>
-      </w:pPr>
-    </w:lvl>
-  </w:abstractNum>
-  <w:abstractNum w:abstractNumId="3" w15:restartNumberingAfterBreak="0">
-    <w:nsid w:val="05C32A3C"/>
-    <w:multiLevelType w:val="multilevel"/>
-    <w:tmpl w:val="15B4FA06"/>
-    <w:lvl w:ilvl="0">
-      <w:start w:val="1"/>
-      <w:numFmt w:val="decimal"/>
-      <w:lvlText w:val="%1."/>
-      <w:lvlJc w:val="left"/>
-      <w:pPr>
-        <w:tabs>
-          <w:tab w:val="num" w:pos="720"/>
-        </w:tabs>
-        <w:ind w:left="720" w:hanging="360"/>
-      </w:pPr>
-    </w:lvl>
-    <w:lvl w:ilvl="1" w:tentative="1">
-      <w:start w:val="1"/>
-      <w:numFmt w:val="decimal"/>
-      <w:lvlText w:val="%2."/>
-      <w:lvlJc w:val="left"/>
-      <w:pPr>
-        <w:tabs>
-          <w:tab w:val="num" w:pos="1440"/>
-        </w:tabs>
-        <w:ind w:left="1440" w:hanging="360"/>
-      </w:pPr>
-    </w:lvl>
-    <w:lvl w:ilvl="2" w:tentative="1">
-      <w:start w:val="1"/>
-      <w:numFmt w:val="decimal"/>
-      <w:lvlText w:val="%3."/>
-      <w:lvlJc w:val="left"/>
-      <w:pPr>
-        <w:tabs>
-          <w:tab w:val="num" w:pos="2160"/>
-        </w:tabs>
-        <w:ind w:left="2160" w:hanging="360"/>
-      </w:pPr>
-    </w:lvl>
-    <w:lvl w:ilvl="3" w:tentative="1">
-      <w:start w:val="1"/>
-      <w:numFmt w:val="decimal"/>
-      <w:lvlText w:val="%4."/>
-      <w:lvlJc w:val="left"/>
-      <w:pPr>
-        <w:tabs>
-          <w:tab w:val="num" w:pos="2880"/>
-        </w:tabs>
-        <w:ind w:left="2880" w:hanging="360"/>
-      </w:pPr>
-    </w:lvl>
-    <w:lvl w:ilvl="4" w:tentative="1">
-      <w:start w:val="1"/>
-      <w:numFmt w:val="decimal"/>
-      <w:lvlText w:val="%5."/>
-      <w:lvlJc w:val="left"/>
-      <w:pPr>
-        <w:tabs>
-          <w:tab w:val="num" w:pos="3600"/>
-        </w:tabs>
-        <w:ind w:left="3600" w:hanging="360"/>
-      </w:pPr>
-    </w:lvl>
-    <w:lvl w:ilvl="5" w:tentative="1">
-      <w:start w:val="1"/>
-      <w:numFmt w:val="decimal"/>
-      <w:lvlText w:val="%6."/>
-      <w:lvlJc w:val="left"/>
-      <w:pPr>
-        <w:tabs>
-          <w:tab w:val="num" w:pos="4320"/>
-        </w:tabs>
-        <w:ind w:left="4320" w:hanging="360"/>
-      </w:pPr>
-    </w:lvl>
-    <w:lvl w:ilvl="6" w:tentative="1">
-      <w:start w:val="1"/>
-      <w:numFmt w:val="decimal"/>
-      <w:lvlText w:val="%7."/>
-      <w:lvlJc w:val="left"/>
-      <w:pPr>
-        <w:tabs>
-          <w:tab w:val="num" w:pos="5040"/>
-        </w:tabs>
-        <w:ind w:left="5040" w:hanging="360"/>
-      </w:pPr>
-    </w:lvl>
-    <w:lvl w:ilvl="7" w:tentative="1">
-      <w:start w:val="1"/>
-      <w:numFmt w:val="decimal"/>
-      <w:lvlText w:val="%8."/>
-      <w:lvlJc w:val="left"/>
-      <w:pPr>
-        <w:tabs>
-          <w:tab w:val="num" w:pos="5760"/>
-        </w:tabs>
-        <w:ind w:left="5760" w:hanging="360"/>
-      </w:pPr>
-    </w:lvl>
-    <w:lvl w:ilvl="8" w:tentative="1">
-      <w:start w:val="1"/>
-      <w:numFmt w:val="decimal"/>
-      <w:lvlText w:val="%9."/>
-      <w:lvlJc w:val="left"/>
-      <w:pPr>
-        <w:tabs>
-          <w:tab w:val="num" w:pos="6480"/>
-        </w:tabs>
-        <w:ind w:left="6480" w:hanging="360"/>
-      </w:pPr>
-    </w:lvl>
-  </w:abstractNum>
-  <w:abstractNum w:abstractNumId="4" w15:restartNumberingAfterBreak="0">
-    <w:nsid w:val="060B04EC"/>
-    <w:multiLevelType w:val="multilevel"/>
-    <w:tmpl w:val="0DEEBEDC"/>
-    <w:lvl w:ilvl="0">
-      <w:start w:val="1"/>
-      <w:numFmt w:val="decimal"/>
-      <w:lvlText w:val="%1."/>
-      <w:lvlJc w:val="left"/>
-      <w:pPr>
-        <w:tabs>
-          <w:tab w:val="num" w:pos="720"/>
-        </w:tabs>
-        <w:ind w:left="720" w:hanging="360"/>
-      </w:pPr>
-    </w:lvl>
-    <w:lvl w:ilvl="1" w:tentative="1">
-      <w:start w:val="1"/>
-      <w:numFmt w:val="decimal"/>
-      <w:lvlText w:val="%2."/>
-      <w:lvlJc w:val="left"/>
-      <w:pPr>
-        <w:tabs>
-          <w:tab w:val="num" w:pos="1440"/>
-        </w:tabs>
-        <w:ind w:left="1440" w:hanging="360"/>
-      </w:pPr>
-    </w:lvl>
-    <w:lvl w:ilvl="2" w:tentative="1">
-      <w:start w:val="1"/>
-      <w:numFmt w:val="decimal"/>
-      <w:lvlText w:val="%3."/>
-      <w:lvlJc w:val="left"/>
-      <w:pPr>
-        <w:tabs>
-          <w:tab w:val="num" w:pos="2160"/>
-        </w:tabs>
-        <w:ind w:left="2160" w:hanging="360"/>
-      </w:pPr>
-    </w:lvl>
-    <w:lvl w:ilvl="3" w:tentative="1">
-      <w:start w:val="1"/>
-      <w:numFmt w:val="decimal"/>
-      <w:lvlText w:val="%4."/>
-      <w:lvlJc w:val="left"/>
-      <w:pPr>
-        <w:tabs>
-          <w:tab w:val="num" w:pos="2880"/>
-        </w:tabs>
-        <w:ind w:left="2880" w:hanging="360"/>
-      </w:pPr>
-    </w:lvl>
-    <w:lvl w:ilvl="4" w:tentative="1">
-      <w:start w:val="1"/>
-      <w:numFmt w:val="decimal"/>
-      <w:lvlText w:val="%5."/>
-      <w:lvlJc w:val="left"/>
-      <w:pPr>
-        <w:tabs>
-          <w:tab w:val="num" w:pos="3600"/>
-        </w:tabs>
-        <w:ind w:left="3600" w:hanging="360"/>
-      </w:pPr>
-    </w:lvl>
-    <w:lvl w:ilvl="5" w:tentative="1">
-      <w:start w:val="1"/>
-      <w:numFmt w:val="decimal"/>
-      <w:lvlText w:val="%6."/>
-      <w:lvlJc w:val="left"/>
-      <w:pPr>
-        <w:tabs>
-          <w:tab w:val="num" w:pos="4320"/>
-        </w:tabs>
-        <w:ind w:left="4320" w:hanging="360"/>
-      </w:pPr>
-    </w:lvl>
-    <w:lvl w:ilvl="6" w:tentative="1">
-      <w:start w:val="1"/>
-      <w:numFmt w:val="decimal"/>
-      <w:lvlText w:val="%7."/>
-      <w:lvlJc w:val="left"/>
-      <w:pPr>
-        <w:tabs>
-          <w:tab w:val="num" w:pos="5040"/>
-        </w:tabs>
-        <w:ind w:left="5040" w:hanging="360"/>
-      </w:pPr>
-    </w:lvl>
-    <w:lvl w:ilvl="7" w:tentative="1">
-      <w:start w:val="1"/>
-      <w:numFmt w:val="decimal"/>
-      <w:lvlText w:val="%8."/>
-      <w:lvlJc w:val="left"/>
-      <w:pPr>
-        <w:tabs>
-          <w:tab w:val="num" w:pos="5760"/>
-        </w:tabs>
-        <w:ind w:left="5760" w:hanging="360"/>
-      </w:pPr>
-    </w:lvl>
-    <w:lvl w:ilvl="8" w:tentative="1">
-      <w:start w:val="1"/>
-      <w:numFmt w:val="decimal"/>
-      <w:lvlText w:val="%9."/>
-      <w:lvlJc w:val="left"/>
-      <w:pPr>
-        <w:tabs>
-          <w:tab w:val="num" w:pos="6480"/>
-        </w:tabs>
-        <w:ind w:left="6480" w:hanging="360"/>
-      </w:pPr>
-    </w:lvl>
-  </w:abstractNum>
-  <w:abstractNum w:abstractNumId="5" w15:restartNumberingAfterBreak="0">
     <w:nsid w:val="0D616F52"/>
     <w:multiLevelType w:val="multilevel"/>
     <w:tmpl w:val="F28A1902"/>
@@ -12315,7 +13049,7 @@
       </w:pPr>
     </w:lvl>
   </w:abstractNum>
-  <w:abstractNum w:abstractNumId="6" w15:restartNumberingAfterBreak="0">
+  <w:abstractNum w:abstractNumId="3" w15:restartNumberingAfterBreak="0">
     <w:nsid w:val="0E434E0F"/>
     <w:multiLevelType w:val="multilevel"/>
     <w:tmpl w:val="B90EFEF4"/>
@@ -12428,7 +13162,7 @@
       </w:pPr>
     </w:lvl>
   </w:abstractNum>
-  <w:abstractNum w:abstractNumId="7" w15:restartNumberingAfterBreak="0">
+  <w:abstractNum w:abstractNumId="4" w15:restartNumberingAfterBreak="0">
     <w:nsid w:val="0F672576"/>
     <w:multiLevelType w:val="multilevel"/>
     <w:tmpl w:val="B9E6532C"/>
@@ -12541,206 +13275,7 @@
       </w:pPr>
     </w:lvl>
   </w:abstractNum>
-  <w:abstractNum w:abstractNumId="8" w15:restartNumberingAfterBreak="0">
-    <w:nsid w:val="111B78F6"/>
-    <w:multiLevelType w:val="hybridMultilevel"/>
-    <w:tmpl w:val="92C4E5FC"/>
-    <w:lvl w:ilvl="0" w:tplc="0409000F">
-      <w:start w:val="1"/>
-      <w:numFmt w:val="decimal"/>
-      <w:lvlText w:val="%1."/>
-      <w:lvlJc w:val="left"/>
-      <w:pPr>
-        <w:ind w:left="420" w:hanging="420"/>
-      </w:pPr>
-    </w:lvl>
-    <w:lvl w:ilvl="1" w:tplc="04090019" w:tentative="1">
-      <w:start w:val="1"/>
-      <w:numFmt w:val="lowerLetter"/>
-      <w:lvlText w:val="%2)"/>
-      <w:lvlJc w:val="left"/>
-      <w:pPr>
-        <w:ind w:left="840" w:hanging="420"/>
-      </w:pPr>
-    </w:lvl>
-    <w:lvl w:ilvl="2" w:tplc="0409001B" w:tentative="1">
-      <w:start w:val="1"/>
-      <w:numFmt w:val="lowerRoman"/>
-      <w:lvlText w:val="%3."/>
-      <w:lvlJc w:val="right"/>
-      <w:pPr>
-        <w:ind w:left="1260" w:hanging="420"/>
-      </w:pPr>
-    </w:lvl>
-    <w:lvl w:ilvl="3" w:tplc="0409000F" w:tentative="1">
-      <w:start w:val="1"/>
-      <w:numFmt w:val="decimal"/>
-      <w:lvlText w:val="%4."/>
-      <w:lvlJc w:val="left"/>
-      <w:pPr>
-        <w:ind w:left="1680" w:hanging="420"/>
-      </w:pPr>
-    </w:lvl>
-    <w:lvl w:ilvl="4" w:tplc="04090019" w:tentative="1">
-      <w:start w:val="1"/>
-      <w:numFmt w:val="lowerLetter"/>
-      <w:lvlText w:val="%5)"/>
-      <w:lvlJc w:val="left"/>
-      <w:pPr>
-        <w:ind w:left="2100" w:hanging="420"/>
-      </w:pPr>
-    </w:lvl>
-    <w:lvl w:ilvl="5" w:tplc="0409001B" w:tentative="1">
-      <w:start w:val="1"/>
-      <w:numFmt w:val="lowerRoman"/>
-      <w:lvlText w:val="%6."/>
-      <w:lvlJc w:val="right"/>
-      <w:pPr>
-        <w:ind w:left="2520" w:hanging="420"/>
-      </w:pPr>
-    </w:lvl>
-    <w:lvl w:ilvl="6" w:tplc="0409000F" w:tentative="1">
-      <w:start w:val="1"/>
-      <w:numFmt w:val="decimal"/>
-      <w:lvlText w:val="%7."/>
-      <w:lvlJc w:val="left"/>
-      <w:pPr>
-        <w:ind w:left="2940" w:hanging="420"/>
-      </w:pPr>
-    </w:lvl>
-    <w:lvl w:ilvl="7" w:tplc="04090019" w:tentative="1">
-      <w:start w:val="1"/>
-      <w:numFmt w:val="lowerLetter"/>
-      <w:lvlText w:val="%8)"/>
-      <w:lvlJc w:val="left"/>
-      <w:pPr>
-        <w:ind w:left="3360" w:hanging="420"/>
-      </w:pPr>
-    </w:lvl>
-    <w:lvl w:ilvl="8" w:tplc="0409001B" w:tentative="1">
-      <w:start w:val="1"/>
-      <w:numFmt w:val="lowerRoman"/>
-      <w:lvlText w:val="%9."/>
-      <w:lvlJc w:val="right"/>
-      <w:pPr>
-        <w:ind w:left="3780" w:hanging="420"/>
-      </w:pPr>
-    </w:lvl>
-  </w:abstractNum>
-  <w:abstractNum w:abstractNumId="9" w15:restartNumberingAfterBreak="0">
-    <w:nsid w:val="15547B91"/>
-    <w:multiLevelType w:val="multilevel"/>
-    <w:tmpl w:val="89C6F7E8"/>
-    <w:lvl w:ilvl="0">
-      <w:start w:val="1"/>
-      <w:numFmt w:val="decimal"/>
-      <w:lvlText w:val="%1."/>
-      <w:lvlJc w:val="left"/>
-      <w:pPr>
-        <w:tabs>
-          <w:tab w:val="num" w:pos="720"/>
-        </w:tabs>
-        <w:ind w:left="720" w:hanging="360"/>
-      </w:pPr>
-    </w:lvl>
-    <w:lvl w:ilvl="1" w:tentative="1">
-      <w:start w:val="1"/>
-      <w:numFmt w:val="decimal"/>
-      <w:lvlText w:val="%2."/>
-      <w:lvlJc w:val="left"/>
-      <w:pPr>
-        <w:tabs>
-          <w:tab w:val="num" w:pos="1440"/>
-        </w:tabs>
-        <w:ind w:left="1440" w:hanging="360"/>
-      </w:pPr>
-    </w:lvl>
-    <w:lvl w:ilvl="2" w:tentative="1">
-      <w:start w:val="1"/>
-      <w:numFmt w:val="decimal"/>
-      <w:lvlText w:val="%3."/>
-      <w:lvlJc w:val="left"/>
-      <w:pPr>
-        <w:tabs>
-          <w:tab w:val="num" w:pos="2160"/>
-        </w:tabs>
-        <w:ind w:left="2160" w:hanging="360"/>
-      </w:pPr>
-    </w:lvl>
-    <w:lvl w:ilvl="3" w:tentative="1">
-      <w:start w:val="1"/>
-      <w:numFmt w:val="decimal"/>
-      <w:lvlText w:val="%4."/>
-      <w:lvlJc w:val="left"/>
-      <w:pPr>
-        <w:tabs>
-          <w:tab w:val="num" w:pos="2880"/>
-        </w:tabs>
-        <w:ind w:left="2880" w:hanging="360"/>
-      </w:pPr>
-    </w:lvl>
-    <w:lvl w:ilvl="4" w:tentative="1">
-      <w:start w:val="1"/>
-      <w:numFmt w:val="decimal"/>
-      <w:lvlText w:val="%5."/>
-      <w:lvlJc w:val="left"/>
-      <w:pPr>
-        <w:tabs>
-          <w:tab w:val="num" w:pos="3600"/>
-        </w:tabs>
-        <w:ind w:left="3600" w:hanging="360"/>
-      </w:pPr>
-    </w:lvl>
-    <w:lvl w:ilvl="5" w:tentative="1">
-      <w:start w:val="1"/>
-      <w:numFmt w:val="decimal"/>
-      <w:lvlText w:val="%6."/>
-      <w:lvlJc w:val="left"/>
-      <w:pPr>
-        <w:tabs>
-          <w:tab w:val="num" w:pos="4320"/>
-        </w:tabs>
-        <w:ind w:left="4320" w:hanging="360"/>
-      </w:pPr>
-    </w:lvl>
-    <w:lvl w:ilvl="6" w:tentative="1">
-      <w:start w:val="1"/>
-      <w:numFmt w:val="decimal"/>
-      <w:lvlText w:val="%7."/>
-      <w:lvlJc w:val="left"/>
-      <w:pPr>
-        <w:tabs>
-          <w:tab w:val="num" w:pos="5040"/>
-        </w:tabs>
-        <w:ind w:left="5040" w:hanging="360"/>
-      </w:pPr>
-    </w:lvl>
-    <w:lvl w:ilvl="7" w:tentative="1">
-      <w:start w:val="1"/>
-      <w:numFmt w:val="decimal"/>
-      <w:lvlText w:val="%8."/>
-      <w:lvlJc w:val="left"/>
-      <w:pPr>
-        <w:tabs>
-          <w:tab w:val="num" w:pos="5760"/>
-        </w:tabs>
-        <w:ind w:left="5760" w:hanging="360"/>
-      </w:pPr>
-    </w:lvl>
-    <w:lvl w:ilvl="8" w:tentative="1">
-      <w:start w:val="1"/>
-      <w:numFmt w:val="decimal"/>
-      <w:lvlText w:val="%9."/>
-      <w:lvlJc w:val="left"/>
-      <w:pPr>
-        <w:tabs>
-          <w:tab w:val="num" w:pos="6480"/>
-        </w:tabs>
-        <w:ind w:left="6480" w:hanging="360"/>
-      </w:pPr>
-    </w:lvl>
-  </w:abstractNum>
-  <w:abstractNum w:abstractNumId="10" w15:restartNumberingAfterBreak="0">
+  <w:abstractNum w:abstractNumId="5" w15:restartNumberingAfterBreak="0">
     <w:nsid w:val="17BC4BC4"/>
     <w:multiLevelType w:val="multilevel"/>
     <w:tmpl w:val="AF84050E"/>
@@ -12853,572 +13388,7 @@
       </w:pPr>
     </w:lvl>
   </w:abstractNum>
-  <w:abstractNum w:abstractNumId="11" w15:restartNumberingAfterBreak="0">
-    <w:nsid w:val="19A74EC9"/>
-    <w:multiLevelType w:val="multilevel"/>
-    <w:tmpl w:val="84228610"/>
-    <w:lvl w:ilvl="0">
-      <w:start w:val="1"/>
-      <w:numFmt w:val="decimal"/>
-      <w:lvlText w:val="%1."/>
-      <w:lvlJc w:val="left"/>
-      <w:pPr>
-        <w:tabs>
-          <w:tab w:val="num" w:pos="720"/>
-        </w:tabs>
-        <w:ind w:left="720" w:hanging="360"/>
-      </w:pPr>
-    </w:lvl>
-    <w:lvl w:ilvl="1" w:tentative="1">
-      <w:start w:val="1"/>
-      <w:numFmt w:val="decimal"/>
-      <w:lvlText w:val="%2."/>
-      <w:lvlJc w:val="left"/>
-      <w:pPr>
-        <w:tabs>
-          <w:tab w:val="num" w:pos="1440"/>
-        </w:tabs>
-        <w:ind w:left="1440" w:hanging="360"/>
-      </w:pPr>
-    </w:lvl>
-    <w:lvl w:ilvl="2" w:tentative="1">
-      <w:start w:val="1"/>
-      <w:numFmt w:val="decimal"/>
-      <w:lvlText w:val="%3."/>
-      <w:lvlJc w:val="left"/>
-      <w:pPr>
-        <w:tabs>
-          <w:tab w:val="num" w:pos="2160"/>
-        </w:tabs>
-        <w:ind w:left="2160" w:hanging="360"/>
-      </w:pPr>
-    </w:lvl>
-    <w:lvl w:ilvl="3" w:tentative="1">
-      <w:start w:val="1"/>
-      <w:numFmt w:val="decimal"/>
-      <w:lvlText w:val="%4."/>
-      <w:lvlJc w:val="left"/>
-      <w:pPr>
-        <w:tabs>
-          <w:tab w:val="num" w:pos="2880"/>
-        </w:tabs>
-        <w:ind w:left="2880" w:hanging="360"/>
-      </w:pPr>
-    </w:lvl>
-    <w:lvl w:ilvl="4" w:tentative="1">
-      <w:start w:val="1"/>
-      <w:numFmt w:val="decimal"/>
-      <w:lvlText w:val="%5."/>
-      <w:lvlJc w:val="left"/>
-      <w:pPr>
-        <w:tabs>
-          <w:tab w:val="num" w:pos="3600"/>
-        </w:tabs>
-        <w:ind w:left="3600" w:hanging="360"/>
-      </w:pPr>
-    </w:lvl>
-    <w:lvl w:ilvl="5" w:tentative="1">
-      <w:start w:val="1"/>
-      <w:numFmt w:val="decimal"/>
-      <w:lvlText w:val="%6."/>
-      <w:lvlJc w:val="left"/>
-      <w:pPr>
-        <w:tabs>
-          <w:tab w:val="num" w:pos="4320"/>
-        </w:tabs>
-        <w:ind w:left="4320" w:hanging="360"/>
-      </w:pPr>
-    </w:lvl>
-    <w:lvl w:ilvl="6" w:tentative="1">
-      <w:start w:val="1"/>
-      <w:numFmt w:val="decimal"/>
-      <w:lvlText w:val="%7."/>
-      <w:lvlJc w:val="left"/>
-      <w:pPr>
-        <w:tabs>
-          <w:tab w:val="num" w:pos="5040"/>
-        </w:tabs>
-        <w:ind w:left="5040" w:hanging="360"/>
-      </w:pPr>
-    </w:lvl>
-    <w:lvl w:ilvl="7" w:tentative="1">
-      <w:start w:val="1"/>
-      <w:numFmt w:val="decimal"/>
-      <w:lvlText w:val="%8."/>
-      <w:lvlJc w:val="left"/>
-      <w:pPr>
-        <w:tabs>
-          <w:tab w:val="num" w:pos="5760"/>
-        </w:tabs>
-        <w:ind w:left="5760" w:hanging="360"/>
-      </w:pPr>
-    </w:lvl>
-    <w:lvl w:ilvl="8" w:tentative="1">
-      <w:start w:val="1"/>
-      <w:numFmt w:val="decimal"/>
-      <w:lvlText w:val="%9."/>
-      <w:lvlJc w:val="left"/>
-      <w:pPr>
-        <w:tabs>
-          <w:tab w:val="num" w:pos="6480"/>
-        </w:tabs>
-        <w:ind w:left="6480" w:hanging="360"/>
-      </w:pPr>
-    </w:lvl>
-  </w:abstractNum>
-  <w:abstractNum w:abstractNumId="12" w15:restartNumberingAfterBreak="0">
-    <w:nsid w:val="1AAF5DF5"/>
-    <w:multiLevelType w:val="multilevel"/>
-    <w:tmpl w:val="8C2631C8"/>
-    <w:lvl w:ilvl="0">
-      <w:start w:val="1"/>
-      <w:numFmt w:val="decimal"/>
-      <w:lvlText w:val="%1."/>
-      <w:lvlJc w:val="left"/>
-      <w:pPr>
-        <w:tabs>
-          <w:tab w:val="num" w:pos="720"/>
-        </w:tabs>
-        <w:ind w:left="720" w:hanging="360"/>
-      </w:pPr>
-    </w:lvl>
-    <w:lvl w:ilvl="1" w:tentative="1">
-      <w:start w:val="1"/>
-      <w:numFmt w:val="decimal"/>
-      <w:lvlText w:val="%2."/>
-      <w:lvlJc w:val="left"/>
-      <w:pPr>
-        <w:tabs>
-          <w:tab w:val="num" w:pos="1440"/>
-        </w:tabs>
-        <w:ind w:left="1440" w:hanging="360"/>
-      </w:pPr>
-    </w:lvl>
-    <w:lvl w:ilvl="2" w:tentative="1">
-      <w:start w:val="1"/>
-      <w:numFmt w:val="decimal"/>
-      <w:lvlText w:val="%3."/>
-      <w:lvlJc w:val="left"/>
-      <w:pPr>
-        <w:tabs>
-          <w:tab w:val="num" w:pos="2160"/>
-        </w:tabs>
-        <w:ind w:left="2160" w:hanging="360"/>
-      </w:pPr>
-    </w:lvl>
-    <w:lvl w:ilvl="3" w:tentative="1">
-      <w:start w:val="1"/>
-      <w:numFmt w:val="decimal"/>
-      <w:lvlText w:val="%4."/>
-      <w:lvlJc w:val="left"/>
-      <w:pPr>
-        <w:tabs>
-          <w:tab w:val="num" w:pos="2880"/>
-        </w:tabs>
-        <w:ind w:left="2880" w:hanging="360"/>
-      </w:pPr>
-    </w:lvl>
-    <w:lvl w:ilvl="4" w:tentative="1">
-      <w:start w:val="1"/>
-      <w:numFmt w:val="decimal"/>
-      <w:lvlText w:val="%5."/>
-      <w:lvlJc w:val="left"/>
-      <w:pPr>
-        <w:tabs>
-          <w:tab w:val="num" w:pos="3600"/>
-        </w:tabs>
-        <w:ind w:left="3600" w:hanging="360"/>
-      </w:pPr>
-    </w:lvl>
-    <w:lvl w:ilvl="5" w:tentative="1">
-      <w:start w:val="1"/>
-      <w:numFmt w:val="decimal"/>
-      <w:lvlText w:val="%6."/>
-      <w:lvlJc w:val="left"/>
-      <w:pPr>
-        <w:tabs>
-          <w:tab w:val="num" w:pos="4320"/>
-        </w:tabs>
-        <w:ind w:left="4320" w:hanging="360"/>
-      </w:pPr>
-    </w:lvl>
-    <w:lvl w:ilvl="6" w:tentative="1">
-      <w:start w:val="1"/>
-      <w:numFmt w:val="decimal"/>
-      <w:lvlText w:val="%7."/>
-      <w:lvlJc w:val="left"/>
-      <w:pPr>
-        <w:tabs>
-          <w:tab w:val="num" w:pos="5040"/>
-        </w:tabs>
-        <w:ind w:left="5040" w:hanging="360"/>
-      </w:pPr>
-    </w:lvl>
-    <w:lvl w:ilvl="7" w:tentative="1">
-      <w:start w:val="1"/>
-      <w:numFmt w:val="decimal"/>
-      <w:lvlText w:val="%8."/>
-      <w:lvlJc w:val="left"/>
-      <w:pPr>
-        <w:tabs>
-          <w:tab w:val="num" w:pos="5760"/>
-        </w:tabs>
-        <w:ind w:left="5760" w:hanging="360"/>
-      </w:pPr>
-    </w:lvl>
-    <w:lvl w:ilvl="8" w:tentative="1">
-      <w:start w:val="1"/>
-      <w:numFmt w:val="decimal"/>
-      <w:lvlText w:val="%9."/>
-      <w:lvlJc w:val="left"/>
-      <w:pPr>
-        <w:tabs>
-          <w:tab w:val="num" w:pos="6480"/>
-        </w:tabs>
-        <w:ind w:left="6480" w:hanging="360"/>
-      </w:pPr>
-    </w:lvl>
-  </w:abstractNum>
-  <w:abstractNum w:abstractNumId="13" w15:restartNumberingAfterBreak="0">
-    <w:nsid w:val="1C1B5D74"/>
-    <w:multiLevelType w:val="multilevel"/>
-    <w:tmpl w:val="F83E1C72"/>
-    <w:lvl w:ilvl="0">
-      <w:start w:val="1"/>
-      <w:numFmt w:val="decimal"/>
-      <w:lvlText w:val="%1."/>
-      <w:lvlJc w:val="left"/>
-      <w:pPr>
-        <w:tabs>
-          <w:tab w:val="num" w:pos="720"/>
-        </w:tabs>
-        <w:ind w:left="720" w:hanging="360"/>
-      </w:pPr>
-    </w:lvl>
-    <w:lvl w:ilvl="1" w:tentative="1">
-      <w:start w:val="1"/>
-      <w:numFmt w:val="decimal"/>
-      <w:lvlText w:val="%2."/>
-      <w:lvlJc w:val="left"/>
-      <w:pPr>
-        <w:tabs>
-          <w:tab w:val="num" w:pos="1440"/>
-        </w:tabs>
-        <w:ind w:left="1440" w:hanging="360"/>
-      </w:pPr>
-    </w:lvl>
-    <w:lvl w:ilvl="2" w:tentative="1">
-      <w:start w:val="1"/>
-      <w:numFmt w:val="decimal"/>
-      <w:lvlText w:val="%3."/>
-      <w:lvlJc w:val="left"/>
-      <w:pPr>
-        <w:tabs>
-          <w:tab w:val="num" w:pos="2160"/>
-        </w:tabs>
-        <w:ind w:left="2160" w:hanging="360"/>
-      </w:pPr>
-    </w:lvl>
-    <w:lvl w:ilvl="3" w:tentative="1">
-      <w:start w:val="1"/>
-      <w:numFmt w:val="decimal"/>
-      <w:lvlText w:val="%4."/>
-      <w:lvlJc w:val="left"/>
-      <w:pPr>
-        <w:tabs>
-          <w:tab w:val="num" w:pos="2880"/>
-        </w:tabs>
-        <w:ind w:left="2880" w:hanging="360"/>
-      </w:pPr>
-    </w:lvl>
-    <w:lvl w:ilvl="4" w:tentative="1">
-      <w:start w:val="1"/>
-      <w:numFmt w:val="decimal"/>
-      <w:lvlText w:val="%5."/>
-      <w:lvlJc w:val="left"/>
-      <w:pPr>
-        <w:tabs>
-          <w:tab w:val="num" w:pos="3600"/>
-        </w:tabs>
-        <w:ind w:left="3600" w:hanging="360"/>
-      </w:pPr>
-    </w:lvl>
-    <w:lvl w:ilvl="5" w:tentative="1">
-      <w:start w:val="1"/>
-      <w:numFmt w:val="decimal"/>
-      <w:lvlText w:val="%6."/>
-      <w:lvlJc w:val="left"/>
-      <w:pPr>
-        <w:tabs>
-          <w:tab w:val="num" w:pos="4320"/>
-        </w:tabs>
-        <w:ind w:left="4320" w:hanging="360"/>
-      </w:pPr>
-    </w:lvl>
-    <w:lvl w:ilvl="6" w:tentative="1">
-      <w:start w:val="1"/>
-      <w:numFmt w:val="decimal"/>
-      <w:lvlText w:val="%7."/>
-      <w:lvlJc w:val="left"/>
-      <w:pPr>
-        <w:tabs>
-          <w:tab w:val="num" w:pos="5040"/>
-        </w:tabs>
-        <w:ind w:left="5040" w:hanging="360"/>
-      </w:pPr>
-    </w:lvl>
-    <w:lvl w:ilvl="7" w:tentative="1">
-      <w:start w:val="1"/>
-      <w:numFmt w:val="decimal"/>
-      <w:lvlText w:val="%8."/>
-      <w:lvlJc w:val="left"/>
-      <w:pPr>
-        <w:tabs>
-          <w:tab w:val="num" w:pos="5760"/>
-        </w:tabs>
-        <w:ind w:left="5760" w:hanging="360"/>
-      </w:pPr>
-    </w:lvl>
-    <w:lvl w:ilvl="8" w:tentative="1">
-      <w:start w:val="1"/>
-      <w:numFmt w:val="decimal"/>
-      <w:lvlText w:val="%9."/>
-      <w:lvlJc w:val="left"/>
-      <w:pPr>
-        <w:tabs>
-          <w:tab w:val="num" w:pos="6480"/>
-        </w:tabs>
-        <w:ind w:left="6480" w:hanging="360"/>
-      </w:pPr>
-    </w:lvl>
-  </w:abstractNum>
-  <w:abstractNum w:abstractNumId="14" w15:restartNumberingAfterBreak="0">
-    <w:nsid w:val="1E0A0AB9"/>
-    <w:multiLevelType w:val="multilevel"/>
-    <w:tmpl w:val="84228610"/>
-    <w:lvl w:ilvl="0">
-      <w:start w:val="1"/>
-      <w:numFmt w:val="decimal"/>
-      <w:lvlText w:val="%1."/>
-      <w:lvlJc w:val="left"/>
-      <w:pPr>
-        <w:tabs>
-          <w:tab w:val="num" w:pos="720"/>
-        </w:tabs>
-        <w:ind w:left="720" w:hanging="360"/>
-      </w:pPr>
-    </w:lvl>
-    <w:lvl w:ilvl="1" w:tentative="1">
-      <w:start w:val="1"/>
-      <w:numFmt w:val="decimal"/>
-      <w:lvlText w:val="%2."/>
-      <w:lvlJc w:val="left"/>
-      <w:pPr>
-        <w:tabs>
-          <w:tab w:val="num" w:pos="1440"/>
-        </w:tabs>
-        <w:ind w:left="1440" w:hanging="360"/>
-      </w:pPr>
-    </w:lvl>
-    <w:lvl w:ilvl="2" w:tentative="1">
-      <w:start w:val="1"/>
-      <w:numFmt w:val="decimal"/>
-      <w:lvlText w:val="%3."/>
-      <w:lvlJc w:val="left"/>
-      <w:pPr>
-        <w:tabs>
-          <w:tab w:val="num" w:pos="2160"/>
-        </w:tabs>
-        <w:ind w:left="2160" w:hanging="360"/>
-      </w:pPr>
-    </w:lvl>
-    <w:lvl w:ilvl="3" w:tentative="1">
-      <w:start w:val="1"/>
-      <w:numFmt w:val="decimal"/>
-      <w:lvlText w:val="%4."/>
-      <w:lvlJc w:val="left"/>
-      <w:pPr>
-        <w:tabs>
-          <w:tab w:val="num" w:pos="2880"/>
-        </w:tabs>
-        <w:ind w:left="2880" w:hanging="360"/>
-      </w:pPr>
-    </w:lvl>
-    <w:lvl w:ilvl="4" w:tentative="1">
-      <w:start w:val="1"/>
-      <w:numFmt w:val="decimal"/>
-      <w:lvlText w:val="%5."/>
-      <w:lvlJc w:val="left"/>
-      <w:pPr>
-        <w:tabs>
-          <w:tab w:val="num" w:pos="3600"/>
-        </w:tabs>
-        <w:ind w:left="3600" w:hanging="360"/>
-      </w:pPr>
-    </w:lvl>
-    <w:lvl w:ilvl="5" w:tentative="1">
-      <w:start w:val="1"/>
-      <w:numFmt w:val="decimal"/>
-      <w:lvlText w:val="%6."/>
-      <w:lvlJc w:val="left"/>
-      <w:pPr>
-        <w:tabs>
-          <w:tab w:val="num" w:pos="4320"/>
-        </w:tabs>
-        <w:ind w:left="4320" w:hanging="360"/>
-      </w:pPr>
-    </w:lvl>
-    <w:lvl w:ilvl="6" w:tentative="1">
-      <w:start w:val="1"/>
-      <w:numFmt w:val="decimal"/>
-      <w:lvlText w:val="%7."/>
-      <w:lvlJc w:val="left"/>
-      <w:pPr>
-        <w:tabs>
-          <w:tab w:val="num" w:pos="5040"/>
-        </w:tabs>
-        <w:ind w:left="5040" w:hanging="360"/>
-      </w:pPr>
-    </w:lvl>
-    <w:lvl w:ilvl="7" w:tentative="1">
-      <w:start w:val="1"/>
-      <w:numFmt w:val="decimal"/>
-      <w:lvlText w:val="%8."/>
-      <w:lvlJc w:val="left"/>
-      <w:pPr>
-        <w:tabs>
-          <w:tab w:val="num" w:pos="5760"/>
-        </w:tabs>
-        <w:ind w:left="5760" w:hanging="360"/>
-      </w:pPr>
-    </w:lvl>
-    <w:lvl w:ilvl="8" w:tentative="1">
-      <w:start w:val="1"/>
-      <w:numFmt w:val="decimal"/>
-      <w:lvlText w:val="%9."/>
-      <w:lvlJc w:val="left"/>
-      <w:pPr>
-        <w:tabs>
-          <w:tab w:val="num" w:pos="6480"/>
-        </w:tabs>
-        <w:ind w:left="6480" w:hanging="360"/>
-      </w:pPr>
-    </w:lvl>
-  </w:abstractNum>
-  <w:abstractNum w:abstractNumId="15" w15:restartNumberingAfterBreak="0">
-    <w:nsid w:val="2480758B"/>
-    <w:multiLevelType w:val="multilevel"/>
-    <w:tmpl w:val="674C4A30"/>
-    <w:lvl w:ilvl="0">
-      <w:start w:val="1"/>
-      <w:numFmt w:val="decimal"/>
-      <w:lvlText w:val="%1."/>
-      <w:lvlJc w:val="left"/>
-      <w:pPr>
-        <w:tabs>
-          <w:tab w:val="num" w:pos="720"/>
-        </w:tabs>
-        <w:ind w:left="720" w:hanging="360"/>
-      </w:pPr>
-    </w:lvl>
-    <w:lvl w:ilvl="1" w:tentative="1">
-      <w:start w:val="1"/>
-      <w:numFmt w:val="decimal"/>
-      <w:lvlText w:val="%2."/>
-      <w:lvlJc w:val="left"/>
-      <w:pPr>
-        <w:tabs>
-          <w:tab w:val="num" w:pos="1440"/>
-        </w:tabs>
-        <w:ind w:left="1440" w:hanging="360"/>
-      </w:pPr>
-    </w:lvl>
-    <w:lvl w:ilvl="2" w:tentative="1">
-      <w:start w:val="1"/>
-      <w:numFmt w:val="decimal"/>
-      <w:lvlText w:val="%3."/>
-      <w:lvlJc w:val="left"/>
-      <w:pPr>
-        <w:tabs>
-          <w:tab w:val="num" w:pos="2160"/>
-        </w:tabs>
-        <w:ind w:left="2160" w:hanging="360"/>
-      </w:pPr>
-    </w:lvl>
-    <w:lvl w:ilvl="3" w:tentative="1">
-      <w:start w:val="1"/>
-      <w:numFmt w:val="decimal"/>
-      <w:lvlText w:val="%4."/>
-      <w:lvlJc w:val="left"/>
-      <w:pPr>
-        <w:tabs>
-          <w:tab w:val="num" w:pos="2880"/>
-        </w:tabs>
-        <w:ind w:left="2880" w:hanging="360"/>
-      </w:pPr>
-    </w:lvl>
-    <w:lvl w:ilvl="4" w:tentative="1">
-      <w:start w:val="1"/>
-      <w:numFmt w:val="decimal"/>
-      <w:lvlText w:val="%5."/>
-      <w:lvlJc w:val="left"/>
-      <w:pPr>
-        <w:tabs>
-          <w:tab w:val="num" w:pos="3600"/>
-        </w:tabs>
-        <w:ind w:left="3600" w:hanging="360"/>
-      </w:pPr>
-    </w:lvl>
-    <w:lvl w:ilvl="5" w:tentative="1">
-      <w:start w:val="1"/>
-      <w:numFmt w:val="decimal"/>
-      <w:lvlText w:val="%6."/>
-      <w:lvlJc w:val="left"/>
-      <w:pPr>
-        <w:tabs>
-          <w:tab w:val="num" w:pos="4320"/>
-        </w:tabs>
-        <w:ind w:left="4320" w:hanging="360"/>
-      </w:pPr>
-    </w:lvl>
-    <w:lvl w:ilvl="6" w:tentative="1">
-      <w:start w:val="1"/>
-      <w:numFmt w:val="decimal"/>
-      <w:lvlText w:val="%7."/>
-      <w:lvlJc w:val="left"/>
-      <w:pPr>
-        <w:tabs>
-          <w:tab w:val="num" w:pos="5040"/>
-        </w:tabs>
-        <w:ind w:left="5040" w:hanging="360"/>
-      </w:pPr>
-    </w:lvl>
-    <w:lvl w:ilvl="7" w:tentative="1">
-      <w:start w:val="1"/>
-      <w:numFmt w:val="decimal"/>
-      <w:lvlText w:val="%8."/>
-      <w:lvlJc w:val="left"/>
-      <w:pPr>
-        <w:tabs>
-          <w:tab w:val="num" w:pos="5760"/>
-        </w:tabs>
-        <w:ind w:left="5760" w:hanging="360"/>
-      </w:pPr>
-    </w:lvl>
-    <w:lvl w:ilvl="8" w:tentative="1">
-      <w:start w:val="1"/>
-      <w:numFmt w:val="decimal"/>
-      <w:lvlText w:val="%9."/>
-      <w:lvlJc w:val="left"/>
-      <w:pPr>
-        <w:tabs>
-          <w:tab w:val="num" w:pos="6480"/>
-        </w:tabs>
-        <w:ind w:left="6480" w:hanging="360"/>
-      </w:pPr>
-    </w:lvl>
-  </w:abstractNum>
-  <w:abstractNum w:abstractNumId="16" w15:restartNumberingAfterBreak="0">
+  <w:abstractNum w:abstractNumId="6" w15:restartNumberingAfterBreak="0">
     <w:nsid w:val="25B71770"/>
     <w:multiLevelType w:val="multilevel"/>
     <w:tmpl w:val="C9740CC4"/>
@@ -13531,346 +13501,7 @@
       </w:pPr>
     </w:lvl>
   </w:abstractNum>
-  <w:abstractNum w:abstractNumId="17" w15:restartNumberingAfterBreak="0">
-    <w:nsid w:val="26E60BD5"/>
-    <w:multiLevelType w:val="multilevel"/>
-    <w:tmpl w:val="64FC7DA6"/>
-    <w:lvl w:ilvl="0">
-      <w:start w:val="1"/>
-      <w:numFmt w:val="decimal"/>
-      <w:lvlText w:val="%1."/>
-      <w:lvlJc w:val="left"/>
-      <w:pPr>
-        <w:tabs>
-          <w:tab w:val="num" w:pos="720"/>
-        </w:tabs>
-        <w:ind w:left="720" w:hanging="360"/>
-      </w:pPr>
-    </w:lvl>
-    <w:lvl w:ilvl="1" w:tentative="1">
-      <w:start w:val="1"/>
-      <w:numFmt w:val="decimal"/>
-      <w:lvlText w:val="%2."/>
-      <w:lvlJc w:val="left"/>
-      <w:pPr>
-        <w:tabs>
-          <w:tab w:val="num" w:pos="1440"/>
-        </w:tabs>
-        <w:ind w:left="1440" w:hanging="360"/>
-      </w:pPr>
-    </w:lvl>
-    <w:lvl w:ilvl="2" w:tentative="1">
-      <w:start w:val="1"/>
-      <w:numFmt w:val="decimal"/>
-      <w:lvlText w:val="%3."/>
-      <w:lvlJc w:val="left"/>
-      <w:pPr>
-        <w:tabs>
-          <w:tab w:val="num" w:pos="2160"/>
-        </w:tabs>
-        <w:ind w:left="2160" w:hanging="360"/>
-      </w:pPr>
-    </w:lvl>
-    <w:lvl w:ilvl="3" w:tentative="1">
-      <w:start w:val="1"/>
-      <w:numFmt w:val="decimal"/>
-      <w:lvlText w:val="%4."/>
-      <w:lvlJc w:val="left"/>
-      <w:pPr>
-        <w:tabs>
-          <w:tab w:val="num" w:pos="2880"/>
-        </w:tabs>
-        <w:ind w:left="2880" w:hanging="360"/>
-      </w:pPr>
-    </w:lvl>
-    <w:lvl w:ilvl="4" w:tentative="1">
-      <w:start w:val="1"/>
-      <w:numFmt w:val="decimal"/>
-      <w:lvlText w:val="%5."/>
-      <w:lvlJc w:val="left"/>
-      <w:pPr>
-        <w:tabs>
-          <w:tab w:val="num" w:pos="3600"/>
-        </w:tabs>
-        <w:ind w:left="3600" w:hanging="360"/>
-      </w:pPr>
-    </w:lvl>
-    <w:lvl w:ilvl="5" w:tentative="1">
-      <w:start w:val="1"/>
-      <w:numFmt w:val="decimal"/>
-      <w:lvlText w:val="%6."/>
-      <w:lvlJc w:val="left"/>
-      <w:pPr>
-        <w:tabs>
-          <w:tab w:val="num" w:pos="4320"/>
-        </w:tabs>
-        <w:ind w:left="4320" w:hanging="360"/>
-      </w:pPr>
-    </w:lvl>
-    <w:lvl w:ilvl="6" w:tentative="1">
-      <w:start w:val="1"/>
-      <w:numFmt w:val="decimal"/>
-      <w:lvlText w:val="%7."/>
-      <w:lvlJc w:val="left"/>
-      <w:pPr>
-        <w:tabs>
-          <w:tab w:val="num" w:pos="5040"/>
-        </w:tabs>
-        <w:ind w:left="5040" w:hanging="360"/>
-      </w:pPr>
-    </w:lvl>
-    <w:lvl w:ilvl="7" w:tentative="1">
-      <w:start w:val="1"/>
-      <w:numFmt w:val="decimal"/>
-      <w:lvlText w:val="%8."/>
-      <w:lvlJc w:val="left"/>
-      <w:pPr>
-        <w:tabs>
-          <w:tab w:val="num" w:pos="5760"/>
-        </w:tabs>
-        <w:ind w:left="5760" w:hanging="360"/>
-      </w:pPr>
-    </w:lvl>
-    <w:lvl w:ilvl="8" w:tentative="1">
-      <w:start w:val="1"/>
-      <w:numFmt w:val="decimal"/>
-      <w:lvlText w:val="%9."/>
-      <w:lvlJc w:val="left"/>
-      <w:pPr>
-        <w:tabs>
-          <w:tab w:val="num" w:pos="6480"/>
-        </w:tabs>
-        <w:ind w:left="6480" w:hanging="360"/>
-      </w:pPr>
-    </w:lvl>
-  </w:abstractNum>
-  <w:abstractNum w:abstractNumId="18" w15:restartNumberingAfterBreak="0">
-    <w:nsid w:val="2716241C"/>
-    <w:multiLevelType w:val="multilevel"/>
-    <w:tmpl w:val="F370A82A"/>
-    <w:lvl w:ilvl="0">
-      <w:start w:val="1"/>
-      <w:numFmt w:val="decimal"/>
-      <w:lvlText w:val="%1."/>
-      <w:lvlJc w:val="left"/>
-      <w:pPr>
-        <w:tabs>
-          <w:tab w:val="num" w:pos="720"/>
-        </w:tabs>
-        <w:ind w:left="720" w:hanging="360"/>
-      </w:pPr>
-    </w:lvl>
-    <w:lvl w:ilvl="1" w:tentative="1">
-      <w:start w:val="1"/>
-      <w:numFmt w:val="decimal"/>
-      <w:lvlText w:val="%2."/>
-      <w:lvlJc w:val="left"/>
-      <w:pPr>
-        <w:tabs>
-          <w:tab w:val="num" w:pos="1440"/>
-        </w:tabs>
-        <w:ind w:left="1440" w:hanging="360"/>
-      </w:pPr>
-    </w:lvl>
-    <w:lvl w:ilvl="2" w:tentative="1">
-      <w:start w:val="1"/>
-      <w:numFmt w:val="decimal"/>
-      <w:lvlText w:val="%3."/>
-      <w:lvlJc w:val="left"/>
-      <w:pPr>
-        <w:tabs>
-          <w:tab w:val="num" w:pos="2160"/>
-        </w:tabs>
-        <w:ind w:left="2160" w:hanging="360"/>
-      </w:pPr>
-    </w:lvl>
-    <w:lvl w:ilvl="3" w:tentative="1">
-      <w:start w:val="1"/>
-      <w:numFmt w:val="decimal"/>
-      <w:lvlText w:val="%4."/>
-      <w:lvlJc w:val="left"/>
-      <w:pPr>
-        <w:tabs>
-          <w:tab w:val="num" w:pos="2880"/>
-        </w:tabs>
-        <w:ind w:left="2880" w:hanging="360"/>
-      </w:pPr>
-    </w:lvl>
-    <w:lvl w:ilvl="4" w:tentative="1">
-      <w:start w:val="1"/>
-      <w:numFmt w:val="decimal"/>
-      <w:lvlText w:val="%5."/>
-      <w:lvlJc w:val="left"/>
-      <w:pPr>
-        <w:tabs>
-          <w:tab w:val="num" w:pos="3600"/>
-        </w:tabs>
-        <w:ind w:left="3600" w:hanging="360"/>
-      </w:pPr>
-    </w:lvl>
-    <w:lvl w:ilvl="5" w:tentative="1">
-      <w:start w:val="1"/>
-      <w:numFmt w:val="decimal"/>
-      <w:lvlText w:val="%6."/>
-      <w:lvlJc w:val="left"/>
-      <w:pPr>
-        <w:tabs>
-          <w:tab w:val="num" w:pos="4320"/>
-        </w:tabs>
-        <w:ind w:left="4320" w:hanging="360"/>
-      </w:pPr>
-    </w:lvl>
-    <w:lvl w:ilvl="6" w:tentative="1">
-      <w:start w:val="1"/>
-      <w:numFmt w:val="decimal"/>
-      <w:lvlText w:val="%7."/>
-      <w:lvlJc w:val="left"/>
-      <w:pPr>
-        <w:tabs>
-          <w:tab w:val="num" w:pos="5040"/>
-        </w:tabs>
-        <w:ind w:left="5040" w:hanging="360"/>
-      </w:pPr>
-    </w:lvl>
-    <w:lvl w:ilvl="7" w:tentative="1">
-      <w:start w:val="1"/>
-      <w:numFmt w:val="decimal"/>
-      <w:lvlText w:val="%8."/>
-      <w:lvlJc w:val="left"/>
-      <w:pPr>
-        <w:tabs>
-          <w:tab w:val="num" w:pos="5760"/>
-        </w:tabs>
-        <w:ind w:left="5760" w:hanging="360"/>
-      </w:pPr>
-    </w:lvl>
-    <w:lvl w:ilvl="8" w:tentative="1">
-      <w:start w:val="1"/>
-      <w:numFmt w:val="decimal"/>
-      <w:lvlText w:val="%9."/>
-      <w:lvlJc w:val="left"/>
-      <w:pPr>
-        <w:tabs>
-          <w:tab w:val="num" w:pos="6480"/>
-        </w:tabs>
-        <w:ind w:left="6480" w:hanging="360"/>
-      </w:pPr>
-    </w:lvl>
-  </w:abstractNum>
-  <w:abstractNum w:abstractNumId="19" w15:restartNumberingAfterBreak="0">
-    <w:nsid w:val="29D870A3"/>
-    <w:multiLevelType w:val="multilevel"/>
-    <w:tmpl w:val="C75823A8"/>
-    <w:lvl w:ilvl="0">
-      <w:start w:val="1"/>
-      <w:numFmt w:val="decimal"/>
-      <w:lvlText w:val="%1."/>
-      <w:lvlJc w:val="left"/>
-      <w:pPr>
-        <w:tabs>
-          <w:tab w:val="num" w:pos="720"/>
-        </w:tabs>
-        <w:ind w:left="720" w:hanging="360"/>
-      </w:pPr>
-    </w:lvl>
-    <w:lvl w:ilvl="1" w:tentative="1">
-      <w:start w:val="1"/>
-      <w:numFmt w:val="decimal"/>
-      <w:lvlText w:val="%2."/>
-      <w:lvlJc w:val="left"/>
-      <w:pPr>
-        <w:tabs>
-          <w:tab w:val="num" w:pos="1440"/>
-        </w:tabs>
-        <w:ind w:left="1440" w:hanging="360"/>
-      </w:pPr>
-    </w:lvl>
-    <w:lvl w:ilvl="2" w:tentative="1">
-      <w:start w:val="1"/>
-      <w:numFmt w:val="decimal"/>
-      <w:lvlText w:val="%3."/>
-      <w:lvlJc w:val="left"/>
-      <w:pPr>
-        <w:tabs>
-          <w:tab w:val="num" w:pos="2160"/>
-        </w:tabs>
-        <w:ind w:left="2160" w:hanging="360"/>
-      </w:pPr>
-    </w:lvl>
-    <w:lvl w:ilvl="3" w:tentative="1">
-      <w:start w:val="1"/>
-      <w:numFmt w:val="decimal"/>
-      <w:lvlText w:val="%4."/>
-      <w:lvlJc w:val="left"/>
-      <w:pPr>
-        <w:tabs>
-          <w:tab w:val="num" w:pos="2880"/>
-        </w:tabs>
-        <w:ind w:left="2880" w:hanging="360"/>
-      </w:pPr>
-    </w:lvl>
-    <w:lvl w:ilvl="4" w:tentative="1">
-      <w:start w:val="1"/>
-      <w:numFmt w:val="decimal"/>
-      <w:lvlText w:val="%5."/>
-      <w:lvlJc w:val="left"/>
-      <w:pPr>
-        <w:tabs>
-          <w:tab w:val="num" w:pos="3600"/>
-        </w:tabs>
-        <w:ind w:left="3600" w:hanging="360"/>
-      </w:pPr>
-    </w:lvl>
-    <w:lvl w:ilvl="5" w:tentative="1">
-      <w:start w:val="1"/>
-      <w:numFmt w:val="decimal"/>
-      <w:lvlText w:val="%6."/>
-      <w:lvlJc w:val="left"/>
-      <w:pPr>
-        <w:tabs>
-          <w:tab w:val="num" w:pos="4320"/>
-        </w:tabs>
-        <w:ind w:left="4320" w:hanging="360"/>
-      </w:pPr>
-    </w:lvl>
-    <w:lvl w:ilvl="6" w:tentative="1">
-      <w:start w:val="1"/>
-      <w:numFmt w:val="decimal"/>
-      <w:lvlText w:val="%7."/>
-      <w:lvlJc w:val="left"/>
-      <w:pPr>
-        <w:tabs>
-          <w:tab w:val="num" w:pos="5040"/>
-        </w:tabs>
-        <w:ind w:left="5040" w:hanging="360"/>
-      </w:pPr>
-    </w:lvl>
-    <w:lvl w:ilvl="7" w:tentative="1">
-      <w:start w:val="1"/>
-      <w:numFmt w:val="decimal"/>
-      <w:lvlText w:val="%8."/>
-      <w:lvlJc w:val="left"/>
-      <w:pPr>
-        <w:tabs>
-          <w:tab w:val="num" w:pos="5760"/>
-        </w:tabs>
-        <w:ind w:left="5760" w:hanging="360"/>
-      </w:pPr>
-    </w:lvl>
-    <w:lvl w:ilvl="8" w:tentative="1">
-      <w:start w:val="1"/>
-      <w:numFmt w:val="decimal"/>
-      <w:lvlText w:val="%9."/>
-      <w:lvlJc w:val="left"/>
-      <w:pPr>
-        <w:tabs>
-          <w:tab w:val="num" w:pos="6480"/>
-        </w:tabs>
-        <w:ind w:left="6480" w:hanging="360"/>
-      </w:pPr>
-    </w:lvl>
-  </w:abstractNum>
-  <w:abstractNum w:abstractNumId="20" w15:restartNumberingAfterBreak="0">
+  <w:abstractNum w:abstractNumId="7" w15:restartNumberingAfterBreak="0">
     <w:nsid w:val="2B0D3B06"/>
     <w:multiLevelType w:val="multilevel"/>
     <w:tmpl w:val="3486750A"/>
@@ -13983,631 +13614,7 @@
       </w:pPr>
     </w:lvl>
   </w:abstractNum>
-  <w:abstractNum w:abstractNumId="21" w15:restartNumberingAfterBreak="0">
-    <w:nsid w:val="2B9E1163"/>
-    <w:multiLevelType w:val="multilevel"/>
-    <w:tmpl w:val="8BD85920"/>
-    <w:lvl w:ilvl="0">
-      <w:start w:val="1"/>
-      <w:numFmt w:val="decimal"/>
-      <w:lvlText w:val="%1."/>
-      <w:lvlJc w:val="left"/>
-      <w:pPr>
-        <w:tabs>
-          <w:tab w:val="num" w:pos="720"/>
-        </w:tabs>
-        <w:ind w:left="720" w:hanging="360"/>
-      </w:pPr>
-    </w:lvl>
-    <w:lvl w:ilvl="1" w:tentative="1">
-      <w:start w:val="1"/>
-      <w:numFmt w:val="decimal"/>
-      <w:lvlText w:val="%2."/>
-      <w:lvlJc w:val="left"/>
-      <w:pPr>
-        <w:tabs>
-          <w:tab w:val="num" w:pos="1440"/>
-        </w:tabs>
-        <w:ind w:left="1440" w:hanging="360"/>
-      </w:pPr>
-    </w:lvl>
-    <w:lvl w:ilvl="2" w:tentative="1">
-      <w:start w:val="1"/>
-      <w:numFmt w:val="decimal"/>
-      <w:lvlText w:val="%3."/>
-      <w:lvlJc w:val="left"/>
-      <w:pPr>
-        <w:tabs>
-          <w:tab w:val="num" w:pos="2160"/>
-        </w:tabs>
-        <w:ind w:left="2160" w:hanging="360"/>
-      </w:pPr>
-    </w:lvl>
-    <w:lvl w:ilvl="3" w:tentative="1">
-      <w:start w:val="1"/>
-      <w:numFmt w:val="decimal"/>
-      <w:lvlText w:val="%4."/>
-      <w:lvlJc w:val="left"/>
-      <w:pPr>
-        <w:tabs>
-          <w:tab w:val="num" w:pos="2880"/>
-        </w:tabs>
-        <w:ind w:left="2880" w:hanging="360"/>
-      </w:pPr>
-    </w:lvl>
-    <w:lvl w:ilvl="4" w:tentative="1">
-      <w:start w:val="1"/>
-      <w:numFmt w:val="decimal"/>
-      <w:lvlText w:val="%5."/>
-      <w:lvlJc w:val="left"/>
-      <w:pPr>
-        <w:tabs>
-          <w:tab w:val="num" w:pos="3600"/>
-        </w:tabs>
-        <w:ind w:left="3600" w:hanging="360"/>
-      </w:pPr>
-    </w:lvl>
-    <w:lvl w:ilvl="5" w:tentative="1">
-      <w:start w:val="1"/>
-      <w:numFmt w:val="decimal"/>
-      <w:lvlText w:val="%6."/>
-      <w:lvlJc w:val="left"/>
-      <w:pPr>
-        <w:tabs>
-          <w:tab w:val="num" w:pos="4320"/>
-        </w:tabs>
-        <w:ind w:left="4320" w:hanging="360"/>
-      </w:pPr>
-    </w:lvl>
-    <w:lvl w:ilvl="6" w:tentative="1">
-      <w:start w:val="1"/>
-      <w:numFmt w:val="decimal"/>
-      <w:lvlText w:val="%7."/>
-      <w:lvlJc w:val="left"/>
-      <w:pPr>
-        <w:tabs>
-          <w:tab w:val="num" w:pos="5040"/>
-        </w:tabs>
-        <w:ind w:left="5040" w:hanging="360"/>
-      </w:pPr>
-    </w:lvl>
-    <w:lvl w:ilvl="7" w:tentative="1">
-      <w:start w:val="1"/>
-      <w:numFmt w:val="decimal"/>
-      <w:lvlText w:val="%8."/>
-      <w:lvlJc w:val="left"/>
-      <w:pPr>
-        <w:tabs>
-          <w:tab w:val="num" w:pos="5760"/>
-        </w:tabs>
-        <w:ind w:left="5760" w:hanging="360"/>
-      </w:pPr>
-    </w:lvl>
-    <w:lvl w:ilvl="8" w:tentative="1">
-      <w:start w:val="1"/>
-      <w:numFmt w:val="decimal"/>
-      <w:lvlText w:val="%9."/>
-      <w:lvlJc w:val="left"/>
-      <w:pPr>
-        <w:tabs>
-          <w:tab w:val="num" w:pos="6480"/>
-        </w:tabs>
-        <w:ind w:left="6480" w:hanging="360"/>
-      </w:pPr>
-    </w:lvl>
-  </w:abstractNum>
-  <w:abstractNum w:abstractNumId="22" w15:restartNumberingAfterBreak="0">
-    <w:nsid w:val="2D9C01C4"/>
-    <w:multiLevelType w:val="multilevel"/>
-    <w:tmpl w:val="D5641C74"/>
-    <w:lvl w:ilvl="0">
-      <w:start w:val="1"/>
-      <w:numFmt w:val="decimal"/>
-      <w:lvlText w:val="%1."/>
-      <w:lvlJc w:val="left"/>
-      <w:pPr>
-        <w:tabs>
-          <w:tab w:val="num" w:pos="720"/>
-        </w:tabs>
-        <w:ind w:left="720" w:hanging="360"/>
-      </w:pPr>
-    </w:lvl>
-    <w:lvl w:ilvl="1" w:tentative="1">
-      <w:start w:val="1"/>
-      <w:numFmt w:val="decimal"/>
-      <w:lvlText w:val="%2."/>
-      <w:lvlJc w:val="left"/>
-      <w:pPr>
-        <w:tabs>
-          <w:tab w:val="num" w:pos="1440"/>
-        </w:tabs>
-        <w:ind w:left="1440" w:hanging="360"/>
-      </w:pPr>
-    </w:lvl>
-    <w:lvl w:ilvl="2" w:tentative="1">
-      <w:start w:val="1"/>
-      <w:numFmt w:val="decimal"/>
-      <w:lvlText w:val="%3."/>
-      <w:lvlJc w:val="left"/>
-      <w:pPr>
-        <w:tabs>
-          <w:tab w:val="num" w:pos="2160"/>
-        </w:tabs>
-        <w:ind w:left="2160" w:hanging="360"/>
-      </w:pPr>
-    </w:lvl>
-    <w:lvl w:ilvl="3" w:tentative="1">
-      <w:start w:val="1"/>
-      <w:numFmt w:val="decimal"/>
-      <w:lvlText w:val="%4."/>
-      <w:lvlJc w:val="left"/>
-      <w:pPr>
-        <w:tabs>
-          <w:tab w:val="num" w:pos="2880"/>
-        </w:tabs>
-        <w:ind w:left="2880" w:hanging="360"/>
-      </w:pPr>
-    </w:lvl>
-    <w:lvl w:ilvl="4" w:tentative="1">
-      <w:start w:val="1"/>
-      <w:numFmt w:val="decimal"/>
-      <w:lvlText w:val="%5."/>
-      <w:lvlJc w:val="left"/>
-      <w:pPr>
-        <w:tabs>
-          <w:tab w:val="num" w:pos="3600"/>
-        </w:tabs>
-        <w:ind w:left="3600" w:hanging="360"/>
-      </w:pPr>
-    </w:lvl>
-    <w:lvl w:ilvl="5" w:tentative="1">
-      <w:start w:val="1"/>
-      <w:numFmt w:val="decimal"/>
-      <w:lvlText w:val="%6."/>
-      <w:lvlJc w:val="left"/>
-      <w:pPr>
-        <w:tabs>
-          <w:tab w:val="num" w:pos="4320"/>
-        </w:tabs>
-        <w:ind w:left="4320" w:hanging="360"/>
-      </w:pPr>
-    </w:lvl>
-    <w:lvl w:ilvl="6" w:tentative="1">
-      <w:start w:val="1"/>
-      <w:numFmt w:val="decimal"/>
-      <w:lvlText w:val="%7."/>
-      <w:lvlJc w:val="left"/>
-      <w:pPr>
-        <w:tabs>
-          <w:tab w:val="num" w:pos="5040"/>
-        </w:tabs>
-        <w:ind w:left="5040" w:hanging="360"/>
-      </w:pPr>
-    </w:lvl>
-    <w:lvl w:ilvl="7" w:tentative="1">
-      <w:start w:val="1"/>
-      <w:numFmt w:val="decimal"/>
-      <w:lvlText w:val="%8."/>
-      <w:lvlJc w:val="left"/>
-      <w:pPr>
-        <w:tabs>
-          <w:tab w:val="num" w:pos="5760"/>
-        </w:tabs>
-        <w:ind w:left="5760" w:hanging="360"/>
-      </w:pPr>
-    </w:lvl>
-    <w:lvl w:ilvl="8" w:tentative="1">
-      <w:start w:val="1"/>
-      <w:numFmt w:val="decimal"/>
-      <w:lvlText w:val="%9."/>
-      <w:lvlJc w:val="left"/>
-      <w:pPr>
-        <w:tabs>
-          <w:tab w:val="num" w:pos="6480"/>
-        </w:tabs>
-        <w:ind w:left="6480" w:hanging="360"/>
-      </w:pPr>
-    </w:lvl>
-  </w:abstractNum>
-  <w:abstractNum w:abstractNumId="23" w15:restartNumberingAfterBreak="0">
-    <w:nsid w:val="336200C0"/>
-    <w:multiLevelType w:val="multilevel"/>
-    <w:tmpl w:val="ED649C26"/>
-    <w:lvl w:ilvl="0">
-      <w:start w:val="1"/>
-      <w:numFmt w:val="decimal"/>
-      <w:lvlText w:val="%1."/>
-      <w:lvlJc w:val="left"/>
-      <w:pPr>
-        <w:tabs>
-          <w:tab w:val="num" w:pos="720"/>
-        </w:tabs>
-        <w:ind w:left="720" w:hanging="360"/>
-      </w:pPr>
-    </w:lvl>
-    <w:lvl w:ilvl="1" w:tentative="1">
-      <w:start w:val="1"/>
-      <w:numFmt w:val="decimal"/>
-      <w:lvlText w:val="%2."/>
-      <w:lvlJc w:val="left"/>
-      <w:pPr>
-        <w:tabs>
-          <w:tab w:val="num" w:pos="1440"/>
-        </w:tabs>
-        <w:ind w:left="1440" w:hanging="360"/>
-      </w:pPr>
-    </w:lvl>
-    <w:lvl w:ilvl="2" w:tentative="1">
-      <w:start w:val="1"/>
-      <w:numFmt w:val="decimal"/>
-      <w:lvlText w:val="%3."/>
-      <w:lvlJc w:val="left"/>
-      <w:pPr>
-        <w:tabs>
-          <w:tab w:val="num" w:pos="2160"/>
-        </w:tabs>
-        <w:ind w:left="2160" w:hanging="360"/>
-      </w:pPr>
-    </w:lvl>
-    <w:lvl w:ilvl="3" w:tentative="1">
-      <w:start w:val="1"/>
-      <w:numFmt w:val="decimal"/>
-      <w:lvlText w:val="%4."/>
-      <w:lvlJc w:val="left"/>
-      <w:pPr>
-        <w:tabs>
-          <w:tab w:val="num" w:pos="2880"/>
-        </w:tabs>
-        <w:ind w:left="2880" w:hanging="360"/>
-      </w:pPr>
-    </w:lvl>
-    <w:lvl w:ilvl="4" w:tentative="1">
-      <w:start w:val="1"/>
-      <w:numFmt w:val="decimal"/>
-      <w:lvlText w:val="%5."/>
-      <w:lvlJc w:val="left"/>
-      <w:pPr>
-        <w:tabs>
-          <w:tab w:val="num" w:pos="3600"/>
-        </w:tabs>
-        <w:ind w:left="3600" w:hanging="360"/>
-      </w:pPr>
-    </w:lvl>
-    <w:lvl w:ilvl="5" w:tentative="1">
-      <w:start w:val="1"/>
-      <w:numFmt w:val="decimal"/>
-      <w:lvlText w:val="%6."/>
-      <w:lvlJc w:val="left"/>
-      <w:pPr>
-        <w:tabs>
-          <w:tab w:val="num" w:pos="4320"/>
-        </w:tabs>
-        <w:ind w:left="4320" w:hanging="360"/>
-      </w:pPr>
-    </w:lvl>
-    <w:lvl w:ilvl="6" w:tentative="1">
-      <w:start w:val="1"/>
-      <w:numFmt w:val="decimal"/>
-      <w:lvlText w:val="%7."/>
-      <w:lvlJc w:val="left"/>
-      <w:pPr>
-        <w:tabs>
-          <w:tab w:val="num" w:pos="5040"/>
-        </w:tabs>
-        <w:ind w:left="5040" w:hanging="360"/>
-      </w:pPr>
-    </w:lvl>
-    <w:lvl w:ilvl="7" w:tentative="1">
-      <w:start w:val="1"/>
-      <w:numFmt w:val="decimal"/>
-      <w:lvlText w:val="%8."/>
-      <w:lvlJc w:val="left"/>
-      <w:pPr>
-        <w:tabs>
-          <w:tab w:val="num" w:pos="5760"/>
-        </w:tabs>
-        <w:ind w:left="5760" w:hanging="360"/>
-      </w:pPr>
-    </w:lvl>
-    <w:lvl w:ilvl="8" w:tentative="1">
-      <w:start w:val="1"/>
-      <w:numFmt w:val="decimal"/>
-      <w:lvlText w:val="%9."/>
-      <w:lvlJc w:val="left"/>
-      <w:pPr>
-        <w:tabs>
-          <w:tab w:val="num" w:pos="6480"/>
-        </w:tabs>
-        <w:ind w:left="6480" w:hanging="360"/>
-      </w:pPr>
-    </w:lvl>
-  </w:abstractNum>
-  <w:abstractNum w:abstractNumId="24" w15:restartNumberingAfterBreak="0">
-    <w:nsid w:val="350004A3"/>
-    <w:multiLevelType w:val="hybridMultilevel"/>
-    <w:tmpl w:val="3A8C9C0E"/>
-    <w:lvl w:ilvl="0" w:tplc="0409000F">
-      <w:start w:val="1"/>
-      <w:numFmt w:val="decimal"/>
-      <w:lvlText w:val="%1."/>
-      <w:lvlJc w:val="left"/>
-      <w:pPr>
-        <w:ind w:left="420" w:hanging="420"/>
-      </w:pPr>
-    </w:lvl>
-    <w:lvl w:ilvl="1" w:tplc="04090019" w:tentative="1">
-      <w:start w:val="1"/>
-      <w:numFmt w:val="lowerLetter"/>
-      <w:lvlText w:val="%2)"/>
-      <w:lvlJc w:val="left"/>
-      <w:pPr>
-        <w:ind w:left="840" w:hanging="420"/>
-      </w:pPr>
-    </w:lvl>
-    <w:lvl w:ilvl="2" w:tplc="0409001B" w:tentative="1">
-      <w:start w:val="1"/>
-      <w:numFmt w:val="lowerRoman"/>
-      <w:lvlText w:val="%3."/>
-      <w:lvlJc w:val="right"/>
-      <w:pPr>
-        <w:ind w:left="1260" w:hanging="420"/>
-      </w:pPr>
-    </w:lvl>
-    <w:lvl w:ilvl="3" w:tplc="0409000F" w:tentative="1">
-      <w:start w:val="1"/>
-      <w:numFmt w:val="decimal"/>
-      <w:lvlText w:val="%4."/>
-      <w:lvlJc w:val="left"/>
-      <w:pPr>
-        <w:ind w:left="1680" w:hanging="420"/>
-      </w:pPr>
-    </w:lvl>
-    <w:lvl w:ilvl="4" w:tplc="04090019" w:tentative="1">
-      <w:start w:val="1"/>
-      <w:numFmt w:val="lowerLetter"/>
-      <w:lvlText w:val="%5)"/>
-      <w:lvlJc w:val="left"/>
-      <w:pPr>
-        <w:ind w:left="2100" w:hanging="420"/>
-      </w:pPr>
-    </w:lvl>
-    <w:lvl w:ilvl="5" w:tplc="0409001B" w:tentative="1">
-      <w:start w:val="1"/>
-      <w:numFmt w:val="lowerRoman"/>
-      <w:lvlText w:val="%6."/>
-      <w:lvlJc w:val="right"/>
-      <w:pPr>
-        <w:ind w:left="2520" w:hanging="420"/>
-      </w:pPr>
-    </w:lvl>
-    <w:lvl w:ilvl="6" w:tplc="0409000F" w:tentative="1">
-      <w:start w:val="1"/>
-      <w:numFmt w:val="decimal"/>
-      <w:lvlText w:val="%7."/>
-      <w:lvlJc w:val="left"/>
-      <w:pPr>
-        <w:ind w:left="2940" w:hanging="420"/>
-      </w:pPr>
-    </w:lvl>
-    <w:lvl w:ilvl="7" w:tplc="04090019" w:tentative="1">
-      <w:start w:val="1"/>
-      <w:numFmt w:val="lowerLetter"/>
-      <w:lvlText w:val="%8)"/>
-      <w:lvlJc w:val="left"/>
-      <w:pPr>
-        <w:ind w:left="3360" w:hanging="420"/>
-      </w:pPr>
-    </w:lvl>
-    <w:lvl w:ilvl="8" w:tplc="0409001B" w:tentative="1">
-      <w:start w:val="1"/>
-      <w:numFmt w:val="lowerRoman"/>
-      <w:lvlText w:val="%9."/>
-      <w:lvlJc w:val="right"/>
-      <w:pPr>
-        <w:ind w:left="3780" w:hanging="420"/>
-      </w:pPr>
-    </w:lvl>
-  </w:abstractNum>
-  <w:abstractNum w:abstractNumId="25" w15:restartNumberingAfterBreak="0">
-    <w:nsid w:val="35A7137D"/>
-    <w:multiLevelType w:val="multilevel"/>
-    <w:tmpl w:val="CBA27EBE"/>
-    <w:lvl w:ilvl="0">
-      <w:start w:val="1"/>
-      <w:numFmt w:val="decimal"/>
-      <w:lvlText w:val="%1."/>
-      <w:lvlJc w:val="left"/>
-      <w:pPr>
-        <w:tabs>
-          <w:tab w:val="num" w:pos="720"/>
-        </w:tabs>
-        <w:ind w:left="720" w:hanging="360"/>
-      </w:pPr>
-    </w:lvl>
-    <w:lvl w:ilvl="1" w:tentative="1">
-      <w:start w:val="1"/>
-      <w:numFmt w:val="decimal"/>
-      <w:lvlText w:val="%2."/>
-      <w:lvlJc w:val="left"/>
-      <w:pPr>
-        <w:tabs>
-          <w:tab w:val="num" w:pos="1440"/>
-        </w:tabs>
-        <w:ind w:left="1440" w:hanging="360"/>
-      </w:pPr>
-    </w:lvl>
-    <w:lvl w:ilvl="2" w:tentative="1">
-      <w:start w:val="1"/>
-      <w:numFmt w:val="decimal"/>
-      <w:lvlText w:val="%3."/>
-      <w:lvlJc w:val="left"/>
-      <w:pPr>
-        <w:tabs>
-          <w:tab w:val="num" w:pos="2160"/>
-        </w:tabs>
-        <w:ind w:left="2160" w:hanging="360"/>
-      </w:pPr>
-    </w:lvl>
-    <w:lvl w:ilvl="3" w:tentative="1">
-      <w:start w:val="1"/>
-      <w:numFmt w:val="decimal"/>
-      <w:lvlText w:val="%4."/>
-      <w:lvlJc w:val="left"/>
-      <w:pPr>
-        <w:tabs>
-          <w:tab w:val="num" w:pos="2880"/>
-        </w:tabs>
-        <w:ind w:left="2880" w:hanging="360"/>
-      </w:pPr>
-    </w:lvl>
-    <w:lvl w:ilvl="4" w:tentative="1">
-      <w:start w:val="1"/>
-      <w:numFmt w:val="decimal"/>
-      <w:lvlText w:val="%5."/>
-      <w:lvlJc w:val="left"/>
-      <w:pPr>
-        <w:tabs>
-          <w:tab w:val="num" w:pos="3600"/>
-        </w:tabs>
-        <w:ind w:left="3600" w:hanging="360"/>
-      </w:pPr>
-    </w:lvl>
-    <w:lvl w:ilvl="5" w:tentative="1">
-      <w:start w:val="1"/>
-      <w:numFmt w:val="decimal"/>
-      <w:lvlText w:val="%6."/>
-      <w:lvlJc w:val="left"/>
-      <w:pPr>
-        <w:tabs>
-          <w:tab w:val="num" w:pos="4320"/>
-        </w:tabs>
-        <w:ind w:left="4320" w:hanging="360"/>
-      </w:pPr>
-    </w:lvl>
-    <w:lvl w:ilvl="6" w:tentative="1">
-      <w:start w:val="1"/>
-      <w:numFmt w:val="decimal"/>
-      <w:lvlText w:val="%7."/>
-      <w:lvlJc w:val="left"/>
-      <w:pPr>
-        <w:tabs>
-          <w:tab w:val="num" w:pos="5040"/>
-        </w:tabs>
-        <w:ind w:left="5040" w:hanging="360"/>
-      </w:pPr>
-    </w:lvl>
-    <w:lvl w:ilvl="7" w:tentative="1">
-      <w:start w:val="1"/>
-      <w:numFmt w:val="decimal"/>
-      <w:lvlText w:val="%8."/>
-      <w:lvlJc w:val="left"/>
-      <w:pPr>
-        <w:tabs>
-          <w:tab w:val="num" w:pos="5760"/>
-        </w:tabs>
-        <w:ind w:left="5760" w:hanging="360"/>
-      </w:pPr>
-    </w:lvl>
-    <w:lvl w:ilvl="8" w:tentative="1">
-      <w:start w:val="1"/>
-      <w:numFmt w:val="decimal"/>
-      <w:lvlText w:val="%9."/>
-      <w:lvlJc w:val="left"/>
-      <w:pPr>
-        <w:tabs>
-          <w:tab w:val="num" w:pos="6480"/>
-        </w:tabs>
-        <w:ind w:left="6480" w:hanging="360"/>
-      </w:pPr>
-    </w:lvl>
-  </w:abstractNum>
-  <w:abstractNum w:abstractNumId="26" w15:restartNumberingAfterBreak="0">
-    <w:nsid w:val="37AC0125"/>
-    <w:multiLevelType w:val="hybridMultilevel"/>
-    <w:tmpl w:val="1196F826"/>
-    <w:lvl w:ilvl="0" w:tplc="0409000F">
-      <w:start w:val="1"/>
-      <w:numFmt w:val="decimal"/>
-      <w:lvlText w:val="%1."/>
-      <w:lvlJc w:val="left"/>
-      <w:pPr>
-        <w:ind w:left="420" w:hanging="420"/>
-      </w:pPr>
-    </w:lvl>
-    <w:lvl w:ilvl="1" w:tplc="04090019" w:tentative="1">
-      <w:start w:val="1"/>
-      <w:numFmt w:val="lowerLetter"/>
-      <w:lvlText w:val="%2)"/>
-      <w:lvlJc w:val="left"/>
-      <w:pPr>
-        <w:ind w:left="840" w:hanging="420"/>
-      </w:pPr>
-    </w:lvl>
-    <w:lvl w:ilvl="2" w:tplc="0409001B" w:tentative="1">
-      <w:start w:val="1"/>
-      <w:numFmt w:val="lowerRoman"/>
-      <w:lvlText w:val="%3."/>
-      <w:lvlJc w:val="right"/>
-      <w:pPr>
-        <w:ind w:left="1260" w:hanging="420"/>
-      </w:pPr>
-    </w:lvl>
-    <w:lvl w:ilvl="3" w:tplc="0409000F" w:tentative="1">
-      <w:start w:val="1"/>
-      <w:numFmt w:val="decimal"/>
-      <w:lvlText w:val="%4."/>
-      <w:lvlJc w:val="left"/>
-      <w:pPr>
-        <w:ind w:left="1680" w:hanging="420"/>
-      </w:pPr>
-    </w:lvl>
-    <w:lvl w:ilvl="4" w:tplc="04090019" w:tentative="1">
-      <w:start w:val="1"/>
-      <w:numFmt w:val="lowerLetter"/>
-      <w:lvlText w:val="%5)"/>
-      <w:lvlJc w:val="left"/>
-      <w:pPr>
-        <w:ind w:left="2100" w:hanging="420"/>
-      </w:pPr>
-    </w:lvl>
-    <w:lvl w:ilvl="5" w:tplc="0409001B" w:tentative="1">
-      <w:start w:val="1"/>
-      <w:numFmt w:val="lowerRoman"/>
-      <w:lvlText w:val="%6."/>
-      <w:lvlJc w:val="right"/>
-      <w:pPr>
-        <w:ind w:left="2520" w:hanging="420"/>
-      </w:pPr>
-    </w:lvl>
-    <w:lvl w:ilvl="6" w:tplc="0409000F" w:tentative="1">
-      <w:start w:val="1"/>
-      <w:numFmt w:val="decimal"/>
-      <w:lvlText w:val="%7."/>
-      <w:lvlJc w:val="left"/>
-      <w:pPr>
-        <w:ind w:left="2940" w:hanging="420"/>
-      </w:pPr>
-    </w:lvl>
-    <w:lvl w:ilvl="7" w:tplc="04090019" w:tentative="1">
-      <w:start w:val="1"/>
-      <w:numFmt w:val="lowerLetter"/>
-      <w:lvlText w:val="%8)"/>
-      <w:lvlJc w:val="left"/>
-      <w:pPr>
-        <w:ind w:left="3360" w:hanging="420"/>
-      </w:pPr>
-    </w:lvl>
-    <w:lvl w:ilvl="8" w:tplc="0409001B" w:tentative="1">
-      <w:start w:val="1"/>
-      <w:numFmt w:val="lowerRoman"/>
-      <w:lvlText w:val="%9."/>
-      <w:lvlJc w:val="right"/>
-      <w:pPr>
-        <w:ind w:left="3780" w:hanging="420"/>
-      </w:pPr>
-    </w:lvl>
-  </w:abstractNum>
-  <w:abstractNum w:abstractNumId="27" w15:restartNumberingAfterBreak="0">
+  <w:abstractNum w:abstractNumId="8" w15:restartNumberingAfterBreak="0">
     <w:nsid w:val="3D3C69BD"/>
     <w:multiLevelType w:val="multilevel"/>
     <w:tmpl w:val="85FA5082"/>
@@ -14720,685 +13727,7 @@
       </w:pPr>
     </w:lvl>
   </w:abstractNum>
-  <w:abstractNum w:abstractNumId="28" w15:restartNumberingAfterBreak="0">
-    <w:nsid w:val="3D650234"/>
-    <w:multiLevelType w:val="multilevel"/>
-    <w:tmpl w:val="CB2AB9B8"/>
-    <w:lvl w:ilvl="0">
-      <w:start w:val="1"/>
-      <w:numFmt w:val="decimal"/>
-      <w:lvlText w:val="%1."/>
-      <w:lvlJc w:val="left"/>
-      <w:pPr>
-        <w:tabs>
-          <w:tab w:val="num" w:pos="720"/>
-        </w:tabs>
-        <w:ind w:left="720" w:hanging="360"/>
-      </w:pPr>
-    </w:lvl>
-    <w:lvl w:ilvl="1" w:tentative="1">
-      <w:start w:val="1"/>
-      <w:numFmt w:val="decimal"/>
-      <w:lvlText w:val="%2."/>
-      <w:lvlJc w:val="left"/>
-      <w:pPr>
-        <w:tabs>
-          <w:tab w:val="num" w:pos="1440"/>
-        </w:tabs>
-        <w:ind w:left="1440" w:hanging="360"/>
-      </w:pPr>
-    </w:lvl>
-    <w:lvl w:ilvl="2" w:tentative="1">
-      <w:start w:val="1"/>
-      <w:numFmt w:val="decimal"/>
-      <w:lvlText w:val="%3."/>
-      <w:lvlJc w:val="left"/>
-      <w:pPr>
-        <w:tabs>
-          <w:tab w:val="num" w:pos="2160"/>
-        </w:tabs>
-        <w:ind w:left="2160" w:hanging="360"/>
-      </w:pPr>
-    </w:lvl>
-    <w:lvl w:ilvl="3" w:tentative="1">
-      <w:start w:val="1"/>
-      <w:numFmt w:val="decimal"/>
-      <w:lvlText w:val="%4."/>
-      <w:lvlJc w:val="left"/>
-      <w:pPr>
-        <w:tabs>
-          <w:tab w:val="num" w:pos="2880"/>
-        </w:tabs>
-        <w:ind w:left="2880" w:hanging="360"/>
-      </w:pPr>
-    </w:lvl>
-    <w:lvl w:ilvl="4" w:tentative="1">
-      <w:start w:val="1"/>
-      <w:numFmt w:val="decimal"/>
-      <w:lvlText w:val="%5."/>
-      <w:lvlJc w:val="left"/>
-      <w:pPr>
-        <w:tabs>
-          <w:tab w:val="num" w:pos="3600"/>
-        </w:tabs>
-        <w:ind w:left="3600" w:hanging="360"/>
-      </w:pPr>
-    </w:lvl>
-    <w:lvl w:ilvl="5" w:tentative="1">
-      <w:start w:val="1"/>
-      <w:numFmt w:val="decimal"/>
-      <w:lvlText w:val="%6."/>
-      <w:lvlJc w:val="left"/>
-      <w:pPr>
-        <w:tabs>
-          <w:tab w:val="num" w:pos="4320"/>
-        </w:tabs>
-        <w:ind w:left="4320" w:hanging="360"/>
-      </w:pPr>
-    </w:lvl>
-    <w:lvl w:ilvl="6" w:tentative="1">
-      <w:start w:val="1"/>
-      <w:numFmt w:val="decimal"/>
-      <w:lvlText w:val="%7."/>
-      <w:lvlJc w:val="left"/>
-      <w:pPr>
-        <w:tabs>
-          <w:tab w:val="num" w:pos="5040"/>
-        </w:tabs>
-        <w:ind w:left="5040" w:hanging="360"/>
-      </w:pPr>
-    </w:lvl>
-    <w:lvl w:ilvl="7" w:tentative="1">
-      <w:start w:val="1"/>
-      <w:numFmt w:val="decimal"/>
-      <w:lvlText w:val="%8."/>
-      <w:lvlJc w:val="left"/>
-      <w:pPr>
-        <w:tabs>
-          <w:tab w:val="num" w:pos="5760"/>
-        </w:tabs>
-        <w:ind w:left="5760" w:hanging="360"/>
-      </w:pPr>
-    </w:lvl>
-    <w:lvl w:ilvl="8" w:tentative="1">
-      <w:start w:val="1"/>
-      <w:numFmt w:val="decimal"/>
-      <w:lvlText w:val="%9."/>
-      <w:lvlJc w:val="left"/>
-      <w:pPr>
-        <w:tabs>
-          <w:tab w:val="num" w:pos="6480"/>
-        </w:tabs>
-        <w:ind w:left="6480" w:hanging="360"/>
-      </w:pPr>
-    </w:lvl>
-  </w:abstractNum>
-  <w:abstractNum w:abstractNumId="29" w15:restartNumberingAfterBreak="0">
-    <w:nsid w:val="3F4E663D"/>
-    <w:multiLevelType w:val="multilevel"/>
-    <w:tmpl w:val="DBBC6D1A"/>
-    <w:lvl w:ilvl="0">
-      <w:start w:val="1"/>
-      <w:numFmt w:val="decimal"/>
-      <w:lvlText w:val="%1."/>
-      <w:lvlJc w:val="left"/>
-      <w:pPr>
-        <w:tabs>
-          <w:tab w:val="num" w:pos="720"/>
-        </w:tabs>
-        <w:ind w:left="720" w:hanging="360"/>
-      </w:pPr>
-    </w:lvl>
-    <w:lvl w:ilvl="1" w:tentative="1">
-      <w:start w:val="1"/>
-      <w:numFmt w:val="decimal"/>
-      <w:lvlText w:val="%2."/>
-      <w:lvlJc w:val="left"/>
-      <w:pPr>
-        <w:tabs>
-          <w:tab w:val="num" w:pos="1440"/>
-        </w:tabs>
-        <w:ind w:left="1440" w:hanging="360"/>
-      </w:pPr>
-    </w:lvl>
-    <w:lvl w:ilvl="2" w:tentative="1">
-      <w:start w:val="1"/>
-      <w:numFmt w:val="decimal"/>
-      <w:lvlText w:val="%3."/>
-      <w:lvlJc w:val="left"/>
-      <w:pPr>
-        <w:tabs>
-          <w:tab w:val="num" w:pos="2160"/>
-        </w:tabs>
-        <w:ind w:left="2160" w:hanging="360"/>
-      </w:pPr>
-    </w:lvl>
-    <w:lvl w:ilvl="3" w:tentative="1">
-      <w:start w:val="1"/>
-      <w:numFmt w:val="decimal"/>
-      <w:lvlText w:val="%4."/>
-      <w:lvlJc w:val="left"/>
-      <w:pPr>
-        <w:tabs>
-          <w:tab w:val="num" w:pos="2880"/>
-        </w:tabs>
-        <w:ind w:left="2880" w:hanging="360"/>
-      </w:pPr>
-    </w:lvl>
-    <w:lvl w:ilvl="4" w:tentative="1">
-      <w:start w:val="1"/>
-      <w:numFmt w:val="decimal"/>
-      <w:lvlText w:val="%5."/>
-      <w:lvlJc w:val="left"/>
-      <w:pPr>
-        <w:tabs>
-          <w:tab w:val="num" w:pos="3600"/>
-        </w:tabs>
-        <w:ind w:left="3600" w:hanging="360"/>
-      </w:pPr>
-    </w:lvl>
-    <w:lvl w:ilvl="5" w:tentative="1">
-      <w:start w:val="1"/>
-      <w:numFmt w:val="decimal"/>
-      <w:lvlText w:val="%6."/>
-      <w:lvlJc w:val="left"/>
-      <w:pPr>
-        <w:tabs>
-          <w:tab w:val="num" w:pos="4320"/>
-        </w:tabs>
-        <w:ind w:left="4320" w:hanging="360"/>
-      </w:pPr>
-    </w:lvl>
-    <w:lvl w:ilvl="6" w:tentative="1">
-      <w:start w:val="1"/>
-      <w:numFmt w:val="decimal"/>
-      <w:lvlText w:val="%7."/>
-      <w:lvlJc w:val="left"/>
-      <w:pPr>
-        <w:tabs>
-          <w:tab w:val="num" w:pos="5040"/>
-        </w:tabs>
-        <w:ind w:left="5040" w:hanging="360"/>
-      </w:pPr>
-    </w:lvl>
-    <w:lvl w:ilvl="7" w:tentative="1">
-      <w:start w:val="1"/>
-      <w:numFmt w:val="decimal"/>
-      <w:lvlText w:val="%8."/>
-      <w:lvlJc w:val="left"/>
-      <w:pPr>
-        <w:tabs>
-          <w:tab w:val="num" w:pos="5760"/>
-        </w:tabs>
-        <w:ind w:left="5760" w:hanging="360"/>
-      </w:pPr>
-    </w:lvl>
-    <w:lvl w:ilvl="8" w:tentative="1">
-      <w:start w:val="1"/>
-      <w:numFmt w:val="decimal"/>
-      <w:lvlText w:val="%9."/>
-      <w:lvlJc w:val="left"/>
-      <w:pPr>
-        <w:tabs>
-          <w:tab w:val="num" w:pos="6480"/>
-        </w:tabs>
-        <w:ind w:left="6480" w:hanging="360"/>
-      </w:pPr>
-    </w:lvl>
-  </w:abstractNum>
-  <w:abstractNum w:abstractNumId="30" w15:restartNumberingAfterBreak="0">
-    <w:nsid w:val="424B023E"/>
-    <w:multiLevelType w:val="multilevel"/>
-    <w:tmpl w:val="CB2AB9B8"/>
-    <w:lvl w:ilvl="0">
-      <w:start w:val="1"/>
-      <w:numFmt w:val="decimal"/>
-      <w:lvlText w:val="%1."/>
-      <w:lvlJc w:val="left"/>
-      <w:pPr>
-        <w:tabs>
-          <w:tab w:val="num" w:pos="720"/>
-        </w:tabs>
-        <w:ind w:left="720" w:hanging="360"/>
-      </w:pPr>
-    </w:lvl>
-    <w:lvl w:ilvl="1" w:tentative="1">
-      <w:start w:val="1"/>
-      <w:numFmt w:val="decimal"/>
-      <w:lvlText w:val="%2."/>
-      <w:lvlJc w:val="left"/>
-      <w:pPr>
-        <w:tabs>
-          <w:tab w:val="num" w:pos="1440"/>
-        </w:tabs>
-        <w:ind w:left="1440" w:hanging="360"/>
-      </w:pPr>
-    </w:lvl>
-    <w:lvl w:ilvl="2" w:tentative="1">
-      <w:start w:val="1"/>
-      <w:numFmt w:val="decimal"/>
-      <w:lvlText w:val="%3."/>
-      <w:lvlJc w:val="left"/>
-      <w:pPr>
-        <w:tabs>
-          <w:tab w:val="num" w:pos="2160"/>
-        </w:tabs>
-        <w:ind w:left="2160" w:hanging="360"/>
-      </w:pPr>
-    </w:lvl>
-    <w:lvl w:ilvl="3" w:tentative="1">
-      <w:start w:val="1"/>
-      <w:numFmt w:val="decimal"/>
-      <w:lvlText w:val="%4."/>
-      <w:lvlJc w:val="left"/>
-      <w:pPr>
-        <w:tabs>
-          <w:tab w:val="num" w:pos="2880"/>
-        </w:tabs>
-        <w:ind w:left="2880" w:hanging="360"/>
-      </w:pPr>
-    </w:lvl>
-    <w:lvl w:ilvl="4" w:tentative="1">
-      <w:start w:val="1"/>
-      <w:numFmt w:val="decimal"/>
-      <w:lvlText w:val="%5."/>
-      <w:lvlJc w:val="left"/>
-      <w:pPr>
-        <w:tabs>
-          <w:tab w:val="num" w:pos="3600"/>
-        </w:tabs>
-        <w:ind w:left="3600" w:hanging="360"/>
-      </w:pPr>
-    </w:lvl>
-    <w:lvl w:ilvl="5" w:tentative="1">
-      <w:start w:val="1"/>
-      <w:numFmt w:val="decimal"/>
-      <w:lvlText w:val="%6."/>
-      <w:lvlJc w:val="left"/>
-      <w:pPr>
-        <w:tabs>
-          <w:tab w:val="num" w:pos="4320"/>
-        </w:tabs>
-        <w:ind w:left="4320" w:hanging="360"/>
-      </w:pPr>
-    </w:lvl>
-    <w:lvl w:ilvl="6" w:tentative="1">
-      <w:start w:val="1"/>
-      <w:numFmt w:val="decimal"/>
-      <w:lvlText w:val="%7."/>
-      <w:lvlJc w:val="left"/>
-      <w:pPr>
-        <w:tabs>
-          <w:tab w:val="num" w:pos="5040"/>
-        </w:tabs>
-        <w:ind w:left="5040" w:hanging="360"/>
-      </w:pPr>
-    </w:lvl>
-    <w:lvl w:ilvl="7" w:tentative="1">
-      <w:start w:val="1"/>
-      <w:numFmt w:val="decimal"/>
-      <w:lvlText w:val="%8."/>
-      <w:lvlJc w:val="left"/>
-      <w:pPr>
-        <w:tabs>
-          <w:tab w:val="num" w:pos="5760"/>
-        </w:tabs>
-        <w:ind w:left="5760" w:hanging="360"/>
-      </w:pPr>
-    </w:lvl>
-    <w:lvl w:ilvl="8" w:tentative="1">
-      <w:start w:val="1"/>
-      <w:numFmt w:val="decimal"/>
-      <w:lvlText w:val="%9."/>
-      <w:lvlJc w:val="left"/>
-      <w:pPr>
-        <w:tabs>
-          <w:tab w:val="num" w:pos="6480"/>
-        </w:tabs>
-        <w:ind w:left="6480" w:hanging="360"/>
-      </w:pPr>
-    </w:lvl>
-  </w:abstractNum>
-  <w:abstractNum w:abstractNumId="31" w15:restartNumberingAfterBreak="0">
-    <w:nsid w:val="43DC139C"/>
-    <w:multiLevelType w:val="multilevel"/>
-    <w:tmpl w:val="0C0EF912"/>
-    <w:lvl w:ilvl="0">
-      <w:start w:val="1"/>
-      <w:numFmt w:val="decimal"/>
-      <w:lvlText w:val="%1."/>
-      <w:lvlJc w:val="left"/>
-      <w:pPr>
-        <w:tabs>
-          <w:tab w:val="num" w:pos="720"/>
-        </w:tabs>
-        <w:ind w:left="720" w:hanging="360"/>
-      </w:pPr>
-    </w:lvl>
-    <w:lvl w:ilvl="1" w:tentative="1">
-      <w:start w:val="1"/>
-      <w:numFmt w:val="decimal"/>
-      <w:lvlText w:val="%2."/>
-      <w:lvlJc w:val="left"/>
-      <w:pPr>
-        <w:tabs>
-          <w:tab w:val="num" w:pos="1440"/>
-        </w:tabs>
-        <w:ind w:left="1440" w:hanging="360"/>
-      </w:pPr>
-    </w:lvl>
-    <w:lvl w:ilvl="2" w:tentative="1">
-      <w:start w:val="1"/>
-      <w:numFmt w:val="decimal"/>
-      <w:lvlText w:val="%3."/>
-      <w:lvlJc w:val="left"/>
-      <w:pPr>
-        <w:tabs>
-          <w:tab w:val="num" w:pos="2160"/>
-        </w:tabs>
-        <w:ind w:left="2160" w:hanging="360"/>
-      </w:pPr>
-    </w:lvl>
-    <w:lvl w:ilvl="3" w:tentative="1">
-      <w:start w:val="1"/>
-      <w:numFmt w:val="decimal"/>
-      <w:lvlText w:val="%4."/>
-      <w:lvlJc w:val="left"/>
-      <w:pPr>
-        <w:tabs>
-          <w:tab w:val="num" w:pos="2880"/>
-        </w:tabs>
-        <w:ind w:left="2880" w:hanging="360"/>
-      </w:pPr>
-    </w:lvl>
-    <w:lvl w:ilvl="4" w:tentative="1">
-      <w:start w:val="1"/>
-      <w:numFmt w:val="decimal"/>
-      <w:lvlText w:val="%5."/>
-      <w:lvlJc w:val="left"/>
-      <w:pPr>
-        <w:tabs>
-          <w:tab w:val="num" w:pos="3600"/>
-        </w:tabs>
-        <w:ind w:left="3600" w:hanging="360"/>
-      </w:pPr>
-    </w:lvl>
-    <w:lvl w:ilvl="5" w:tentative="1">
-      <w:start w:val="1"/>
-      <w:numFmt w:val="decimal"/>
-      <w:lvlText w:val="%6."/>
-      <w:lvlJc w:val="left"/>
-      <w:pPr>
-        <w:tabs>
-          <w:tab w:val="num" w:pos="4320"/>
-        </w:tabs>
-        <w:ind w:left="4320" w:hanging="360"/>
-      </w:pPr>
-    </w:lvl>
-    <w:lvl w:ilvl="6" w:tentative="1">
-      <w:start w:val="1"/>
-      <w:numFmt w:val="decimal"/>
-      <w:lvlText w:val="%7."/>
-      <w:lvlJc w:val="left"/>
-      <w:pPr>
-        <w:tabs>
-          <w:tab w:val="num" w:pos="5040"/>
-        </w:tabs>
-        <w:ind w:left="5040" w:hanging="360"/>
-      </w:pPr>
-    </w:lvl>
-    <w:lvl w:ilvl="7" w:tentative="1">
-      <w:start w:val="1"/>
-      <w:numFmt w:val="decimal"/>
-      <w:lvlText w:val="%8."/>
-      <w:lvlJc w:val="left"/>
-      <w:pPr>
-        <w:tabs>
-          <w:tab w:val="num" w:pos="5760"/>
-        </w:tabs>
-        <w:ind w:left="5760" w:hanging="360"/>
-      </w:pPr>
-    </w:lvl>
-    <w:lvl w:ilvl="8" w:tentative="1">
-      <w:start w:val="1"/>
-      <w:numFmt w:val="decimal"/>
-      <w:lvlText w:val="%9."/>
-      <w:lvlJc w:val="left"/>
-      <w:pPr>
-        <w:tabs>
-          <w:tab w:val="num" w:pos="6480"/>
-        </w:tabs>
-        <w:ind w:left="6480" w:hanging="360"/>
-      </w:pPr>
-    </w:lvl>
-  </w:abstractNum>
-  <w:abstractNum w:abstractNumId="32" w15:restartNumberingAfterBreak="0">
-    <w:nsid w:val="47721676"/>
-    <w:multiLevelType w:val="multilevel"/>
-    <w:tmpl w:val="E76E2B16"/>
-    <w:lvl w:ilvl="0">
-      <w:start w:val="1"/>
-      <w:numFmt w:val="decimal"/>
-      <w:lvlText w:val="%1."/>
-      <w:lvlJc w:val="left"/>
-      <w:pPr>
-        <w:tabs>
-          <w:tab w:val="num" w:pos="720"/>
-        </w:tabs>
-        <w:ind w:left="720" w:hanging="360"/>
-      </w:pPr>
-    </w:lvl>
-    <w:lvl w:ilvl="1" w:tentative="1">
-      <w:start w:val="1"/>
-      <w:numFmt w:val="decimal"/>
-      <w:lvlText w:val="%2."/>
-      <w:lvlJc w:val="left"/>
-      <w:pPr>
-        <w:tabs>
-          <w:tab w:val="num" w:pos="1440"/>
-        </w:tabs>
-        <w:ind w:left="1440" w:hanging="360"/>
-      </w:pPr>
-    </w:lvl>
-    <w:lvl w:ilvl="2" w:tentative="1">
-      <w:start w:val="1"/>
-      <w:numFmt w:val="decimal"/>
-      <w:lvlText w:val="%3."/>
-      <w:lvlJc w:val="left"/>
-      <w:pPr>
-        <w:tabs>
-          <w:tab w:val="num" w:pos="2160"/>
-        </w:tabs>
-        <w:ind w:left="2160" w:hanging="360"/>
-      </w:pPr>
-    </w:lvl>
-    <w:lvl w:ilvl="3" w:tentative="1">
-      <w:start w:val="1"/>
-      <w:numFmt w:val="decimal"/>
-      <w:lvlText w:val="%4."/>
-      <w:lvlJc w:val="left"/>
-      <w:pPr>
-        <w:tabs>
-          <w:tab w:val="num" w:pos="2880"/>
-        </w:tabs>
-        <w:ind w:left="2880" w:hanging="360"/>
-      </w:pPr>
-    </w:lvl>
-    <w:lvl w:ilvl="4" w:tentative="1">
-      <w:start w:val="1"/>
-      <w:numFmt w:val="decimal"/>
-      <w:lvlText w:val="%5."/>
-      <w:lvlJc w:val="left"/>
-      <w:pPr>
-        <w:tabs>
-          <w:tab w:val="num" w:pos="3600"/>
-        </w:tabs>
-        <w:ind w:left="3600" w:hanging="360"/>
-      </w:pPr>
-    </w:lvl>
-    <w:lvl w:ilvl="5" w:tentative="1">
-      <w:start w:val="1"/>
-      <w:numFmt w:val="decimal"/>
-      <w:lvlText w:val="%6."/>
-      <w:lvlJc w:val="left"/>
-      <w:pPr>
-        <w:tabs>
-          <w:tab w:val="num" w:pos="4320"/>
-        </w:tabs>
-        <w:ind w:left="4320" w:hanging="360"/>
-      </w:pPr>
-    </w:lvl>
-    <w:lvl w:ilvl="6" w:tentative="1">
-      <w:start w:val="1"/>
-      <w:numFmt w:val="decimal"/>
-      <w:lvlText w:val="%7."/>
-      <w:lvlJc w:val="left"/>
-      <w:pPr>
-        <w:tabs>
-          <w:tab w:val="num" w:pos="5040"/>
-        </w:tabs>
-        <w:ind w:left="5040" w:hanging="360"/>
-      </w:pPr>
-    </w:lvl>
-    <w:lvl w:ilvl="7" w:tentative="1">
-      <w:start w:val="1"/>
-      <w:numFmt w:val="decimal"/>
-      <w:lvlText w:val="%8."/>
-      <w:lvlJc w:val="left"/>
-      <w:pPr>
-        <w:tabs>
-          <w:tab w:val="num" w:pos="5760"/>
-        </w:tabs>
-        <w:ind w:left="5760" w:hanging="360"/>
-      </w:pPr>
-    </w:lvl>
-    <w:lvl w:ilvl="8" w:tentative="1">
-      <w:start w:val="1"/>
-      <w:numFmt w:val="decimal"/>
-      <w:lvlText w:val="%9."/>
-      <w:lvlJc w:val="left"/>
-      <w:pPr>
-        <w:tabs>
-          <w:tab w:val="num" w:pos="6480"/>
-        </w:tabs>
-        <w:ind w:left="6480" w:hanging="360"/>
-      </w:pPr>
-    </w:lvl>
-  </w:abstractNum>
-  <w:abstractNum w:abstractNumId="33" w15:restartNumberingAfterBreak="0">
-    <w:nsid w:val="48E77A6D"/>
-    <w:multiLevelType w:val="multilevel"/>
-    <w:tmpl w:val="CB2AB9B8"/>
-    <w:lvl w:ilvl="0">
-      <w:start w:val="1"/>
-      <w:numFmt w:val="decimal"/>
-      <w:lvlText w:val="%1."/>
-      <w:lvlJc w:val="left"/>
-      <w:pPr>
-        <w:tabs>
-          <w:tab w:val="num" w:pos="720"/>
-        </w:tabs>
-        <w:ind w:left="720" w:hanging="360"/>
-      </w:pPr>
-    </w:lvl>
-    <w:lvl w:ilvl="1" w:tentative="1">
-      <w:start w:val="1"/>
-      <w:numFmt w:val="decimal"/>
-      <w:lvlText w:val="%2."/>
-      <w:lvlJc w:val="left"/>
-      <w:pPr>
-        <w:tabs>
-          <w:tab w:val="num" w:pos="1440"/>
-        </w:tabs>
-        <w:ind w:left="1440" w:hanging="360"/>
-      </w:pPr>
-    </w:lvl>
-    <w:lvl w:ilvl="2" w:tentative="1">
-      <w:start w:val="1"/>
-      <w:numFmt w:val="decimal"/>
-      <w:lvlText w:val="%3."/>
-      <w:lvlJc w:val="left"/>
-      <w:pPr>
-        <w:tabs>
-          <w:tab w:val="num" w:pos="2160"/>
-        </w:tabs>
-        <w:ind w:left="2160" w:hanging="360"/>
-      </w:pPr>
-    </w:lvl>
-    <w:lvl w:ilvl="3" w:tentative="1">
-      <w:start w:val="1"/>
-      <w:numFmt w:val="decimal"/>
-      <w:lvlText w:val="%4."/>
-      <w:lvlJc w:val="left"/>
-      <w:pPr>
-        <w:tabs>
-          <w:tab w:val="num" w:pos="2880"/>
-        </w:tabs>
-        <w:ind w:left="2880" w:hanging="360"/>
-      </w:pPr>
-    </w:lvl>
-    <w:lvl w:ilvl="4" w:tentative="1">
-      <w:start w:val="1"/>
-      <w:numFmt w:val="decimal"/>
-      <w:lvlText w:val="%5."/>
-      <w:lvlJc w:val="left"/>
-      <w:pPr>
-        <w:tabs>
-          <w:tab w:val="num" w:pos="3600"/>
-        </w:tabs>
-        <w:ind w:left="3600" w:hanging="360"/>
-      </w:pPr>
-    </w:lvl>
-    <w:lvl w:ilvl="5" w:tentative="1">
-      <w:start w:val="1"/>
-      <w:numFmt w:val="decimal"/>
-      <w:lvlText w:val="%6."/>
-      <w:lvlJc w:val="left"/>
-      <w:pPr>
-        <w:tabs>
-          <w:tab w:val="num" w:pos="4320"/>
-        </w:tabs>
-        <w:ind w:left="4320" w:hanging="360"/>
-      </w:pPr>
-    </w:lvl>
-    <w:lvl w:ilvl="6" w:tentative="1">
-      <w:start w:val="1"/>
-      <w:numFmt w:val="decimal"/>
-      <w:lvlText w:val="%7."/>
-      <w:lvlJc w:val="left"/>
-      <w:pPr>
-        <w:tabs>
-          <w:tab w:val="num" w:pos="5040"/>
-        </w:tabs>
-        <w:ind w:left="5040" w:hanging="360"/>
-      </w:pPr>
-    </w:lvl>
-    <w:lvl w:ilvl="7" w:tentative="1">
-      <w:start w:val="1"/>
-      <w:numFmt w:val="decimal"/>
-      <w:lvlText w:val="%8."/>
-      <w:lvlJc w:val="left"/>
-      <w:pPr>
-        <w:tabs>
-          <w:tab w:val="num" w:pos="5760"/>
-        </w:tabs>
-        <w:ind w:left="5760" w:hanging="360"/>
-      </w:pPr>
-    </w:lvl>
-    <w:lvl w:ilvl="8" w:tentative="1">
-      <w:start w:val="1"/>
-      <w:numFmt w:val="decimal"/>
-      <w:lvlText w:val="%9."/>
-      <w:lvlJc w:val="left"/>
-      <w:pPr>
-        <w:tabs>
-          <w:tab w:val="num" w:pos="6480"/>
-        </w:tabs>
-        <w:ind w:left="6480" w:hanging="360"/>
-      </w:pPr>
-    </w:lvl>
-  </w:abstractNum>
-  <w:abstractNum w:abstractNumId="34" w15:restartNumberingAfterBreak="0">
+  <w:abstractNum w:abstractNumId="9" w15:restartNumberingAfterBreak="0">
     <w:nsid w:val="4CCC6B47"/>
     <w:multiLevelType w:val="multilevel"/>
     <w:tmpl w:val="7E4A7E1C"/>
@@ -15511,346 +13840,7 @@
       </w:pPr>
     </w:lvl>
   </w:abstractNum>
-  <w:abstractNum w:abstractNumId="35" w15:restartNumberingAfterBreak="0">
-    <w:nsid w:val="52B77388"/>
-    <w:multiLevelType w:val="multilevel"/>
-    <w:tmpl w:val="CB2AB9B8"/>
-    <w:lvl w:ilvl="0">
-      <w:start w:val="1"/>
-      <w:numFmt w:val="decimal"/>
-      <w:lvlText w:val="%1."/>
-      <w:lvlJc w:val="left"/>
-      <w:pPr>
-        <w:tabs>
-          <w:tab w:val="num" w:pos="720"/>
-        </w:tabs>
-        <w:ind w:left="720" w:hanging="360"/>
-      </w:pPr>
-    </w:lvl>
-    <w:lvl w:ilvl="1" w:tentative="1">
-      <w:start w:val="1"/>
-      <w:numFmt w:val="decimal"/>
-      <w:lvlText w:val="%2."/>
-      <w:lvlJc w:val="left"/>
-      <w:pPr>
-        <w:tabs>
-          <w:tab w:val="num" w:pos="1440"/>
-        </w:tabs>
-        <w:ind w:left="1440" w:hanging="360"/>
-      </w:pPr>
-    </w:lvl>
-    <w:lvl w:ilvl="2" w:tentative="1">
-      <w:start w:val="1"/>
-      <w:numFmt w:val="decimal"/>
-      <w:lvlText w:val="%3."/>
-      <w:lvlJc w:val="left"/>
-      <w:pPr>
-        <w:tabs>
-          <w:tab w:val="num" w:pos="2160"/>
-        </w:tabs>
-        <w:ind w:left="2160" w:hanging="360"/>
-      </w:pPr>
-    </w:lvl>
-    <w:lvl w:ilvl="3" w:tentative="1">
-      <w:start w:val="1"/>
-      <w:numFmt w:val="decimal"/>
-      <w:lvlText w:val="%4."/>
-      <w:lvlJc w:val="left"/>
-      <w:pPr>
-        <w:tabs>
-          <w:tab w:val="num" w:pos="2880"/>
-        </w:tabs>
-        <w:ind w:left="2880" w:hanging="360"/>
-      </w:pPr>
-    </w:lvl>
-    <w:lvl w:ilvl="4" w:tentative="1">
-      <w:start w:val="1"/>
-      <w:numFmt w:val="decimal"/>
-      <w:lvlText w:val="%5."/>
-      <w:lvlJc w:val="left"/>
-      <w:pPr>
-        <w:tabs>
-          <w:tab w:val="num" w:pos="3600"/>
-        </w:tabs>
-        <w:ind w:left="3600" w:hanging="360"/>
-      </w:pPr>
-    </w:lvl>
-    <w:lvl w:ilvl="5" w:tentative="1">
-      <w:start w:val="1"/>
-      <w:numFmt w:val="decimal"/>
-      <w:lvlText w:val="%6."/>
-      <w:lvlJc w:val="left"/>
-      <w:pPr>
-        <w:tabs>
-          <w:tab w:val="num" w:pos="4320"/>
-        </w:tabs>
-        <w:ind w:left="4320" w:hanging="360"/>
-      </w:pPr>
-    </w:lvl>
-    <w:lvl w:ilvl="6" w:tentative="1">
-      <w:start w:val="1"/>
-      <w:numFmt w:val="decimal"/>
-      <w:lvlText w:val="%7."/>
-      <w:lvlJc w:val="left"/>
-      <w:pPr>
-        <w:tabs>
-          <w:tab w:val="num" w:pos="5040"/>
-        </w:tabs>
-        <w:ind w:left="5040" w:hanging="360"/>
-      </w:pPr>
-    </w:lvl>
-    <w:lvl w:ilvl="7" w:tentative="1">
-      <w:start w:val="1"/>
-      <w:numFmt w:val="decimal"/>
-      <w:lvlText w:val="%8."/>
-      <w:lvlJc w:val="left"/>
-      <w:pPr>
-        <w:tabs>
-          <w:tab w:val="num" w:pos="5760"/>
-        </w:tabs>
-        <w:ind w:left="5760" w:hanging="360"/>
-      </w:pPr>
-    </w:lvl>
-    <w:lvl w:ilvl="8" w:tentative="1">
-      <w:start w:val="1"/>
-      <w:numFmt w:val="decimal"/>
-      <w:lvlText w:val="%9."/>
-      <w:lvlJc w:val="left"/>
-      <w:pPr>
-        <w:tabs>
-          <w:tab w:val="num" w:pos="6480"/>
-        </w:tabs>
-        <w:ind w:left="6480" w:hanging="360"/>
-      </w:pPr>
-    </w:lvl>
-  </w:abstractNum>
-  <w:abstractNum w:abstractNumId="36" w15:restartNumberingAfterBreak="0">
-    <w:nsid w:val="53423F25"/>
-    <w:multiLevelType w:val="multilevel"/>
-    <w:tmpl w:val="CB2AB9B8"/>
-    <w:lvl w:ilvl="0">
-      <w:start w:val="1"/>
-      <w:numFmt w:val="decimal"/>
-      <w:lvlText w:val="%1."/>
-      <w:lvlJc w:val="left"/>
-      <w:pPr>
-        <w:tabs>
-          <w:tab w:val="num" w:pos="720"/>
-        </w:tabs>
-        <w:ind w:left="720" w:hanging="360"/>
-      </w:pPr>
-    </w:lvl>
-    <w:lvl w:ilvl="1" w:tentative="1">
-      <w:start w:val="1"/>
-      <w:numFmt w:val="decimal"/>
-      <w:lvlText w:val="%2."/>
-      <w:lvlJc w:val="left"/>
-      <w:pPr>
-        <w:tabs>
-          <w:tab w:val="num" w:pos="1440"/>
-        </w:tabs>
-        <w:ind w:left="1440" w:hanging="360"/>
-      </w:pPr>
-    </w:lvl>
-    <w:lvl w:ilvl="2" w:tentative="1">
-      <w:start w:val="1"/>
-      <w:numFmt w:val="decimal"/>
-      <w:lvlText w:val="%3."/>
-      <w:lvlJc w:val="left"/>
-      <w:pPr>
-        <w:tabs>
-          <w:tab w:val="num" w:pos="2160"/>
-        </w:tabs>
-        <w:ind w:left="2160" w:hanging="360"/>
-      </w:pPr>
-    </w:lvl>
-    <w:lvl w:ilvl="3" w:tentative="1">
-      <w:start w:val="1"/>
-      <w:numFmt w:val="decimal"/>
-      <w:lvlText w:val="%4."/>
-      <w:lvlJc w:val="left"/>
-      <w:pPr>
-        <w:tabs>
-          <w:tab w:val="num" w:pos="2880"/>
-        </w:tabs>
-        <w:ind w:left="2880" w:hanging="360"/>
-      </w:pPr>
-    </w:lvl>
-    <w:lvl w:ilvl="4" w:tentative="1">
-      <w:start w:val="1"/>
-      <w:numFmt w:val="decimal"/>
-      <w:lvlText w:val="%5."/>
-      <w:lvlJc w:val="left"/>
-      <w:pPr>
-        <w:tabs>
-          <w:tab w:val="num" w:pos="3600"/>
-        </w:tabs>
-        <w:ind w:left="3600" w:hanging="360"/>
-      </w:pPr>
-    </w:lvl>
-    <w:lvl w:ilvl="5" w:tentative="1">
-      <w:start w:val="1"/>
-      <w:numFmt w:val="decimal"/>
-      <w:lvlText w:val="%6."/>
-      <w:lvlJc w:val="left"/>
-      <w:pPr>
-        <w:tabs>
-          <w:tab w:val="num" w:pos="4320"/>
-        </w:tabs>
-        <w:ind w:left="4320" w:hanging="360"/>
-      </w:pPr>
-    </w:lvl>
-    <w:lvl w:ilvl="6" w:tentative="1">
-      <w:start w:val="1"/>
-      <w:numFmt w:val="decimal"/>
-      <w:lvlText w:val="%7."/>
-      <w:lvlJc w:val="left"/>
-      <w:pPr>
-        <w:tabs>
-          <w:tab w:val="num" w:pos="5040"/>
-        </w:tabs>
-        <w:ind w:left="5040" w:hanging="360"/>
-      </w:pPr>
-    </w:lvl>
-    <w:lvl w:ilvl="7" w:tentative="1">
-      <w:start w:val="1"/>
-      <w:numFmt w:val="decimal"/>
-      <w:lvlText w:val="%8."/>
-      <w:lvlJc w:val="left"/>
-      <w:pPr>
-        <w:tabs>
-          <w:tab w:val="num" w:pos="5760"/>
-        </w:tabs>
-        <w:ind w:left="5760" w:hanging="360"/>
-      </w:pPr>
-    </w:lvl>
-    <w:lvl w:ilvl="8" w:tentative="1">
-      <w:start w:val="1"/>
-      <w:numFmt w:val="decimal"/>
-      <w:lvlText w:val="%9."/>
-      <w:lvlJc w:val="left"/>
-      <w:pPr>
-        <w:tabs>
-          <w:tab w:val="num" w:pos="6480"/>
-        </w:tabs>
-        <w:ind w:left="6480" w:hanging="360"/>
-      </w:pPr>
-    </w:lvl>
-  </w:abstractNum>
-  <w:abstractNum w:abstractNumId="37" w15:restartNumberingAfterBreak="0">
-    <w:nsid w:val="55462EE4"/>
-    <w:multiLevelType w:val="multilevel"/>
-    <w:tmpl w:val="64FC7DA6"/>
-    <w:lvl w:ilvl="0">
-      <w:start w:val="1"/>
-      <w:numFmt w:val="decimal"/>
-      <w:lvlText w:val="%1."/>
-      <w:lvlJc w:val="left"/>
-      <w:pPr>
-        <w:tabs>
-          <w:tab w:val="num" w:pos="1140"/>
-        </w:tabs>
-        <w:ind w:left="1140" w:hanging="360"/>
-      </w:pPr>
-    </w:lvl>
-    <w:lvl w:ilvl="1" w:tentative="1">
-      <w:start w:val="1"/>
-      <w:numFmt w:val="decimal"/>
-      <w:lvlText w:val="%2."/>
-      <w:lvlJc w:val="left"/>
-      <w:pPr>
-        <w:tabs>
-          <w:tab w:val="num" w:pos="1860"/>
-        </w:tabs>
-        <w:ind w:left="1860" w:hanging="360"/>
-      </w:pPr>
-    </w:lvl>
-    <w:lvl w:ilvl="2" w:tentative="1">
-      <w:start w:val="1"/>
-      <w:numFmt w:val="decimal"/>
-      <w:lvlText w:val="%3."/>
-      <w:lvlJc w:val="left"/>
-      <w:pPr>
-        <w:tabs>
-          <w:tab w:val="num" w:pos="2580"/>
-        </w:tabs>
-        <w:ind w:left="2580" w:hanging="360"/>
-      </w:pPr>
-    </w:lvl>
-    <w:lvl w:ilvl="3" w:tentative="1">
-      <w:start w:val="1"/>
-      <w:numFmt w:val="decimal"/>
-      <w:lvlText w:val="%4."/>
-      <w:lvlJc w:val="left"/>
-      <w:pPr>
-        <w:tabs>
-          <w:tab w:val="num" w:pos="3300"/>
-        </w:tabs>
-        <w:ind w:left="3300" w:hanging="360"/>
-      </w:pPr>
-    </w:lvl>
-    <w:lvl w:ilvl="4" w:tentative="1">
-      <w:start w:val="1"/>
-      <w:numFmt w:val="decimal"/>
-      <w:lvlText w:val="%5."/>
-      <w:lvlJc w:val="left"/>
-      <w:pPr>
-        <w:tabs>
-          <w:tab w:val="num" w:pos="4020"/>
-        </w:tabs>
-        <w:ind w:left="4020" w:hanging="360"/>
-      </w:pPr>
-    </w:lvl>
-    <w:lvl w:ilvl="5" w:tentative="1">
-      <w:start w:val="1"/>
-      <w:numFmt w:val="decimal"/>
-      <w:lvlText w:val="%6."/>
-      <w:lvlJc w:val="left"/>
-      <w:pPr>
-        <w:tabs>
-          <w:tab w:val="num" w:pos="4740"/>
-        </w:tabs>
-        <w:ind w:left="4740" w:hanging="360"/>
-      </w:pPr>
-    </w:lvl>
-    <w:lvl w:ilvl="6" w:tentative="1">
-      <w:start w:val="1"/>
-      <w:numFmt w:val="decimal"/>
-      <w:lvlText w:val="%7."/>
-      <w:lvlJc w:val="left"/>
-      <w:pPr>
-        <w:tabs>
-          <w:tab w:val="num" w:pos="5460"/>
-        </w:tabs>
-        <w:ind w:left="5460" w:hanging="360"/>
-      </w:pPr>
-    </w:lvl>
-    <w:lvl w:ilvl="7" w:tentative="1">
-      <w:start w:val="1"/>
-      <w:numFmt w:val="decimal"/>
-      <w:lvlText w:val="%8."/>
-      <w:lvlJc w:val="left"/>
-      <w:pPr>
-        <w:tabs>
-          <w:tab w:val="num" w:pos="6180"/>
-        </w:tabs>
-        <w:ind w:left="6180" w:hanging="360"/>
-      </w:pPr>
-    </w:lvl>
-    <w:lvl w:ilvl="8" w:tentative="1">
-      <w:start w:val="1"/>
-      <w:numFmt w:val="decimal"/>
-      <w:lvlText w:val="%9."/>
-      <w:lvlJc w:val="left"/>
-      <w:pPr>
-        <w:tabs>
-          <w:tab w:val="num" w:pos="6900"/>
-        </w:tabs>
-        <w:ind w:left="6900" w:hanging="360"/>
-      </w:pPr>
-    </w:lvl>
-  </w:abstractNum>
-  <w:abstractNum w:abstractNumId="38" w15:restartNumberingAfterBreak="0">
+  <w:abstractNum w:abstractNumId="10" w15:restartNumberingAfterBreak="0">
     <w:nsid w:val="5A0F453F"/>
     <w:multiLevelType w:val="multilevel"/>
     <w:tmpl w:val="86D64A0C"/>
@@ -15963,572 +13953,7 @@
       </w:pPr>
     </w:lvl>
   </w:abstractNum>
-  <w:abstractNum w:abstractNumId="39" w15:restartNumberingAfterBreak="0">
-    <w:nsid w:val="5C126D85"/>
-    <w:multiLevelType w:val="multilevel"/>
-    <w:tmpl w:val="CB2AB9B8"/>
-    <w:lvl w:ilvl="0">
-      <w:start w:val="1"/>
-      <w:numFmt w:val="decimal"/>
-      <w:lvlText w:val="%1."/>
-      <w:lvlJc w:val="left"/>
-      <w:pPr>
-        <w:tabs>
-          <w:tab w:val="num" w:pos="720"/>
-        </w:tabs>
-        <w:ind w:left="720" w:hanging="360"/>
-      </w:pPr>
-    </w:lvl>
-    <w:lvl w:ilvl="1" w:tentative="1">
-      <w:start w:val="1"/>
-      <w:numFmt w:val="decimal"/>
-      <w:lvlText w:val="%2."/>
-      <w:lvlJc w:val="left"/>
-      <w:pPr>
-        <w:tabs>
-          <w:tab w:val="num" w:pos="1440"/>
-        </w:tabs>
-        <w:ind w:left="1440" w:hanging="360"/>
-      </w:pPr>
-    </w:lvl>
-    <w:lvl w:ilvl="2" w:tentative="1">
-      <w:start w:val="1"/>
-      <w:numFmt w:val="decimal"/>
-      <w:lvlText w:val="%3."/>
-      <w:lvlJc w:val="left"/>
-      <w:pPr>
-        <w:tabs>
-          <w:tab w:val="num" w:pos="2160"/>
-        </w:tabs>
-        <w:ind w:left="2160" w:hanging="360"/>
-      </w:pPr>
-    </w:lvl>
-    <w:lvl w:ilvl="3" w:tentative="1">
-      <w:start w:val="1"/>
-      <w:numFmt w:val="decimal"/>
-      <w:lvlText w:val="%4."/>
-      <w:lvlJc w:val="left"/>
-      <w:pPr>
-        <w:tabs>
-          <w:tab w:val="num" w:pos="2880"/>
-        </w:tabs>
-        <w:ind w:left="2880" w:hanging="360"/>
-      </w:pPr>
-    </w:lvl>
-    <w:lvl w:ilvl="4" w:tentative="1">
-      <w:start w:val="1"/>
-      <w:numFmt w:val="decimal"/>
-      <w:lvlText w:val="%5."/>
-      <w:lvlJc w:val="left"/>
-      <w:pPr>
-        <w:tabs>
-          <w:tab w:val="num" w:pos="3600"/>
-        </w:tabs>
-        <w:ind w:left="3600" w:hanging="360"/>
-      </w:pPr>
-    </w:lvl>
-    <w:lvl w:ilvl="5" w:tentative="1">
-      <w:start w:val="1"/>
-      <w:numFmt w:val="decimal"/>
-      <w:lvlText w:val="%6."/>
-      <w:lvlJc w:val="left"/>
-      <w:pPr>
-        <w:tabs>
-          <w:tab w:val="num" w:pos="4320"/>
-        </w:tabs>
-        <w:ind w:left="4320" w:hanging="360"/>
-      </w:pPr>
-    </w:lvl>
-    <w:lvl w:ilvl="6" w:tentative="1">
-      <w:start w:val="1"/>
-      <w:numFmt w:val="decimal"/>
-      <w:lvlText w:val="%7."/>
-      <w:lvlJc w:val="left"/>
-      <w:pPr>
-        <w:tabs>
-          <w:tab w:val="num" w:pos="5040"/>
-        </w:tabs>
-        <w:ind w:left="5040" w:hanging="360"/>
-      </w:pPr>
-    </w:lvl>
-    <w:lvl w:ilvl="7" w:tentative="1">
-      <w:start w:val="1"/>
-      <w:numFmt w:val="decimal"/>
-      <w:lvlText w:val="%8."/>
-      <w:lvlJc w:val="left"/>
-      <w:pPr>
-        <w:tabs>
-          <w:tab w:val="num" w:pos="5760"/>
-        </w:tabs>
-        <w:ind w:left="5760" w:hanging="360"/>
-      </w:pPr>
-    </w:lvl>
-    <w:lvl w:ilvl="8" w:tentative="1">
-      <w:start w:val="1"/>
-      <w:numFmt w:val="decimal"/>
-      <w:lvlText w:val="%9."/>
-      <w:lvlJc w:val="left"/>
-      <w:pPr>
-        <w:tabs>
-          <w:tab w:val="num" w:pos="6480"/>
-        </w:tabs>
-        <w:ind w:left="6480" w:hanging="360"/>
-      </w:pPr>
-    </w:lvl>
-  </w:abstractNum>
-  <w:abstractNum w:abstractNumId="40" w15:restartNumberingAfterBreak="0">
-    <w:nsid w:val="5D40175F"/>
-    <w:multiLevelType w:val="multilevel"/>
-    <w:tmpl w:val="928A2E96"/>
-    <w:lvl w:ilvl="0">
-      <w:start w:val="1"/>
-      <w:numFmt w:val="decimal"/>
-      <w:lvlText w:val="%1."/>
-      <w:lvlJc w:val="left"/>
-      <w:pPr>
-        <w:tabs>
-          <w:tab w:val="num" w:pos="720"/>
-        </w:tabs>
-        <w:ind w:left="720" w:hanging="360"/>
-      </w:pPr>
-    </w:lvl>
-    <w:lvl w:ilvl="1" w:tentative="1">
-      <w:start w:val="1"/>
-      <w:numFmt w:val="decimal"/>
-      <w:lvlText w:val="%2."/>
-      <w:lvlJc w:val="left"/>
-      <w:pPr>
-        <w:tabs>
-          <w:tab w:val="num" w:pos="1440"/>
-        </w:tabs>
-        <w:ind w:left="1440" w:hanging="360"/>
-      </w:pPr>
-    </w:lvl>
-    <w:lvl w:ilvl="2" w:tentative="1">
-      <w:start w:val="1"/>
-      <w:numFmt w:val="decimal"/>
-      <w:lvlText w:val="%3."/>
-      <w:lvlJc w:val="left"/>
-      <w:pPr>
-        <w:tabs>
-          <w:tab w:val="num" w:pos="2160"/>
-        </w:tabs>
-        <w:ind w:left="2160" w:hanging="360"/>
-      </w:pPr>
-    </w:lvl>
-    <w:lvl w:ilvl="3" w:tentative="1">
-      <w:start w:val="1"/>
-      <w:numFmt w:val="decimal"/>
-      <w:lvlText w:val="%4."/>
-      <w:lvlJc w:val="left"/>
-      <w:pPr>
-        <w:tabs>
-          <w:tab w:val="num" w:pos="2880"/>
-        </w:tabs>
-        <w:ind w:left="2880" w:hanging="360"/>
-      </w:pPr>
-    </w:lvl>
-    <w:lvl w:ilvl="4" w:tentative="1">
-      <w:start w:val="1"/>
-      <w:numFmt w:val="decimal"/>
-      <w:lvlText w:val="%5."/>
-      <w:lvlJc w:val="left"/>
-      <w:pPr>
-        <w:tabs>
-          <w:tab w:val="num" w:pos="3600"/>
-        </w:tabs>
-        <w:ind w:left="3600" w:hanging="360"/>
-      </w:pPr>
-    </w:lvl>
-    <w:lvl w:ilvl="5" w:tentative="1">
-      <w:start w:val="1"/>
-      <w:numFmt w:val="decimal"/>
-      <w:lvlText w:val="%6."/>
-      <w:lvlJc w:val="left"/>
-      <w:pPr>
-        <w:tabs>
-          <w:tab w:val="num" w:pos="4320"/>
-        </w:tabs>
-        <w:ind w:left="4320" w:hanging="360"/>
-      </w:pPr>
-    </w:lvl>
-    <w:lvl w:ilvl="6" w:tentative="1">
-      <w:start w:val="1"/>
-      <w:numFmt w:val="decimal"/>
-      <w:lvlText w:val="%7."/>
-      <w:lvlJc w:val="left"/>
-      <w:pPr>
-        <w:tabs>
-          <w:tab w:val="num" w:pos="5040"/>
-        </w:tabs>
-        <w:ind w:left="5040" w:hanging="360"/>
-      </w:pPr>
-    </w:lvl>
-    <w:lvl w:ilvl="7" w:tentative="1">
-      <w:start w:val="1"/>
-      <w:numFmt w:val="decimal"/>
-      <w:lvlText w:val="%8."/>
-      <w:lvlJc w:val="left"/>
-      <w:pPr>
-        <w:tabs>
-          <w:tab w:val="num" w:pos="5760"/>
-        </w:tabs>
-        <w:ind w:left="5760" w:hanging="360"/>
-      </w:pPr>
-    </w:lvl>
-    <w:lvl w:ilvl="8" w:tentative="1">
-      <w:start w:val="1"/>
-      <w:numFmt w:val="decimal"/>
-      <w:lvlText w:val="%9."/>
-      <w:lvlJc w:val="left"/>
-      <w:pPr>
-        <w:tabs>
-          <w:tab w:val="num" w:pos="6480"/>
-        </w:tabs>
-        <w:ind w:left="6480" w:hanging="360"/>
-      </w:pPr>
-    </w:lvl>
-  </w:abstractNum>
-  <w:abstractNum w:abstractNumId="41" w15:restartNumberingAfterBreak="0">
-    <w:nsid w:val="5D6960C8"/>
-    <w:multiLevelType w:val="multilevel"/>
-    <w:tmpl w:val="B90EFEF4"/>
-    <w:lvl w:ilvl="0">
-      <w:start w:val="1"/>
-      <w:numFmt w:val="decimal"/>
-      <w:lvlText w:val="%1."/>
-      <w:lvlJc w:val="left"/>
-      <w:pPr>
-        <w:tabs>
-          <w:tab w:val="num" w:pos="720"/>
-        </w:tabs>
-        <w:ind w:left="720" w:hanging="360"/>
-      </w:pPr>
-    </w:lvl>
-    <w:lvl w:ilvl="1" w:tentative="1">
-      <w:start w:val="1"/>
-      <w:numFmt w:val="decimal"/>
-      <w:lvlText w:val="%2."/>
-      <w:lvlJc w:val="left"/>
-      <w:pPr>
-        <w:tabs>
-          <w:tab w:val="num" w:pos="1440"/>
-        </w:tabs>
-        <w:ind w:left="1440" w:hanging="360"/>
-      </w:pPr>
-    </w:lvl>
-    <w:lvl w:ilvl="2" w:tentative="1">
-      <w:start w:val="1"/>
-      <w:numFmt w:val="decimal"/>
-      <w:lvlText w:val="%3."/>
-      <w:lvlJc w:val="left"/>
-      <w:pPr>
-        <w:tabs>
-          <w:tab w:val="num" w:pos="2160"/>
-        </w:tabs>
-        <w:ind w:left="2160" w:hanging="360"/>
-      </w:pPr>
-    </w:lvl>
-    <w:lvl w:ilvl="3" w:tentative="1">
-      <w:start w:val="1"/>
-      <w:numFmt w:val="decimal"/>
-      <w:lvlText w:val="%4."/>
-      <w:lvlJc w:val="left"/>
-      <w:pPr>
-        <w:tabs>
-          <w:tab w:val="num" w:pos="2880"/>
-        </w:tabs>
-        <w:ind w:left="2880" w:hanging="360"/>
-      </w:pPr>
-    </w:lvl>
-    <w:lvl w:ilvl="4" w:tentative="1">
-      <w:start w:val="1"/>
-      <w:numFmt w:val="decimal"/>
-      <w:lvlText w:val="%5."/>
-      <w:lvlJc w:val="left"/>
-      <w:pPr>
-        <w:tabs>
-          <w:tab w:val="num" w:pos="3600"/>
-        </w:tabs>
-        <w:ind w:left="3600" w:hanging="360"/>
-      </w:pPr>
-    </w:lvl>
-    <w:lvl w:ilvl="5" w:tentative="1">
-      <w:start w:val="1"/>
-      <w:numFmt w:val="decimal"/>
-      <w:lvlText w:val="%6."/>
-      <w:lvlJc w:val="left"/>
-      <w:pPr>
-        <w:tabs>
-          <w:tab w:val="num" w:pos="4320"/>
-        </w:tabs>
-        <w:ind w:left="4320" w:hanging="360"/>
-      </w:pPr>
-    </w:lvl>
-    <w:lvl w:ilvl="6" w:tentative="1">
-      <w:start w:val="1"/>
-      <w:numFmt w:val="decimal"/>
-      <w:lvlText w:val="%7."/>
-      <w:lvlJc w:val="left"/>
-      <w:pPr>
-        <w:tabs>
-          <w:tab w:val="num" w:pos="5040"/>
-        </w:tabs>
-        <w:ind w:left="5040" w:hanging="360"/>
-      </w:pPr>
-    </w:lvl>
-    <w:lvl w:ilvl="7" w:tentative="1">
-      <w:start w:val="1"/>
-      <w:numFmt w:val="decimal"/>
-      <w:lvlText w:val="%8."/>
-      <w:lvlJc w:val="left"/>
-      <w:pPr>
-        <w:tabs>
-          <w:tab w:val="num" w:pos="5760"/>
-        </w:tabs>
-        <w:ind w:left="5760" w:hanging="360"/>
-      </w:pPr>
-    </w:lvl>
-    <w:lvl w:ilvl="8" w:tentative="1">
-      <w:start w:val="1"/>
-      <w:numFmt w:val="decimal"/>
-      <w:lvlText w:val="%9."/>
-      <w:lvlJc w:val="left"/>
-      <w:pPr>
-        <w:tabs>
-          <w:tab w:val="num" w:pos="6480"/>
-        </w:tabs>
-        <w:ind w:left="6480" w:hanging="360"/>
-      </w:pPr>
-    </w:lvl>
-  </w:abstractNum>
-  <w:abstractNum w:abstractNumId="42" w15:restartNumberingAfterBreak="0">
-    <w:nsid w:val="5EB22FBE"/>
-    <w:multiLevelType w:val="multilevel"/>
-    <w:tmpl w:val="A5F8A886"/>
-    <w:lvl w:ilvl="0">
-      <w:start w:val="1"/>
-      <w:numFmt w:val="decimal"/>
-      <w:lvlText w:val="%1."/>
-      <w:lvlJc w:val="left"/>
-      <w:pPr>
-        <w:tabs>
-          <w:tab w:val="num" w:pos="720"/>
-        </w:tabs>
-        <w:ind w:left="720" w:hanging="360"/>
-      </w:pPr>
-    </w:lvl>
-    <w:lvl w:ilvl="1" w:tentative="1">
-      <w:start w:val="1"/>
-      <w:numFmt w:val="decimal"/>
-      <w:lvlText w:val="%2."/>
-      <w:lvlJc w:val="left"/>
-      <w:pPr>
-        <w:tabs>
-          <w:tab w:val="num" w:pos="1440"/>
-        </w:tabs>
-        <w:ind w:left="1440" w:hanging="360"/>
-      </w:pPr>
-    </w:lvl>
-    <w:lvl w:ilvl="2" w:tentative="1">
-      <w:start w:val="1"/>
-      <w:numFmt w:val="decimal"/>
-      <w:lvlText w:val="%3."/>
-      <w:lvlJc w:val="left"/>
-      <w:pPr>
-        <w:tabs>
-          <w:tab w:val="num" w:pos="2160"/>
-        </w:tabs>
-        <w:ind w:left="2160" w:hanging="360"/>
-      </w:pPr>
-    </w:lvl>
-    <w:lvl w:ilvl="3" w:tentative="1">
-      <w:start w:val="1"/>
-      <w:numFmt w:val="decimal"/>
-      <w:lvlText w:val="%4."/>
-      <w:lvlJc w:val="left"/>
-      <w:pPr>
-        <w:tabs>
-          <w:tab w:val="num" w:pos="2880"/>
-        </w:tabs>
-        <w:ind w:left="2880" w:hanging="360"/>
-      </w:pPr>
-    </w:lvl>
-    <w:lvl w:ilvl="4" w:tentative="1">
-      <w:start w:val="1"/>
-      <w:numFmt w:val="decimal"/>
-      <w:lvlText w:val="%5."/>
-      <w:lvlJc w:val="left"/>
-      <w:pPr>
-        <w:tabs>
-          <w:tab w:val="num" w:pos="3600"/>
-        </w:tabs>
-        <w:ind w:left="3600" w:hanging="360"/>
-      </w:pPr>
-    </w:lvl>
-    <w:lvl w:ilvl="5" w:tentative="1">
-      <w:start w:val="1"/>
-      <w:numFmt w:val="decimal"/>
-      <w:lvlText w:val="%6."/>
-      <w:lvlJc w:val="left"/>
-      <w:pPr>
-        <w:tabs>
-          <w:tab w:val="num" w:pos="4320"/>
-        </w:tabs>
-        <w:ind w:left="4320" w:hanging="360"/>
-      </w:pPr>
-    </w:lvl>
-    <w:lvl w:ilvl="6" w:tentative="1">
-      <w:start w:val="1"/>
-      <w:numFmt w:val="decimal"/>
-      <w:lvlText w:val="%7."/>
-      <w:lvlJc w:val="left"/>
-      <w:pPr>
-        <w:tabs>
-          <w:tab w:val="num" w:pos="5040"/>
-        </w:tabs>
-        <w:ind w:left="5040" w:hanging="360"/>
-      </w:pPr>
-    </w:lvl>
-    <w:lvl w:ilvl="7" w:tentative="1">
-      <w:start w:val="1"/>
-      <w:numFmt w:val="decimal"/>
-      <w:lvlText w:val="%8."/>
-      <w:lvlJc w:val="left"/>
-      <w:pPr>
-        <w:tabs>
-          <w:tab w:val="num" w:pos="5760"/>
-        </w:tabs>
-        <w:ind w:left="5760" w:hanging="360"/>
-      </w:pPr>
-    </w:lvl>
-    <w:lvl w:ilvl="8" w:tentative="1">
-      <w:start w:val="1"/>
-      <w:numFmt w:val="decimal"/>
-      <w:lvlText w:val="%9."/>
-      <w:lvlJc w:val="left"/>
-      <w:pPr>
-        <w:tabs>
-          <w:tab w:val="num" w:pos="6480"/>
-        </w:tabs>
-        <w:ind w:left="6480" w:hanging="360"/>
-      </w:pPr>
-    </w:lvl>
-  </w:abstractNum>
-  <w:abstractNum w:abstractNumId="43" w15:restartNumberingAfterBreak="0">
-    <w:nsid w:val="622E4E77"/>
-    <w:multiLevelType w:val="multilevel"/>
-    <w:tmpl w:val="CB2AB9B8"/>
-    <w:lvl w:ilvl="0">
-      <w:start w:val="1"/>
-      <w:numFmt w:val="decimal"/>
-      <w:lvlText w:val="%1."/>
-      <w:lvlJc w:val="left"/>
-      <w:pPr>
-        <w:tabs>
-          <w:tab w:val="num" w:pos="720"/>
-        </w:tabs>
-        <w:ind w:left="720" w:hanging="360"/>
-      </w:pPr>
-    </w:lvl>
-    <w:lvl w:ilvl="1" w:tentative="1">
-      <w:start w:val="1"/>
-      <w:numFmt w:val="decimal"/>
-      <w:lvlText w:val="%2."/>
-      <w:lvlJc w:val="left"/>
-      <w:pPr>
-        <w:tabs>
-          <w:tab w:val="num" w:pos="1440"/>
-        </w:tabs>
-        <w:ind w:left="1440" w:hanging="360"/>
-      </w:pPr>
-    </w:lvl>
-    <w:lvl w:ilvl="2" w:tentative="1">
-      <w:start w:val="1"/>
-      <w:numFmt w:val="decimal"/>
-      <w:lvlText w:val="%3."/>
-      <w:lvlJc w:val="left"/>
-      <w:pPr>
-        <w:tabs>
-          <w:tab w:val="num" w:pos="2160"/>
-        </w:tabs>
-        <w:ind w:left="2160" w:hanging="360"/>
-      </w:pPr>
-    </w:lvl>
-    <w:lvl w:ilvl="3" w:tentative="1">
-      <w:start w:val="1"/>
-      <w:numFmt w:val="decimal"/>
-      <w:lvlText w:val="%4."/>
-      <w:lvlJc w:val="left"/>
-      <w:pPr>
-        <w:tabs>
-          <w:tab w:val="num" w:pos="2880"/>
-        </w:tabs>
-        <w:ind w:left="2880" w:hanging="360"/>
-      </w:pPr>
-    </w:lvl>
-    <w:lvl w:ilvl="4" w:tentative="1">
-      <w:start w:val="1"/>
-      <w:numFmt w:val="decimal"/>
-      <w:lvlText w:val="%5."/>
-      <w:lvlJc w:val="left"/>
-      <w:pPr>
-        <w:tabs>
-          <w:tab w:val="num" w:pos="3600"/>
-        </w:tabs>
-        <w:ind w:left="3600" w:hanging="360"/>
-      </w:pPr>
-    </w:lvl>
-    <w:lvl w:ilvl="5" w:tentative="1">
-      <w:start w:val="1"/>
-      <w:numFmt w:val="decimal"/>
-      <w:lvlText w:val="%6."/>
-      <w:lvlJc w:val="left"/>
-      <w:pPr>
-        <w:tabs>
-          <w:tab w:val="num" w:pos="4320"/>
-        </w:tabs>
-        <w:ind w:left="4320" w:hanging="360"/>
-      </w:pPr>
-    </w:lvl>
-    <w:lvl w:ilvl="6" w:tentative="1">
-      <w:start w:val="1"/>
-      <w:numFmt w:val="decimal"/>
-      <w:lvlText w:val="%7."/>
-      <w:lvlJc w:val="left"/>
-      <w:pPr>
-        <w:tabs>
-          <w:tab w:val="num" w:pos="5040"/>
-        </w:tabs>
-        <w:ind w:left="5040" w:hanging="360"/>
-      </w:pPr>
-    </w:lvl>
-    <w:lvl w:ilvl="7" w:tentative="1">
-      <w:start w:val="1"/>
-      <w:numFmt w:val="decimal"/>
-      <w:lvlText w:val="%8."/>
-      <w:lvlJc w:val="left"/>
-      <w:pPr>
-        <w:tabs>
-          <w:tab w:val="num" w:pos="5760"/>
-        </w:tabs>
-        <w:ind w:left="5760" w:hanging="360"/>
-      </w:pPr>
-    </w:lvl>
-    <w:lvl w:ilvl="8" w:tentative="1">
-      <w:start w:val="1"/>
-      <w:numFmt w:val="decimal"/>
-      <w:lvlText w:val="%9."/>
-      <w:lvlJc w:val="left"/>
-      <w:pPr>
-        <w:tabs>
-          <w:tab w:val="num" w:pos="6480"/>
-        </w:tabs>
-        <w:ind w:left="6480" w:hanging="360"/>
-      </w:pPr>
-    </w:lvl>
-  </w:abstractNum>
-  <w:abstractNum w:abstractNumId="44" w15:restartNumberingAfterBreak="0">
+  <w:abstractNum w:abstractNumId="11" w15:restartNumberingAfterBreak="0">
     <w:nsid w:val="6EA634C4"/>
     <w:multiLevelType w:val="multilevel"/>
     <w:tmpl w:val="1A7A0374"/>
@@ -16641,568 +14066,89 @@
       </w:pPr>
     </w:lvl>
   </w:abstractNum>
-  <w:abstractNum w:abstractNumId="45" w15:restartNumberingAfterBreak="0">
-    <w:nsid w:val="6F170F59"/>
-    <w:multiLevelType w:val="multilevel"/>
-    <w:tmpl w:val="0C5EAC98"/>
-    <w:lvl w:ilvl="0">
+  <w:abstractNum w:abstractNumId="12" w15:restartNumberingAfterBreak="0">
+    <w:nsid w:val="6FDD493F"/>
+    <w:multiLevelType w:val="hybridMultilevel"/>
+    <w:tmpl w:val="57DE4228"/>
+    <w:lvl w:ilvl="0" w:tplc="0409000F">
       <w:start w:val="1"/>
       <w:numFmt w:val="decimal"/>
       <w:lvlText w:val="%1."/>
       <w:lvlJc w:val="left"/>
       <w:pPr>
-        <w:tabs>
-          <w:tab w:val="num" w:pos="720"/>
-        </w:tabs>
-        <w:ind w:left="720" w:hanging="360"/>
+        <w:ind w:left="840" w:hanging="420"/>
       </w:pPr>
     </w:lvl>
-    <w:lvl w:ilvl="1" w:tentative="1">
+    <w:lvl w:ilvl="1" w:tplc="04090019" w:tentative="1">
       <w:start w:val="1"/>
-      <w:numFmt w:val="decimal"/>
-      <w:lvlText w:val="%2."/>
+      <w:numFmt w:val="lowerLetter"/>
+      <w:lvlText w:val="%2)"/>
       <w:lvlJc w:val="left"/>
       <w:pPr>
-        <w:tabs>
-          <w:tab w:val="num" w:pos="1440"/>
-        </w:tabs>
-        <w:ind w:left="1440" w:hanging="360"/>
+        <w:ind w:left="1260" w:hanging="420"/>
       </w:pPr>
     </w:lvl>
-    <w:lvl w:ilvl="2" w:tentative="1">
+    <w:lvl w:ilvl="2" w:tplc="0409001B" w:tentative="1">
       <w:start w:val="1"/>
-      <w:numFmt w:val="decimal"/>
+      <w:numFmt w:val="lowerRoman"/>
       <w:lvlText w:val="%3."/>
-      <w:lvlJc w:val="left"/>
-      <w:pPr>
-        <w:tabs>
-          <w:tab w:val="num" w:pos="2160"/>
-        </w:tabs>
-        <w:ind w:left="2160" w:hanging="360"/>
+      <w:lvlJc w:val="right"/>
+      <w:pPr>
+        <w:ind w:left="1680" w:hanging="420"/>
       </w:pPr>
     </w:lvl>
-    <w:lvl w:ilvl="3" w:tentative="1">
+    <w:lvl w:ilvl="3" w:tplc="0409000F" w:tentative="1">
       <w:start w:val="1"/>
       <w:numFmt w:val="decimal"/>
       <w:lvlText w:val="%4."/>
       <w:lvlJc w:val="left"/>
       <w:pPr>
-        <w:tabs>
-          <w:tab w:val="num" w:pos="2880"/>
-        </w:tabs>
-        <w:ind w:left="2880" w:hanging="360"/>
+        <w:ind w:left="2100" w:hanging="420"/>
       </w:pPr>
     </w:lvl>
-    <w:lvl w:ilvl="4" w:tentative="1">
+    <w:lvl w:ilvl="4" w:tplc="04090019" w:tentative="1">
       <w:start w:val="1"/>
-      <w:numFmt w:val="decimal"/>
-      <w:lvlText w:val="%5."/>
+      <w:numFmt w:val="lowerLetter"/>
+      <w:lvlText w:val="%5)"/>
       <w:lvlJc w:val="left"/>
       <w:pPr>
-        <w:tabs>
-          <w:tab w:val="num" w:pos="3600"/>
-        </w:tabs>
-        <w:ind w:left="3600" w:hanging="360"/>
+        <w:ind w:left="2520" w:hanging="420"/>
       </w:pPr>
     </w:lvl>
-    <w:lvl w:ilvl="5" w:tentative="1">
+    <w:lvl w:ilvl="5" w:tplc="0409001B" w:tentative="1">
       <w:start w:val="1"/>
-      <w:numFmt w:val="decimal"/>
+      <w:numFmt w:val="lowerRoman"/>
       <w:lvlText w:val="%6."/>
-      <w:lvlJc w:val="left"/>
-      <w:pPr>
-        <w:tabs>
-          <w:tab w:val="num" w:pos="4320"/>
-        </w:tabs>
-        <w:ind w:left="4320" w:hanging="360"/>
+      <w:lvlJc w:val="right"/>
+      <w:pPr>
+        <w:ind w:left="2940" w:hanging="420"/>
       </w:pPr>
     </w:lvl>
-    <w:lvl w:ilvl="6" w:tentative="1">
+    <w:lvl w:ilvl="6" w:tplc="0409000F" w:tentative="1">
       <w:start w:val="1"/>
       <w:numFmt w:val="decimal"/>
       <w:lvlText w:val="%7."/>
       <w:lvlJc w:val="left"/>
       <w:pPr>
-        <w:tabs>
-          <w:tab w:val="num" w:pos="5040"/>
-        </w:tabs>
-        <w:ind w:left="5040" w:hanging="360"/>
+        <w:ind w:left="3360" w:hanging="420"/>
       </w:pPr>
     </w:lvl>
-    <w:lvl w:ilvl="7" w:tentative="1">
+    <w:lvl w:ilvl="7" w:tplc="04090019" w:tentative="1">
       <w:start w:val="1"/>
-      <w:numFmt w:val="decimal"/>
-      <w:lvlText w:val="%8."/>
+      <w:numFmt w:val="lowerLetter"/>
+      <w:lvlText w:val="%8)"/>
       <w:lvlJc w:val="left"/>
       <w:pPr>
-        <w:tabs>
-          <w:tab w:val="num" w:pos="5760"/>
-        </w:tabs>
-        <w:ind w:left="5760" w:hanging="360"/>
+        <w:ind w:left="3780" w:hanging="420"/>
       </w:pPr>
     </w:lvl>
-    <w:lvl w:ilvl="8" w:tentative="1">
+    <w:lvl w:ilvl="8" w:tplc="0409001B" w:tentative="1">
       <w:start w:val="1"/>
-      <w:numFmt w:val="decimal"/>
+      <w:numFmt w:val="lowerRoman"/>
       <w:lvlText w:val="%9."/>
-      <w:lvlJc w:val="left"/>
-      <w:pPr>
-        <w:tabs>
-          <w:tab w:val="num" w:pos="6480"/>
-        </w:tabs>
-        <w:ind w:left="6480" w:hanging="360"/>
-      </w:pPr>
-    </w:lvl>
-  </w:abstractNum>
-  <w:abstractNum w:abstractNumId="46" w15:restartNumberingAfterBreak="0">
-    <w:nsid w:val="6FEF6829"/>
-    <w:multiLevelType w:val="multilevel"/>
-    <w:tmpl w:val="CB2AB9B8"/>
-    <w:lvl w:ilvl="0">
-      <w:start w:val="1"/>
-      <w:numFmt w:val="decimal"/>
-      <w:lvlText w:val="%1."/>
-      <w:lvlJc w:val="left"/>
-      <w:pPr>
-        <w:tabs>
-          <w:tab w:val="num" w:pos="720"/>
-        </w:tabs>
-        <w:ind w:left="720" w:hanging="360"/>
-      </w:pPr>
-    </w:lvl>
-    <w:lvl w:ilvl="1" w:tentative="1">
-      <w:start w:val="1"/>
-      <w:numFmt w:val="decimal"/>
-      <w:lvlText w:val="%2."/>
-      <w:lvlJc w:val="left"/>
-      <w:pPr>
-        <w:tabs>
-          <w:tab w:val="num" w:pos="1440"/>
-        </w:tabs>
-        <w:ind w:left="1440" w:hanging="360"/>
-      </w:pPr>
-    </w:lvl>
-    <w:lvl w:ilvl="2" w:tentative="1">
-      <w:start w:val="1"/>
-      <w:numFmt w:val="decimal"/>
-      <w:lvlText w:val="%3."/>
-      <w:lvlJc w:val="left"/>
-      <w:pPr>
-        <w:tabs>
-          <w:tab w:val="num" w:pos="2160"/>
-        </w:tabs>
-        <w:ind w:left="2160" w:hanging="360"/>
-      </w:pPr>
-    </w:lvl>
-    <w:lvl w:ilvl="3" w:tentative="1">
-      <w:start w:val="1"/>
-      <w:numFmt w:val="decimal"/>
-      <w:lvlText w:val="%4."/>
-      <w:lvlJc w:val="left"/>
-      <w:pPr>
-        <w:tabs>
-          <w:tab w:val="num" w:pos="2880"/>
-        </w:tabs>
-        <w:ind w:left="2880" w:hanging="360"/>
-      </w:pPr>
-    </w:lvl>
-    <w:lvl w:ilvl="4" w:tentative="1">
-      <w:start w:val="1"/>
-      <w:numFmt w:val="decimal"/>
-      <w:lvlText w:val="%5."/>
-      <w:lvlJc w:val="left"/>
-      <w:pPr>
-        <w:tabs>
-          <w:tab w:val="num" w:pos="3600"/>
-        </w:tabs>
-        <w:ind w:left="3600" w:hanging="360"/>
-      </w:pPr>
-    </w:lvl>
-    <w:lvl w:ilvl="5" w:tentative="1">
-      <w:start w:val="1"/>
-      <w:numFmt w:val="decimal"/>
-      <w:lvlText w:val="%6."/>
-      <w:lvlJc w:val="left"/>
-      <w:pPr>
-        <w:tabs>
-          <w:tab w:val="num" w:pos="4320"/>
-        </w:tabs>
-        <w:ind w:left="4320" w:hanging="360"/>
-      </w:pPr>
-    </w:lvl>
-    <w:lvl w:ilvl="6" w:tentative="1">
-      <w:start w:val="1"/>
-      <w:numFmt w:val="decimal"/>
-      <w:lvlText w:val="%7."/>
-      <w:lvlJc w:val="left"/>
-      <w:pPr>
-        <w:tabs>
-          <w:tab w:val="num" w:pos="5040"/>
-        </w:tabs>
-        <w:ind w:left="5040" w:hanging="360"/>
-      </w:pPr>
-    </w:lvl>
-    <w:lvl w:ilvl="7" w:tentative="1">
-      <w:start w:val="1"/>
-      <w:numFmt w:val="decimal"/>
-      <w:lvlText w:val="%8."/>
-      <w:lvlJc w:val="left"/>
-      <w:pPr>
-        <w:tabs>
-          <w:tab w:val="num" w:pos="5760"/>
-        </w:tabs>
-        <w:ind w:left="5760" w:hanging="360"/>
-      </w:pPr>
-    </w:lvl>
-    <w:lvl w:ilvl="8" w:tentative="1">
-      <w:start w:val="1"/>
-      <w:numFmt w:val="decimal"/>
-      <w:lvlText w:val="%9."/>
-      <w:lvlJc w:val="left"/>
-      <w:pPr>
-        <w:tabs>
-          <w:tab w:val="num" w:pos="6480"/>
-        </w:tabs>
-        <w:ind w:left="6480" w:hanging="360"/>
-      </w:pPr>
-    </w:lvl>
-  </w:abstractNum>
-  <w:abstractNum w:abstractNumId="47" w15:restartNumberingAfterBreak="0">
-    <w:nsid w:val="7AF978B9"/>
-    <w:multiLevelType w:val="multilevel"/>
-    <w:tmpl w:val="28525124"/>
-    <w:lvl w:ilvl="0">
-      <w:start w:val="1"/>
-      <w:numFmt w:val="decimal"/>
-      <w:lvlText w:val="%1."/>
-      <w:lvlJc w:val="left"/>
-      <w:pPr>
-        <w:tabs>
-          <w:tab w:val="num" w:pos="720"/>
-        </w:tabs>
-        <w:ind w:left="720" w:hanging="360"/>
-      </w:pPr>
-    </w:lvl>
-    <w:lvl w:ilvl="1" w:tentative="1">
-      <w:start w:val="1"/>
-      <w:numFmt w:val="decimal"/>
-      <w:lvlText w:val="%2."/>
-      <w:lvlJc w:val="left"/>
-      <w:pPr>
-        <w:tabs>
-          <w:tab w:val="num" w:pos="1440"/>
-        </w:tabs>
-        <w:ind w:left="1440" w:hanging="360"/>
-      </w:pPr>
-    </w:lvl>
-    <w:lvl w:ilvl="2" w:tentative="1">
-      <w:start w:val="1"/>
-      <w:numFmt w:val="decimal"/>
-      <w:lvlText w:val="%3."/>
-      <w:lvlJc w:val="left"/>
-      <w:pPr>
-        <w:tabs>
-          <w:tab w:val="num" w:pos="2160"/>
-        </w:tabs>
-        <w:ind w:left="2160" w:hanging="360"/>
-      </w:pPr>
-    </w:lvl>
-    <w:lvl w:ilvl="3" w:tentative="1">
-      <w:start w:val="1"/>
-      <w:numFmt w:val="decimal"/>
-      <w:lvlText w:val="%4."/>
-      <w:lvlJc w:val="left"/>
-      <w:pPr>
-        <w:tabs>
-          <w:tab w:val="num" w:pos="2880"/>
-        </w:tabs>
-        <w:ind w:left="2880" w:hanging="360"/>
-      </w:pPr>
-    </w:lvl>
-    <w:lvl w:ilvl="4" w:tentative="1">
-      <w:start w:val="1"/>
-      <w:numFmt w:val="decimal"/>
-      <w:lvlText w:val="%5."/>
-      <w:lvlJc w:val="left"/>
-      <w:pPr>
-        <w:tabs>
-          <w:tab w:val="num" w:pos="3600"/>
-        </w:tabs>
-        <w:ind w:left="3600" w:hanging="360"/>
-      </w:pPr>
-    </w:lvl>
-    <w:lvl w:ilvl="5" w:tentative="1">
-      <w:start w:val="1"/>
-      <w:numFmt w:val="decimal"/>
-      <w:lvlText w:val="%6."/>
-      <w:lvlJc w:val="left"/>
-      <w:pPr>
-        <w:tabs>
-          <w:tab w:val="num" w:pos="4320"/>
-        </w:tabs>
-        <w:ind w:left="4320" w:hanging="360"/>
-      </w:pPr>
-    </w:lvl>
-    <w:lvl w:ilvl="6" w:tentative="1">
-      <w:start w:val="1"/>
-      <w:numFmt w:val="decimal"/>
-      <w:lvlText w:val="%7."/>
-      <w:lvlJc w:val="left"/>
-      <w:pPr>
-        <w:tabs>
-          <w:tab w:val="num" w:pos="5040"/>
-        </w:tabs>
-        <w:ind w:left="5040" w:hanging="360"/>
-      </w:pPr>
-    </w:lvl>
-    <w:lvl w:ilvl="7" w:tentative="1">
-      <w:start w:val="1"/>
-      <w:numFmt w:val="decimal"/>
-      <w:lvlText w:val="%8."/>
-      <w:lvlJc w:val="left"/>
-      <w:pPr>
-        <w:tabs>
-          <w:tab w:val="num" w:pos="5760"/>
-        </w:tabs>
-        <w:ind w:left="5760" w:hanging="360"/>
-      </w:pPr>
-    </w:lvl>
-    <w:lvl w:ilvl="8" w:tentative="1">
-      <w:start w:val="1"/>
-      <w:numFmt w:val="decimal"/>
-      <w:lvlText w:val="%9."/>
-      <w:lvlJc w:val="left"/>
-      <w:pPr>
-        <w:tabs>
-          <w:tab w:val="num" w:pos="6480"/>
-        </w:tabs>
-        <w:ind w:left="6480" w:hanging="360"/>
-      </w:pPr>
-    </w:lvl>
-  </w:abstractNum>
-  <w:abstractNum w:abstractNumId="48" w15:restartNumberingAfterBreak="0">
-    <w:nsid w:val="7D95070B"/>
-    <w:multiLevelType w:val="multilevel"/>
-    <w:tmpl w:val="E8B626B4"/>
-    <w:lvl w:ilvl="0">
-      <w:start w:val="1"/>
-      <w:numFmt w:val="decimal"/>
-      <w:lvlText w:val="%1."/>
-      <w:lvlJc w:val="left"/>
-      <w:pPr>
-        <w:tabs>
-          <w:tab w:val="num" w:pos="720"/>
-        </w:tabs>
-        <w:ind w:left="720" w:hanging="360"/>
-      </w:pPr>
-    </w:lvl>
-    <w:lvl w:ilvl="1" w:tentative="1">
-      <w:start w:val="1"/>
-      <w:numFmt w:val="decimal"/>
-      <w:lvlText w:val="%2."/>
-      <w:lvlJc w:val="left"/>
-      <w:pPr>
-        <w:tabs>
-          <w:tab w:val="num" w:pos="1440"/>
-        </w:tabs>
-        <w:ind w:left="1440" w:hanging="360"/>
-      </w:pPr>
-    </w:lvl>
-    <w:lvl w:ilvl="2" w:tentative="1">
-      <w:start w:val="1"/>
-      <w:numFmt w:val="decimal"/>
-      <w:lvlText w:val="%3."/>
-      <w:lvlJc w:val="left"/>
-      <w:pPr>
-        <w:tabs>
-          <w:tab w:val="num" w:pos="2160"/>
-        </w:tabs>
-        <w:ind w:left="2160" w:hanging="360"/>
-      </w:pPr>
-    </w:lvl>
-    <w:lvl w:ilvl="3" w:tentative="1">
-      <w:start w:val="1"/>
-      <w:numFmt w:val="decimal"/>
-      <w:lvlText w:val="%4."/>
-      <w:lvlJc w:val="left"/>
-      <w:pPr>
-        <w:tabs>
-          <w:tab w:val="num" w:pos="2880"/>
-        </w:tabs>
-        <w:ind w:left="2880" w:hanging="360"/>
-      </w:pPr>
-    </w:lvl>
-    <w:lvl w:ilvl="4" w:tentative="1">
-      <w:start w:val="1"/>
-      <w:numFmt w:val="decimal"/>
-      <w:lvlText w:val="%5."/>
-      <w:lvlJc w:val="left"/>
-      <w:pPr>
-        <w:tabs>
-          <w:tab w:val="num" w:pos="3600"/>
-        </w:tabs>
-        <w:ind w:left="3600" w:hanging="360"/>
-      </w:pPr>
-    </w:lvl>
-    <w:lvl w:ilvl="5" w:tentative="1">
-      <w:start w:val="1"/>
-      <w:numFmt w:val="decimal"/>
-      <w:lvlText w:val="%6."/>
-      <w:lvlJc w:val="left"/>
-      <w:pPr>
-        <w:tabs>
-          <w:tab w:val="num" w:pos="4320"/>
-        </w:tabs>
-        <w:ind w:left="4320" w:hanging="360"/>
-      </w:pPr>
-    </w:lvl>
-    <w:lvl w:ilvl="6" w:tentative="1">
-      <w:start w:val="1"/>
-      <w:numFmt w:val="decimal"/>
-      <w:lvlText w:val="%7."/>
-      <w:lvlJc w:val="left"/>
-      <w:pPr>
-        <w:tabs>
-          <w:tab w:val="num" w:pos="5040"/>
-        </w:tabs>
-        <w:ind w:left="5040" w:hanging="360"/>
-      </w:pPr>
-    </w:lvl>
-    <w:lvl w:ilvl="7" w:tentative="1">
-      <w:start w:val="1"/>
-      <w:numFmt w:val="decimal"/>
-      <w:lvlText w:val="%8."/>
-      <w:lvlJc w:val="left"/>
-      <w:pPr>
-        <w:tabs>
-          <w:tab w:val="num" w:pos="5760"/>
-        </w:tabs>
-        <w:ind w:left="5760" w:hanging="360"/>
-      </w:pPr>
-    </w:lvl>
-    <w:lvl w:ilvl="8" w:tentative="1">
-      <w:start w:val="1"/>
-      <w:numFmt w:val="decimal"/>
-      <w:lvlText w:val="%9."/>
-      <w:lvlJc w:val="left"/>
-      <w:pPr>
-        <w:tabs>
-          <w:tab w:val="num" w:pos="6480"/>
-        </w:tabs>
-        <w:ind w:left="6480" w:hanging="360"/>
-      </w:pPr>
-    </w:lvl>
-  </w:abstractNum>
-  <w:abstractNum w:abstractNumId="49" w15:restartNumberingAfterBreak="0">
-    <w:nsid w:val="7E3D4341"/>
-    <w:multiLevelType w:val="multilevel"/>
-    <w:tmpl w:val="91004D7E"/>
-    <w:lvl w:ilvl="0">
-      <w:start w:val="1"/>
-      <w:numFmt w:val="decimal"/>
-      <w:lvlText w:val="%1."/>
-      <w:lvlJc w:val="left"/>
-      <w:pPr>
-        <w:tabs>
-          <w:tab w:val="num" w:pos="720"/>
-        </w:tabs>
-        <w:ind w:left="720" w:hanging="360"/>
-      </w:pPr>
-    </w:lvl>
-    <w:lvl w:ilvl="1" w:tentative="1">
-      <w:start w:val="1"/>
-      <w:numFmt w:val="decimal"/>
-      <w:lvlText w:val="%2."/>
-      <w:lvlJc w:val="left"/>
-      <w:pPr>
-        <w:tabs>
-          <w:tab w:val="num" w:pos="1440"/>
-        </w:tabs>
-        <w:ind w:left="1440" w:hanging="360"/>
-      </w:pPr>
-    </w:lvl>
-    <w:lvl w:ilvl="2" w:tentative="1">
-      <w:start w:val="1"/>
-      <w:numFmt w:val="decimal"/>
-      <w:lvlText w:val="%3."/>
-      <w:lvlJc w:val="left"/>
-      <w:pPr>
-        <w:tabs>
-          <w:tab w:val="num" w:pos="2160"/>
-        </w:tabs>
-        <w:ind w:left="2160" w:hanging="360"/>
-      </w:pPr>
-    </w:lvl>
-    <w:lvl w:ilvl="3" w:tentative="1">
-      <w:start w:val="1"/>
-      <w:numFmt w:val="decimal"/>
-      <w:lvlText w:val="%4."/>
-      <w:lvlJc w:val="left"/>
-      <w:pPr>
-        <w:tabs>
-          <w:tab w:val="num" w:pos="2880"/>
-        </w:tabs>
-        <w:ind w:left="2880" w:hanging="360"/>
-      </w:pPr>
-    </w:lvl>
-    <w:lvl w:ilvl="4" w:tentative="1">
-      <w:start w:val="1"/>
-      <w:numFmt w:val="decimal"/>
-      <w:lvlText w:val="%5."/>
-      <w:lvlJc w:val="left"/>
-      <w:pPr>
-        <w:tabs>
-          <w:tab w:val="num" w:pos="3600"/>
-        </w:tabs>
-        <w:ind w:left="3600" w:hanging="360"/>
-      </w:pPr>
-    </w:lvl>
-    <w:lvl w:ilvl="5" w:tentative="1">
-      <w:start w:val="1"/>
-      <w:numFmt w:val="decimal"/>
-      <w:lvlText w:val="%6."/>
-      <w:lvlJc w:val="left"/>
-      <w:pPr>
-        <w:tabs>
-          <w:tab w:val="num" w:pos="4320"/>
-        </w:tabs>
-        <w:ind w:left="4320" w:hanging="360"/>
-      </w:pPr>
-    </w:lvl>
-    <w:lvl w:ilvl="6" w:tentative="1">
-      <w:start w:val="1"/>
-      <w:numFmt w:val="decimal"/>
-      <w:lvlText w:val="%7."/>
-      <w:lvlJc w:val="left"/>
-      <w:pPr>
-        <w:tabs>
-          <w:tab w:val="num" w:pos="5040"/>
-        </w:tabs>
-        <w:ind w:left="5040" w:hanging="360"/>
-      </w:pPr>
-    </w:lvl>
-    <w:lvl w:ilvl="7" w:tentative="1">
-      <w:start w:val="1"/>
-      <w:numFmt w:val="decimal"/>
-      <w:lvlText w:val="%8."/>
-      <w:lvlJc w:val="left"/>
-      <w:pPr>
-        <w:tabs>
-          <w:tab w:val="num" w:pos="5760"/>
-        </w:tabs>
-        <w:ind w:left="5760" w:hanging="360"/>
-      </w:pPr>
-    </w:lvl>
-    <w:lvl w:ilvl="8" w:tentative="1">
-      <w:start w:val="1"/>
-      <w:numFmt w:val="decimal"/>
-      <w:lvlText w:val="%9."/>
-      <w:lvlJc w:val="left"/>
-      <w:pPr>
-        <w:tabs>
-          <w:tab w:val="num" w:pos="6480"/>
-        </w:tabs>
-        <w:ind w:left="6480" w:hanging="360"/>
+      <w:lvlJc w:val="right"/>
+      <w:pPr>
+        <w:ind w:left="4200" w:hanging="420"/>
       </w:pPr>
     </w:lvl>
   </w:abstractNum>
@@ -17210,153 +14156,42 @@
     <w:abstractNumId w:val="1"/>
   </w:num>
   <w:num w:numId="2">
-    <w:abstractNumId w:val="42"/>
+    <w:abstractNumId w:val="2"/>
   </w:num>
   <w:num w:numId="3">
-    <w:abstractNumId w:val="17"/>
+    <w:abstractNumId w:val="10"/>
   </w:num>
   <w:num w:numId="4">
-    <w:abstractNumId w:val="37"/>
+    <w:abstractNumId w:val="6"/>
   </w:num>
   <w:num w:numId="5">
+    <w:abstractNumId w:val="5"/>
+  </w:num>
+  <w:num w:numId="6">
+    <w:abstractNumId w:val="3"/>
+  </w:num>
+  <w:num w:numId="7">
+    <w:abstractNumId w:val="7"/>
+  </w:num>
+  <w:num w:numId="8">
+    <w:abstractNumId w:val="0"/>
+  </w:num>
+  <w:num w:numId="9">
+    <w:abstractNumId w:val="11"/>
+  </w:num>
+  <w:num w:numId="10">
+    <w:abstractNumId w:val="9"/>
+  </w:num>
+  <w:num w:numId="11">
+    <w:abstractNumId w:val="8"/>
+  </w:num>
+  <w:num w:numId="12">
     <w:abstractNumId w:val="4"/>
   </w:num>
-  <w:num w:numId="6">
-    <w:abstractNumId w:val="45"/>
-  </w:num>
-  <w:num w:numId="7">
-    <w:abstractNumId w:val="32"/>
-  </w:num>
-  <w:num w:numId="8">
-    <w:abstractNumId w:val="13"/>
-  </w:num>
-  <w:num w:numId="9">
-    <w:abstractNumId w:val="39"/>
-  </w:num>
-  <w:num w:numId="10">
-    <w:abstractNumId w:val="30"/>
-  </w:num>
-  <w:num w:numId="11">
-    <w:abstractNumId w:val="46"/>
-  </w:num>
-  <w:num w:numId="12">
-    <w:abstractNumId w:val="8"/>
-  </w:num>
   <w:num w:numId="13">
-    <w:abstractNumId w:val="35"/>
-  </w:num>
-  <w:num w:numId="14">
-    <w:abstractNumId w:val="33"/>
-  </w:num>
-  <w:num w:numId="15">
-    <w:abstractNumId w:val="36"/>
-  </w:num>
-  <w:num w:numId="16">
-    <w:abstractNumId w:val="43"/>
-  </w:num>
-  <w:num w:numId="17">
-    <w:abstractNumId w:val="28"/>
-  </w:num>
-  <w:num w:numId="18">
-    <w:abstractNumId w:val="19"/>
-  </w:num>
-  <w:num w:numId="19">
-    <w:abstractNumId w:val="40"/>
-  </w:num>
-  <w:num w:numId="20">
-    <w:abstractNumId w:val="21"/>
-  </w:num>
-  <w:num w:numId="21">
-    <w:abstractNumId w:val="2"/>
-  </w:num>
-  <w:num w:numId="22">
-    <w:abstractNumId w:val="47"/>
-  </w:num>
-  <w:num w:numId="23">
-    <w:abstractNumId w:val="9"/>
-  </w:num>
-  <w:num w:numId="24">
-    <w:abstractNumId w:val="3"/>
-  </w:num>
-  <w:num w:numId="25">
-    <w:abstractNumId w:val="26"/>
-  </w:num>
-  <w:num w:numId="26">
-    <w:abstractNumId w:val="18"/>
-  </w:num>
-  <w:num w:numId="27">
-    <w:abstractNumId w:val="23"/>
-  </w:num>
-  <w:num w:numId="28">
     <w:abstractNumId w:val="12"/>
   </w:num>
-  <w:num w:numId="29">
-    <w:abstractNumId w:val="11"/>
-  </w:num>
-  <w:num w:numId="30">
-    <w:abstractNumId w:val="14"/>
-  </w:num>
-  <w:num w:numId="31">
-    <w:abstractNumId w:val="49"/>
-  </w:num>
-  <w:num w:numId="32">
-    <w:abstractNumId w:val="15"/>
-  </w:num>
-  <w:num w:numId="33">
-    <w:abstractNumId w:val="5"/>
-  </w:num>
-  <w:num w:numId="34">
-    <w:abstractNumId w:val="25"/>
-  </w:num>
-  <w:num w:numId="35">
-    <w:abstractNumId w:val="22"/>
-  </w:num>
-  <w:num w:numId="36">
-    <w:abstractNumId w:val="38"/>
-  </w:num>
-  <w:num w:numId="37">
-    <w:abstractNumId w:val="24"/>
-  </w:num>
-  <w:num w:numId="38">
-    <w:abstractNumId w:val="48"/>
-  </w:num>
-  <w:num w:numId="39">
-    <w:abstractNumId w:val="29"/>
-  </w:num>
-  <w:num w:numId="40">
-    <w:abstractNumId w:val="16"/>
-  </w:num>
-  <w:num w:numId="41">
-    <w:abstractNumId w:val="10"/>
-  </w:num>
-  <w:num w:numId="42">
-    <w:abstractNumId w:val="6"/>
-  </w:num>
-  <w:num w:numId="43">
-    <w:abstractNumId w:val="41"/>
-  </w:num>
-  <w:num w:numId="44">
-    <w:abstractNumId w:val="31"/>
-  </w:num>
-  <w:num w:numId="45">
-    <w:abstractNumId w:val="20"/>
-  </w:num>
-  <w:num w:numId="46">
-    <w:abstractNumId w:val="0"/>
-  </w:num>
-  <w:num w:numId="47">
-    <w:abstractNumId w:val="44"/>
-  </w:num>
-  <w:num w:numId="48">
-    <w:abstractNumId w:val="34"/>
-  </w:num>
-  <w:num w:numId="49">
-    <w:abstractNumId w:val="27"/>
-  </w:num>
-  <w:num w:numId="50">
-    <w:abstractNumId w:val="7"/>
-  </w:num>
-  <w:numIdMacAtCleanup w:val="4"/>
+  <w:numIdMacAtCleanup w:val="13"/>
 </w:numbering>
 </file>
 
@@ -17750,7 +14585,7 @@
   <w:style w:type="paragraph" w:default="1" w:styleId="a">
     <w:name w:val="Normal"/>
     <w:qFormat/>
-    <w:rsid w:val="005C39FE"/>
+    <w:rsid w:val="003815D9"/>
     <w:pPr>
       <w:widowControl w:val="0"/>
       <w:jc w:val="both"/>

--- a/cpp_primer/第4章 表达式.docx
+++ b/cpp_primer/第4章 表达式.docx
@@ -1003,13 +1003,7 @@
         <w:rPr>
           <w:rFonts w:hint="eastAsia"/>
         </w:rPr>
-        <w:t>赋值运算的</w:t>
-      </w:r>
-      <w:r>
-        <w:rPr>
-          <w:rFonts w:hint="eastAsia"/>
-        </w:rPr>
-        <w:t>返回值是什么？</w:t>
+        <w:t>赋值运算的返回值是什么？</w:t>
       </w:r>
     </w:p>
     <w:p>
@@ -1165,10 +1159,7 @@
         <w:t>  </w:t>
       </w:r>
     </w:p>
-    <w:p>
-      <w:bookmarkStart w:id="0" w:name="_GoBack"/>
-      <w:bookmarkEnd w:id="0"/>
-    </w:p>
+    <w:p/>
     <w:p>
       <w:pPr>
         <w:pStyle w:val="1"/>
@@ -1197,11 +1188,6 @@
       </w:r>
     </w:p>
     <w:p>
-      <w:pPr>
-        <w:rPr>
-          <w:rFonts w:hint="eastAsia"/>
-        </w:rPr>
-      </w:pPr>
       <w:r>
         <w:rPr>
           <w:rFonts w:hint="eastAsia"/>
@@ -1247,11 +1233,6 @@
       </w:r>
     </w:p>
     <w:p>
-      <w:pPr>
-        <w:rPr>
-          <w:rFonts w:hint="eastAsia"/>
-        </w:rPr>
-      </w:pPr>
       <w:r>
         <w:t xml:space="preserve">    </w:t>
       </w:r>
@@ -1301,11 +1282,6 @@
       </w:r>
     </w:p>
     <w:p>
-      <w:pPr>
-        <w:rPr>
-          <w:rFonts w:hint="eastAsia"/>
-        </w:rPr>
-      </w:pPr>
       <w:r>
         <w:rPr>
           <w:rFonts w:hint="eastAsia"/>
@@ -2021,58 +1997,46 @@
         <w:rPr>
           <w:rFonts w:ascii="Times New Roman" w:hAnsi="Times New Roman" w:cs="Times New Roman" w:hint="eastAsia"/>
         </w:rPr>
+        <w:t xml:space="preserve"> b</w:t>
+      </w:r>
+      <w:r>
+        <w:rPr>
+          <w:rFonts w:ascii="Times New Roman" w:hAnsi="Times New Roman" w:cs="Times New Roman" w:hint="eastAsia"/>
+        </w:rPr>
+        <w:t>的引用</w:t>
+      </w:r>
+      <w:r>
+        <w:rPr>
+          <w:rFonts w:ascii="Times New Roman" w:hAnsi="Times New Roman" w:cs="Times New Roman" w:hint="eastAsia"/>
+        </w:rPr>
         <w:t xml:space="preserve"> </w:t>
       </w:r>
       <w:r>
         <w:rPr>
           <w:rFonts w:ascii="Times New Roman" w:hAnsi="Times New Roman" w:cs="Times New Roman" w:hint="eastAsia"/>
         </w:rPr>
-        <w:t>b</w:t>
+        <w:t>对</w:t>
       </w:r>
       <w:r>
         <w:rPr>
           <w:rFonts w:ascii="Times New Roman" w:hAnsi="Times New Roman" w:cs="Times New Roman" w:hint="eastAsia"/>
         </w:rPr>
-        <w:t>的引用</w:t>
+        <w:t>a</w:t>
       </w:r>
       <w:r>
         <w:rPr>
           <w:rFonts w:ascii="Times New Roman" w:hAnsi="Times New Roman" w:cs="Times New Roman" w:hint="eastAsia"/>
         </w:rPr>
-        <w:t xml:space="preserve"> </w:t>
+        <w:t>进行赋值，即</w:t>
       </w:r>
       <w:r>
         <w:rPr>
           <w:rFonts w:ascii="Times New Roman" w:hAnsi="Times New Roman" w:cs="Times New Roman" w:hint="eastAsia"/>
         </w:rPr>
-        <w:t>对</w:t>
-      </w:r>
-      <w:r>
-        <w:rPr>
-          <w:rFonts w:ascii="Times New Roman" w:hAnsi="Times New Roman" w:cs="Times New Roman" w:hint="eastAsia"/>
-        </w:rPr>
-        <w:t>a</w:t>
-      </w:r>
-      <w:r>
-        <w:rPr>
-          <w:rFonts w:ascii="Times New Roman" w:hAnsi="Times New Roman" w:cs="Times New Roman" w:hint="eastAsia"/>
-        </w:rPr>
-        <w:t>进行赋值，即</w:t>
-      </w:r>
-      <w:r>
-        <w:rPr>
-          <w:rFonts w:ascii="Times New Roman" w:hAnsi="Times New Roman" w:cs="Times New Roman" w:hint="eastAsia"/>
-        </w:rPr>
         <w:t xml:space="preserve"> a=b</w:t>
       </w:r>
     </w:p>
-    <w:p>
-      <w:pPr>
-        <w:rPr>
-          <w:rFonts w:hint="eastAsia"/>
-        </w:rPr>
-      </w:pPr>
-    </w:p>
+    <w:p/>
     <w:p>
       <w:pPr>
         <w:pStyle w:val="1"/>
@@ -2254,7 +2218,7 @@
     <w:p>
       <w:pPr>
         <w:rPr>
-          <w:rFonts w:ascii="Consolas" w:hAnsi="Consolas" w:hint="eastAsia"/>
+          <w:rFonts w:ascii="Consolas" w:hAnsi="Consolas"/>
           <w:color w:val="000000"/>
           <w:szCs w:val="18"/>
           <w:shd w:val="clear" w:color="auto" w:fill="FFFFFF"/>
@@ -3597,6 +3561,8 @@
         </w:rPr>
         <w:t>如何看待如下代码？</w:t>
       </w:r>
+      <w:bookmarkStart w:id="0" w:name="_GoBack"/>
+      <w:bookmarkEnd w:id="0"/>
     </w:p>
     <w:p>
       <w:pPr>
@@ -3950,79 +3916,345 @@
         </w:numPr>
       </w:pPr>
       <w:r>
-        <w:rPr>
-          <w:rFonts w:hint="eastAsia"/>
-        </w:rPr>
-        <w:t xml:space="preserve"> </w:t>
-      </w:r>
-      <w:r>
-        <w:rPr>
-          <w:rFonts w:hint="eastAsia"/>
-        </w:rPr>
-        <w:t>解引用运算符</w:t>
-      </w:r>
-      <w:r>
-        <w:rPr>
-          <w:rFonts w:hint="eastAsia"/>
-        </w:rPr>
-        <w:t xml:space="preserve"> </w:t>
-      </w:r>
-      <w:r>
-        <w:rPr>
-          <w:rFonts w:hint="eastAsia"/>
-        </w:rPr>
+        <w:t>什么是短路求值？</w:t>
+      </w:r>
+    </w:p>
+    <w:p>
+      <w:pPr>
+        <w:ind w:firstLineChars="200" w:firstLine="420"/>
+      </w:pPr>
+      <w:r>
+        <w:t>作为</w:t>
+      </w:r>
+      <w:r>
+        <w:t>"&amp;&amp;"</w:t>
+      </w:r>
+      <w:r>
         <w:t>和</w:t>
       </w:r>
       <w:r>
-        <w:rPr>
-          <w:rFonts w:hint="eastAsia"/>
-        </w:rPr>
-        <w:t xml:space="preserve"> </w:t>
-      </w:r>
-      <w:r>
-        <w:rPr>
-          <w:rFonts w:hint="eastAsia"/>
-        </w:rPr>
-        <w:t>成员访问运算符</w:t>
-      </w:r>
-      <w:r>
-        <w:rPr>
-          <w:rFonts w:hint="eastAsia"/>
-        </w:rPr>
-        <w:t xml:space="preserve"> </w:t>
-      </w:r>
-      <w:r>
-        <w:rPr>
-          <w:rFonts w:hint="eastAsia"/>
-        </w:rPr>
-        <w:t>谁的优先级高？</w:t>
-      </w:r>
-    </w:p>
-    <w:p>
-      <w:pPr>
-        <w:ind w:left="420"/>
-      </w:pPr>
-      <w:r>
-        <w:rPr>
-          <w:rFonts w:hint="eastAsia"/>
-        </w:rPr>
-        <w:t>成员访问运算符</w:t>
-      </w:r>
-      <w:r>
-        <w:rPr>
-          <w:rFonts w:hint="eastAsia"/>
-        </w:rPr>
-        <w:t xml:space="preserve"> </w:t>
-      </w:r>
-      <w:r>
-        <w:rPr>
-          <w:rFonts w:hint="eastAsia"/>
-        </w:rPr>
-        <w:t>的高。</w:t>
-      </w:r>
-    </w:p>
-    <w:p/>
-    <w:p/>
+        <w:t>"||"</w:t>
+      </w:r>
+      <w:r>
+        <w:t>操作符的操作数表达式，这些表达式在进行求值时，只要最终的结果已经可以确定是真或假，求值过程便告终止，这称之为短路求值（</w:t>
+      </w:r>
+      <w:r>
+        <w:t>short-circuit evaluation</w:t>
+      </w:r>
+      <w:r>
+        <w:t>）</w:t>
+      </w:r>
+      <w:r>
+        <w:rPr>
+          <w:rFonts w:hint="eastAsia"/>
+        </w:rPr>
+        <w:t>:</w:t>
+      </w:r>
+    </w:p>
+    <w:p>
+      <w:pPr>
+        <w:widowControl/>
+        <w:shd w:val="clear" w:color="auto" w:fill="FFFFFF"/>
+        <w:spacing w:line="360" w:lineRule="atLeast"/>
+        <w:ind w:firstLine="420"/>
+        <w:jc w:val="left"/>
+        <w:rPr>
+          <w:rFonts w:ascii="Arial" w:hAnsi="Arial" w:cs="Arial"/>
+          <w:color w:val="333333"/>
+          <w:szCs w:val="21"/>
+        </w:rPr>
+      </w:pPr>
+      <w:r>
+        <w:rPr>
+          <w:rFonts w:ascii="Arial" w:hAnsi="Arial" w:cs="Arial"/>
+          <w:color w:val="333333"/>
+          <w:szCs w:val="21"/>
+        </w:rPr>
+        <w:t>假如</w:t>
+      </w:r>
+      <w:r>
+        <w:rPr>
+          <w:rFonts w:ascii="Arial" w:hAnsi="Arial" w:cs="Arial"/>
+          <w:color w:val="333333"/>
+          <w:szCs w:val="21"/>
+        </w:rPr>
+        <w:t>expr1</w:t>
+      </w:r>
+      <w:r>
+        <w:rPr>
+          <w:rFonts w:ascii="Arial" w:hAnsi="Arial" w:cs="Arial"/>
+          <w:color w:val="333333"/>
+          <w:szCs w:val="21"/>
+        </w:rPr>
+        <w:t>和</w:t>
+      </w:r>
+      <w:r>
+        <w:rPr>
+          <w:rFonts w:ascii="Arial" w:hAnsi="Arial" w:cs="Arial"/>
+          <w:color w:val="333333"/>
+          <w:szCs w:val="21"/>
+        </w:rPr>
+        <w:t>expr2</w:t>
+      </w:r>
+      <w:r>
+        <w:rPr>
+          <w:rFonts w:ascii="Arial" w:hAnsi="Arial" w:cs="Arial"/>
+          <w:color w:val="333333"/>
+          <w:szCs w:val="21"/>
+        </w:rPr>
+        <w:t>都是表达式，并且</w:t>
+      </w:r>
+      <w:r>
+        <w:rPr>
+          <w:rFonts w:ascii="Arial" w:hAnsi="Arial" w:cs="Arial"/>
+          <w:color w:val="333333"/>
+          <w:szCs w:val="21"/>
+        </w:rPr>
+        <w:t>expr1</w:t>
+      </w:r>
+      <w:r>
+        <w:rPr>
+          <w:rFonts w:ascii="Arial" w:hAnsi="Arial" w:cs="Arial"/>
+          <w:color w:val="333333"/>
+          <w:szCs w:val="21"/>
+        </w:rPr>
+        <w:t>的值为</w:t>
+      </w:r>
+      <w:r>
+        <w:rPr>
+          <w:rFonts w:ascii="Arial" w:hAnsi="Arial" w:cs="Arial"/>
+          <w:color w:val="333333"/>
+          <w:szCs w:val="21"/>
+        </w:rPr>
+        <w:t>0</w:t>
+      </w:r>
+      <w:r>
+        <w:rPr>
+          <w:rFonts w:ascii="Arial" w:hAnsi="Arial" w:cs="Arial"/>
+          <w:color w:val="333333"/>
+          <w:szCs w:val="21"/>
+        </w:rPr>
+        <w:t>，在下面这个逻辑表达式的求值过程中：</w:t>
+      </w:r>
+    </w:p>
+    <w:p>
+      <w:pPr>
+        <w:shd w:val="clear" w:color="auto" w:fill="FFFFFF"/>
+        <w:spacing w:line="360" w:lineRule="atLeast"/>
+        <w:ind w:firstLine="480"/>
+        <w:rPr>
+          <w:rFonts w:ascii="Arial" w:hAnsi="Arial" w:cs="Arial"/>
+          <w:color w:val="333333"/>
+          <w:szCs w:val="21"/>
+        </w:rPr>
+      </w:pPr>
+      <w:r>
+        <w:rPr>
+          <w:rFonts w:ascii="Arial" w:hAnsi="Arial" w:cs="Arial"/>
+          <w:color w:val="333333"/>
+          <w:szCs w:val="21"/>
+        </w:rPr>
+        <w:t>expr1 &amp;&amp; expr2</w:t>
+      </w:r>
+    </w:p>
+    <w:p>
+      <w:pPr>
+        <w:shd w:val="clear" w:color="auto" w:fill="FFFFFF"/>
+        <w:spacing w:line="360" w:lineRule="atLeast"/>
+        <w:rPr>
+          <w:rFonts w:ascii="Arial" w:hAnsi="Arial" w:cs="Arial"/>
+          <w:color w:val="333333"/>
+          <w:szCs w:val="21"/>
+        </w:rPr>
+      </w:pPr>
+      <w:r>
+        <w:rPr>
+          <w:rFonts w:ascii="Arial" w:hAnsi="Arial" w:cs="Arial"/>
+          <w:color w:val="333333"/>
+          <w:szCs w:val="21"/>
+        </w:rPr>
+        <w:lastRenderedPageBreak/>
+        <w:t>expr2</w:t>
+      </w:r>
+      <w:r>
+        <w:rPr>
+          <w:rFonts w:ascii="Arial" w:hAnsi="Arial" w:cs="Arial"/>
+          <w:color w:val="333333"/>
+          <w:szCs w:val="21"/>
+        </w:rPr>
+        <w:t>将不会进行求值，因为整个逻辑表达式的值已经可以确定为</w:t>
+      </w:r>
+      <w:r>
+        <w:rPr>
+          <w:rFonts w:ascii="Arial" w:hAnsi="Arial" w:cs="Arial"/>
+          <w:color w:val="333333"/>
+          <w:szCs w:val="21"/>
+        </w:rPr>
+        <w:t>0</w:t>
+      </w:r>
+      <w:r>
+        <w:rPr>
+          <w:rFonts w:ascii="Arial" w:hAnsi="Arial" w:cs="Arial"/>
+          <w:color w:val="333333"/>
+          <w:szCs w:val="21"/>
+        </w:rPr>
+        <w:t>。</w:t>
+      </w:r>
+    </w:p>
+    <w:p>
+      <w:pPr>
+        <w:shd w:val="clear" w:color="auto" w:fill="FFFFFF"/>
+        <w:spacing w:line="360" w:lineRule="atLeast"/>
+        <w:ind w:firstLine="480"/>
+        <w:rPr>
+          <w:rFonts w:ascii="Arial" w:hAnsi="Arial" w:cs="Arial"/>
+          <w:color w:val="333333"/>
+          <w:szCs w:val="21"/>
+        </w:rPr>
+      </w:pPr>
+      <w:r>
+        <w:rPr>
+          <w:rFonts w:ascii="Arial" w:hAnsi="Arial" w:cs="Arial"/>
+          <w:color w:val="333333"/>
+          <w:szCs w:val="21"/>
+        </w:rPr>
+        <w:t>类似地，如果</w:t>
+      </w:r>
+      <w:r>
+        <w:rPr>
+          <w:rFonts w:ascii="Arial" w:hAnsi="Arial" w:cs="Arial"/>
+          <w:color w:val="333333"/>
+          <w:szCs w:val="21"/>
+        </w:rPr>
+        <w:t>expr1</w:t>
+      </w:r>
+      <w:r>
+        <w:rPr>
+          <w:rFonts w:ascii="Arial" w:hAnsi="Arial" w:cs="Arial"/>
+          <w:color w:val="333333"/>
+          <w:szCs w:val="21"/>
+        </w:rPr>
+        <w:t>的值不是</w:t>
+      </w:r>
+      <w:r>
+        <w:rPr>
+          <w:rFonts w:ascii="Arial" w:hAnsi="Arial" w:cs="Arial"/>
+          <w:color w:val="333333"/>
+          <w:szCs w:val="21"/>
+        </w:rPr>
+        <w:t>0</w:t>
+      </w:r>
+      <w:r>
+        <w:rPr>
+          <w:rFonts w:ascii="Arial" w:hAnsi="Arial" w:cs="Arial"/>
+          <w:color w:val="333333"/>
+          <w:szCs w:val="21"/>
+        </w:rPr>
+        <w:t>，那么在下面的这个</w:t>
+      </w:r>
+      <w:hyperlink r:id="rId7" w:tgtFrame="_blank" w:history="1">
+        <w:r>
+          <w:rPr>
+            <w:rStyle w:val="a8"/>
+            <w:rFonts w:ascii="Arial" w:hAnsi="Arial" w:cs="Arial"/>
+            <w:color w:val="136EC2"/>
+            <w:szCs w:val="21"/>
+          </w:rPr>
+          <w:t>逻辑表达式</w:t>
+        </w:r>
+      </w:hyperlink>
+      <w:r>
+        <w:rPr>
+          <w:rFonts w:ascii="Arial" w:hAnsi="Arial" w:cs="Arial"/>
+          <w:color w:val="333333"/>
+          <w:szCs w:val="21"/>
+        </w:rPr>
+        <w:t>的求值过程中：</w:t>
+      </w:r>
+    </w:p>
+    <w:p>
+      <w:pPr>
+        <w:shd w:val="clear" w:color="auto" w:fill="FFFFFF"/>
+        <w:spacing w:line="360" w:lineRule="atLeast"/>
+        <w:rPr>
+          <w:rFonts w:ascii="Arial" w:hAnsi="Arial" w:cs="Arial"/>
+          <w:color w:val="333333"/>
+          <w:szCs w:val="21"/>
+        </w:rPr>
+      </w:pPr>
+      <w:r>
+        <w:rPr>
+          <w:rFonts w:ascii="Arial" w:hAnsi="Arial" w:cs="Arial"/>
+          <w:color w:val="333333"/>
+          <w:szCs w:val="21"/>
+        </w:rPr>
+        <w:t>expr1 || expr2</w:t>
+      </w:r>
+    </w:p>
+    <w:p>
+      <w:pPr>
+        <w:shd w:val="clear" w:color="auto" w:fill="FFFFFF"/>
+        <w:spacing w:line="360" w:lineRule="atLeast"/>
+        <w:rPr>
+          <w:rFonts w:ascii="Arial" w:hAnsi="Arial" w:cs="Arial"/>
+          <w:color w:val="333333"/>
+          <w:szCs w:val="21"/>
+        </w:rPr>
+      </w:pPr>
+      <w:r>
+        <w:rPr>
+          <w:rFonts w:ascii="Arial" w:hAnsi="Arial" w:cs="Arial"/>
+          <w:color w:val="333333"/>
+          <w:szCs w:val="21"/>
+        </w:rPr>
+        <w:t>expr2</w:t>
+      </w:r>
+      <w:r>
+        <w:rPr>
+          <w:rFonts w:ascii="Arial" w:hAnsi="Arial" w:cs="Arial"/>
+          <w:color w:val="333333"/>
+          <w:szCs w:val="21"/>
+        </w:rPr>
+        <w:t>将不会进行求值，因为整个逻辑表达式的值已经确定为</w:t>
+      </w:r>
+      <w:r>
+        <w:rPr>
+          <w:rFonts w:ascii="Arial" w:hAnsi="Arial" w:cs="Arial"/>
+          <w:color w:val="333333"/>
+          <w:szCs w:val="21"/>
+        </w:rPr>
+        <w:t>1</w:t>
+      </w:r>
+      <w:r>
+        <w:rPr>
+          <w:rFonts w:ascii="Arial" w:hAnsi="Arial" w:cs="Arial"/>
+          <w:color w:val="333333"/>
+          <w:szCs w:val="21"/>
+        </w:rPr>
+        <w:t>。</w:t>
+      </w:r>
+    </w:p>
+    <w:p>
+      <w:pPr>
+        <w:ind w:firstLineChars="200" w:firstLine="420"/>
+        <w:rPr>
+          <w:rFonts w:hint="eastAsia"/>
+        </w:rPr>
+      </w:pPr>
+    </w:p>
+    <w:p>
+      <w:pPr>
+        <w:pStyle w:val="a6"/>
+      </w:pPr>
+    </w:p>
+    <w:p>
+      <w:pPr>
+        <w:pStyle w:val="a6"/>
+        <w:rPr>
+          <w:rFonts w:hint="eastAsia"/>
+        </w:rPr>
+      </w:pPr>
+    </w:p>
     <w:p>
       <w:pPr>
         <w:pStyle w:val="1"/>
@@ -4035,7 +4267,88 @@
         <w:rPr>
           <w:rFonts w:hint="eastAsia"/>
         </w:rPr>
-        <w:lastRenderedPageBreak/>
+        <w:t xml:space="preserve"> </w:t>
+      </w:r>
+      <w:r>
+        <w:rPr>
+          <w:rFonts w:hint="eastAsia"/>
+        </w:rPr>
+        <w:t>解引用运算符</w:t>
+      </w:r>
+      <w:r>
+        <w:rPr>
+          <w:rFonts w:hint="eastAsia"/>
+        </w:rPr>
+        <w:t xml:space="preserve"> </w:t>
+      </w:r>
+      <w:r>
+        <w:rPr>
+          <w:rFonts w:hint="eastAsia"/>
+        </w:rPr>
+        <w:t>和</w:t>
+      </w:r>
+      <w:r>
+        <w:rPr>
+          <w:rFonts w:hint="eastAsia"/>
+        </w:rPr>
+        <w:t xml:space="preserve"> </w:t>
+      </w:r>
+      <w:r>
+        <w:rPr>
+          <w:rFonts w:hint="eastAsia"/>
+        </w:rPr>
+        <w:t>成员访问运算符</w:t>
+      </w:r>
+      <w:r>
+        <w:rPr>
+          <w:rFonts w:hint="eastAsia"/>
+        </w:rPr>
+        <w:t xml:space="preserve"> </w:t>
+      </w:r>
+      <w:r>
+        <w:rPr>
+          <w:rFonts w:hint="eastAsia"/>
+        </w:rPr>
+        <w:t>谁的优先级高？</w:t>
+      </w:r>
+    </w:p>
+    <w:p>
+      <w:pPr>
+        <w:ind w:left="420"/>
+      </w:pPr>
+      <w:r>
+        <w:rPr>
+          <w:rFonts w:hint="eastAsia"/>
+        </w:rPr>
+        <w:t>成员访问运算符</w:t>
+      </w:r>
+      <w:r>
+        <w:rPr>
+          <w:rFonts w:hint="eastAsia"/>
+        </w:rPr>
+        <w:t xml:space="preserve"> </w:t>
+      </w:r>
+      <w:r>
+        <w:rPr>
+          <w:rFonts w:hint="eastAsia"/>
+        </w:rPr>
+        <w:t>的高。</w:t>
+      </w:r>
+    </w:p>
+    <w:p/>
+    <w:p/>
+    <w:p>
+      <w:pPr>
+        <w:pStyle w:val="1"/>
+        <w:numPr>
+          <w:ilvl w:val="0"/>
+          <w:numId w:val="1"/>
+        </w:numPr>
+      </w:pPr>
+      <w:r>
+        <w:rPr>
+          <w:rFonts w:hint="eastAsia"/>
+        </w:rPr>
         <w:t>成员访问运算符</w:t>
       </w:r>
       <w:r>
@@ -4837,7 +5150,14 @@
         <w:rPr>
           <w:rFonts w:hint="eastAsia"/>
         </w:rPr>
-        <w:t>，因此嵌套了条件运算子表达式时，通常需要在它的两端加上括号</w:t>
+        <w:t>，因此嵌套了条件运算子表达式时，通常需要在它的两端加上</w:t>
+      </w:r>
+      <w:r>
+        <w:rPr>
+          <w:rFonts w:hint="eastAsia"/>
+        </w:rPr>
+        <w:lastRenderedPageBreak/>
+        <w:t>括号</w:t>
       </w:r>
       <w:r>
         <w:rPr>
@@ -5806,7 +6126,6 @@
         <w:rPr>
           <w:bdr w:val="none" w:sz="0" w:space="0" w:color="auto" w:frame="1"/>
         </w:rPr>
-        <w:lastRenderedPageBreak/>
         <w:t>  </w:t>
       </w:r>
       <w:r>
@@ -6861,7 +7180,6 @@
           <w:szCs w:val="18"/>
           <w:bdr w:val="none" w:sz="0" w:space="0" w:color="auto" w:frame="1"/>
         </w:rPr>
-        <w:lastRenderedPageBreak/>
         <w:t>   </w:t>
       </w:r>
       <w:r>
@@ -7772,6 +8090,7 @@
         <w:rPr>
           <w:rFonts w:hint="eastAsia"/>
         </w:rPr>
+        <w:lastRenderedPageBreak/>
         <w:t xml:space="preserve"> </w:t>
       </w:r>
       <w:r>
@@ -8338,7 +8657,6 @@
           <w:szCs w:val="18"/>
           <w:bdr w:val="none" w:sz="0" w:space="0" w:color="auto" w:frame="1"/>
         </w:rPr>
-        <w:lastRenderedPageBreak/>
         <w:t>while</w:t>
       </w:r>
       <w:r>
@@ -9338,6 +9656,7 @@
         <w:rPr>
           <w:rFonts w:hint="eastAsia"/>
         </w:rPr>
+        <w:lastRenderedPageBreak/>
         <w:t xml:space="preserve"> </w:t>
       </w:r>
       <w:r>
@@ -10332,7 +10651,6 @@
           <w:szCs w:val="18"/>
           <w:bdr w:val="none" w:sz="0" w:space="0" w:color="auto" w:frame="1"/>
         </w:rPr>
-        <w:lastRenderedPageBreak/>
         <w:t>ival + ulval; </w:t>
       </w:r>
       <w:r>
@@ -10928,6 +11246,7 @@
         <w:rPr>
           <w:rFonts w:hint="eastAsia"/>
         </w:rPr>
+        <w:lastRenderedPageBreak/>
         <w:t xml:space="preserve"> </w:t>
       </w:r>
       <w:r>
@@ -12071,6 +12390,7 @@
         </w:numPr>
       </w:pPr>
       <w:r>
+        <w:lastRenderedPageBreak/>
         <w:t xml:space="preserve"> </w:t>
       </w:r>
       <w:r>
@@ -12507,7 +12827,6 @@
         <w:rPr>
           <w:rFonts w:hint="eastAsia"/>
         </w:rPr>
-        <w:lastRenderedPageBreak/>
         <w:t>为什么在</w:t>
       </w:r>
       <w:r>
